--- a/docs/SolarSystem.docx
+++ b/docs/SolarSystem.docx
@@ -1277,18 +1277,13 @@
     </w:p>
     <w:p>
       <w:pPr>
-        <w:rPr>
-          <w:rFonts w:ascii="Calibri" w:hAnsi="Calibri"/>
-        </w:rPr>
-      </w:pPr>
-    </w:p>
-    <w:p>
-      <w:pPr>
         <w:pStyle w:val="StandardWeb"/>
         <w:rPr>
           <w:rFonts w:ascii="Calibri" w:hAnsi="Calibri"/>
         </w:rPr>
       </w:pPr>
+      <w:bookmarkStart w:id="4" w:name="_GoBack"/>
+      <w:bookmarkEnd w:id="4"/>
       <w:r>
         <w:rPr>
           <w:rFonts w:ascii="Calibri" w:hAnsi="Calibri"/>
@@ -1949,8 +1944,6 @@
       <w:pPr>
         <w:pStyle w:val="berschrift1"/>
       </w:pPr>
-      <w:bookmarkStart w:id="4" w:name="_GoBack"/>
-      <w:bookmarkEnd w:id="4"/>
       <w:r>
         <w:lastRenderedPageBreak/>
         <w:t xml:space="preserve">Auswahl </w:t>
@@ -1960,6 +1953,71 @@
       </w:r>
     </w:p>
     <w:p>
+      <w:r>
+        <w:t>Wir hatten uns drei Technologien angeschaut:</w:t>
+      </w:r>
+    </w:p>
+    <w:p>
+      <w:pPr>
+        <w:pStyle w:val="Listenabsatz"/>
+        <w:numPr>
+          <w:ilvl w:val="0"/>
+          <w:numId w:val="5"/>
+        </w:numPr>
+      </w:pPr>
+      <w:proofErr w:type="spellStart"/>
+      <w:r>
+        <w:t>Pyglet</w:t>
+      </w:r>
+      <w:proofErr w:type="spellEnd"/>
+      <w:r>
+        <w:t xml:space="preserve"> [1]</w:t>
+      </w:r>
+    </w:p>
+    <w:p>
+      <w:pPr>
+        <w:pStyle w:val="Listenabsatz"/>
+        <w:numPr>
+          <w:ilvl w:val="0"/>
+          <w:numId w:val="5"/>
+        </w:numPr>
+      </w:pPr>
+      <w:r>
+        <w:t>Panda3D</w:t>
+      </w:r>
+      <w:r>
+        <w:t xml:space="preserve"> [2]</w:t>
+      </w:r>
+    </w:p>
+    <w:p>
+      <w:pPr>
+        <w:pStyle w:val="Listenabsatz"/>
+        <w:numPr>
+          <w:ilvl w:val="0"/>
+          <w:numId w:val="5"/>
+        </w:numPr>
+      </w:pPr>
+      <w:r>
+        <w:t xml:space="preserve"> </w:t>
+      </w:r>
+      <w:proofErr w:type="spellStart"/>
+      <w:r>
+        <w:t>Pygame</w:t>
+      </w:r>
+      <w:proofErr w:type="spellEnd"/>
+      <w:r>
+        <w:t xml:space="preserve"> [3]</w:t>
+      </w:r>
+    </w:p>
+    <w:p>
+      <w:r>
+        <w:t>Wir haben uns nach ausprobieren aller Frameworks für Panda3D entschieden. Panda 3D hat 24 Samples. Darunter auch ein Sample über ein Solarsystem mit Texturen für die Planeten.</w:t>
+      </w:r>
+      <w:r>
+        <w:t xml:space="preserve"> Innerhalb der 24 Samples findet man alle Funktionen und Implementierung die man benötigt um die Aufgabenstellung umzusetzen.</w:t>
+      </w:r>
+    </w:p>
+    <w:p>
       <w:pPr>
         <w:rPr>
           <w:rFonts w:ascii="Calibri" w:hAnsi="Calibri"/>
@@ -2050,6 +2108,7 @@
           <w:i/>
           <w:iCs/>
         </w:rPr>
+        <w:instrText xml:space="preserve"> \* MERGEFORMAT </w:instrText>
       </w:r>
       <w:r>
         <w:rPr>
@@ -2057,7 +2116,6 @@
           <w:i/>
           <w:iCs/>
         </w:rPr>
-        <w:instrText xml:space="preserve"> \* MERGEFORMAT </w:instrText>
       </w:r>
       <w:r>
         <w:rPr>
@@ -2096,10 +2154,167 @@
           <w:rFonts w:ascii="Calibri" w:hAnsi="Calibri"/>
         </w:rPr>
       </w:pPr>
+      <w:r>
+        <w:rPr>
+          <w:rFonts w:ascii="Calibri" w:hAnsi="Calibri"/>
+        </w:rPr>
+        <w:br w:type="page"/>
+      </w:r>
+    </w:p>
+    <w:p>
+      <w:pPr>
+        <w:pStyle w:val="berschrift1"/>
+      </w:pPr>
+      <w:r>
+        <w:lastRenderedPageBreak/>
+        <w:t>Quellen</w:t>
+      </w:r>
+    </w:p>
+    <w:p>
+      <w:pPr>
+        <w:pStyle w:val="Listenabsatz"/>
+        <w:numPr>
+          <w:ilvl w:val="0"/>
+          <w:numId w:val="6"/>
+        </w:numPr>
+      </w:pPr>
+      <w:r>
+        <w:t xml:space="preserve">[1] </w:t>
+      </w:r>
+      <w:proofErr w:type="spellStart"/>
+      <w:r>
+        <w:t>Pyglet</w:t>
+      </w:r>
+      <w:proofErr w:type="spellEnd"/>
+    </w:p>
+    <w:p>
+      <w:pPr>
+        <w:pStyle w:val="Listenabsatz"/>
+        <w:numPr>
+          <w:ilvl w:val="1"/>
+          <w:numId w:val="6"/>
+        </w:numPr>
+      </w:pPr>
+      <w:r>
+        <w:t xml:space="preserve">Online: </w:t>
+      </w:r>
+      <w:hyperlink r:id="rId10" w:history="1">
+        <w:r>
+          <w:rPr>
+            <w:rStyle w:val="Hyperlink"/>
+          </w:rPr>
+          <w:t>https://bitbucket.org/pyglet/pyglet/wiki/Home</w:t>
+        </w:r>
+      </w:hyperlink>
+    </w:p>
+    <w:p>
+      <w:pPr>
+        <w:pStyle w:val="Listenabsatz"/>
+        <w:numPr>
+          <w:ilvl w:val="2"/>
+          <w:numId w:val="6"/>
+        </w:numPr>
+      </w:pPr>
+      <w:r>
+        <w:t>Zuletzt besucht am 24.11.2015</w:t>
+      </w:r>
+    </w:p>
+    <w:p>
+      <w:pPr>
+        <w:pStyle w:val="Listenabsatz"/>
+        <w:numPr>
+          <w:ilvl w:val="0"/>
+          <w:numId w:val="6"/>
+        </w:numPr>
+      </w:pPr>
+      <w:r>
+        <w:t>[2] Panda3D</w:t>
+      </w:r>
+    </w:p>
+    <w:p>
+      <w:pPr>
+        <w:pStyle w:val="Listenabsatz"/>
+        <w:numPr>
+          <w:ilvl w:val="1"/>
+          <w:numId w:val="6"/>
+        </w:numPr>
+      </w:pPr>
+      <w:r>
+        <w:t xml:space="preserve">Online: </w:t>
+      </w:r>
+      <w:hyperlink r:id="rId11" w:history="1">
+        <w:r>
+          <w:rPr>
+            <w:rStyle w:val="Hyperlink"/>
+          </w:rPr>
+          <w:t>https://www.panda3d.org/</w:t>
+        </w:r>
+      </w:hyperlink>
+    </w:p>
+    <w:p>
+      <w:pPr>
+        <w:pStyle w:val="Listenabsatz"/>
+        <w:numPr>
+          <w:ilvl w:val="2"/>
+          <w:numId w:val="6"/>
+        </w:numPr>
+      </w:pPr>
+      <w:r>
+        <w:t>Zuletzt besucht am 24.11.2015</w:t>
+      </w:r>
+    </w:p>
+    <w:p>
+      <w:pPr>
+        <w:pStyle w:val="Listenabsatz"/>
+        <w:numPr>
+          <w:ilvl w:val="0"/>
+          <w:numId w:val="6"/>
+        </w:numPr>
+      </w:pPr>
+      <w:r>
+        <w:t xml:space="preserve">[3] </w:t>
+      </w:r>
+      <w:proofErr w:type="spellStart"/>
+      <w:r>
+        <w:t>Pygame</w:t>
+      </w:r>
+      <w:proofErr w:type="spellEnd"/>
+    </w:p>
+    <w:p>
+      <w:pPr>
+        <w:pStyle w:val="Listenabsatz"/>
+        <w:numPr>
+          <w:ilvl w:val="1"/>
+          <w:numId w:val="6"/>
+        </w:numPr>
+      </w:pPr>
+      <w:r>
+        <w:t xml:space="preserve">Online: </w:t>
+      </w:r>
+      <w:hyperlink r:id="rId12" w:history="1">
+        <w:r>
+          <w:rPr>
+            <w:rStyle w:val="Hyperlink"/>
+          </w:rPr>
+          <w:t>http://pygame.org/hifi.html</w:t>
+        </w:r>
+      </w:hyperlink>
+    </w:p>
+    <w:p>
+      <w:pPr>
+        <w:pStyle w:val="Listenabsatz"/>
+        <w:numPr>
+          <w:ilvl w:val="2"/>
+          <w:numId w:val="6"/>
+        </w:numPr>
+      </w:pPr>
+      <w:r>
+        <w:t>Zuletzt besucht am 24.11.2015</w:t>
+      </w:r>
     </w:p>
     <w:sectPr>
-      <w:headerReference w:type="default" r:id="rId10"/>
-      <w:footerReference w:type="default" r:id="rId11"/>
+      <w:headerReference w:type="default" r:id="rId13"/>
+      <w:footerReference w:type="default" r:id="rId14"/>
       <w:pgSz w:w="11906" w:h="16838"/>
       <w:pgMar w:top="1417" w:right="1417" w:bottom="1134" w:left="1417" w:header="708" w:footer="708" w:gutter="0"/>
       <w:cols w:space="708"/>
@@ -2172,7 +2387,7 @@
             <w:noProof/>
             <w:lang w:val="de-DE"/>
           </w:rPr>
-          <w:t>6</w:t>
+          <w:t>8</w:t>
         </w:r>
         <w:r>
           <w:fldChar w:fldCharType="end"/>
@@ -2242,6 +2457,119 @@
 <file path=word/numbering.xml><?xml version="1.0" encoding="utf-8"?>
 <w:numbering xmlns:wpc="http://schemas.microsoft.com/office/word/2010/wordprocessingCanvas" xmlns:mc="http://schemas.openxmlformats.org/markup-compatibility/2006" xmlns:o="urn:schemas-microsoft-com:office:office" xmlns:r="http://schemas.openxmlformats.org/officeDocument/2006/relationships" xmlns:m="http://schemas.openxmlformats.org/officeDocument/2006/math" xmlns:v="urn:schemas-microsoft-com:vml" xmlns:wp14="http://schemas.microsoft.com/office/word/2010/wordprocessingDrawing" xmlns:wp="http://schemas.openxmlformats.org/drawingml/2006/wordprocessingDrawing" xmlns:w10="urn:schemas-microsoft-com:office:word" xmlns:w="http://schemas.openxmlformats.org/wordprocessingml/2006/main" xmlns:w14="http://schemas.microsoft.com/office/word/2010/wordml" xmlns:w15="http://schemas.microsoft.com/office/word/2012/wordml" xmlns:wpg="http://schemas.microsoft.com/office/word/2010/wordprocessingGroup" xmlns:wpi="http://schemas.microsoft.com/office/word/2010/wordprocessingInk" xmlns:wne="http://schemas.microsoft.com/office/word/2006/wordml" xmlns:wps="http://schemas.microsoft.com/office/word/2010/wordprocessingShape" mc:Ignorable="w14 w15 wp14">
   <w:abstractNum w:abstractNumId="0" w15:restartNumberingAfterBreak="0">
+    <w:nsid w:val="135E359C"/>
+    <w:multiLevelType w:val="hybridMultilevel"/>
+    <w:tmpl w:val="C2863408"/>
+    <w:lvl w:ilvl="0" w:tplc="0C070001">
+      <w:start w:val="1"/>
+      <w:numFmt w:val="bullet"/>
+      <w:lvlText w:val=""/>
+      <w:lvlJc w:val="left"/>
+      <w:pPr>
+        <w:ind w:left="720" w:hanging="360"/>
+      </w:pPr>
+      <w:rPr>
+        <w:rFonts w:ascii="Symbol" w:hAnsi="Symbol" w:hint="default"/>
+      </w:rPr>
+    </w:lvl>
+    <w:lvl w:ilvl="1" w:tplc="0C070003" w:tentative="1">
+      <w:start w:val="1"/>
+      <w:numFmt w:val="bullet"/>
+      <w:lvlText w:val="o"/>
+      <w:lvlJc w:val="left"/>
+      <w:pPr>
+        <w:ind w:left="1440" w:hanging="360"/>
+      </w:pPr>
+      <w:rPr>
+        <w:rFonts w:ascii="Courier New" w:hAnsi="Courier New" w:cs="Courier New" w:hint="default"/>
+      </w:rPr>
+    </w:lvl>
+    <w:lvl w:ilvl="2" w:tplc="0C070005" w:tentative="1">
+      <w:start w:val="1"/>
+      <w:numFmt w:val="bullet"/>
+      <w:lvlText w:val=""/>
+      <w:lvlJc w:val="left"/>
+      <w:pPr>
+        <w:ind w:left="2160" w:hanging="360"/>
+      </w:pPr>
+      <w:rPr>
+        <w:rFonts w:ascii="Wingdings" w:hAnsi="Wingdings" w:hint="default"/>
+      </w:rPr>
+    </w:lvl>
+    <w:lvl w:ilvl="3" w:tplc="0C070001" w:tentative="1">
+      <w:start w:val="1"/>
+      <w:numFmt w:val="bullet"/>
+      <w:lvlText w:val=""/>
+      <w:lvlJc w:val="left"/>
+      <w:pPr>
+        <w:ind w:left="2880" w:hanging="360"/>
+      </w:pPr>
+      <w:rPr>
+        <w:rFonts w:ascii="Symbol" w:hAnsi="Symbol" w:hint="default"/>
+      </w:rPr>
+    </w:lvl>
+    <w:lvl w:ilvl="4" w:tplc="0C070003" w:tentative="1">
+      <w:start w:val="1"/>
+      <w:numFmt w:val="bullet"/>
+      <w:lvlText w:val="o"/>
+      <w:lvlJc w:val="left"/>
+      <w:pPr>
+        <w:ind w:left="3600" w:hanging="360"/>
+      </w:pPr>
+      <w:rPr>
+        <w:rFonts w:ascii="Courier New" w:hAnsi="Courier New" w:cs="Courier New" w:hint="default"/>
+      </w:rPr>
+    </w:lvl>
+    <w:lvl w:ilvl="5" w:tplc="0C070005" w:tentative="1">
+      <w:start w:val="1"/>
+      <w:numFmt w:val="bullet"/>
+      <w:lvlText w:val=""/>
+      <w:lvlJc w:val="left"/>
+      <w:pPr>
+        <w:ind w:left="4320" w:hanging="360"/>
+      </w:pPr>
+      <w:rPr>
+        <w:rFonts w:ascii="Wingdings" w:hAnsi="Wingdings" w:hint="default"/>
+      </w:rPr>
+    </w:lvl>
+    <w:lvl w:ilvl="6" w:tplc="0C070001" w:tentative="1">
+      <w:start w:val="1"/>
+      <w:numFmt w:val="bullet"/>
+      <w:lvlText w:val=""/>
+      <w:lvlJc w:val="left"/>
+      <w:pPr>
+        <w:ind w:left="5040" w:hanging="360"/>
+      </w:pPr>
+      <w:rPr>
+        <w:rFonts w:ascii="Symbol" w:hAnsi="Symbol" w:hint="default"/>
+      </w:rPr>
+    </w:lvl>
+    <w:lvl w:ilvl="7" w:tplc="0C070003" w:tentative="1">
+      <w:start w:val="1"/>
+      <w:numFmt w:val="bullet"/>
+      <w:lvlText w:val="o"/>
+      <w:lvlJc w:val="left"/>
+      <w:pPr>
+        <w:ind w:left="5760" w:hanging="360"/>
+      </w:pPr>
+      <w:rPr>
+        <w:rFonts w:ascii="Courier New" w:hAnsi="Courier New" w:cs="Courier New" w:hint="default"/>
+      </w:rPr>
+    </w:lvl>
+    <w:lvl w:ilvl="8" w:tplc="0C070005" w:tentative="1">
+      <w:start w:val="1"/>
+      <w:numFmt w:val="bullet"/>
+      <w:lvlText w:val=""/>
+      <w:lvlJc w:val="left"/>
+      <w:pPr>
+        <w:ind w:left="6480" w:hanging="360"/>
+      </w:pPr>
+      <w:rPr>
+        <w:rFonts w:ascii="Wingdings" w:hAnsi="Wingdings" w:hint="default"/>
+      </w:rPr>
+    </w:lvl>
+  </w:abstractNum>
+  <w:abstractNum w:abstractNumId="1" w15:restartNumberingAfterBreak="0">
     <w:nsid w:val="18EE0B74"/>
     <w:multiLevelType w:val="multilevel"/>
     <w:tmpl w:val="0512C33C"/>
@@ -2390,7 +2718,7 @@
       </w:rPr>
     </w:lvl>
   </w:abstractNum>
-  <w:abstractNum w:abstractNumId="1" w15:restartNumberingAfterBreak="0">
+  <w:abstractNum w:abstractNumId="2" w15:restartNumberingAfterBreak="0">
     <w:nsid w:val="222E0A31"/>
     <w:multiLevelType w:val="multilevel"/>
     <w:tmpl w:val="69AA2DC6"/>
@@ -2539,7 +2867,120 @@
       </w:rPr>
     </w:lvl>
   </w:abstractNum>
-  <w:abstractNum w:abstractNumId="2" w15:restartNumberingAfterBreak="0">
+  <w:abstractNum w:abstractNumId="3" w15:restartNumberingAfterBreak="0">
+    <w:nsid w:val="3D505793"/>
+    <w:multiLevelType w:val="hybridMultilevel"/>
+    <w:tmpl w:val="CA801AEE"/>
+    <w:lvl w:ilvl="0" w:tplc="0C070001">
+      <w:start w:val="1"/>
+      <w:numFmt w:val="bullet"/>
+      <w:lvlText w:val=""/>
+      <w:lvlJc w:val="left"/>
+      <w:pPr>
+        <w:ind w:left="720" w:hanging="360"/>
+      </w:pPr>
+      <w:rPr>
+        <w:rFonts w:ascii="Symbol" w:hAnsi="Symbol" w:hint="default"/>
+      </w:rPr>
+    </w:lvl>
+    <w:lvl w:ilvl="1" w:tplc="0C070003">
+      <w:start w:val="1"/>
+      <w:numFmt w:val="bullet"/>
+      <w:lvlText w:val="o"/>
+      <w:lvlJc w:val="left"/>
+      <w:pPr>
+        <w:ind w:left="1440" w:hanging="360"/>
+      </w:pPr>
+      <w:rPr>
+        <w:rFonts w:ascii="Courier New" w:hAnsi="Courier New" w:cs="Courier New" w:hint="default"/>
+      </w:rPr>
+    </w:lvl>
+    <w:lvl w:ilvl="2" w:tplc="0C070005">
+      <w:start w:val="1"/>
+      <w:numFmt w:val="bullet"/>
+      <w:lvlText w:val=""/>
+      <w:lvlJc w:val="left"/>
+      <w:pPr>
+        <w:ind w:left="2160" w:hanging="360"/>
+      </w:pPr>
+      <w:rPr>
+        <w:rFonts w:ascii="Wingdings" w:hAnsi="Wingdings" w:hint="default"/>
+      </w:rPr>
+    </w:lvl>
+    <w:lvl w:ilvl="3" w:tplc="0C070001" w:tentative="1">
+      <w:start w:val="1"/>
+      <w:numFmt w:val="bullet"/>
+      <w:lvlText w:val=""/>
+      <w:lvlJc w:val="left"/>
+      <w:pPr>
+        <w:ind w:left="2880" w:hanging="360"/>
+      </w:pPr>
+      <w:rPr>
+        <w:rFonts w:ascii="Symbol" w:hAnsi="Symbol" w:hint="default"/>
+      </w:rPr>
+    </w:lvl>
+    <w:lvl w:ilvl="4" w:tplc="0C070003" w:tentative="1">
+      <w:start w:val="1"/>
+      <w:numFmt w:val="bullet"/>
+      <w:lvlText w:val="o"/>
+      <w:lvlJc w:val="left"/>
+      <w:pPr>
+        <w:ind w:left="3600" w:hanging="360"/>
+      </w:pPr>
+      <w:rPr>
+        <w:rFonts w:ascii="Courier New" w:hAnsi="Courier New" w:cs="Courier New" w:hint="default"/>
+      </w:rPr>
+    </w:lvl>
+    <w:lvl w:ilvl="5" w:tplc="0C070005" w:tentative="1">
+      <w:start w:val="1"/>
+      <w:numFmt w:val="bullet"/>
+      <w:lvlText w:val=""/>
+      <w:lvlJc w:val="left"/>
+      <w:pPr>
+        <w:ind w:left="4320" w:hanging="360"/>
+      </w:pPr>
+      <w:rPr>
+        <w:rFonts w:ascii="Wingdings" w:hAnsi="Wingdings" w:hint="default"/>
+      </w:rPr>
+    </w:lvl>
+    <w:lvl w:ilvl="6" w:tplc="0C070001" w:tentative="1">
+      <w:start w:val="1"/>
+      <w:numFmt w:val="bullet"/>
+      <w:lvlText w:val=""/>
+      <w:lvlJc w:val="left"/>
+      <w:pPr>
+        <w:ind w:left="5040" w:hanging="360"/>
+      </w:pPr>
+      <w:rPr>
+        <w:rFonts w:ascii="Symbol" w:hAnsi="Symbol" w:hint="default"/>
+      </w:rPr>
+    </w:lvl>
+    <w:lvl w:ilvl="7" w:tplc="0C070003" w:tentative="1">
+      <w:start w:val="1"/>
+      <w:numFmt w:val="bullet"/>
+      <w:lvlText w:val="o"/>
+      <w:lvlJc w:val="left"/>
+      <w:pPr>
+        <w:ind w:left="5760" w:hanging="360"/>
+      </w:pPr>
+      <w:rPr>
+        <w:rFonts w:ascii="Courier New" w:hAnsi="Courier New" w:cs="Courier New" w:hint="default"/>
+      </w:rPr>
+    </w:lvl>
+    <w:lvl w:ilvl="8" w:tplc="0C070005" w:tentative="1">
+      <w:start w:val="1"/>
+      <w:numFmt w:val="bullet"/>
+      <w:lvlText w:val=""/>
+      <w:lvlJc w:val="left"/>
+      <w:pPr>
+        <w:ind w:left="6480" w:hanging="360"/>
+      </w:pPr>
+      <w:rPr>
+        <w:rFonts w:ascii="Wingdings" w:hAnsi="Wingdings" w:hint="default"/>
+      </w:rPr>
+    </w:lvl>
+  </w:abstractNum>
+  <w:abstractNum w:abstractNumId="4" w15:restartNumberingAfterBreak="0">
     <w:nsid w:val="3F9D313C"/>
     <w:multiLevelType w:val="multilevel"/>
     <w:tmpl w:val="24F2C9EE"/>
@@ -2688,7 +3129,7 @@
       </w:rPr>
     </w:lvl>
   </w:abstractNum>
-  <w:abstractNum w:abstractNumId="3" w15:restartNumberingAfterBreak="0">
+  <w:abstractNum w:abstractNumId="5" w15:restartNumberingAfterBreak="0">
     <w:nsid w:val="55224E17"/>
     <w:multiLevelType w:val="multilevel"/>
     <w:tmpl w:val="3A182588"/>
@@ -2838,16 +3279,22 @@
     </w:lvl>
   </w:abstractNum>
   <w:num w:numId="1">
-    <w:abstractNumId w:val="3"/>
+    <w:abstractNumId w:val="5"/>
   </w:num>
   <w:num w:numId="2">
+    <w:abstractNumId w:val="2"/>
+  </w:num>
+  <w:num w:numId="3">
+    <w:abstractNumId w:val="4"/>
+  </w:num>
+  <w:num w:numId="4">
     <w:abstractNumId w:val="1"/>
   </w:num>
-  <w:num w:numId="3">
-    <w:abstractNumId w:val="2"/>
+  <w:num w:numId="5">
+    <w:abstractNumId w:val="0"/>
   </w:num>
-  <w:num w:numId="4">
-    <w:abstractNumId w:val="0"/>
+  <w:num w:numId="6">
+    <w:abstractNumId w:val="3"/>
   </w:num>
 </w:numbering>
 </file>
@@ -3465,6 +3912,17 @@
       <w:bCs/>
     </w:rPr>
   </w:style>
+  <w:style w:type="paragraph" w:styleId="Listenabsatz">
+    <w:name w:val="List Paragraph"/>
+    <w:basedOn w:val="Standard"/>
+    <w:uiPriority w:val="34"/>
+    <w:qFormat/>
+    <w:rsid w:val="00E23ACF"/>
+    <w:pPr>
+      <w:ind w:left="720"/>
+      <w:contextualSpacing/>
+    </w:pPr>
+  </w:style>
 </w:styles>
 </file>
 
@@ -3734,7 +4192,7 @@
 </file>
 
 <file path=customXml/itemProps1.xml><?xml version="1.0" encoding="utf-8"?>
-<ds:datastoreItem xmlns:ds="http://schemas.openxmlformats.org/officeDocument/2006/customXml" ds:itemID="{A406A6B1-904F-4AEE-AC97-372C92DA9981}">
+<ds:datastoreItem xmlns:ds="http://schemas.openxmlformats.org/officeDocument/2006/customXml" ds:itemID="{3F44476C-C9CB-4E6B-A407-D99D213C6C29}">
   <ds:schemaRefs>
     <ds:schemaRef ds:uri="http://schemas.openxmlformats.org/officeDocument/2006/bibliography"/>
   </ds:schemaRefs>

--- a/docs/SolarSystem.docx
+++ b/docs/SolarSystem.docx
@@ -187,7 +187,6 @@
           <w:szCs w:val="36"/>
         </w:rPr>
       </w:pPr>
-      <w:proofErr w:type="spellStart"/>
       <w:r>
         <w:rPr>
           <w:rFonts w:ascii="Calibri" w:hAnsi="Calibri"/>
@@ -196,7 +195,6 @@
         </w:rPr>
         <w:t>SolarSystem</w:t>
       </w:r>
-      <w:proofErr w:type="spellEnd"/>
     </w:p>
     <w:p>
       <w:pPr>
@@ -312,18 +310,8 @@
           <w:sz w:val="36"/>
           <w:szCs w:val="36"/>
         </w:rPr>
-        <w:t xml:space="preserve"> &amp; Stefan </w:t>
-      </w:r>
-      <w:proofErr w:type="spellStart"/>
-      <w:r>
-        <w:rPr>
-          <w:rFonts w:ascii="Calibri" w:hAnsi="Calibri"/>
-          <w:sz w:val="36"/>
-          <w:szCs w:val="36"/>
-        </w:rPr>
-        <w:t>Polydor</w:t>
-      </w:r>
-      <w:proofErr w:type="spellEnd"/>
+        <w:t xml:space="preserve"> &amp; Stefan Polydor</w:t>
+      </w:r>
     </w:p>
     <w:p>
       <w:pPr>
@@ -591,8 +579,9 @@
               <w:tab w:val="right" w:leader="dot" w:pos="9062"/>
             </w:tabs>
             <w:rPr>
-              <w:rFonts w:ascii="Calibri" w:hAnsi="Calibri"/>
+              <w:rFonts w:eastAsiaTheme="minorEastAsia"/>
               <w:noProof/>
+              <w:lang w:eastAsia="de-AT"/>
             </w:rPr>
           </w:pPr>
           <w:r>
@@ -613,18 +602,16 @@
             </w:rPr>
             <w:fldChar w:fldCharType="separate"/>
           </w:r>
-          <w:hyperlink w:anchor="_Toc431895375" w:history="1">
+          <w:hyperlink w:anchor="_Toc436135920" w:history="1">
             <w:r>
               <w:rPr>
                 <w:rStyle w:val="Hyperlink"/>
-                <w:rFonts w:ascii="Calibri" w:hAnsi="Calibri"/>
                 <w:noProof/>
               </w:rPr>
               <w:t>Einführung</w:t>
             </w:r>
             <w:r>
               <w:rPr>
-                <w:rFonts w:ascii="Calibri" w:hAnsi="Calibri"/>
                 <w:noProof/>
                 <w:webHidden/>
               </w:rPr>
@@ -632,7 +619,6 @@
             </w:r>
             <w:r>
               <w:rPr>
-                <w:rFonts w:ascii="Calibri" w:hAnsi="Calibri"/>
                 <w:noProof/>
                 <w:webHidden/>
               </w:rPr>
@@ -640,22 +626,19 @@
             </w:r>
             <w:r>
               <w:rPr>
-                <w:rFonts w:ascii="Calibri" w:hAnsi="Calibri"/>
-                <w:noProof/>
-                <w:webHidden/>
-              </w:rPr>
-              <w:instrText xml:space="preserve"> PAGEREF _Toc431895375 \h </w:instrText>
-            </w:r>
-            <w:r>
-              <w:rPr>
-                <w:rFonts w:ascii="Calibri" w:hAnsi="Calibri"/>
-                <w:noProof/>
-                <w:webHidden/>
-              </w:rPr>
-            </w:r>
-            <w:r>
-              <w:rPr>
-                <w:rFonts w:ascii="Calibri" w:hAnsi="Calibri"/>
+                <w:noProof/>
+                <w:webHidden/>
+              </w:rPr>
+              <w:instrText xml:space="preserve"> PAGEREF _Toc436135920 \h </w:instrText>
+            </w:r>
+            <w:r>
+              <w:rPr>
+                <w:noProof/>
+                <w:webHidden/>
+              </w:rPr>
+            </w:r>
+            <w:r>
+              <w:rPr>
                 <w:noProof/>
                 <w:webHidden/>
               </w:rPr>
@@ -663,7 +646,6 @@
             </w:r>
             <w:r>
               <w:rPr>
-                <w:rFonts w:ascii="Calibri" w:hAnsi="Calibri"/>
                 <w:noProof/>
                 <w:webHidden/>
               </w:rPr>
@@ -671,7 +653,6 @@
             </w:r>
             <w:r>
               <w:rPr>
-                <w:rFonts w:ascii="Calibri" w:hAnsi="Calibri"/>
                 <w:noProof/>
                 <w:webHidden/>
               </w:rPr>
@@ -686,22 +667,21 @@
               <w:tab w:val="right" w:leader="dot" w:pos="9062"/>
             </w:tabs>
             <w:rPr>
-              <w:rFonts w:ascii="Calibri" w:hAnsi="Calibri"/>
+              <w:rFonts w:eastAsiaTheme="minorEastAsia"/>
               <w:noProof/>
+              <w:lang w:eastAsia="de-AT"/>
             </w:rPr>
           </w:pPr>
-          <w:hyperlink w:anchor="_Toc431895376" w:history="1">
+          <w:hyperlink w:anchor="_Toc436135921" w:history="1">
             <w:r>
               <w:rPr>
                 <w:rStyle w:val="Hyperlink"/>
-                <w:rFonts w:ascii="Calibri" w:hAnsi="Calibri"/>
                 <w:noProof/>
               </w:rPr>
               <w:t>Ziele</w:t>
             </w:r>
             <w:r>
               <w:rPr>
-                <w:rFonts w:ascii="Calibri" w:hAnsi="Calibri"/>
                 <w:noProof/>
                 <w:webHidden/>
               </w:rPr>
@@ -709,7 +689,6 @@
             </w:r>
             <w:r>
               <w:rPr>
-                <w:rFonts w:ascii="Calibri" w:hAnsi="Calibri"/>
                 <w:noProof/>
                 <w:webHidden/>
               </w:rPr>
@@ -717,22 +696,19 @@
             </w:r>
             <w:r>
               <w:rPr>
-                <w:rFonts w:ascii="Calibri" w:hAnsi="Calibri"/>
-                <w:noProof/>
-                <w:webHidden/>
-              </w:rPr>
-              <w:instrText xml:space="preserve"> PAGEREF _Toc431895376 \h </w:instrText>
-            </w:r>
-            <w:r>
-              <w:rPr>
-                <w:rFonts w:ascii="Calibri" w:hAnsi="Calibri"/>
-                <w:noProof/>
-                <w:webHidden/>
-              </w:rPr>
-            </w:r>
-            <w:r>
-              <w:rPr>
-                <w:rFonts w:ascii="Calibri" w:hAnsi="Calibri"/>
+                <w:noProof/>
+                <w:webHidden/>
+              </w:rPr>
+              <w:instrText xml:space="preserve"> PAGEREF _Toc436135921 \h </w:instrText>
+            </w:r>
+            <w:r>
+              <w:rPr>
+                <w:noProof/>
+                <w:webHidden/>
+              </w:rPr>
+            </w:r>
+            <w:r>
+              <w:rPr>
                 <w:noProof/>
                 <w:webHidden/>
               </w:rPr>
@@ -740,7 +716,6 @@
             </w:r>
             <w:r>
               <w:rPr>
-                <w:rFonts w:ascii="Calibri" w:hAnsi="Calibri"/>
                 <w:noProof/>
                 <w:webHidden/>
               </w:rPr>
@@ -748,7 +723,6 @@
             </w:r>
             <w:r>
               <w:rPr>
-                <w:rFonts w:ascii="Calibri" w:hAnsi="Calibri"/>
                 <w:noProof/>
                 <w:webHidden/>
               </w:rPr>
@@ -763,22 +737,21 @@
               <w:tab w:val="right" w:leader="dot" w:pos="9062"/>
             </w:tabs>
             <w:rPr>
-              <w:rFonts w:ascii="Calibri" w:hAnsi="Calibri"/>
+              <w:rFonts w:eastAsiaTheme="minorEastAsia"/>
               <w:noProof/>
+              <w:lang w:eastAsia="de-AT"/>
             </w:rPr>
           </w:pPr>
-          <w:hyperlink w:anchor="_Toc431895377" w:history="1">
+          <w:hyperlink w:anchor="_Toc436135922" w:history="1">
             <w:r>
               <w:rPr>
                 <w:rStyle w:val="Hyperlink"/>
-                <w:rFonts w:ascii="Calibri" w:hAnsi="Calibri"/>
                 <w:noProof/>
               </w:rPr>
               <w:t>Voraussetzungen</w:t>
             </w:r>
             <w:r>
               <w:rPr>
-                <w:rFonts w:ascii="Calibri" w:hAnsi="Calibri"/>
                 <w:noProof/>
                 <w:webHidden/>
               </w:rPr>
@@ -786,7 +759,6 @@
             </w:r>
             <w:r>
               <w:rPr>
-                <w:rFonts w:ascii="Calibri" w:hAnsi="Calibri"/>
                 <w:noProof/>
                 <w:webHidden/>
               </w:rPr>
@@ -794,22 +766,19 @@
             </w:r>
             <w:r>
               <w:rPr>
-                <w:rFonts w:ascii="Calibri" w:hAnsi="Calibri"/>
-                <w:noProof/>
-                <w:webHidden/>
-              </w:rPr>
-              <w:instrText xml:space="preserve"> PAGEREF _Toc431895377 \h </w:instrText>
-            </w:r>
-            <w:r>
-              <w:rPr>
-                <w:rFonts w:ascii="Calibri" w:hAnsi="Calibri"/>
-                <w:noProof/>
-                <w:webHidden/>
-              </w:rPr>
-            </w:r>
-            <w:r>
-              <w:rPr>
-                <w:rFonts w:ascii="Calibri" w:hAnsi="Calibri"/>
+                <w:noProof/>
+                <w:webHidden/>
+              </w:rPr>
+              <w:instrText xml:space="preserve"> PAGEREF _Toc436135922 \h </w:instrText>
+            </w:r>
+            <w:r>
+              <w:rPr>
+                <w:noProof/>
+                <w:webHidden/>
+              </w:rPr>
+            </w:r>
+            <w:r>
+              <w:rPr>
                 <w:noProof/>
                 <w:webHidden/>
               </w:rPr>
@@ -817,7 +786,6 @@
             </w:r>
             <w:r>
               <w:rPr>
-                <w:rFonts w:ascii="Calibri" w:hAnsi="Calibri"/>
                 <w:noProof/>
                 <w:webHidden/>
               </w:rPr>
@@ -825,7 +793,6 @@
             </w:r>
             <w:r>
               <w:rPr>
-                <w:rFonts w:ascii="Calibri" w:hAnsi="Calibri"/>
                 <w:noProof/>
                 <w:webHidden/>
               </w:rPr>
@@ -840,22 +807,21 @@
               <w:tab w:val="right" w:leader="dot" w:pos="9062"/>
             </w:tabs>
             <w:rPr>
-              <w:rFonts w:ascii="Calibri" w:hAnsi="Calibri"/>
+              <w:rFonts w:eastAsiaTheme="minorEastAsia"/>
               <w:noProof/>
+              <w:lang w:eastAsia="de-AT"/>
             </w:rPr>
           </w:pPr>
-          <w:hyperlink w:anchor="_Toc431895378" w:history="1">
+          <w:hyperlink w:anchor="_Toc436135923" w:history="1">
             <w:r>
               <w:rPr>
                 <w:rStyle w:val="Hyperlink"/>
-                <w:rFonts w:ascii="Calibri" w:hAnsi="Calibri"/>
                 <w:noProof/>
               </w:rPr>
               <w:t>Aufgabenstellung</w:t>
             </w:r>
             <w:r>
               <w:rPr>
-                <w:rFonts w:ascii="Calibri" w:hAnsi="Calibri"/>
                 <w:noProof/>
                 <w:webHidden/>
               </w:rPr>
@@ -863,7 +829,6 @@
             </w:r>
             <w:r>
               <w:rPr>
-                <w:rFonts w:ascii="Calibri" w:hAnsi="Calibri"/>
                 <w:noProof/>
                 <w:webHidden/>
               </w:rPr>
@@ -871,22 +836,19 @@
             </w:r>
             <w:r>
               <w:rPr>
-                <w:rFonts w:ascii="Calibri" w:hAnsi="Calibri"/>
-                <w:noProof/>
-                <w:webHidden/>
-              </w:rPr>
-              <w:instrText xml:space="preserve"> PAGEREF _Toc431895378 \h </w:instrText>
-            </w:r>
-            <w:r>
-              <w:rPr>
-                <w:rFonts w:ascii="Calibri" w:hAnsi="Calibri"/>
-                <w:noProof/>
-                <w:webHidden/>
-              </w:rPr>
-            </w:r>
-            <w:r>
-              <w:rPr>
-                <w:rFonts w:ascii="Calibri" w:hAnsi="Calibri"/>
+                <w:noProof/>
+                <w:webHidden/>
+              </w:rPr>
+              <w:instrText xml:space="preserve"> PAGEREF _Toc436135923 \h </w:instrText>
+            </w:r>
+            <w:r>
+              <w:rPr>
+                <w:noProof/>
+                <w:webHidden/>
+              </w:rPr>
+            </w:r>
+            <w:r>
+              <w:rPr>
                 <w:noProof/>
                 <w:webHidden/>
               </w:rPr>
@@ -894,15 +856,13 @@
             </w:r>
             <w:r>
               <w:rPr>
-                <w:rFonts w:ascii="Calibri" w:hAnsi="Calibri"/>
-                <w:noProof/>
-                <w:webHidden/>
-              </w:rPr>
-              <w:t>3</w:t>
-            </w:r>
-            <w:r>
-              <w:rPr>
-                <w:rFonts w:ascii="Calibri" w:hAnsi="Calibri"/>
+                <w:noProof/>
+                <w:webHidden/>
+              </w:rPr>
+              <w:t>4</w:t>
+            </w:r>
+            <w:r>
+              <w:rPr>
                 <w:noProof/>
                 <w:webHidden/>
               </w:rPr>
@@ -917,22 +877,21 @@
               <w:tab w:val="right" w:leader="dot" w:pos="9062"/>
             </w:tabs>
             <w:rPr>
-              <w:rFonts w:ascii="Calibri" w:hAnsi="Calibri"/>
+              <w:rFonts w:eastAsiaTheme="minorEastAsia"/>
               <w:noProof/>
+              <w:lang w:eastAsia="de-AT"/>
             </w:rPr>
           </w:pPr>
-          <w:hyperlink w:anchor="_Toc431895379" w:history="1">
+          <w:hyperlink w:anchor="_Toc436135924" w:history="1">
             <w:r>
               <w:rPr>
                 <w:rStyle w:val="Hyperlink"/>
-                <w:rFonts w:ascii="Calibri" w:hAnsi="Calibri"/>
                 <w:noProof/>
               </w:rPr>
               <w:t>Ergebnisse</w:t>
             </w:r>
             <w:r>
               <w:rPr>
-                <w:rFonts w:ascii="Calibri" w:hAnsi="Calibri"/>
                 <w:noProof/>
                 <w:webHidden/>
               </w:rPr>
@@ -940,7 +899,6 @@
             </w:r>
             <w:r>
               <w:rPr>
-                <w:rFonts w:ascii="Calibri" w:hAnsi="Calibri"/>
                 <w:noProof/>
                 <w:webHidden/>
               </w:rPr>
@@ -948,22 +906,19 @@
             </w:r>
             <w:r>
               <w:rPr>
-                <w:rFonts w:ascii="Calibri" w:hAnsi="Calibri"/>
-                <w:noProof/>
-                <w:webHidden/>
-              </w:rPr>
-              <w:instrText xml:space="preserve"> PAGEREF _Toc431895379 \h </w:instrText>
-            </w:r>
-            <w:r>
-              <w:rPr>
-                <w:rFonts w:ascii="Calibri" w:hAnsi="Calibri"/>
-                <w:noProof/>
-                <w:webHidden/>
-              </w:rPr>
-            </w:r>
-            <w:r>
-              <w:rPr>
-                <w:rFonts w:ascii="Calibri" w:hAnsi="Calibri"/>
+                <w:noProof/>
+                <w:webHidden/>
+              </w:rPr>
+              <w:instrText xml:space="preserve"> PAGEREF _Toc436135924 \h </w:instrText>
+            </w:r>
+            <w:r>
+              <w:rPr>
+                <w:noProof/>
+                <w:webHidden/>
+              </w:rPr>
+            </w:r>
+            <w:r>
+              <w:rPr>
                 <w:noProof/>
                 <w:webHidden/>
               </w:rPr>
@@ -971,15 +926,433 @@
             </w:r>
             <w:r>
               <w:rPr>
-                <w:rFonts w:ascii="Calibri" w:hAnsi="Calibri"/>
-                <w:noProof/>
-                <w:webHidden/>
-              </w:rPr>
-              <w:t>4</w:t>
-            </w:r>
-            <w:r>
-              <w:rPr>
-                <w:rFonts w:ascii="Calibri" w:hAnsi="Calibri"/>
+                <w:noProof/>
+                <w:webHidden/>
+              </w:rPr>
+              <w:t>6</w:t>
+            </w:r>
+            <w:r>
+              <w:rPr>
+                <w:noProof/>
+                <w:webHidden/>
+              </w:rPr>
+              <w:fldChar w:fldCharType="end"/>
+            </w:r>
+          </w:hyperlink>
+        </w:p>
+        <w:p>
+          <w:pPr>
+            <w:pStyle w:val="Verzeichnis2"/>
+            <w:tabs>
+              <w:tab w:val="right" w:leader="dot" w:pos="9062"/>
+            </w:tabs>
+            <w:rPr>
+              <w:rFonts w:eastAsiaTheme="minorEastAsia"/>
+              <w:noProof/>
+              <w:lang w:eastAsia="de-AT"/>
+            </w:rPr>
+          </w:pPr>
+          <w:hyperlink w:anchor="_Toc436135925" w:history="1">
+            <w:r>
+              <w:rPr>
+                <w:rStyle w:val="Hyperlink"/>
+                <w:noProof/>
+              </w:rPr>
+              <w:t>Auswahl der Technologie</w:t>
+            </w:r>
+            <w:r>
+              <w:rPr>
+                <w:noProof/>
+                <w:webHidden/>
+              </w:rPr>
+              <w:tab/>
+            </w:r>
+            <w:r>
+              <w:rPr>
+                <w:noProof/>
+                <w:webHidden/>
+              </w:rPr>
+              <w:fldChar w:fldCharType="begin"/>
+            </w:r>
+            <w:r>
+              <w:rPr>
+                <w:noProof/>
+                <w:webHidden/>
+              </w:rPr>
+              <w:instrText xml:space="preserve"> PAGEREF _Toc436135925 \h </w:instrText>
+            </w:r>
+            <w:r>
+              <w:rPr>
+                <w:noProof/>
+                <w:webHidden/>
+              </w:rPr>
+            </w:r>
+            <w:r>
+              <w:rPr>
+                <w:noProof/>
+                <w:webHidden/>
+              </w:rPr>
+              <w:fldChar w:fldCharType="separate"/>
+            </w:r>
+            <w:r>
+              <w:rPr>
+                <w:noProof/>
+                <w:webHidden/>
+              </w:rPr>
+              <w:t>6</w:t>
+            </w:r>
+            <w:r>
+              <w:rPr>
+                <w:noProof/>
+                <w:webHidden/>
+              </w:rPr>
+              <w:fldChar w:fldCharType="end"/>
+            </w:r>
+          </w:hyperlink>
+        </w:p>
+        <w:p>
+          <w:pPr>
+            <w:pStyle w:val="Verzeichnis2"/>
+            <w:tabs>
+              <w:tab w:val="right" w:leader="dot" w:pos="9062"/>
+            </w:tabs>
+            <w:rPr>
+              <w:rFonts w:eastAsiaTheme="minorEastAsia"/>
+              <w:noProof/>
+              <w:lang w:eastAsia="de-AT"/>
+            </w:rPr>
+          </w:pPr>
+          <w:hyperlink w:anchor="_Toc436135926" w:history="1">
+            <w:r>
+              <w:rPr>
+                <w:rStyle w:val="Hyperlink"/>
+                <w:noProof/>
+              </w:rPr>
+              <w:t>Ein zentraler Stern</w:t>
+            </w:r>
+            <w:r>
+              <w:rPr>
+                <w:noProof/>
+                <w:webHidden/>
+              </w:rPr>
+              <w:tab/>
+            </w:r>
+            <w:r>
+              <w:rPr>
+                <w:noProof/>
+                <w:webHidden/>
+              </w:rPr>
+              <w:fldChar w:fldCharType="begin"/>
+            </w:r>
+            <w:r>
+              <w:rPr>
+                <w:noProof/>
+                <w:webHidden/>
+              </w:rPr>
+              <w:instrText xml:space="preserve"> PAGEREF _Toc436135926 \h </w:instrText>
+            </w:r>
+            <w:r>
+              <w:rPr>
+                <w:noProof/>
+                <w:webHidden/>
+              </w:rPr>
+            </w:r>
+            <w:r>
+              <w:rPr>
+                <w:noProof/>
+                <w:webHidden/>
+              </w:rPr>
+              <w:fldChar w:fldCharType="separate"/>
+            </w:r>
+            <w:r>
+              <w:rPr>
+                <w:noProof/>
+                <w:webHidden/>
+              </w:rPr>
+              <w:t>6</w:t>
+            </w:r>
+            <w:r>
+              <w:rPr>
+                <w:noProof/>
+                <w:webHidden/>
+              </w:rPr>
+              <w:fldChar w:fldCharType="end"/>
+            </w:r>
+          </w:hyperlink>
+        </w:p>
+        <w:p>
+          <w:pPr>
+            <w:pStyle w:val="Verzeichnis2"/>
+            <w:tabs>
+              <w:tab w:val="right" w:leader="dot" w:pos="9062"/>
+            </w:tabs>
+            <w:rPr>
+              <w:rFonts w:eastAsiaTheme="minorEastAsia"/>
+              <w:noProof/>
+              <w:lang w:eastAsia="de-AT"/>
+            </w:rPr>
+          </w:pPr>
+          <w:hyperlink w:anchor="_Toc436135927" w:history="1">
+            <w:r>
+              <w:rPr>
+                <w:rStyle w:val="Hyperlink"/>
+                <w:noProof/>
+              </w:rPr>
+              <w:t>Ein Planet hat zumindest einen Mond, der sich zusätzlich um seinen Planeten bewegt</w:t>
+            </w:r>
+            <w:r>
+              <w:rPr>
+                <w:noProof/>
+                <w:webHidden/>
+              </w:rPr>
+              <w:tab/>
+            </w:r>
+            <w:r>
+              <w:rPr>
+                <w:noProof/>
+                <w:webHidden/>
+              </w:rPr>
+              <w:fldChar w:fldCharType="begin"/>
+            </w:r>
+            <w:r>
+              <w:rPr>
+                <w:noProof/>
+                <w:webHidden/>
+              </w:rPr>
+              <w:instrText xml:space="preserve"> PAGEREF _Toc436135927 \h </w:instrText>
+            </w:r>
+            <w:r>
+              <w:rPr>
+                <w:noProof/>
+                <w:webHidden/>
+              </w:rPr>
+            </w:r>
+            <w:r>
+              <w:rPr>
+                <w:noProof/>
+                <w:webHidden/>
+              </w:rPr>
+              <w:fldChar w:fldCharType="separate"/>
+            </w:r>
+            <w:r>
+              <w:rPr>
+                <w:noProof/>
+                <w:webHidden/>
+              </w:rPr>
+              <w:t>6</w:t>
+            </w:r>
+            <w:r>
+              <w:rPr>
+                <w:noProof/>
+                <w:webHidden/>
+              </w:rPr>
+              <w:fldChar w:fldCharType="end"/>
+            </w:r>
+          </w:hyperlink>
+        </w:p>
+        <w:p>
+          <w:pPr>
+            <w:pStyle w:val="Verzeichnis2"/>
+            <w:tabs>
+              <w:tab w:val="right" w:leader="dot" w:pos="9062"/>
+            </w:tabs>
+            <w:rPr>
+              <w:rFonts w:eastAsiaTheme="minorEastAsia"/>
+              <w:noProof/>
+              <w:lang w:eastAsia="de-AT"/>
+            </w:rPr>
+          </w:pPr>
+          <w:hyperlink w:anchor="_Toc436135928" w:history="1">
+            <w:r>
+              <w:rPr>
+                <w:rStyle w:val="Hyperlink"/>
+                <w:noProof/>
+              </w:rPr>
+              <w:t>Zumindest 2 Planeten, die sich um die eigene Achse und in elliptischen Bahnen um den Zentralstern drehen</w:t>
+            </w:r>
+            <w:r>
+              <w:rPr>
+                <w:noProof/>
+                <w:webHidden/>
+              </w:rPr>
+              <w:tab/>
+            </w:r>
+            <w:r>
+              <w:rPr>
+                <w:noProof/>
+                <w:webHidden/>
+              </w:rPr>
+              <w:fldChar w:fldCharType="begin"/>
+            </w:r>
+            <w:r>
+              <w:rPr>
+                <w:noProof/>
+                <w:webHidden/>
+              </w:rPr>
+              <w:instrText xml:space="preserve"> PAGEREF _Toc436135928 \h </w:instrText>
+            </w:r>
+            <w:r>
+              <w:rPr>
+                <w:noProof/>
+                <w:webHidden/>
+              </w:rPr>
+            </w:r>
+            <w:r>
+              <w:rPr>
+                <w:noProof/>
+                <w:webHidden/>
+              </w:rPr>
+              <w:fldChar w:fldCharType="separate"/>
+            </w:r>
+            <w:r>
+              <w:rPr>
+                <w:noProof/>
+                <w:webHidden/>
+              </w:rPr>
+              <w:t>7</w:t>
+            </w:r>
+            <w:r>
+              <w:rPr>
+                <w:noProof/>
+                <w:webHidden/>
+              </w:rPr>
+              <w:fldChar w:fldCharType="end"/>
+            </w:r>
+          </w:hyperlink>
+        </w:p>
+        <w:p>
+          <w:pPr>
+            <w:pStyle w:val="Verzeichnis2"/>
+            <w:tabs>
+              <w:tab w:val="right" w:leader="dot" w:pos="9062"/>
+            </w:tabs>
+            <w:rPr>
+              <w:rFonts w:eastAsiaTheme="minorEastAsia"/>
+              <w:noProof/>
+              <w:lang w:eastAsia="de-AT"/>
+            </w:rPr>
+          </w:pPr>
+          <w:hyperlink w:anchor="_Toc436135929" w:history="1">
+            <w:r>
+              <w:rPr>
+                <w:rStyle w:val="Hyperlink"/>
+                <w:noProof/>
+              </w:rPr>
+              <w:t>Zumindest ein Planet wird mit einer Textur belegt (Erde, Mars,... sind im Netz verfügbar)</w:t>
+            </w:r>
+            <w:r>
+              <w:rPr>
+                <w:noProof/>
+                <w:webHidden/>
+              </w:rPr>
+              <w:tab/>
+            </w:r>
+            <w:r>
+              <w:rPr>
+                <w:noProof/>
+                <w:webHidden/>
+              </w:rPr>
+              <w:fldChar w:fldCharType="begin"/>
+            </w:r>
+            <w:r>
+              <w:rPr>
+                <w:noProof/>
+                <w:webHidden/>
+              </w:rPr>
+              <w:instrText xml:space="preserve"> PAGEREF _Toc436135929 \h </w:instrText>
+            </w:r>
+            <w:r>
+              <w:rPr>
+                <w:noProof/>
+                <w:webHidden/>
+              </w:rPr>
+            </w:r>
+            <w:r>
+              <w:rPr>
+                <w:noProof/>
+                <w:webHidden/>
+              </w:rPr>
+              <w:fldChar w:fldCharType="separate"/>
+            </w:r>
+            <w:r>
+              <w:rPr>
+                <w:noProof/>
+                <w:webHidden/>
+              </w:rPr>
+              <w:t>8</w:t>
+            </w:r>
+            <w:r>
+              <w:rPr>
+                <w:noProof/>
+                <w:webHidden/>
+              </w:rPr>
+              <w:fldChar w:fldCharType="end"/>
+            </w:r>
+          </w:hyperlink>
+        </w:p>
+        <w:p>
+          <w:pPr>
+            <w:pStyle w:val="Verzeichnis1"/>
+            <w:tabs>
+              <w:tab w:val="right" w:leader="dot" w:pos="9062"/>
+            </w:tabs>
+            <w:rPr>
+              <w:rFonts w:eastAsiaTheme="minorEastAsia"/>
+              <w:noProof/>
+              <w:lang w:eastAsia="de-AT"/>
+            </w:rPr>
+          </w:pPr>
+          <w:hyperlink w:anchor="_Toc436135930" w:history="1">
+            <w:r>
+              <w:rPr>
+                <w:rStyle w:val="Hyperlink"/>
+                <w:noProof/>
+              </w:rPr>
+              <w:t>Quellen</w:t>
+            </w:r>
+            <w:r>
+              <w:rPr>
+                <w:noProof/>
+                <w:webHidden/>
+              </w:rPr>
+              <w:tab/>
+            </w:r>
+            <w:r>
+              <w:rPr>
+                <w:noProof/>
+                <w:webHidden/>
+              </w:rPr>
+              <w:fldChar w:fldCharType="begin"/>
+            </w:r>
+            <w:r>
+              <w:rPr>
+                <w:noProof/>
+                <w:webHidden/>
+              </w:rPr>
+              <w:instrText xml:space="preserve"> PAGEREF _Toc436135930 \h </w:instrText>
+            </w:r>
+            <w:r>
+              <w:rPr>
+                <w:noProof/>
+                <w:webHidden/>
+              </w:rPr>
+            </w:r>
+            <w:r>
+              <w:rPr>
+                <w:noProof/>
+                <w:webHidden/>
+              </w:rPr>
+              <w:fldChar w:fldCharType="separate"/>
+            </w:r>
+            <w:r>
+              <w:rPr>
+                <w:noProof/>
+                <w:webHidden/>
+              </w:rPr>
+              <w:t>9</w:t>
+            </w:r>
+            <w:r>
+              <w:rPr>
                 <w:noProof/>
                 <w:webHidden/>
               </w:rPr>
@@ -1021,15 +1394,9 @@
     <w:p>
       <w:pPr>
         <w:pStyle w:val="berschrift1"/>
-        <w:rPr>
-          <w:rFonts w:ascii="Calibri" w:hAnsi="Calibri"/>
-        </w:rPr>
-      </w:pPr>
-      <w:bookmarkStart w:id="0" w:name="_Toc431895375"/>
-      <w:r>
-        <w:rPr>
-          <w:rFonts w:ascii="Calibri" w:hAnsi="Calibri"/>
-        </w:rPr>
+      </w:pPr>
+      <w:bookmarkStart w:id="0" w:name="_Toc436135920"/>
+      <w:r>
         <w:lastRenderedPageBreak/>
         <w:t>Einführung</w:t>
       </w:r>
@@ -1077,15 +1444,9 @@
     <w:p>
       <w:pPr>
         <w:pStyle w:val="berschrift2"/>
-        <w:rPr>
-          <w:rFonts w:ascii="Calibri" w:hAnsi="Calibri"/>
-        </w:rPr>
-      </w:pPr>
-      <w:bookmarkStart w:id="1" w:name="_Toc431895376"/>
-      <w:r>
-        <w:rPr>
-          <w:rFonts w:ascii="Calibri" w:hAnsi="Calibri"/>
-        </w:rPr>
+      </w:pPr>
+      <w:bookmarkStart w:id="1" w:name="_Toc436135921"/>
+      <w:r>
         <w:t>Ziele</w:t>
       </w:r>
       <w:bookmarkEnd w:id="1"/>
@@ -1140,15 +1501,9 @@
     <w:p>
       <w:pPr>
         <w:pStyle w:val="berschrift2"/>
-        <w:rPr>
-          <w:rFonts w:ascii="Calibri" w:hAnsi="Calibri"/>
-        </w:rPr>
-      </w:pPr>
-      <w:bookmarkStart w:id="2" w:name="_Toc431895377"/>
-      <w:r>
-        <w:rPr>
-          <w:rFonts w:ascii="Calibri" w:hAnsi="Calibri"/>
-        </w:rPr>
+      </w:pPr>
+      <w:bookmarkStart w:id="2" w:name="_Toc436135922"/>
+      <w:r>
         <w:t>Voraussetzungen</w:t>
       </w:r>
       <w:bookmarkEnd w:id="2"/>
@@ -1170,69 +1525,27 @@
         <w:rPr>
           <w:rFonts w:ascii="Calibri" w:hAnsi="Calibri"/>
         </w:rPr>
-        <w:t xml:space="preserve">Welche Informationen sind notwendig um die Laborübung reibungslos durchführen zu können? Hier werden alle </w:t>
-      </w:r>
-      <w:proofErr w:type="spellStart"/>
-      <w:r>
-        <w:rPr>
-          <w:rFonts w:ascii="Calibri" w:hAnsi="Calibri"/>
-        </w:rPr>
-        <w:t>Requirements</w:t>
-      </w:r>
-      <w:proofErr w:type="spellEnd"/>
-      <w:r>
-        <w:rPr>
-          <w:rFonts w:ascii="Calibri" w:hAnsi="Calibri"/>
-        </w:rPr>
-        <w:t xml:space="preserve"> der Lehrkraft detailliert beschrieben und mit Quellen untermauert.</w:t>
-      </w:r>
-    </w:p>
-    <w:p>
-      <w:pPr>
-        <w:rPr>
-          <w:rFonts w:ascii="Calibri" w:hAnsi="Calibri"/>
-        </w:rPr>
-      </w:pPr>
-    </w:p>
-    <w:p>
-      <w:pPr>
-        <w:rPr>
-          <w:rFonts w:ascii="Calibri" w:hAnsi="Calibri"/>
-        </w:rPr>
-      </w:pPr>
-      <w:r>
-        <w:rPr>
-          <w:rFonts w:ascii="Calibri" w:hAnsi="Calibri"/>
-        </w:rPr>
-        <w:t xml:space="preserve">Hier zum Beispiel die Architektur der Common </w:t>
-      </w:r>
-      <w:proofErr w:type="spellStart"/>
-      <w:r>
-        <w:rPr>
-          <w:rFonts w:ascii="Calibri" w:hAnsi="Calibri"/>
-        </w:rPr>
-        <w:t>Object</w:t>
-      </w:r>
-      <w:proofErr w:type="spellEnd"/>
-      <w:r>
-        <w:rPr>
-          <w:rFonts w:ascii="Calibri" w:hAnsi="Calibri"/>
-        </w:rPr>
-        <w:t xml:space="preserve">-Request-Broker </w:t>
-      </w:r>
-      <w:proofErr w:type="spellStart"/>
-      <w:r>
-        <w:rPr>
-          <w:rFonts w:ascii="Calibri" w:hAnsi="Calibri"/>
-        </w:rPr>
-        <w:t>Architecture</w:t>
-      </w:r>
-      <w:proofErr w:type="spellEnd"/>
-      <w:r>
-        <w:rPr>
-          <w:rFonts w:ascii="Calibri" w:hAnsi="Calibri"/>
-        </w:rPr>
-        <w:t>:</w:t>
+        <w:t>Welche Informationen sind notwendig um die Laborübung reibungslos durchführen zu können? Hier werden alle Requirements der Lehrkraft detailliert beschrieben und mit Quellen untermauert.</w:t>
+      </w:r>
+    </w:p>
+    <w:p>
+      <w:pPr>
+        <w:rPr>
+          <w:rFonts w:ascii="Calibri" w:hAnsi="Calibri"/>
+        </w:rPr>
+      </w:pPr>
+    </w:p>
+    <w:p>
+      <w:pPr>
+        <w:rPr>
+          <w:rFonts w:ascii="Calibri" w:hAnsi="Calibri"/>
+        </w:rPr>
+      </w:pPr>
+      <w:r>
+        <w:rPr>
+          <w:rFonts w:ascii="Calibri" w:hAnsi="Calibri"/>
+        </w:rPr>
+        <w:t>Hier zum Beispiel die Architektur der Common Object-Request-Broker Architecture:</w:t>
       </w:r>
     </w:p>
     <w:p>
@@ -1251,7 +1564,6 @@
           <w:szCs w:val="26"/>
         </w:rPr>
       </w:pPr>
-      <w:bookmarkStart w:id="3" w:name="_Toc431895378"/>
       <w:r>
         <w:rPr>
           <w:rFonts w:ascii="Calibri" w:hAnsi="Calibri"/>
@@ -1262,14 +1574,9 @@
     <w:p>
       <w:pPr>
         <w:pStyle w:val="berschrift2"/>
-        <w:rPr>
-          <w:rFonts w:ascii="Calibri" w:hAnsi="Calibri"/>
-        </w:rPr>
-      </w:pPr>
-      <w:r>
-        <w:rPr>
-          <w:rFonts w:ascii="Calibri" w:hAnsi="Calibri"/>
-        </w:rPr>
+      </w:pPr>
+      <w:bookmarkStart w:id="3" w:name="_Toc436135923"/>
+      <w:r>
         <w:lastRenderedPageBreak/>
         <w:t>Aufgabenstellung</w:t>
       </w:r>
@@ -1282,8 +1589,6 @@
           <w:rFonts w:ascii="Calibri" w:hAnsi="Calibri"/>
         </w:rPr>
       </w:pPr>
-      <w:bookmarkStart w:id="4" w:name="_GoBack"/>
-      <w:bookmarkEnd w:id="4"/>
       <w:r>
         <w:rPr>
           <w:rFonts w:ascii="Calibri" w:hAnsi="Calibri"/>
@@ -1336,6 +1641,19 @@
         </w:rPr>
         <w:t>Ein zentraler Stern</w:t>
       </w:r>
+      <w:r>
+        <w:rPr>
+          <w:rFonts w:ascii="Calibri" w:hAnsi="Calibri"/>
+        </w:rPr>
+        <w:t xml:space="preserve"> </w:t>
+      </w:r>
+      <w:r>
+        <w:rPr>
+          <w:rFonts w:ascii="Calibri" w:hAnsi="Calibri"/>
+          <w:highlight w:val="green"/>
+        </w:rPr>
+        <w:t>DONE</w:t>
+      </w:r>
     </w:p>
     <w:p>
       <w:pPr>
@@ -1352,7 +1670,33 @@
         <w:rPr>
           <w:rFonts w:ascii="Calibri" w:hAnsi="Calibri"/>
         </w:rPr>
-        <w:t>Zumindest 2 Planeten, die sich um die eigene Achse und in elliptischen Bahnen um den Zentralstern drehen</w:t>
+        <w:t xml:space="preserve">Zumindest 2 Planeten, die sich um die eigene Achse und in </w:t>
+      </w:r>
+      <w:r>
+        <w:rPr>
+          <w:rFonts w:ascii="Calibri" w:hAnsi="Calibri"/>
+          <w:strike/>
+        </w:rPr>
+        <w:t>elliptischen</w:t>
+      </w:r>
+      <w:r>
+        <w:rPr>
+          <w:rFonts w:ascii="Calibri" w:hAnsi="Calibri"/>
+        </w:rPr>
+        <w:t xml:space="preserve"> Bahnen um den Zentralstern drehen</w:t>
+      </w:r>
+      <w:r>
+        <w:rPr>
+          <w:rFonts w:ascii="Calibri" w:hAnsi="Calibri"/>
+        </w:rPr>
+        <w:t xml:space="preserve"> </w:t>
+      </w:r>
+      <w:r>
+        <w:rPr>
+          <w:rFonts w:ascii="Calibri" w:hAnsi="Calibri"/>
+          <w:highlight w:val="green"/>
+        </w:rPr>
+        <w:t>DONE</w:t>
       </w:r>
     </w:p>
     <w:p>
@@ -1372,6 +1716,19 @@
         </w:rPr>
         <w:t>Ein Planet hat zumindest einen Mond, der sich zusätzlich um seinen Planeten bewegt</w:t>
       </w:r>
+      <w:r>
+        <w:rPr>
+          <w:rFonts w:ascii="Calibri" w:hAnsi="Calibri"/>
+        </w:rPr>
+        <w:t xml:space="preserve"> </w:t>
+      </w:r>
+      <w:r>
+        <w:rPr>
+          <w:rFonts w:ascii="Calibri" w:hAnsi="Calibri"/>
+          <w:highlight w:val="green"/>
+        </w:rPr>
+        <w:t>DONE</w:t>
+      </w:r>
     </w:p>
     <w:p>
       <w:pPr>
@@ -1390,6 +1747,19 @@
         </w:rPr>
         <w:t>Kreativität ist gefragt: Weitere Planeten, Asteroiden, Galaxien,...</w:t>
       </w:r>
+      <w:r>
+        <w:rPr>
+          <w:rFonts w:ascii="Calibri" w:hAnsi="Calibri"/>
+        </w:rPr>
+        <w:t xml:space="preserve"> </w:t>
+      </w:r>
+      <w:r>
+        <w:rPr>
+          <w:rFonts w:ascii="Calibri" w:hAnsi="Calibri"/>
+          <w:highlight w:val="yellow"/>
+        </w:rPr>
+        <w:t>TODO</w:t>
+      </w:r>
     </w:p>
     <w:p>
       <w:pPr>
@@ -1408,6 +1778,19 @@
         </w:rPr>
         <w:t>Zumindest ein Planet wird mit einer Textur belegt (Erde, Mars,... sind im Netz verfügbar)</w:t>
       </w:r>
+      <w:r>
+        <w:rPr>
+          <w:rFonts w:ascii="Calibri" w:hAnsi="Calibri"/>
+        </w:rPr>
+        <w:t xml:space="preserve"> </w:t>
+      </w:r>
+      <w:r>
+        <w:rPr>
+          <w:rFonts w:ascii="Calibri" w:hAnsi="Calibri"/>
+          <w:highlight w:val="green"/>
+        </w:rPr>
+        <w:t>DONE</w:t>
+      </w:r>
     </w:p>
     <w:p>
       <w:pPr>
@@ -1440,6 +1823,19 @@
         </w:rPr>
         <w:t>Mittels Maus kann die Kameraposition angepasst werden: Zumindest eine Überkopf-Sicht und parallel der Planentenbahnen</w:t>
       </w:r>
+      <w:r>
+        <w:rPr>
+          <w:rFonts w:ascii="Calibri" w:hAnsi="Calibri"/>
+        </w:rPr>
+        <w:t xml:space="preserve"> </w:t>
+      </w:r>
+      <w:r>
+        <w:rPr>
+          <w:rFonts w:ascii="Calibri" w:hAnsi="Calibri"/>
+          <w:highlight w:val="green"/>
+        </w:rPr>
+        <w:t>DONE</w:t>
+      </w:r>
     </w:p>
     <w:p>
       <w:pPr>
@@ -1458,6 +1854,19 @@
         </w:rPr>
         <w:t>Da es sich um eine Animation handelt, kann diese auch gestoppt werden. Mittels Tasten kann die Geschwindigkeit gedrosselt und beschleunigt werden.</w:t>
       </w:r>
+      <w:r>
+        <w:rPr>
+          <w:rFonts w:ascii="Calibri" w:hAnsi="Calibri"/>
+        </w:rPr>
+        <w:t xml:space="preserve"> </w:t>
+      </w:r>
+      <w:r>
+        <w:rPr>
+          <w:rFonts w:ascii="Calibri" w:hAnsi="Calibri"/>
+          <w:highlight w:val="yellow"/>
+        </w:rPr>
+        <w:t>TODO</w:t>
+      </w:r>
     </w:p>
     <w:p>
       <w:pPr>
@@ -1476,6 +1885,19 @@
         </w:rPr>
         <w:t>Mittels Mausklick kann eine Punktlichtquelle und die Textierung ein- und ausgeschaltet werden.</w:t>
       </w:r>
+      <w:r>
+        <w:rPr>
+          <w:rFonts w:ascii="Calibri" w:hAnsi="Calibri"/>
+        </w:rPr>
+        <w:t xml:space="preserve"> </w:t>
+      </w:r>
+      <w:r>
+        <w:rPr>
+          <w:rFonts w:ascii="Calibri" w:hAnsi="Calibri"/>
+          <w:highlight w:val="yellow"/>
+        </w:rPr>
+        <w:t>TODO</w:t>
+      </w:r>
     </w:p>
     <w:p>
       <w:pPr>
@@ -1493,6 +1915,19 @@
           <w:rFonts w:ascii="Calibri" w:hAnsi="Calibri"/>
         </w:rPr>
         <w:t>Schatten: Auch Monde und Planeten werfen Schatten.</w:t>
+      </w:r>
+      <w:r>
+        <w:rPr>
+          <w:rFonts w:ascii="Calibri" w:hAnsi="Calibri"/>
+        </w:rPr>
+        <w:t xml:space="preserve"> </w:t>
+      </w:r>
+      <w:r>
+        <w:rPr>
+          <w:rFonts w:ascii="Calibri" w:hAnsi="Calibri"/>
+          <w:highlight w:val="yellow"/>
+        </w:rPr>
+        <w:t>TODO</w:t>
       </w:r>
     </w:p>
     <w:p>
@@ -1562,6 +1997,19 @@
         </w:rPr>
         <w:t>Projektbeschreibung (Anforderungen, Teammitglieder, Rollen, Tools, ...)</w:t>
       </w:r>
+      <w:r>
+        <w:rPr>
+          <w:rFonts w:ascii="Calibri" w:hAnsi="Calibri"/>
+        </w:rPr>
+        <w:t xml:space="preserve"> </w:t>
+      </w:r>
+      <w:r>
+        <w:rPr>
+          <w:rFonts w:ascii="Calibri" w:hAnsi="Calibri"/>
+          <w:highlight w:val="yellow"/>
+        </w:rPr>
+        <w:t>TODO</w:t>
+      </w:r>
     </w:p>
     <w:p>
       <w:pPr>
@@ -1580,6 +2028,19 @@
         </w:rPr>
         <w:t>GUI-Skizzen und Bedienkonzept (Schnittstellenentwürfe, Tastaturbelegung, Maussteuerung, ...)</w:t>
       </w:r>
+      <w:r>
+        <w:rPr>
+          <w:rFonts w:ascii="Calibri" w:hAnsi="Calibri"/>
+        </w:rPr>
+        <w:t xml:space="preserve"> </w:t>
+      </w:r>
+      <w:r>
+        <w:rPr>
+          <w:rFonts w:ascii="Calibri" w:hAnsi="Calibri"/>
+          <w:highlight w:val="yellow"/>
+        </w:rPr>
+        <w:t>TODO</w:t>
+      </w:r>
     </w:p>
     <w:p>
       <w:pPr>
@@ -1598,6 +2059,19 @@
         </w:rPr>
         <w:t>Evaluierung der Frameworks (zumindest 2) inkl. Beispielcode und Ergebnis (begründete Entscheidung)</w:t>
       </w:r>
+      <w:r>
+        <w:rPr>
+          <w:rFonts w:ascii="Calibri" w:hAnsi="Calibri"/>
+        </w:rPr>
+        <w:t xml:space="preserve"> </w:t>
+      </w:r>
+      <w:r>
+        <w:rPr>
+          <w:rFonts w:ascii="Calibri" w:hAnsi="Calibri"/>
+          <w:highlight w:val="yellow"/>
+        </w:rPr>
+        <w:t>TODO</w:t>
+      </w:r>
     </w:p>
     <w:p>
       <w:pPr>
@@ -1616,6 +2090,19 @@
         </w:rPr>
         <w:t xml:space="preserve">Technische Dokumentation: Architektur der entwickelten Software (Klassen, Design Patterns) </w:t>
       </w:r>
+      <w:r>
+        <w:rPr>
+          <w:rFonts w:ascii="Calibri" w:hAnsi="Calibri"/>
+        </w:rPr>
+        <w:t xml:space="preserve"> </w:t>
+      </w:r>
+      <w:r>
+        <w:rPr>
+          <w:rFonts w:ascii="Calibri" w:hAnsi="Calibri"/>
+          <w:highlight w:val="yellow"/>
+        </w:rPr>
+        <w:t>TODO</w:t>
+      </w:r>
     </w:p>
     <w:p>
       <w:pPr>
@@ -1670,6 +2157,19 @@
         </w:rPr>
         <w:t>Kurze Bedienungsanleitung</w:t>
       </w:r>
+      <w:r>
+        <w:rPr>
+          <w:rFonts w:ascii="Calibri" w:hAnsi="Calibri"/>
+        </w:rPr>
+        <w:t xml:space="preserve"> </w:t>
+      </w:r>
+      <w:r>
+        <w:rPr>
+          <w:rFonts w:ascii="Calibri" w:hAnsi="Calibri"/>
+          <w:highlight w:val="yellow"/>
+        </w:rPr>
+        <w:t>TODO</w:t>
+      </w:r>
     </w:p>
     <w:p>
       <w:pPr>
@@ -1688,6 +2188,19 @@
         </w:rPr>
         <w:t>Sauberes Dokument (Titelblatt, Kopf- und Fußzeile, ...)</w:t>
       </w:r>
+      <w:r>
+        <w:rPr>
+          <w:rFonts w:ascii="Calibri" w:hAnsi="Calibri"/>
+        </w:rPr>
+        <w:t xml:space="preserve"> </w:t>
+      </w:r>
+      <w:r>
+        <w:rPr>
+          <w:rFonts w:ascii="Calibri" w:hAnsi="Calibri"/>
+          <w:highlight w:val="yellow"/>
+        </w:rPr>
+        <w:t>TODO</w:t>
+      </w:r>
     </w:p>
     <w:p>
       <w:pPr>
@@ -1700,21 +2213,7 @@
         <w:rPr>
           <w:rFonts w:ascii="Calibri" w:hAnsi="Calibri"/>
         </w:rPr>
-        <w:t xml:space="preserve">Hinweise zu OpenGL und </w:t>
-      </w:r>
-      <w:proofErr w:type="spellStart"/>
-      <w:r>
-        <w:rPr>
-          <w:rFonts w:ascii="Calibri" w:hAnsi="Calibri"/>
-        </w:rPr>
-        <w:t>glut</w:t>
-      </w:r>
-      <w:proofErr w:type="spellEnd"/>
-      <w:r>
-        <w:rPr>
-          <w:rFonts w:ascii="Calibri" w:hAnsi="Calibri"/>
-        </w:rPr>
-        <w:t>:</w:t>
+        <w:t>Hinweise zu OpenGL und glut:</w:t>
       </w:r>
     </w:p>
     <w:p>
@@ -1732,21 +2231,7 @@
         <w:rPr>
           <w:rFonts w:ascii="Calibri" w:hAnsi="Calibri"/>
         </w:rPr>
-        <w:t xml:space="preserve">Ein Objekt kann einfach mittels </w:t>
-      </w:r>
-      <w:proofErr w:type="spellStart"/>
-      <w:r>
-        <w:rPr>
-          <w:rFonts w:ascii="Calibri" w:hAnsi="Calibri"/>
-        </w:rPr>
-        <w:t>glutSolidSphere</w:t>
-      </w:r>
-      <w:proofErr w:type="spellEnd"/>
-      <w:r>
-        <w:rPr>
-          <w:rFonts w:ascii="Calibri" w:hAnsi="Calibri"/>
-        </w:rPr>
-        <w:t>() erstellt werden.</w:t>
+        <w:t>Ein Objekt kann einfach mittels glutSolidSphere() erstellt werden.</w:t>
       </w:r>
     </w:p>
     <w:p>
@@ -1764,35 +2249,7 @@
         <w:rPr>
           <w:rFonts w:ascii="Calibri" w:hAnsi="Calibri"/>
         </w:rPr>
-        <w:t xml:space="preserve">Die Planten werden mittels Modelkommandos bewegt: </w:t>
-      </w:r>
-      <w:proofErr w:type="spellStart"/>
-      <w:r>
-        <w:rPr>
-          <w:rFonts w:ascii="Calibri" w:hAnsi="Calibri"/>
-        </w:rPr>
-        <w:t>glRotate</w:t>
-      </w:r>
-      <w:proofErr w:type="spellEnd"/>
-      <w:r>
-        <w:rPr>
-          <w:rFonts w:ascii="Calibri" w:hAnsi="Calibri"/>
-        </w:rPr>
-        <w:t xml:space="preserve">(), </w:t>
-      </w:r>
-      <w:proofErr w:type="spellStart"/>
-      <w:r>
-        <w:rPr>
-          <w:rFonts w:ascii="Calibri" w:hAnsi="Calibri"/>
-        </w:rPr>
-        <w:t>glTranslate</w:t>
-      </w:r>
-      <w:proofErr w:type="spellEnd"/>
-      <w:r>
-        <w:rPr>
-          <w:rFonts w:ascii="Calibri" w:hAnsi="Calibri"/>
-        </w:rPr>
-        <w:t>()</w:t>
+        <w:t>Die Planten werden mittels Modelkommandos bewegt: glRotate(), glTranslate()</w:t>
       </w:r>
     </w:p>
     <w:p>
@@ -1810,21 +2267,8 @@
         <w:rPr>
           <w:rFonts w:ascii="Calibri" w:hAnsi="Calibri"/>
         </w:rPr>
-        <w:t xml:space="preserve">Die Kameraposition wird mittels </w:t>
-      </w:r>
-      <w:proofErr w:type="spellStart"/>
-      <w:r>
-        <w:rPr>
-          <w:rFonts w:ascii="Calibri" w:hAnsi="Calibri"/>
-        </w:rPr>
-        <w:t>gluLookAt</w:t>
-      </w:r>
-      <w:proofErr w:type="spellEnd"/>
-      <w:r>
-        <w:rPr>
-          <w:rFonts w:ascii="Calibri" w:hAnsi="Calibri"/>
-        </w:rPr>
-        <w:t>() gesetzt</w:t>
+        <w:lastRenderedPageBreak/>
+        <w:t>Die Kameraposition wird mittels gluLookAt() gesetzt</w:t>
       </w:r>
     </w:p>
     <w:p>
@@ -1842,7 +2286,6 @@
         <w:rPr>
           <w:rFonts w:ascii="Calibri" w:hAnsi="Calibri"/>
         </w:rPr>
-        <w:lastRenderedPageBreak/>
         <w:t>Bedenken Sie bei der Perspektive, dass entfernte Objekte kleiner - nahe entsprechende größer darzustellen sind.</w:t>
       </w:r>
       <w:r>
@@ -1850,35 +2293,7 @@
           <w:rFonts w:ascii="Calibri" w:hAnsi="Calibri"/>
         </w:rPr>
         <w:br/>
-        <w:t xml:space="preserve">Wichtig ist dabei auch eine möglichst glaubhafte Darstellung. </w:t>
-      </w:r>
-      <w:proofErr w:type="spellStart"/>
-      <w:r>
-        <w:rPr>
-          <w:rFonts w:ascii="Calibri" w:hAnsi="Calibri"/>
-        </w:rPr>
-        <w:t>gluPerspective</w:t>
-      </w:r>
-      <w:proofErr w:type="spellEnd"/>
-      <w:r>
-        <w:rPr>
-          <w:rFonts w:ascii="Calibri" w:hAnsi="Calibri"/>
-        </w:rPr>
-        <w:t xml:space="preserve">(), </w:t>
-      </w:r>
-      <w:proofErr w:type="spellStart"/>
-      <w:r>
-        <w:rPr>
-          <w:rFonts w:ascii="Calibri" w:hAnsi="Calibri"/>
-        </w:rPr>
-        <w:t>glFrustum</w:t>
-      </w:r>
-      <w:proofErr w:type="spellEnd"/>
-      <w:r>
-        <w:rPr>
-          <w:rFonts w:ascii="Calibri" w:hAnsi="Calibri"/>
-        </w:rPr>
-        <w:t>()</w:t>
+        <w:t>Wichtig ist dabei auch eine möglichst glaubhafte Darstellung. gluPerspective(), glFrustum()</w:t>
       </w:r>
     </w:p>
     <w:p>
@@ -1896,21 +2311,7 @@
         <w:rPr>
           <w:rFonts w:ascii="Calibri" w:hAnsi="Calibri"/>
         </w:rPr>
-        <w:t xml:space="preserve">Für das Einbetten einer Textur kann die Library </w:t>
-      </w:r>
-      <w:proofErr w:type="spellStart"/>
-      <w:r>
-        <w:rPr>
-          <w:rFonts w:ascii="Calibri" w:hAnsi="Calibri"/>
-        </w:rPr>
-        <w:t>Pillow</w:t>
-      </w:r>
-      <w:proofErr w:type="spellEnd"/>
-      <w:r>
-        <w:rPr>
-          <w:rFonts w:ascii="Calibri" w:hAnsi="Calibri"/>
-        </w:rPr>
-        <w:t xml:space="preserve"> verwendet werden! Die Community unterstützt Sie bei der Verwendung.</w:t>
+        <w:t>Für das Einbetten einer Textur kann die Library Pillow verwendet werden! Die Community unterstützt Sie bei der Verwendung.</w:t>
       </w:r>
     </w:p>
     <w:p>
@@ -1925,6 +2326,34 @@
           <w:rFonts w:ascii="Calibri" w:hAnsi="Calibri"/>
         </w:rPr>
         <w:t>Viel Spaß und viel Erfolg!</w:t>
+      </w:r>
+    </w:p>
+    <w:p>
+      <w:pPr>
+        <w:pStyle w:val="StandardWeb"/>
+        <w:rPr>
+          <w:rFonts w:ascii="Calibri" w:hAnsi="Calibri"/>
+        </w:rPr>
+      </w:pPr>
+      <w:r>
+        <w:rPr>
+          <w:rFonts w:ascii="Calibri" w:hAnsi="Calibri"/>
+        </w:rPr>
+        <w:t>Notiz</w:t>
+      </w:r>
+    </w:p>
+    <w:p>
+      <w:pPr>
+        <w:pStyle w:val="StandardWeb"/>
+        <w:rPr>
+          <w:rFonts w:ascii="Calibri" w:hAnsi="Calibri"/>
+        </w:rPr>
+      </w:pPr>
+      <w:r>
+        <w:rPr>
+          <w:rFonts w:ascii="Calibri" w:hAnsi="Calibri"/>
+        </w:rPr>
+        <w:t>Chain of Res</w:t>
       </w:r>
     </w:p>
     <w:p>
@@ -1937,6 +2366,9 @@
         </w:rPr>
       </w:pPr>
       <w:r>
+        <w:rPr>
+          <w:rFonts w:ascii="Calibri" w:hAnsi="Calibri"/>
+        </w:rPr>
         <w:br w:type="page"/>
       </w:r>
     </w:p>
@@ -1944,13 +2376,22 @@
       <w:pPr>
         <w:pStyle w:val="berschrift1"/>
       </w:pPr>
+      <w:bookmarkStart w:id="4" w:name="_Toc436135924"/>
       <w:r>
         <w:lastRenderedPageBreak/>
-        <w:t xml:space="preserve">Auswahl </w:t>
-      </w:r>
-      <w:r>
-        <w:t>der Technologie</w:t>
-      </w:r>
+        <w:t>Ergebnisse</w:t>
+      </w:r>
+      <w:bookmarkEnd w:id="4"/>
+    </w:p>
+    <w:p>
+      <w:pPr>
+        <w:pStyle w:val="berschrift2"/>
+      </w:pPr>
+      <w:bookmarkStart w:id="5" w:name="_Toc436135925"/>
+      <w:r>
+        <w:t>Auswahl der Technologie</w:t>
+      </w:r>
+      <w:bookmarkEnd w:id="5"/>
     </w:p>
     <w:p>
       <w:r>
@@ -1965,13 +2406,8 @@
           <w:numId w:val="5"/>
         </w:numPr>
       </w:pPr>
-      <w:proofErr w:type="spellStart"/>
-      <w:r>
-        <w:t>Pyglet</w:t>
-      </w:r>
-      <w:proofErr w:type="spellEnd"/>
-      <w:r>
-        <w:t xml:space="preserve"> [1]</w:t>
+      <w:r>
+        <w:t>Pyglet [1]</w:t>
       </w:r>
     </w:p>
     <w:p>
@@ -1983,10 +2419,7 @@
         </w:numPr>
       </w:pPr>
       <w:r>
-        <w:t>Panda3D</w:t>
-      </w:r>
-      <w:r>
-        <w:t xml:space="preserve"> [2]</w:t>
+        <w:t>Panda3D [2]</w:t>
       </w:r>
     </w:p>
     <w:p>
@@ -1998,155 +2431,639 @@
         </w:numPr>
       </w:pPr>
       <w:r>
+        <w:t>Pygame [3]</w:t>
+      </w:r>
+    </w:p>
+    <w:p>
+      <w:r>
+        <w:t>Wir haben uns nach ausprobieren aller Frameworks für Panda3D entschieden. Panda 3D hat 24 Samples. Darunter auch ein Sample über ein Solarsystem mit Texturen für die Planeten. Innerhalb der 24 Samples findet man alle Funktionen und Implementierung die man benötigt um die Aufgabenstellung umzusetzen.</w:t>
+      </w:r>
+    </w:p>
+    <w:p>
+      <w:pPr>
+        <w:pStyle w:val="berschrift2"/>
+      </w:pPr>
+    </w:p>
+    <w:p>
+      <w:pPr>
+        <w:pStyle w:val="berschrift2"/>
+      </w:pPr>
+      <w:bookmarkStart w:id="6" w:name="_Toc436135926"/>
+      <w:r>
+        <w:t>Pattern</w:t>
+      </w:r>
+    </w:p>
+    <w:p>
+      <w:pPr>
+        <w:pStyle w:val="berschrift3"/>
+        <w:rPr>
+          <w:lang w:val="en-GB"/>
+        </w:rPr>
+      </w:pPr>
+      <w:r>
+        <w:rPr>
+          <w:lang w:val="en-GB"/>
+        </w:rPr>
+        <w:t>Factory Pattern</w:t>
+      </w:r>
+    </w:p>
+    <w:p>
+      <w:pPr>
+        <w:rPr>
+          <w:lang w:val="en-GB"/>
+        </w:rPr>
+      </w:pPr>
+      <w:bookmarkStart w:id="7" w:name="_GoBack"/>
+      <w:bookmarkEnd w:id="7"/>
+    </w:p>
+    <w:p>
+      <w:pPr>
+        <w:pStyle w:val="berschrift3"/>
+      </w:pPr>
+      <w:hyperlink r:id="rId10" w:history="1">
+        <w:r>
+          <w:rPr>
+            <w:rStyle w:val="Hyperlink"/>
+            <w:color w:val="1F4D78" w:themeColor="accent1" w:themeShade="7F"/>
+            <w:u w:val="none"/>
+          </w:rPr>
+          <w:t>Chain-of-responsibility pattern</w:t>
+        </w:r>
+      </w:hyperlink>
+    </w:p>
+    <w:p>
+      <w:pPr>
+        <w:pStyle w:val="berschrift2"/>
+      </w:pPr>
+      <w:r>
+        <w:t>Ein zentraler Stern</w:t>
+      </w:r>
+      <w:bookmarkEnd w:id="6"/>
+      <w:r>
         <w:t xml:space="preserve"> </w:t>
       </w:r>
-      <w:proofErr w:type="spellStart"/>
-      <w:r>
-        <w:t>Pygame</w:t>
-      </w:r>
-      <w:proofErr w:type="spellEnd"/>
-      <w:r>
-        <w:t xml:space="preserve"> [3]</w:t>
-      </w:r>
-    </w:p>
-    <w:p>
-      <w:r>
-        <w:t>Wir haben uns nach ausprobieren aller Frameworks für Panda3D entschieden. Panda 3D hat 24 Samples. Darunter auch ein Sample über ein Solarsystem mit Texturen für die Planeten.</w:t>
-      </w:r>
-      <w:r>
-        <w:t xml:space="preserve"> Innerhalb der 24 Samples findet man alle Funktionen und Implementierung die man benötigt um die Aufgabenstellung umzusetzen.</w:t>
-      </w:r>
-    </w:p>
-    <w:p>
-      <w:pPr>
-        <w:rPr>
-          <w:rFonts w:ascii="Calibri" w:hAnsi="Calibri"/>
-        </w:rPr>
-      </w:pPr>
-      <w:r>
-        <w:rPr>
-          <w:rFonts w:ascii="Calibri" w:hAnsi="Calibri"/>
-        </w:rPr>
-        <w:br w:type="page"/>
-      </w:r>
-    </w:p>
-    <w:p>
-      <w:pPr>
-        <w:pStyle w:val="berschrift1"/>
-        <w:rPr>
-          <w:rFonts w:ascii="Calibri" w:hAnsi="Calibri"/>
-        </w:rPr>
-      </w:pPr>
-      <w:bookmarkStart w:id="5" w:name="_Toc431895379"/>
-      <w:r>
-        <w:rPr>
-          <w:rFonts w:ascii="Calibri" w:hAnsi="Calibri"/>
-        </w:rPr>
-        <w:lastRenderedPageBreak/>
-        <w:t>Ergebnisse</w:t>
-      </w:r>
-      <w:bookmarkEnd w:id="5"/>
-    </w:p>
-    <w:p>
-      <w:pPr>
-        <w:rPr>
-          <w:rFonts w:ascii="Calibri" w:hAnsi="Calibri"/>
-        </w:rPr>
-      </w:pPr>
-    </w:p>
-    <w:p>
-      <w:pPr>
-        <w:rPr>
-          <w:rFonts w:ascii="Calibri" w:hAnsi="Calibri"/>
-        </w:rPr>
-      </w:pPr>
-      <w:r>
-        <w:rPr>
-          <w:rFonts w:ascii="Calibri" w:hAnsi="Calibri"/>
-        </w:rPr>
-        <w:t xml:space="preserve">Hier sollen die Schritte der Laborübung erläutert werden. Alle Fragestellungen der Lehrkraft müssen hier beantwortet werden. Etwaige Probleme bzw. Schwierigkeiten sollten ebenfalls hier angeführt werden. </w:t>
-      </w:r>
-    </w:p>
-    <w:p>
-      <w:pPr>
-        <w:rPr>
-          <w:rFonts w:ascii="Calibri" w:hAnsi="Calibri"/>
-        </w:rPr>
-      </w:pPr>
-    </w:p>
-    <w:p>
-      <w:pPr>
-        <w:rPr>
-          <w:rFonts w:ascii="Calibri" w:hAnsi="Calibri"/>
-        </w:rPr>
-      </w:pPr>
-      <w:r>
-        <w:rPr>
-          <w:rFonts w:ascii="Calibri" w:hAnsi="Calibri"/>
-        </w:rPr>
-        <w:t xml:space="preserve">Es kann gut möglich sein, dass Lehrkräfte hier auch noch andere Eckpunkte explizit verlangen. Diese können dann in derselben Hierarchiestufe wie die </w:t>
-      </w:r>
-      <w:r>
-        <w:rPr>
-          <w:rFonts w:ascii="Calibri" w:hAnsi="Calibri"/>
+    </w:p>
+    <w:p>
+      <w:r>
+        <w:t xml:space="preserve">Als zentralen Stern haben wir klarerweise die Sonne gewählt. Wir realisieren unsere Lösung für „Ein zentraler Stern“, indem wir </w:t>
+      </w:r>
+      <w:r>
+        <w:rPr>
+          <w:rFonts w:ascii="Courier New" w:hAnsi="Courier New" w:cs="Courier New"/>
+        </w:rPr>
+        <w:t>render</w:t>
+      </w:r>
+      <w:r>
+        <w:t xml:space="preserve"> zum Mittelpunkt unseres Systems machen und alle Planeten </w:t>
+      </w:r>
+      <w:r>
+        <w:t xml:space="preserve">an </w:t>
+      </w:r>
+      <w:r>
+        <w:t xml:space="preserve">den Mittelpunkt anbringen. </w:t>
+      </w:r>
+      <w:r>
+        <w:t>Man kann das wie eine CD sehen. Wenn der Mittelpunkt sich dreht, dreht sich alles mit.</w:t>
+      </w:r>
+    </w:p>
+    <w:p/>
+    <w:p>
+      <w:pPr>
+        <w:rPr>
+          <w:lang w:val="en-GB"/>
+        </w:rPr>
+      </w:pPr>
+      <w:r>
+        <w:rPr>
+          <w:lang w:val="en-GB"/>
+        </w:rPr>
+        <w:t>Beispiel: Sonne</w:t>
+      </w:r>
+    </w:p>
+    <w:p>
+      <w:pPr>
+        <w:rPr>
+          <w:lang w:val="en-GB"/>
+        </w:rPr>
+      </w:pPr>
+    </w:p>
+    <w:p>
+      <w:pPr>
+        <w:pStyle w:val="HTMLVorformatiert"/>
+        <w:pBdr>
+          <w:top w:val="single" w:sz="4" w:space="1" w:color="auto"/>
+          <w:left w:val="single" w:sz="4" w:space="4" w:color="auto"/>
+          <w:bottom w:val="single" w:sz="4" w:space="1" w:color="auto"/>
+          <w:right w:val="single" w:sz="4" w:space="4" w:color="auto"/>
+        </w:pBdr>
+        <w:shd w:val="clear" w:color="auto" w:fill="FFFFFF"/>
+        <w:rPr>
+          <w:color w:val="000000"/>
+        </w:rPr>
+      </w:pPr>
+      <w:r>
+        <w:rPr>
           <w:i/>
           <w:iCs/>
-        </w:rPr>
-        <w:fldChar w:fldCharType="begin"/>
-      </w:r>
-      <w:r>
-        <w:rPr>
-          <w:rFonts w:ascii="Calibri" w:hAnsi="Calibri"/>
+          <w:color w:val="808080"/>
+        </w:rPr>
+        <w:t># Hier wird die Form fuer die Sonne geladen</w:t>
+      </w:r>
+      <w:r>
+        <w:rPr>
           <w:i/>
           <w:iCs/>
-        </w:rPr>
-        <w:instrText xml:space="preserve"> REF __RefHeading___Toc113_1963609346 \h </w:instrText>
-      </w:r>
-      <w:r>
-        <w:rPr>
-          <w:rFonts w:ascii="Calibri" w:hAnsi="Calibri"/>
+          <w:color w:val="808080"/>
+        </w:rPr>
+        <w:br/>
+        <w:t># In diesem Fall ist eine planet_sphere</w:t>
+      </w:r>
+      <w:r>
+        <w:rPr>
           <w:i/>
           <w:iCs/>
-        </w:rPr>
-        <w:instrText xml:space="preserve"> \* MERGEFORMAT </w:instrText>
-      </w:r>
-      <w:r>
-        <w:rPr>
-          <w:rFonts w:ascii="Calibri" w:hAnsi="Calibri"/>
+          <w:color w:val="808080"/>
+        </w:rPr>
+        <w:br/>
+      </w:r>
+      <w:r>
+        <w:rPr>
+          <w:color w:val="94558D"/>
+        </w:rPr>
+        <w:t>self</w:t>
+      </w:r>
+      <w:r>
+        <w:rPr>
+          <w:color w:val="000000"/>
+        </w:rPr>
+        <w:t>.sun = loader.loadModel(</w:t>
+      </w:r>
+      <w:r>
+        <w:rPr>
+          <w:b/>
+          <w:bCs/>
+          <w:color w:val="008000"/>
+        </w:rPr>
+        <w:t>"../../models/planet_sphere"</w:t>
+      </w:r>
+      <w:r>
+        <w:rPr>
+          <w:color w:val="000000"/>
+        </w:rPr>
+        <w:t>)</w:t>
+      </w:r>
+      <w:r>
+        <w:rPr>
+          <w:color w:val="000000"/>
+        </w:rPr>
+        <w:br/>
+      </w:r>
+      <w:r>
+        <w:rPr>
           <w:i/>
           <w:iCs/>
-        </w:rPr>
-      </w:r>
-      <w:r>
-        <w:rPr>
-          <w:rFonts w:ascii="Calibri" w:hAnsi="Calibri"/>
+          <w:color w:val="808080"/>
+        </w:rPr>
+        <w:t># Hier wird die Sonne ins Zentrum des SolarSystems platziert</w:t>
+      </w:r>
+      <w:r>
+        <w:rPr>
           <w:i/>
           <w:iCs/>
-        </w:rPr>
-        <w:fldChar w:fldCharType="separate"/>
-      </w:r>
-      <w:r>
-        <w:rPr>
-          <w:rFonts w:ascii="Calibri" w:hAnsi="Calibri"/>
+          <w:color w:val="808080"/>
+        </w:rPr>
+        <w:br/>
+      </w:r>
+      <w:r>
+        <w:rPr>
+          <w:color w:val="94558D"/>
+        </w:rPr>
+        <w:t>self</w:t>
+      </w:r>
+      <w:r>
+        <w:rPr>
+          <w:color w:val="000000"/>
+        </w:rPr>
+        <w:t>.sun.reparentTo(render)</w:t>
+      </w:r>
+      <w:r>
+        <w:rPr>
+          <w:color w:val="000000"/>
+        </w:rPr>
+        <w:br/>
+      </w:r>
+      <w:r>
+        <w:rPr>
           <w:i/>
           <w:iCs/>
-        </w:rPr>
-        <w:t>Ergebnisse</w:t>
-      </w:r>
-      <w:r>
-        <w:rPr>
-          <w:rFonts w:ascii="Calibri" w:hAnsi="Calibri"/>
+          <w:color w:val="808080"/>
+        </w:rPr>
+        <w:t># Hier wird der Sonne die gelbe Sonnen Textur geladen</w:t>
+      </w:r>
+      <w:r>
+        <w:rPr>
           <w:i/>
           <w:iCs/>
-        </w:rPr>
-        <w:fldChar w:fldCharType="end"/>
-      </w:r>
-      <w:r>
-        <w:rPr>
-          <w:rFonts w:ascii="Calibri" w:hAnsi="Calibri"/>
-        </w:rPr>
-        <w:t xml:space="preserve"> eingeordnet werden.</w:t>
-      </w:r>
+          <w:color w:val="808080"/>
+        </w:rPr>
+        <w:br/>
+      </w:r>
+      <w:r>
+        <w:rPr>
+          <w:color w:val="94558D"/>
+        </w:rPr>
+        <w:t>self</w:t>
+      </w:r>
+      <w:r>
+        <w:rPr>
+          <w:color w:val="000000"/>
+        </w:rPr>
+        <w:t>.sun_tex = loader.loadTexture(</w:t>
+      </w:r>
+      <w:r>
+        <w:rPr>
+          <w:b/>
+          <w:bCs/>
+          <w:color w:val="008000"/>
+        </w:rPr>
+        <w:t>"../../models/sun_1k_tex.jpg"</w:t>
+      </w:r>
+      <w:r>
+        <w:rPr>
+          <w:color w:val="000000"/>
+        </w:rPr>
+        <w:t>)</w:t>
+      </w:r>
+      <w:r>
+        <w:rPr>
+          <w:color w:val="000000"/>
+        </w:rPr>
+        <w:br/>
+      </w:r>
+      <w:r>
+        <w:rPr>
+          <w:i/>
+          <w:iCs/>
+          <w:color w:val="808080"/>
+        </w:rPr>
+        <w:t># Hier wird die Textur gesetzt</w:t>
+      </w:r>
+      <w:r>
+        <w:rPr>
+          <w:i/>
+          <w:iCs/>
+          <w:color w:val="808080"/>
+        </w:rPr>
+        <w:br/>
+      </w:r>
+      <w:r>
+        <w:rPr>
+          <w:color w:val="94558D"/>
+        </w:rPr>
+        <w:t>self</w:t>
+      </w:r>
+      <w:r>
+        <w:rPr>
+          <w:color w:val="000000"/>
+        </w:rPr>
+        <w:t>.sun.setTexture(</w:t>
+      </w:r>
+      <w:r>
+        <w:rPr>
+          <w:color w:val="94558D"/>
+        </w:rPr>
+        <w:t>self</w:t>
+      </w:r>
+      <w:r>
+        <w:rPr>
+          <w:color w:val="000000"/>
+        </w:rPr>
+        <w:t xml:space="preserve">.sun_tex, </w:t>
+      </w:r>
+      <w:r>
+        <w:rPr>
+          <w:color w:val="0000FF"/>
+        </w:rPr>
+        <w:t>1</w:t>
+      </w:r>
+      <w:r>
+        <w:rPr>
+          <w:color w:val="000000"/>
+        </w:rPr>
+        <w:t>)</w:t>
+      </w:r>
+      <w:r>
+        <w:rPr>
+          <w:color w:val="000000"/>
+        </w:rPr>
+        <w:br/>
+      </w:r>
+      <w:r>
+        <w:rPr>
+          <w:i/>
+          <w:iCs/>
+          <w:color w:val="808080"/>
+        </w:rPr>
+        <w:t># Hier wird die Groesse des Himmelskoerper gesetzt</w:t>
+      </w:r>
+      <w:r>
+        <w:rPr>
+          <w:i/>
+          <w:iCs/>
+          <w:color w:val="808080"/>
+        </w:rPr>
+        <w:br/>
+      </w:r>
+      <w:r>
+        <w:rPr>
+          <w:color w:val="94558D"/>
+        </w:rPr>
+        <w:t>self</w:t>
+      </w:r>
+      <w:r>
+        <w:rPr>
+          <w:color w:val="000000"/>
+        </w:rPr>
+        <w:t>.sun.setScale(</w:t>
+      </w:r>
+      <w:r>
+        <w:rPr>
+          <w:color w:val="0000FF"/>
+        </w:rPr>
+        <w:t xml:space="preserve">2 </w:t>
+      </w:r>
+      <w:r>
+        <w:rPr>
+          <w:color w:val="000000"/>
+        </w:rPr>
+        <w:t xml:space="preserve">* </w:t>
+      </w:r>
+      <w:r>
+        <w:rPr>
+          <w:color w:val="94558D"/>
+        </w:rPr>
+        <w:t>self</w:t>
+      </w:r>
+      <w:r>
+        <w:rPr>
+          <w:color w:val="000000"/>
+        </w:rPr>
+        <w:t>.sizescale)</w:t>
+      </w:r>
+    </w:p>
+    <w:p>
+      <w:r>
+        <w:t xml:space="preserve"> </w:t>
+      </w:r>
+    </w:p>
+    <w:p>
+      <w:r>
+        <w:t>Beispiel: Erde</w:t>
+      </w:r>
+    </w:p>
+    <w:p>
+      <w:pPr>
+        <w:pStyle w:val="HTMLVorformatiert"/>
+        <w:pBdr>
+          <w:top w:val="single" w:sz="4" w:space="1" w:color="auto"/>
+          <w:left w:val="single" w:sz="4" w:space="4" w:color="auto"/>
+          <w:bottom w:val="single" w:sz="4" w:space="1" w:color="auto"/>
+          <w:right w:val="single" w:sz="4" w:space="4" w:color="auto"/>
+        </w:pBdr>
+        <w:shd w:val="clear" w:color="auto" w:fill="FFFFFF"/>
+        <w:rPr>
+          <w:color w:val="000000"/>
+        </w:rPr>
+      </w:pPr>
+      <w:r>
+        <w:rPr>
+          <w:i/>
+          <w:iCs/>
+          <w:color w:val="808080"/>
+        </w:rPr>
+        <w:t>#Hier wird die Erde an die Sonne/render (den Mittelpunkt) angehaengt</w:t>
+      </w:r>
+      <w:r>
+        <w:rPr>
+          <w:i/>
+          <w:iCs/>
+          <w:color w:val="808080"/>
+        </w:rPr>
+        <w:br/>
+      </w:r>
+      <w:r>
+        <w:rPr>
+          <w:color w:val="000000"/>
+          <w:shd w:val="clear" w:color="auto" w:fill="E4E4FF"/>
+        </w:rPr>
+        <w:t>self</w:t>
+      </w:r>
+      <w:r>
+        <w:rPr>
+          <w:color w:val="000000"/>
+        </w:rPr>
+        <w:t>.orbit_root_earth = render.attachNewNode(</w:t>
+      </w:r>
+      <w:r>
+        <w:rPr>
+          <w:b/>
+          <w:bCs/>
+          <w:color w:val="008000"/>
+        </w:rPr>
+        <w:t>'orbit_root_earth'</w:t>
+      </w:r>
+      <w:r>
+        <w:rPr>
+          <w:color w:val="000000"/>
+        </w:rPr>
+        <w:t>)</w:t>
+      </w:r>
+    </w:p>
+    <w:p/>
+    <w:p>
+      <w:pPr>
+        <w:pStyle w:val="berschrift2"/>
+      </w:pPr>
+      <w:bookmarkStart w:id="8" w:name="_Toc436135927"/>
+      <w:r>
+        <w:t>Ein Planet hat zumindest einen Mond, der sich zusätzlich um seinen Planeten bewegt</w:t>
+      </w:r>
+      <w:bookmarkEnd w:id="8"/>
+      <w:r>
+        <w:t xml:space="preserve"> </w:t>
+      </w:r>
+    </w:p>
+    <w:p>
+      <w:r>
+        <w:t xml:space="preserve">Bei dieser Aufgabe haben wir </w:t>
+      </w:r>
+      <w:r>
+        <w:t>anstatt der Sonne die Er</w:t>
+      </w:r>
+      <w:r>
+        <w:t xml:space="preserve">de </w:t>
+      </w:r>
+      <w:r>
+        <w:t xml:space="preserve">zu dem </w:t>
+      </w:r>
+      <w:r>
+        <w:t>Mittelpunkt für den Mond</w:t>
+      </w:r>
+      <w:r>
+        <w:t xml:space="preserve"> festgelegt</w:t>
+      </w:r>
+      <w:r>
+        <w:t>.</w:t>
+      </w:r>
+    </w:p>
+    <w:p>
+      <w:pPr>
+        <w:pStyle w:val="HTMLVorformatiert"/>
+        <w:pBdr>
+          <w:top w:val="single" w:sz="4" w:space="1" w:color="auto"/>
+          <w:left w:val="single" w:sz="4" w:space="4" w:color="auto"/>
+          <w:bottom w:val="single" w:sz="4" w:space="1" w:color="auto"/>
+          <w:right w:val="single" w:sz="4" w:space="4" w:color="auto"/>
+        </w:pBdr>
+        <w:shd w:val="clear" w:color="auto" w:fill="FFFFFF"/>
+        <w:rPr>
+          <w:color w:val="000000"/>
+        </w:rPr>
+      </w:pPr>
+      <w:r>
+        <w:rPr>
+          <w:i/>
+          <w:iCs/>
+          <w:color w:val="808080"/>
+        </w:rPr>
+        <w:t>#Hier wird die Erde an die Sonne/render (den Mittelpunkt) angehaengt</w:t>
+      </w:r>
+      <w:r>
+        <w:rPr>
+          <w:i/>
+          <w:iCs/>
+          <w:color w:val="808080"/>
+        </w:rPr>
+        <w:br/>
+      </w:r>
+      <w:r>
+        <w:rPr>
+          <w:color w:val="94558D"/>
+        </w:rPr>
+        <w:t>self</w:t>
+      </w:r>
+      <w:r>
+        <w:rPr>
+          <w:color w:val="000000"/>
+        </w:rPr>
+        <w:t>.orbit_root_earth = render.attachNewNode(</w:t>
+      </w:r>
+      <w:r>
+        <w:rPr>
+          <w:b/>
+          <w:bCs/>
+          <w:color w:val="008000"/>
+        </w:rPr>
+        <w:t>'orbit_root_earth'</w:t>
+      </w:r>
+      <w:r>
+        <w:rPr>
+          <w:color w:val="000000"/>
+        </w:rPr>
+        <w:t>)</w:t>
+      </w:r>
+    </w:p>
+    <w:p>
+      <w:pPr>
+        <w:pStyle w:val="HTMLVorformatiert"/>
+        <w:shd w:val="clear" w:color="auto" w:fill="FFFFFF"/>
+        <w:rPr>
+          <w:color w:val="000000"/>
+        </w:rPr>
+      </w:pPr>
+    </w:p>
+    <w:p>
+      <w:pPr>
+        <w:pStyle w:val="HTMLVorformatiert"/>
+        <w:pBdr>
+          <w:top w:val="single" w:sz="4" w:space="1" w:color="auto"/>
+          <w:left w:val="single" w:sz="4" w:space="4" w:color="auto"/>
+          <w:bottom w:val="single" w:sz="4" w:space="1" w:color="auto"/>
+          <w:right w:val="single" w:sz="4" w:space="4" w:color="auto"/>
+        </w:pBdr>
+        <w:shd w:val="clear" w:color="auto" w:fill="FFFFFF"/>
+        <w:rPr>
+          <w:color w:val="000000"/>
+        </w:rPr>
+      </w:pPr>
+      <w:r>
+        <w:rPr>
+          <w:i/>
+          <w:iCs/>
+          <w:color w:val="808080"/>
+        </w:rPr>
+        <w:t># Hier wird der Mond an die Erde gehaengt</w:t>
+      </w:r>
+      <w:r>
+        <w:rPr>
+          <w:i/>
+          <w:iCs/>
+          <w:color w:val="808080"/>
+        </w:rPr>
+        <w:br/>
+      </w:r>
+      <w:r>
+        <w:rPr>
+          <w:color w:val="94558D"/>
+        </w:rPr>
+        <w:t>self</w:t>
+      </w:r>
+      <w:r>
+        <w:rPr>
+          <w:color w:val="000000"/>
+        </w:rPr>
+        <w:t>.orbit_root_moon = (</w:t>
+      </w:r>
+      <w:r>
+        <w:rPr>
+          <w:color w:val="000000"/>
+        </w:rPr>
+        <w:br/>
+        <w:t xml:space="preserve">    </w:t>
+      </w:r>
+      <w:r>
+        <w:rPr>
+          <w:color w:val="94558D"/>
+        </w:rPr>
+        <w:t>self</w:t>
+      </w:r>
+      <w:r>
+        <w:rPr>
+          <w:color w:val="000000"/>
+        </w:rPr>
+        <w:t>.orbit_root_earth.attachNewNode(</w:t>
+      </w:r>
+      <w:r>
+        <w:rPr>
+          <w:b/>
+          <w:bCs/>
+          <w:color w:val="008000"/>
+        </w:rPr>
+        <w:t>'orbit_root_moon'</w:t>
+      </w:r>
+      <w:r>
+        <w:rPr>
+          <w:color w:val="000000"/>
+        </w:rPr>
+        <w:t>))</w:t>
+      </w:r>
+    </w:p>
+    <w:p>
+      <w:pPr>
+        <w:rPr>
+          <w:color w:val="000000"/>
+        </w:rPr>
+      </w:pPr>
     </w:p>
     <w:p>
       <w:pPr>
@@ -2163,12 +3080,2359 @@
     </w:p>
     <w:p>
       <w:pPr>
+        <w:pStyle w:val="berschrift2"/>
+        <w:rPr>
+          <w:color w:val="000000"/>
+        </w:rPr>
+      </w:pPr>
+      <w:bookmarkStart w:id="9" w:name="_Toc436135928"/>
+      <w:r>
+        <w:lastRenderedPageBreak/>
+        <w:t xml:space="preserve">Zumindest 2 Planeten, die sich um die eigene Achse und in </w:t>
+      </w:r>
+      <w:r>
+        <w:t>elliptischen</w:t>
+      </w:r>
+      <w:r>
+        <w:t xml:space="preserve"> Bahnen um den Zentralstern drehen</w:t>
+      </w:r>
+      <w:bookmarkEnd w:id="9"/>
+      <w:r>
+        <w:rPr>
+          <w:color w:val="000000"/>
+        </w:rPr>
+        <w:t xml:space="preserve"> </w:t>
+      </w:r>
+    </w:p>
+    <w:p>
+      <w:r>
+        <w:t xml:space="preserve">Siehe </w:t>
+      </w:r>
+      <w:r>
+        <w:t>Codeausschnitt</w:t>
+      </w:r>
+    </w:p>
+    <w:p/>
+    <w:p>
+      <w:pPr>
+        <w:pStyle w:val="HTMLVorformatiert"/>
+        <w:pBdr>
+          <w:top w:val="single" w:sz="4" w:space="1" w:color="auto"/>
+          <w:left w:val="single" w:sz="4" w:space="4" w:color="auto"/>
+          <w:bottom w:val="single" w:sz="4" w:space="1" w:color="auto"/>
+          <w:right w:val="single" w:sz="4" w:space="4" w:color="auto"/>
+        </w:pBdr>
+        <w:shd w:val="clear" w:color="auto" w:fill="FFFFFF"/>
+        <w:rPr>
+          <w:color w:val="000000"/>
+          <w:lang w:val="en-GB"/>
+        </w:rPr>
+      </w:pPr>
+      <w:r>
+        <w:rPr>
+          <w:b/>
+          <w:bCs/>
+          <w:color w:val="000080"/>
+          <w:lang w:val="en-GB"/>
+        </w:rPr>
+        <w:t xml:space="preserve">def </w:t>
+      </w:r>
+      <w:r>
+        <w:rPr>
+          <w:color w:val="000000"/>
+          <w:lang w:val="en-GB"/>
+        </w:rPr>
+        <w:t>loadEarth(</w:t>
+      </w:r>
+      <w:r>
+        <w:rPr>
+          <w:color w:val="94558D"/>
+          <w:lang w:val="en-GB"/>
+        </w:rPr>
+        <w:t>self</w:t>
+      </w:r>
+      <w:r>
+        <w:rPr>
+          <w:color w:val="000000"/>
+          <w:lang w:val="en-GB"/>
+        </w:rPr>
+        <w:t>):</w:t>
+      </w:r>
+      <w:r>
+        <w:rPr>
+          <w:color w:val="000000"/>
+          <w:lang w:val="en-GB"/>
+        </w:rPr>
+        <w:br/>
+        <w:t xml:space="preserve">    </w:t>
+      </w:r>
+      <w:r>
+        <w:rPr>
+          <w:i/>
+          <w:iCs/>
+          <w:color w:val="808080"/>
+          <w:lang w:val="en-GB"/>
+        </w:rPr>
+        <w:t>#Hier wird die Erde an die Sonne/render (den Mittelpunkt) angehaengt</w:t>
+      </w:r>
+      <w:r>
+        <w:rPr>
+          <w:i/>
+          <w:iCs/>
+          <w:color w:val="808080"/>
+          <w:lang w:val="en-GB"/>
+        </w:rPr>
+        <w:br/>
+        <w:t xml:space="preserve">    </w:t>
+      </w:r>
+      <w:r>
+        <w:rPr>
+          <w:color w:val="94558D"/>
+          <w:lang w:val="en-GB"/>
+        </w:rPr>
+        <w:t>self</w:t>
+      </w:r>
+      <w:r>
+        <w:rPr>
+          <w:color w:val="000000"/>
+          <w:lang w:val="en-GB"/>
+        </w:rPr>
+        <w:t>.orbit_root_earth = render.attachNewNode(</w:t>
+      </w:r>
+      <w:r>
+        <w:rPr>
+          <w:b/>
+          <w:bCs/>
+          <w:color w:val="008000"/>
+          <w:lang w:val="en-GB"/>
+        </w:rPr>
+        <w:t>'orbit_root_earth'</w:t>
+      </w:r>
+      <w:r>
+        <w:rPr>
+          <w:color w:val="000000"/>
+          <w:lang w:val="en-GB"/>
+        </w:rPr>
+        <w:t>)</w:t>
+      </w:r>
+      <w:r>
+        <w:rPr>
+          <w:color w:val="000000"/>
+          <w:lang w:val="en-GB"/>
+        </w:rPr>
+        <w:br/>
+        <w:t xml:space="preserve">    </w:t>
+      </w:r>
+      <w:r>
+        <w:rPr>
+          <w:i/>
+          <w:iCs/>
+          <w:color w:val="808080"/>
+          <w:lang w:val="en-GB"/>
+        </w:rPr>
+        <w:t># Load earth</w:t>
+      </w:r>
+      <w:r>
+        <w:rPr>
+          <w:i/>
+          <w:iCs/>
+          <w:color w:val="808080"/>
+          <w:lang w:val="en-GB"/>
+        </w:rPr>
+        <w:br/>
+        <w:t xml:space="preserve">    </w:t>
+      </w:r>
+      <w:r>
+        <w:rPr>
+          <w:color w:val="94558D"/>
+          <w:lang w:val="en-GB"/>
+        </w:rPr>
+        <w:t>self</w:t>
+      </w:r>
+      <w:r>
+        <w:rPr>
+          <w:color w:val="000000"/>
+          <w:lang w:val="en-GB"/>
+        </w:rPr>
+        <w:t>.earth = loader.loadModel(</w:t>
+      </w:r>
+      <w:r>
+        <w:rPr>
+          <w:b/>
+          <w:bCs/>
+          <w:color w:val="008000"/>
+          <w:lang w:val="en-GB"/>
+        </w:rPr>
+        <w:t>"../../models/planet_sphere"</w:t>
+      </w:r>
+      <w:r>
+        <w:rPr>
+          <w:color w:val="000000"/>
+          <w:lang w:val="en-GB"/>
+        </w:rPr>
+        <w:t>)</w:t>
+      </w:r>
+      <w:r>
+        <w:rPr>
+          <w:color w:val="000000"/>
+          <w:lang w:val="en-GB"/>
+        </w:rPr>
+        <w:br/>
+        <w:t xml:space="preserve">    </w:t>
+      </w:r>
+      <w:r>
+        <w:rPr>
+          <w:color w:val="94558D"/>
+          <w:lang w:val="en-GB"/>
+        </w:rPr>
+        <w:t>self</w:t>
+      </w:r>
+      <w:r>
+        <w:rPr>
+          <w:color w:val="000000"/>
+          <w:lang w:val="en-GB"/>
+        </w:rPr>
+        <w:t>.earth_tex = loader.loadTexture(</w:t>
+      </w:r>
+      <w:r>
+        <w:rPr>
+          <w:b/>
+          <w:bCs/>
+          <w:color w:val="008000"/>
+          <w:lang w:val="en-GB"/>
+        </w:rPr>
+        <w:t>"../../models/earth_1k_tex.jpg"</w:t>
+      </w:r>
+      <w:r>
+        <w:rPr>
+          <w:color w:val="000000"/>
+          <w:lang w:val="en-GB"/>
+        </w:rPr>
+        <w:t>)</w:t>
+      </w:r>
+      <w:r>
+        <w:rPr>
+          <w:color w:val="000000"/>
+          <w:lang w:val="en-GB"/>
+        </w:rPr>
+        <w:br/>
+        <w:t xml:space="preserve">    </w:t>
+      </w:r>
+      <w:r>
+        <w:rPr>
+          <w:color w:val="94558D"/>
+          <w:lang w:val="en-GB"/>
+        </w:rPr>
+        <w:t>self</w:t>
+      </w:r>
+      <w:r>
+        <w:rPr>
+          <w:color w:val="000000"/>
+          <w:lang w:val="en-GB"/>
+        </w:rPr>
+        <w:t>.earth.setTexture(</w:t>
+      </w:r>
+      <w:r>
+        <w:rPr>
+          <w:color w:val="94558D"/>
+          <w:lang w:val="en-GB"/>
+        </w:rPr>
+        <w:t>self</w:t>
+      </w:r>
+      <w:r>
+        <w:rPr>
+          <w:color w:val="000000"/>
+          <w:lang w:val="en-GB"/>
+        </w:rPr>
+        <w:t xml:space="preserve">.earth_tex, </w:t>
+      </w:r>
+      <w:r>
+        <w:rPr>
+          <w:color w:val="0000FF"/>
+          <w:lang w:val="en-GB"/>
+        </w:rPr>
+        <w:t>1</w:t>
+      </w:r>
+      <w:r>
+        <w:rPr>
+          <w:color w:val="000000"/>
+          <w:lang w:val="en-GB"/>
+        </w:rPr>
+        <w:t>)</w:t>
+      </w:r>
+      <w:r>
+        <w:rPr>
+          <w:color w:val="000000"/>
+          <w:lang w:val="en-GB"/>
+        </w:rPr>
+        <w:br/>
+        <w:t xml:space="preserve">    </w:t>
+      </w:r>
+      <w:r>
+        <w:rPr>
+          <w:color w:val="94558D"/>
+          <w:lang w:val="en-GB"/>
+        </w:rPr>
+        <w:t>self</w:t>
+      </w:r>
+      <w:r>
+        <w:rPr>
+          <w:color w:val="000000"/>
+          <w:lang w:val="en-GB"/>
+        </w:rPr>
+        <w:t>.earth.reparentTo(</w:t>
+      </w:r>
+      <w:r>
+        <w:rPr>
+          <w:color w:val="94558D"/>
+          <w:lang w:val="en-GB"/>
+        </w:rPr>
+        <w:t>self</w:t>
+      </w:r>
+      <w:r>
+        <w:rPr>
+          <w:color w:val="000000"/>
+          <w:lang w:val="en-GB"/>
+        </w:rPr>
+        <w:t>.orbit_root_earth)</w:t>
+      </w:r>
+      <w:r>
+        <w:rPr>
+          <w:color w:val="000000"/>
+          <w:lang w:val="en-GB"/>
+        </w:rPr>
+        <w:br/>
+        <w:t xml:space="preserve">    </w:t>
+      </w:r>
+      <w:r>
+        <w:rPr>
+          <w:color w:val="94558D"/>
+          <w:lang w:val="en-GB"/>
+        </w:rPr>
+        <w:t>self</w:t>
+      </w:r>
+      <w:r>
+        <w:rPr>
+          <w:color w:val="000000"/>
+          <w:lang w:val="en-GB"/>
+        </w:rPr>
+        <w:t>.earth.setScale(</w:t>
+      </w:r>
+      <w:r>
+        <w:rPr>
+          <w:color w:val="94558D"/>
+          <w:lang w:val="en-GB"/>
+        </w:rPr>
+        <w:t>self</w:t>
+      </w:r>
+      <w:r>
+        <w:rPr>
+          <w:color w:val="000000"/>
+          <w:lang w:val="en-GB"/>
+        </w:rPr>
+        <w:t>.sizescale)</w:t>
+      </w:r>
+      <w:r>
+        <w:rPr>
+          <w:color w:val="000000"/>
+          <w:lang w:val="en-GB"/>
+        </w:rPr>
+        <w:br/>
+        <w:t xml:space="preserve">    </w:t>
+      </w:r>
+      <w:r>
+        <w:rPr>
+          <w:color w:val="94558D"/>
+          <w:lang w:val="en-GB"/>
+        </w:rPr>
+        <w:t>self</w:t>
+      </w:r>
+      <w:r>
+        <w:rPr>
+          <w:color w:val="000000"/>
+          <w:lang w:val="en-GB"/>
+        </w:rPr>
+        <w:t>.earth.setPos(</w:t>
+      </w:r>
+      <w:r>
+        <w:rPr>
+          <w:color w:val="94558D"/>
+          <w:lang w:val="en-GB"/>
+        </w:rPr>
+        <w:t>self</w:t>
+      </w:r>
+      <w:r>
+        <w:rPr>
+          <w:color w:val="000000"/>
+          <w:lang w:val="en-GB"/>
+        </w:rPr>
+        <w:t xml:space="preserve">.orbitscale, </w:t>
+      </w:r>
+      <w:r>
+        <w:rPr>
+          <w:color w:val="0000FF"/>
+          <w:lang w:val="en-GB"/>
+        </w:rPr>
+        <w:t>0</w:t>
+      </w:r>
+      <w:r>
+        <w:rPr>
+          <w:color w:val="000000"/>
+          <w:lang w:val="en-GB"/>
+        </w:rPr>
+        <w:t xml:space="preserve">, </w:t>
+      </w:r>
+      <w:r>
+        <w:rPr>
+          <w:color w:val="0000FF"/>
+          <w:lang w:val="en-GB"/>
+        </w:rPr>
+        <w:t>0</w:t>
+      </w:r>
+      <w:r>
+        <w:rPr>
+          <w:color w:val="000000"/>
+          <w:lang w:val="en-GB"/>
+        </w:rPr>
+        <w:t>)</w:t>
+      </w:r>
+      <w:r>
+        <w:rPr>
+          <w:color w:val="000000"/>
+          <w:lang w:val="en-GB"/>
+        </w:rPr>
+        <w:br/>
+      </w:r>
+      <w:r>
+        <w:rPr>
+          <w:i/>
+          <w:iCs/>
+          <w:color w:val="808080"/>
+          <w:lang w:val="en-GB"/>
+        </w:rPr>
+        <w:t># end loadEarth</w:t>
+      </w:r>
+      <w:r>
+        <w:rPr>
+          <w:i/>
+          <w:iCs/>
+          <w:color w:val="808080"/>
+          <w:lang w:val="en-GB"/>
+        </w:rPr>
+        <w:br/>
+      </w:r>
+      <w:r>
+        <w:rPr>
+          <w:i/>
+          <w:iCs/>
+          <w:color w:val="808080"/>
+          <w:lang w:val="en-GB"/>
+        </w:rPr>
+        <w:br/>
+      </w:r>
+      <w:r>
+        <w:rPr>
+          <w:b/>
+          <w:bCs/>
+          <w:color w:val="000080"/>
+          <w:lang w:val="en-GB"/>
+        </w:rPr>
+        <w:t xml:space="preserve">def </w:t>
+      </w:r>
+      <w:r>
+        <w:rPr>
+          <w:color w:val="000000"/>
+          <w:lang w:val="en-GB"/>
+        </w:rPr>
+        <w:t>rotateEarth(</w:t>
+      </w:r>
+      <w:r>
+        <w:rPr>
+          <w:color w:val="94558D"/>
+          <w:lang w:val="en-GB"/>
+        </w:rPr>
+        <w:t>self</w:t>
+      </w:r>
+      <w:r>
+        <w:rPr>
+          <w:color w:val="000000"/>
+          <w:lang w:val="en-GB"/>
+        </w:rPr>
+        <w:t>):</w:t>
+      </w:r>
+      <w:r>
+        <w:rPr>
+          <w:color w:val="000000"/>
+          <w:lang w:val="en-GB"/>
+        </w:rPr>
+        <w:br/>
+        <w:t xml:space="preserve">    </w:t>
+      </w:r>
+      <w:r>
+        <w:rPr>
+          <w:i/>
+          <w:iCs/>
+          <w:color w:val="808080"/>
+          <w:lang w:val="en-GB"/>
+        </w:rPr>
+        <w:t># earth</w:t>
+      </w:r>
+      <w:r>
+        <w:rPr>
+          <w:i/>
+          <w:iCs/>
+          <w:color w:val="808080"/>
+          <w:lang w:val="en-GB"/>
+        </w:rPr>
+        <w:br/>
+        <w:t xml:space="preserve">    </w:t>
+      </w:r>
+      <w:r>
+        <w:rPr>
+          <w:color w:val="94558D"/>
+          <w:lang w:val="en-GB"/>
+        </w:rPr>
+        <w:t>self</w:t>
+      </w:r>
+      <w:r>
+        <w:rPr>
+          <w:color w:val="000000"/>
+          <w:lang w:val="en-GB"/>
+        </w:rPr>
+        <w:t xml:space="preserve">.orbit_period_earth = </w:t>
+      </w:r>
+      <w:r>
+        <w:rPr>
+          <w:color w:val="94558D"/>
+          <w:lang w:val="en-GB"/>
+        </w:rPr>
+        <w:t>self</w:t>
+      </w:r>
+      <w:r>
+        <w:rPr>
+          <w:color w:val="000000"/>
+          <w:lang w:val="en-GB"/>
+        </w:rPr>
+        <w:t>.orbit_root_earth.hprInterval(</w:t>
+      </w:r>
+      <w:r>
+        <w:rPr>
+          <w:color w:val="000000"/>
+          <w:lang w:val="en-GB"/>
+        </w:rPr>
+        <w:br/>
+        <w:t xml:space="preserve">        </w:t>
+      </w:r>
+      <w:r>
+        <w:rPr>
+          <w:color w:val="94558D"/>
+          <w:lang w:val="en-GB"/>
+        </w:rPr>
+        <w:t>self</w:t>
+      </w:r>
+      <w:r>
+        <w:rPr>
+          <w:color w:val="000000"/>
+          <w:lang w:val="en-GB"/>
+        </w:rPr>
+        <w:t>.yearscale, (</w:t>
+      </w:r>
+      <w:r>
+        <w:rPr>
+          <w:color w:val="0000FF"/>
+          <w:lang w:val="en-GB"/>
+        </w:rPr>
+        <w:t>360</w:t>
+      </w:r>
+      <w:r>
+        <w:rPr>
+          <w:color w:val="000000"/>
+          <w:lang w:val="en-GB"/>
+        </w:rPr>
+        <w:t xml:space="preserve">, </w:t>
+      </w:r>
+      <w:r>
+        <w:rPr>
+          <w:color w:val="0000FF"/>
+          <w:lang w:val="en-GB"/>
+        </w:rPr>
+        <w:t>0</w:t>
+      </w:r>
+      <w:r>
+        <w:rPr>
+          <w:color w:val="000000"/>
+          <w:lang w:val="en-GB"/>
+        </w:rPr>
+        <w:t xml:space="preserve">, </w:t>
+      </w:r>
+      <w:r>
+        <w:rPr>
+          <w:color w:val="0000FF"/>
+          <w:lang w:val="en-GB"/>
+        </w:rPr>
+        <w:t>0</w:t>
+      </w:r>
+      <w:r>
+        <w:rPr>
+          <w:color w:val="000000"/>
+          <w:lang w:val="en-GB"/>
+        </w:rPr>
+        <w:t>))</w:t>
+      </w:r>
+      <w:r>
+        <w:rPr>
+          <w:color w:val="000000"/>
+          <w:lang w:val="en-GB"/>
+        </w:rPr>
+        <w:br/>
+        <w:t xml:space="preserve">    </w:t>
+      </w:r>
+      <w:r>
+        <w:rPr>
+          <w:color w:val="94558D"/>
+          <w:lang w:val="en-GB"/>
+        </w:rPr>
+        <w:t>self</w:t>
+      </w:r>
+      <w:r>
+        <w:rPr>
+          <w:color w:val="000000"/>
+          <w:lang w:val="en-GB"/>
+        </w:rPr>
+        <w:t xml:space="preserve">.day_period_earth = </w:t>
+      </w:r>
+      <w:r>
+        <w:rPr>
+          <w:color w:val="94558D"/>
+          <w:lang w:val="en-GB"/>
+        </w:rPr>
+        <w:t>self</w:t>
+      </w:r>
+      <w:r>
+        <w:rPr>
+          <w:color w:val="000000"/>
+          <w:lang w:val="en-GB"/>
+        </w:rPr>
+        <w:t>.earth.hprInterval(</w:t>
+      </w:r>
+      <w:r>
+        <w:rPr>
+          <w:color w:val="000000"/>
+          <w:lang w:val="en-GB"/>
+        </w:rPr>
+        <w:br/>
+        <w:t xml:space="preserve">        </w:t>
+      </w:r>
+      <w:r>
+        <w:rPr>
+          <w:color w:val="94558D"/>
+          <w:lang w:val="en-GB"/>
+        </w:rPr>
+        <w:t>self</w:t>
+      </w:r>
+      <w:r>
+        <w:rPr>
+          <w:color w:val="000000"/>
+          <w:lang w:val="en-GB"/>
+        </w:rPr>
+        <w:t>.dayscale, (</w:t>
+      </w:r>
+      <w:r>
+        <w:rPr>
+          <w:color w:val="0000FF"/>
+          <w:lang w:val="en-GB"/>
+        </w:rPr>
+        <w:t>360</w:t>
+      </w:r>
+      <w:r>
+        <w:rPr>
+          <w:color w:val="000000"/>
+          <w:lang w:val="en-GB"/>
+        </w:rPr>
+        <w:t xml:space="preserve">, </w:t>
+      </w:r>
+      <w:r>
+        <w:rPr>
+          <w:color w:val="0000FF"/>
+          <w:lang w:val="en-GB"/>
+        </w:rPr>
+        <w:t>0</w:t>
+      </w:r>
+      <w:r>
+        <w:rPr>
+          <w:color w:val="000000"/>
+          <w:lang w:val="en-GB"/>
+        </w:rPr>
+        <w:t xml:space="preserve">, </w:t>
+      </w:r>
+      <w:r>
+        <w:rPr>
+          <w:color w:val="0000FF"/>
+          <w:lang w:val="en-GB"/>
+        </w:rPr>
+        <w:t>0</w:t>
+      </w:r>
+      <w:r>
+        <w:rPr>
+          <w:color w:val="000000"/>
+          <w:lang w:val="en-GB"/>
+        </w:rPr>
+        <w:t>))</w:t>
+      </w:r>
+    </w:p>
+    <w:p>
+      <w:pPr>
+        <w:pStyle w:val="HTMLVorformatiert"/>
+        <w:pBdr>
+          <w:top w:val="single" w:sz="4" w:space="1" w:color="auto"/>
+          <w:left w:val="single" w:sz="4" w:space="4" w:color="auto"/>
+          <w:bottom w:val="single" w:sz="4" w:space="1" w:color="auto"/>
+          <w:right w:val="single" w:sz="4" w:space="4" w:color="auto"/>
+        </w:pBdr>
+        <w:shd w:val="clear" w:color="auto" w:fill="FFFFFF"/>
+        <w:rPr>
+          <w:color w:val="000000"/>
+          <w:lang w:val="en-GB"/>
+        </w:rPr>
+      </w:pPr>
+    </w:p>
+    <w:p>
+      <w:pPr>
+        <w:pBdr>
+          <w:top w:val="single" w:sz="4" w:space="1" w:color="auto"/>
+          <w:left w:val="single" w:sz="4" w:space="4" w:color="auto"/>
+          <w:bottom w:val="single" w:sz="4" w:space="1" w:color="auto"/>
+          <w:right w:val="single" w:sz="4" w:space="4" w:color="auto"/>
+        </w:pBdr>
+        <w:shd w:val="clear" w:color="auto" w:fill="FFFFFF"/>
+        <w:tabs>
+          <w:tab w:val="left" w:pos="916"/>
+          <w:tab w:val="left" w:pos="1832"/>
+          <w:tab w:val="left" w:pos="2748"/>
+          <w:tab w:val="left" w:pos="3664"/>
+          <w:tab w:val="left" w:pos="4580"/>
+          <w:tab w:val="left" w:pos="5496"/>
+          <w:tab w:val="left" w:pos="6412"/>
+          <w:tab w:val="left" w:pos="7328"/>
+          <w:tab w:val="left" w:pos="8244"/>
+          <w:tab w:val="left" w:pos="9160"/>
+          <w:tab w:val="left" w:pos="10076"/>
+          <w:tab w:val="left" w:pos="10992"/>
+          <w:tab w:val="left" w:pos="11908"/>
+          <w:tab w:val="left" w:pos="12824"/>
+          <w:tab w:val="left" w:pos="13740"/>
+          <w:tab w:val="left" w:pos="14656"/>
+        </w:tabs>
+        <w:spacing w:line="240" w:lineRule="auto"/>
+        <w:rPr>
+          <w:rFonts w:ascii="Courier New" w:eastAsia="Times New Roman" w:hAnsi="Courier New" w:cs="Courier New"/>
+          <w:color w:val="000000"/>
+          <w:sz w:val="20"/>
+          <w:szCs w:val="20"/>
+          <w:lang w:val="en-GB" w:eastAsia="de-AT"/>
+        </w:rPr>
+      </w:pPr>
+      <w:r>
+        <w:rPr>
+          <w:rFonts w:ascii="Courier New" w:eastAsia="Times New Roman" w:hAnsi="Courier New" w:cs="Courier New"/>
+          <w:b/>
+          <w:bCs/>
+          <w:color w:val="000080"/>
+          <w:sz w:val="20"/>
+          <w:szCs w:val="20"/>
+          <w:lang w:val="en-GB" w:eastAsia="de-AT"/>
+        </w:rPr>
+        <w:t xml:space="preserve">def </w:t>
+      </w:r>
+      <w:r>
+        <w:rPr>
+          <w:rFonts w:ascii="Courier New" w:eastAsia="Times New Roman" w:hAnsi="Courier New" w:cs="Courier New"/>
+          <w:color w:val="000000"/>
+          <w:sz w:val="20"/>
+          <w:szCs w:val="20"/>
+          <w:lang w:val="en-GB" w:eastAsia="de-AT"/>
+        </w:rPr>
+        <w:t>loadMars(</w:t>
+      </w:r>
+      <w:r>
+        <w:rPr>
+          <w:rFonts w:ascii="Courier New" w:eastAsia="Times New Roman" w:hAnsi="Courier New" w:cs="Courier New"/>
+          <w:color w:val="94558D"/>
+          <w:sz w:val="20"/>
+          <w:szCs w:val="20"/>
+          <w:lang w:val="en-GB" w:eastAsia="de-AT"/>
+        </w:rPr>
+        <w:t>self</w:t>
+      </w:r>
+      <w:r>
+        <w:rPr>
+          <w:rFonts w:ascii="Courier New" w:eastAsia="Times New Roman" w:hAnsi="Courier New" w:cs="Courier New"/>
+          <w:color w:val="000000"/>
+          <w:sz w:val="20"/>
+          <w:szCs w:val="20"/>
+          <w:lang w:val="en-GB" w:eastAsia="de-AT"/>
+        </w:rPr>
+        <w:t>):</w:t>
+      </w:r>
+      <w:r>
+        <w:rPr>
+          <w:rFonts w:ascii="Courier New" w:eastAsia="Times New Roman" w:hAnsi="Courier New" w:cs="Courier New"/>
+          <w:color w:val="000000"/>
+          <w:sz w:val="20"/>
+          <w:szCs w:val="20"/>
+          <w:lang w:val="en-GB" w:eastAsia="de-AT"/>
+        </w:rPr>
+        <w:br/>
+        <w:t xml:space="preserve">    </w:t>
+      </w:r>
+      <w:r>
+        <w:rPr>
+          <w:rFonts w:ascii="Courier New" w:eastAsia="Times New Roman" w:hAnsi="Courier New" w:cs="Courier New"/>
+          <w:color w:val="94558D"/>
+          <w:sz w:val="20"/>
+          <w:szCs w:val="20"/>
+          <w:lang w:val="en-GB" w:eastAsia="de-AT"/>
+        </w:rPr>
+        <w:t>self</w:t>
+      </w:r>
+      <w:r>
+        <w:rPr>
+          <w:rFonts w:ascii="Courier New" w:eastAsia="Times New Roman" w:hAnsi="Courier New" w:cs="Courier New"/>
+          <w:color w:val="000000"/>
+          <w:sz w:val="20"/>
+          <w:szCs w:val="20"/>
+          <w:lang w:val="en-GB" w:eastAsia="de-AT"/>
+        </w:rPr>
+        <w:t>.orbit_root_mars = render.attachNewNode(</w:t>
+      </w:r>
+      <w:r>
+        <w:rPr>
+          <w:rFonts w:ascii="Courier New" w:eastAsia="Times New Roman" w:hAnsi="Courier New" w:cs="Courier New"/>
+          <w:b/>
+          <w:bCs/>
+          <w:color w:val="008000"/>
+          <w:sz w:val="20"/>
+          <w:szCs w:val="20"/>
+          <w:lang w:val="en-GB" w:eastAsia="de-AT"/>
+        </w:rPr>
+        <w:t>"orbit_root_mars"</w:t>
+      </w:r>
+      <w:r>
+        <w:rPr>
+          <w:rFonts w:ascii="Courier New" w:eastAsia="Times New Roman" w:hAnsi="Courier New" w:cs="Courier New"/>
+          <w:color w:val="000000"/>
+          <w:sz w:val="20"/>
+          <w:szCs w:val="20"/>
+          <w:lang w:val="en-GB" w:eastAsia="de-AT"/>
+        </w:rPr>
+        <w:t>)</w:t>
+      </w:r>
+      <w:r>
+        <w:rPr>
+          <w:rFonts w:ascii="Courier New" w:eastAsia="Times New Roman" w:hAnsi="Courier New" w:cs="Courier New"/>
+          <w:color w:val="000000"/>
+          <w:sz w:val="20"/>
+          <w:szCs w:val="20"/>
+          <w:lang w:val="en-GB" w:eastAsia="de-AT"/>
+        </w:rPr>
+        <w:br/>
+      </w:r>
+      <w:r>
+        <w:rPr>
+          <w:rFonts w:ascii="Courier New" w:eastAsia="Times New Roman" w:hAnsi="Courier New" w:cs="Courier New"/>
+          <w:color w:val="000000"/>
+          <w:sz w:val="20"/>
+          <w:szCs w:val="20"/>
+          <w:lang w:val="en-GB" w:eastAsia="de-AT"/>
+        </w:rPr>
+        <w:br/>
+        <w:t xml:space="preserve">    </w:t>
+      </w:r>
+      <w:r>
+        <w:rPr>
+          <w:rFonts w:ascii="Courier New" w:eastAsia="Times New Roman" w:hAnsi="Courier New" w:cs="Courier New"/>
+          <w:i/>
+          <w:iCs/>
+          <w:color w:val="808080"/>
+          <w:sz w:val="20"/>
+          <w:szCs w:val="20"/>
+          <w:lang w:val="en-GB" w:eastAsia="de-AT"/>
+        </w:rPr>
+        <w:t># Load Mars</w:t>
+      </w:r>
+      <w:r>
+        <w:rPr>
+          <w:rFonts w:ascii="Courier New" w:eastAsia="Times New Roman" w:hAnsi="Courier New" w:cs="Courier New"/>
+          <w:i/>
+          <w:iCs/>
+          <w:color w:val="808080"/>
+          <w:sz w:val="20"/>
+          <w:szCs w:val="20"/>
+          <w:lang w:val="en-GB" w:eastAsia="de-AT"/>
+        </w:rPr>
+        <w:br/>
+        <w:t xml:space="preserve">    </w:t>
+      </w:r>
+      <w:r>
+        <w:rPr>
+          <w:rFonts w:ascii="Courier New" w:eastAsia="Times New Roman" w:hAnsi="Courier New" w:cs="Courier New"/>
+          <w:color w:val="94558D"/>
+          <w:sz w:val="20"/>
+          <w:szCs w:val="20"/>
+          <w:lang w:val="en-GB" w:eastAsia="de-AT"/>
+        </w:rPr>
+        <w:t>self</w:t>
+      </w:r>
+      <w:r>
+        <w:rPr>
+          <w:rFonts w:ascii="Courier New" w:eastAsia="Times New Roman" w:hAnsi="Courier New" w:cs="Courier New"/>
+          <w:color w:val="000000"/>
+          <w:sz w:val="20"/>
+          <w:szCs w:val="20"/>
+          <w:lang w:val="en-GB" w:eastAsia="de-AT"/>
+        </w:rPr>
+        <w:t>.mars = loader.loadModel(</w:t>
+      </w:r>
+      <w:r>
+        <w:rPr>
+          <w:rFonts w:ascii="Courier New" w:eastAsia="Times New Roman" w:hAnsi="Courier New" w:cs="Courier New"/>
+          <w:b/>
+          <w:bCs/>
+          <w:color w:val="008000"/>
+          <w:sz w:val="20"/>
+          <w:szCs w:val="20"/>
+          <w:lang w:val="en-GB" w:eastAsia="de-AT"/>
+        </w:rPr>
+        <w:t>"../../models/planet_sphere"</w:t>
+      </w:r>
+      <w:r>
+        <w:rPr>
+          <w:rFonts w:ascii="Courier New" w:eastAsia="Times New Roman" w:hAnsi="Courier New" w:cs="Courier New"/>
+          <w:color w:val="000000"/>
+          <w:sz w:val="20"/>
+          <w:szCs w:val="20"/>
+          <w:lang w:val="en-GB" w:eastAsia="de-AT"/>
+        </w:rPr>
+        <w:t>)</w:t>
+      </w:r>
+      <w:r>
+        <w:rPr>
+          <w:rFonts w:ascii="Courier New" w:eastAsia="Times New Roman" w:hAnsi="Courier New" w:cs="Courier New"/>
+          <w:color w:val="000000"/>
+          <w:sz w:val="20"/>
+          <w:szCs w:val="20"/>
+          <w:lang w:val="en-GB" w:eastAsia="de-AT"/>
+        </w:rPr>
+        <w:br/>
+        <w:t xml:space="preserve">    </w:t>
+      </w:r>
+      <w:r>
+        <w:rPr>
+          <w:rFonts w:ascii="Courier New" w:eastAsia="Times New Roman" w:hAnsi="Courier New" w:cs="Courier New"/>
+          <w:color w:val="94558D"/>
+          <w:sz w:val="20"/>
+          <w:szCs w:val="20"/>
+          <w:lang w:val="en-GB" w:eastAsia="de-AT"/>
+        </w:rPr>
+        <w:t>self</w:t>
+      </w:r>
+      <w:r>
+        <w:rPr>
+          <w:rFonts w:ascii="Courier New" w:eastAsia="Times New Roman" w:hAnsi="Courier New" w:cs="Courier New"/>
+          <w:color w:val="000000"/>
+          <w:sz w:val="20"/>
+          <w:szCs w:val="20"/>
+          <w:lang w:val="en-GB" w:eastAsia="de-AT"/>
+        </w:rPr>
+        <w:t>.mars_tex = loader.loadTexture(</w:t>
+      </w:r>
+      <w:r>
+        <w:rPr>
+          <w:rFonts w:ascii="Courier New" w:eastAsia="Times New Roman" w:hAnsi="Courier New" w:cs="Courier New"/>
+          <w:b/>
+          <w:bCs/>
+          <w:color w:val="008000"/>
+          <w:sz w:val="20"/>
+          <w:szCs w:val="20"/>
+          <w:lang w:val="en-GB" w:eastAsia="de-AT"/>
+        </w:rPr>
+        <w:t>"../../models/mars_1k_tex.jpg"</w:t>
+      </w:r>
+      <w:r>
+        <w:rPr>
+          <w:rFonts w:ascii="Courier New" w:eastAsia="Times New Roman" w:hAnsi="Courier New" w:cs="Courier New"/>
+          <w:color w:val="000000"/>
+          <w:sz w:val="20"/>
+          <w:szCs w:val="20"/>
+          <w:lang w:val="en-GB" w:eastAsia="de-AT"/>
+        </w:rPr>
+        <w:t>)</w:t>
+      </w:r>
+      <w:r>
+        <w:rPr>
+          <w:rFonts w:ascii="Courier New" w:eastAsia="Times New Roman" w:hAnsi="Courier New" w:cs="Courier New"/>
+          <w:color w:val="000000"/>
+          <w:sz w:val="20"/>
+          <w:szCs w:val="20"/>
+          <w:lang w:val="en-GB" w:eastAsia="de-AT"/>
+        </w:rPr>
+        <w:br/>
+        <w:t xml:space="preserve">    </w:t>
+      </w:r>
+      <w:r>
+        <w:rPr>
+          <w:rFonts w:ascii="Courier New" w:eastAsia="Times New Roman" w:hAnsi="Courier New" w:cs="Courier New"/>
+          <w:color w:val="94558D"/>
+          <w:sz w:val="20"/>
+          <w:szCs w:val="20"/>
+          <w:lang w:val="en-GB" w:eastAsia="de-AT"/>
+        </w:rPr>
+        <w:t>self</w:t>
+      </w:r>
+      <w:r>
+        <w:rPr>
+          <w:rFonts w:ascii="Courier New" w:eastAsia="Times New Roman" w:hAnsi="Courier New" w:cs="Courier New"/>
+          <w:color w:val="000000"/>
+          <w:sz w:val="20"/>
+          <w:szCs w:val="20"/>
+          <w:lang w:val="en-GB" w:eastAsia="de-AT"/>
+        </w:rPr>
+        <w:t>.mars.setTexture(</w:t>
+      </w:r>
+      <w:r>
+        <w:rPr>
+          <w:rFonts w:ascii="Courier New" w:eastAsia="Times New Roman" w:hAnsi="Courier New" w:cs="Courier New"/>
+          <w:color w:val="94558D"/>
+          <w:sz w:val="20"/>
+          <w:szCs w:val="20"/>
+          <w:lang w:val="en-GB" w:eastAsia="de-AT"/>
+        </w:rPr>
+        <w:t>self</w:t>
+      </w:r>
+      <w:r>
+        <w:rPr>
+          <w:rFonts w:ascii="Courier New" w:eastAsia="Times New Roman" w:hAnsi="Courier New" w:cs="Courier New"/>
+          <w:color w:val="000000"/>
+          <w:sz w:val="20"/>
+          <w:szCs w:val="20"/>
+          <w:lang w:val="en-GB" w:eastAsia="de-AT"/>
+        </w:rPr>
+        <w:t xml:space="preserve">.mars_tex, </w:t>
+      </w:r>
+      <w:r>
+        <w:rPr>
+          <w:rFonts w:ascii="Courier New" w:eastAsia="Times New Roman" w:hAnsi="Courier New" w:cs="Courier New"/>
+          <w:color w:val="0000FF"/>
+          <w:sz w:val="20"/>
+          <w:szCs w:val="20"/>
+          <w:lang w:val="en-GB" w:eastAsia="de-AT"/>
+        </w:rPr>
+        <w:t>1</w:t>
+      </w:r>
+      <w:r>
+        <w:rPr>
+          <w:rFonts w:ascii="Courier New" w:eastAsia="Times New Roman" w:hAnsi="Courier New" w:cs="Courier New"/>
+          <w:color w:val="000000"/>
+          <w:sz w:val="20"/>
+          <w:szCs w:val="20"/>
+          <w:lang w:val="en-GB" w:eastAsia="de-AT"/>
+        </w:rPr>
+        <w:t>)</w:t>
+      </w:r>
+      <w:r>
+        <w:rPr>
+          <w:rFonts w:ascii="Courier New" w:eastAsia="Times New Roman" w:hAnsi="Courier New" w:cs="Courier New"/>
+          <w:color w:val="000000"/>
+          <w:sz w:val="20"/>
+          <w:szCs w:val="20"/>
+          <w:lang w:val="en-GB" w:eastAsia="de-AT"/>
+        </w:rPr>
+        <w:br/>
+        <w:t xml:space="preserve">    </w:t>
+      </w:r>
+      <w:r>
+        <w:rPr>
+          <w:rFonts w:ascii="Courier New" w:eastAsia="Times New Roman" w:hAnsi="Courier New" w:cs="Courier New"/>
+          <w:color w:val="94558D"/>
+          <w:sz w:val="20"/>
+          <w:szCs w:val="20"/>
+          <w:lang w:val="en-GB" w:eastAsia="de-AT"/>
+        </w:rPr>
+        <w:t>self</w:t>
+      </w:r>
+      <w:r>
+        <w:rPr>
+          <w:rFonts w:ascii="Courier New" w:eastAsia="Times New Roman" w:hAnsi="Courier New" w:cs="Courier New"/>
+          <w:color w:val="000000"/>
+          <w:sz w:val="20"/>
+          <w:szCs w:val="20"/>
+          <w:lang w:val="en-GB" w:eastAsia="de-AT"/>
+        </w:rPr>
+        <w:t>.mars.reparentTo(</w:t>
+      </w:r>
+      <w:r>
+        <w:rPr>
+          <w:rFonts w:ascii="Courier New" w:eastAsia="Times New Roman" w:hAnsi="Courier New" w:cs="Courier New"/>
+          <w:color w:val="94558D"/>
+          <w:sz w:val="20"/>
+          <w:szCs w:val="20"/>
+          <w:lang w:val="en-GB" w:eastAsia="de-AT"/>
+        </w:rPr>
+        <w:t>self</w:t>
+      </w:r>
+      <w:r>
+        <w:rPr>
+          <w:rFonts w:ascii="Courier New" w:eastAsia="Times New Roman" w:hAnsi="Courier New" w:cs="Courier New"/>
+          <w:color w:val="000000"/>
+          <w:sz w:val="20"/>
+          <w:szCs w:val="20"/>
+          <w:lang w:val="en-GB" w:eastAsia="de-AT"/>
+        </w:rPr>
+        <w:t>.orbit_root_mars)</w:t>
+      </w:r>
+      <w:r>
+        <w:rPr>
+          <w:rFonts w:ascii="Courier New" w:eastAsia="Times New Roman" w:hAnsi="Courier New" w:cs="Courier New"/>
+          <w:color w:val="000000"/>
+          <w:sz w:val="20"/>
+          <w:szCs w:val="20"/>
+          <w:lang w:val="en-GB" w:eastAsia="de-AT"/>
+        </w:rPr>
+        <w:br/>
+        <w:t xml:space="preserve">    </w:t>
+      </w:r>
+      <w:r>
+        <w:rPr>
+          <w:rFonts w:ascii="Courier New" w:eastAsia="Times New Roman" w:hAnsi="Courier New" w:cs="Courier New"/>
+          <w:color w:val="94558D"/>
+          <w:sz w:val="20"/>
+          <w:szCs w:val="20"/>
+          <w:lang w:val="en-GB" w:eastAsia="de-AT"/>
+        </w:rPr>
+        <w:t>self</w:t>
+      </w:r>
+      <w:r>
+        <w:rPr>
+          <w:rFonts w:ascii="Courier New" w:eastAsia="Times New Roman" w:hAnsi="Courier New" w:cs="Courier New"/>
+          <w:color w:val="000000"/>
+          <w:sz w:val="20"/>
+          <w:szCs w:val="20"/>
+          <w:lang w:val="en-GB" w:eastAsia="de-AT"/>
+        </w:rPr>
+        <w:t>.mars.setPos(</w:t>
+      </w:r>
+      <w:r>
+        <w:rPr>
+          <w:rFonts w:ascii="Courier New" w:eastAsia="Times New Roman" w:hAnsi="Courier New" w:cs="Courier New"/>
+          <w:color w:val="0000FF"/>
+          <w:sz w:val="20"/>
+          <w:szCs w:val="20"/>
+          <w:lang w:val="en-GB" w:eastAsia="de-AT"/>
+        </w:rPr>
+        <w:t xml:space="preserve">1.52 </w:t>
+      </w:r>
+      <w:r>
+        <w:rPr>
+          <w:rFonts w:ascii="Courier New" w:eastAsia="Times New Roman" w:hAnsi="Courier New" w:cs="Courier New"/>
+          <w:color w:val="000000"/>
+          <w:sz w:val="20"/>
+          <w:szCs w:val="20"/>
+          <w:lang w:val="en-GB" w:eastAsia="de-AT"/>
+        </w:rPr>
+        <w:t xml:space="preserve">* </w:t>
+      </w:r>
+      <w:r>
+        <w:rPr>
+          <w:rFonts w:ascii="Courier New" w:eastAsia="Times New Roman" w:hAnsi="Courier New" w:cs="Courier New"/>
+          <w:color w:val="94558D"/>
+          <w:sz w:val="20"/>
+          <w:szCs w:val="20"/>
+          <w:lang w:val="en-GB" w:eastAsia="de-AT"/>
+        </w:rPr>
+        <w:t>self</w:t>
+      </w:r>
+      <w:r>
+        <w:rPr>
+          <w:rFonts w:ascii="Courier New" w:eastAsia="Times New Roman" w:hAnsi="Courier New" w:cs="Courier New"/>
+          <w:color w:val="000000"/>
+          <w:sz w:val="20"/>
+          <w:szCs w:val="20"/>
+          <w:lang w:val="en-GB" w:eastAsia="de-AT"/>
+        </w:rPr>
+        <w:t xml:space="preserve">.orbitscale, </w:t>
+      </w:r>
+      <w:r>
+        <w:rPr>
+          <w:rFonts w:ascii="Courier New" w:eastAsia="Times New Roman" w:hAnsi="Courier New" w:cs="Courier New"/>
+          <w:color w:val="0000FF"/>
+          <w:sz w:val="20"/>
+          <w:szCs w:val="20"/>
+          <w:lang w:val="en-GB" w:eastAsia="de-AT"/>
+        </w:rPr>
+        <w:t>0</w:t>
+      </w:r>
+      <w:r>
+        <w:rPr>
+          <w:rFonts w:ascii="Courier New" w:eastAsia="Times New Roman" w:hAnsi="Courier New" w:cs="Courier New"/>
+          <w:color w:val="000000"/>
+          <w:sz w:val="20"/>
+          <w:szCs w:val="20"/>
+          <w:lang w:val="en-GB" w:eastAsia="de-AT"/>
+        </w:rPr>
+        <w:t xml:space="preserve">, </w:t>
+      </w:r>
+      <w:r>
+        <w:rPr>
+          <w:rFonts w:ascii="Courier New" w:eastAsia="Times New Roman" w:hAnsi="Courier New" w:cs="Courier New"/>
+          <w:color w:val="0000FF"/>
+          <w:sz w:val="20"/>
+          <w:szCs w:val="20"/>
+          <w:lang w:val="en-GB" w:eastAsia="de-AT"/>
+        </w:rPr>
+        <w:t>0</w:t>
+      </w:r>
+      <w:r>
+        <w:rPr>
+          <w:rFonts w:ascii="Courier New" w:eastAsia="Times New Roman" w:hAnsi="Courier New" w:cs="Courier New"/>
+          <w:color w:val="000000"/>
+          <w:sz w:val="20"/>
+          <w:szCs w:val="20"/>
+          <w:lang w:val="en-GB" w:eastAsia="de-AT"/>
+        </w:rPr>
+        <w:t>)</w:t>
+      </w:r>
+      <w:r>
+        <w:rPr>
+          <w:rFonts w:ascii="Courier New" w:eastAsia="Times New Roman" w:hAnsi="Courier New" w:cs="Courier New"/>
+          <w:color w:val="000000"/>
+          <w:sz w:val="20"/>
+          <w:szCs w:val="20"/>
+          <w:lang w:val="en-GB" w:eastAsia="de-AT"/>
+        </w:rPr>
+        <w:br/>
+        <w:t xml:space="preserve">    </w:t>
+      </w:r>
+      <w:r>
+        <w:rPr>
+          <w:rFonts w:ascii="Courier New" w:eastAsia="Times New Roman" w:hAnsi="Courier New" w:cs="Courier New"/>
+          <w:color w:val="94558D"/>
+          <w:sz w:val="20"/>
+          <w:szCs w:val="20"/>
+          <w:lang w:val="en-GB" w:eastAsia="de-AT"/>
+        </w:rPr>
+        <w:t>self</w:t>
+      </w:r>
+      <w:r>
+        <w:rPr>
+          <w:rFonts w:ascii="Courier New" w:eastAsia="Times New Roman" w:hAnsi="Courier New" w:cs="Courier New"/>
+          <w:color w:val="000000"/>
+          <w:sz w:val="20"/>
+          <w:szCs w:val="20"/>
+          <w:lang w:val="en-GB" w:eastAsia="de-AT"/>
+        </w:rPr>
+        <w:t>.mars.setScale(</w:t>
+      </w:r>
+      <w:r>
+        <w:rPr>
+          <w:rFonts w:ascii="Courier New" w:eastAsia="Times New Roman" w:hAnsi="Courier New" w:cs="Courier New"/>
+          <w:color w:val="0000FF"/>
+          <w:sz w:val="20"/>
+          <w:szCs w:val="20"/>
+          <w:lang w:val="en-GB" w:eastAsia="de-AT"/>
+        </w:rPr>
+        <w:t xml:space="preserve">0.515 </w:t>
+      </w:r>
+      <w:r>
+        <w:rPr>
+          <w:rFonts w:ascii="Courier New" w:eastAsia="Times New Roman" w:hAnsi="Courier New" w:cs="Courier New"/>
+          <w:color w:val="000000"/>
+          <w:sz w:val="20"/>
+          <w:szCs w:val="20"/>
+          <w:lang w:val="en-GB" w:eastAsia="de-AT"/>
+        </w:rPr>
+        <w:t xml:space="preserve">* </w:t>
+      </w:r>
+      <w:r>
+        <w:rPr>
+          <w:rFonts w:ascii="Courier New" w:eastAsia="Times New Roman" w:hAnsi="Courier New" w:cs="Courier New"/>
+          <w:color w:val="94558D"/>
+          <w:sz w:val="20"/>
+          <w:szCs w:val="20"/>
+          <w:lang w:val="en-GB" w:eastAsia="de-AT"/>
+        </w:rPr>
+        <w:t>self</w:t>
+      </w:r>
+      <w:r>
+        <w:rPr>
+          <w:rFonts w:ascii="Courier New" w:eastAsia="Times New Roman" w:hAnsi="Courier New" w:cs="Courier New"/>
+          <w:color w:val="000000"/>
+          <w:sz w:val="20"/>
+          <w:szCs w:val="20"/>
+          <w:lang w:val="en-GB" w:eastAsia="de-AT"/>
+        </w:rPr>
+        <w:t>.sizescale)</w:t>
+      </w:r>
+      <w:r>
+        <w:rPr>
+          <w:rFonts w:ascii="Courier New" w:eastAsia="Times New Roman" w:hAnsi="Courier New" w:cs="Courier New"/>
+          <w:color w:val="000000"/>
+          <w:sz w:val="20"/>
+          <w:szCs w:val="20"/>
+          <w:lang w:val="en-GB" w:eastAsia="de-AT"/>
+        </w:rPr>
+        <w:br/>
+      </w:r>
+      <w:r>
+        <w:rPr>
+          <w:rFonts w:ascii="Courier New" w:eastAsia="Times New Roman" w:hAnsi="Courier New" w:cs="Courier New"/>
+          <w:color w:val="000000"/>
+          <w:sz w:val="20"/>
+          <w:szCs w:val="20"/>
+          <w:lang w:val="en-GB" w:eastAsia="de-AT"/>
+        </w:rPr>
+        <w:br/>
+      </w:r>
+      <w:r>
+        <w:rPr>
+          <w:rFonts w:ascii="Courier New" w:eastAsia="Times New Roman" w:hAnsi="Courier New" w:cs="Courier New"/>
+          <w:b/>
+          <w:bCs/>
+          <w:color w:val="000080"/>
+          <w:sz w:val="20"/>
+          <w:szCs w:val="20"/>
+          <w:lang w:val="en-GB" w:eastAsia="de-AT"/>
+        </w:rPr>
+        <w:t xml:space="preserve">def </w:t>
+      </w:r>
+      <w:r>
+        <w:rPr>
+          <w:rFonts w:ascii="Courier New" w:eastAsia="Times New Roman" w:hAnsi="Courier New" w:cs="Courier New"/>
+          <w:color w:val="000000"/>
+          <w:sz w:val="20"/>
+          <w:szCs w:val="20"/>
+          <w:lang w:val="en-GB" w:eastAsia="de-AT"/>
+        </w:rPr>
+        <w:t>rotateMars(</w:t>
+      </w:r>
+      <w:r>
+        <w:rPr>
+          <w:rFonts w:ascii="Courier New" w:eastAsia="Times New Roman" w:hAnsi="Courier New" w:cs="Courier New"/>
+          <w:color w:val="94558D"/>
+          <w:sz w:val="20"/>
+          <w:szCs w:val="20"/>
+          <w:lang w:val="en-GB" w:eastAsia="de-AT"/>
+        </w:rPr>
+        <w:t>self</w:t>
+      </w:r>
+      <w:r>
+        <w:rPr>
+          <w:rFonts w:ascii="Courier New" w:eastAsia="Times New Roman" w:hAnsi="Courier New" w:cs="Courier New"/>
+          <w:color w:val="000000"/>
+          <w:sz w:val="20"/>
+          <w:szCs w:val="20"/>
+          <w:lang w:val="en-GB" w:eastAsia="de-AT"/>
+        </w:rPr>
+        <w:t>):</w:t>
+      </w:r>
+      <w:r>
+        <w:rPr>
+          <w:rFonts w:ascii="Courier New" w:eastAsia="Times New Roman" w:hAnsi="Courier New" w:cs="Courier New"/>
+          <w:color w:val="000000"/>
+          <w:sz w:val="20"/>
+          <w:szCs w:val="20"/>
+          <w:lang w:val="en-GB" w:eastAsia="de-AT"/>
+        </w:rPr>
+        <w:br/>
+        <w:t xml:space="preserve">    </w:t>
+      </w:r>
+      <w:r>
+        <w:rPr>
+          <w:rFonts w:ascii="Courier New" w:eastAsia="Times New Roman" w:hAnsi="Courier New" w:cs="Courier New"/>
+          <w:color w:val="94558D"/>
+          <w:sz w:val="20"/>
+          <w:szCs w:val="20"/>
+          <w:lang w:val="en-GB" w:eastAsia="de-AT"/>
+        </w:rPr>
+        <w:t>self</w:t>
+      </w:r>
+      <w:r>
+        <w:rPr>
+          <w:rFonts w:ascii="Courier New" w:eastAsia="Times New Roman" w:hAnsi="Courier New" w:cs="Courier New"/>
+          <w:color w:val="000000"/>
+          <w:sz w:val="20"/>
+          <w:szCs w:val="20"/>
+          <w:lang w:val="en-GB" w:eastAsia="de-AT"/>
+        </w:rPr>
+        <w:t xml:space="preserve">.orbit_period_mars = </w:t>
+      </w:r>
+      <w:r>
+        <w:rPr>
+          <w:rFonts w:ascii="Courier New" w:eastAsia="Times New Roman" w:hAnsi="Courier New" w:cs="Courier New"/>
+          <w:color w:val="94558D"/>
+          <w:sz w:val="20"/>
+          <w:szCs w:val="20"/>
+          <w:lang w:val="en-GB" w:eastAsia="de-AT"/>
+        </w:rPr>
+        <w:t>self</w:t>
+      </w:r>
+      <w:r>
+        <w:rPr>
+          <w:rFonts w:ascii="Courier New" w:eastAsia="Times New Roman" w:hAnsi="Courier New" w:cs="Courier New"/>
+          <w:color w:val="000000"/>
+          <w:sz w:val="20"/>
+          <w:szCs w:val="20"/>
+          <w:lang w:val="en-GB" w:eastAsia="de-AT"/>
+        </w:rPr>
+        <w:t>.orbit_root_mars.hprInterval(</w:t>
+      </w:r>
+      <w:r>
+        <w:rPr>
+          <w:rFonts w:ascii="Courier New" w:eastAsia="Times New Roman" w:hAnsi="Courier New" w:cs="Courier New"/>
+          <w:color w:val="000000"/>
+          <w:sz w:val="20"/>
+          <w:szCs w:val="20"/>
+          <w:lang w:val="en-GB" w:eastAsia="de-AT"/>
+        </w:rPr>
+        <w:br/>
+        <w:t xml:space="preserve">        (</w:t>
+      </w:r>
+      <w:r>
+        <w:rPr>
+          <w:rFonts w:ascii="Courier New" w:eastAsia="Times New Roman" w:hAnsi="Courier New" w:cs="Courier New"/>
+          <w:color w:val="0000FF"/>
+          <w:sz w:val="20"/>
+          <w:szCs w:val="20"/>
+          <w:lang w:val="en-GB" w:eastAsia="de-AT"/>
+        </w:rPr>
+        <w:t xml:space="preserve">1.881 </w:t>
+      </w:r>
+      <w:r>
+        <w:rPr>
+          <w:rFonts w:ascii="Courier New" w:eastAsia="Times New Roman" w:hAnsi="Courier New" w:cs="Courier New"/>
+          <w:color w:val="000000"/>
+          <w:sz w:val="20"/>
+          <w:szCs w:val="20"/>
+          <w:lang w:val="en-GB" w:eastAsia="de-AT"/>
+        </w:rPr>
+        <w:t xml:space="preserve">* </w:t>
+      </w:r>
+      <w:r>
+        <w:rPr>
+          <w:rFonts w:ascii="Courier New" w:eastAsia="Times New Roman" w:hAnsi="Courier New" w:cs="Courier New"/>
+          <w:color w:val="94558D"/>
+          <w:sz w:val="20"/>
+          <w:szCs w:val="20"/>
+          <w:lang w:val="en-GB" w:eastAsia="de-AT"/>
+        </w:rPr>
+        <w:t>self</w:t>
+      </w:r>
+      <w:r>
+        <w:rPr>
+          <w:rFonts w:ascii="Courier New" w:eastAsia="Times New Roman" w:hAnsi="Courier New" w:cs="Courier New"/>
+          <w:color w:val="000000"/>
+          <w:sz w:val="20"/>
+          <w:szCs w:val="20"/>
+          <w:lang w:val="en-GB" w:eastAsia="de-AT"/>
+        </w:rPr>
+        <w:t>.yearscale), (</w:t>
+      </w:r>
+      <w:r>
+        <w:rPr>
+          <w:rFonts w:ascii="Courier New" w:eastAsia="Times New Roman" w:hAnsi="Courier New" w:cs="Courier New"/>
+          <w:color w:val="0000FF"/>
+          <w:sz w:val="20"/>
+          <w:szCs w:val="20"/>
+          <w:lang w:val="en-GB" w:eastAsia="de-AT"/>
+        </w:rPr>
+        <w:t>360</w:t>
+      </w:r>
+      <w:r>
+        <w:rPr>
+          <w:rFonts w:ascii="Courier New" w:eastAsia="Times New Roman" w:hAnsi="Courier New" w:cs="Courier New"/>
+          <w:color w:val="000000"/>
+          <w:sz w:val="20"/>
+          <w:szCs w:val="20"/>
+          <w:lang w:val="en-GB" w:eastAsia="de-AT"/>
+        </w:rPr>
+        <w:t xml:space="preserve">, </w:t>
+      </w:r>
+      <w:r>
+        <w:rPr>
+          <w:rFonts w:ascii="Courier New" w:eastAsia="Times New Roman" w:hAnsi="Courier New" w:cs="Courier New"/>
+          <w:color w:val="0000FF"/>
+          <w:sz w:val="20"/>
+          <w:szCs w:val="20"/>
+          <w:lang w:val="en-GB" w:eastAsia="de-AT"/>
+        </w:rPr>
+        <w:t>0</w:t>
+      </w:r>
+      <w:r>
+        <w:rPr>
+          <w:rFonts w:ascii="Courier New" w:eastAsia="Times New Roman" w:hAnsi="Courier New" w:cs="Courier New"/>
+          <w:color w:val="000000"/>
+          <w:sz w:val="20"/>
+          <w:szCs w:val="20"/>
+          <w:lang w:val="en-GB" w:eastAsia="de-AT"/>
+        </w:rPr>
+        <w:t xml:space="preserve">, </w:t>
+      </w:r>
+      <w:r>
+        <w:rPr>
+          <w:rFonts w:ascii="Courier New" w:eastAsia="Times New Roman" w:hAnsi="Courier New" w:cs="Courier New"/>
+          <w:color w:val="0000FF"/>
+          <w:sz w:val="20"/>
+          <w:szCs w:val="20"/>
+          <w:lang w:val="en-GB" w:eastAsia="de-AT"/>
+        </w:rPr>
+        <w:t>0</w:t>
+      </w:r>
+      <w:r>
+        <w:rPr>
+          <w:rFonts w:ascii="Courier New" w:eastAsia="Times New Roman" w:hAnsi="Courier New" w:cs="Courier New"/>
+          <w:color w:val="000000"/>
+          <w:sz w:val="20"/>
+          <w:szCs w:val="20"/>
+          <w:lang w:val="en-GB" w:eastAsia="de-AT"/>
+        </w:rPr>
+        <w:t>))</w:t>
+      </w:r>
+      <w:r>
+        <w:rPr>
+          <w:rFonts w:ascii="Courier New" w:eastAsia="Times New Roman" w:hAnsi="Courier New" w:cs="Courier New"/>
+          <w:color w:val="000000"/>
+          <w:sz w:val="20"/>
+          <w:szCs w:val="20"/>
+          <w:lang w:val="en-GB" w:eastAsia="de-AT"/>
+        </w:rPr>
+        <w:br/>
+        <w:t xml:space="preserve">    </w:t>
+      </w:r>
+      <w:r>
+        <w:rPr>
+          <w:rFonts w:ascii="Courier New" w:eastAsia="Times New Roman" w:hAnsi="Courier New" w:cs="Courier New"/>
+          <w:color w:val="94558D"/>
+          <w:sz w:val="20"/>
+          <w:szCs w:val="20"/>
+          <w:lang w:val="en-GB" w:eastAsia="de-AT"/>
+        </w:rPr>
+        <w:t>self</w:t>
+      </w:r>
+      <w:r>
+        <w:rPr>
+          <w:rFonts w:ascii="Courier New" w:eastAsia="Times New Roman" w:hAnsi="Courier New" w:cs="Courier New"/>
+          <w:color w:val="000000"/>
+          <w:sz w:val="20"/>
+          <w:szCs w:val="20"/>
+          <w:lang w:val="en-GB" w:eastAsia="de-AT"/>
+        </w:rPr>
+        <w:t xml:space="preserve">.day_period_mars = </w:t>
+      </w:r>
+      <w:r>
+        <w:rPr>
+          <w:rFonts w:ascii="Courier New" w:eastAsia="Times New Roman" w:hAnsi="Courier New" w:cs="Courier New"/>
+          <w:color w:val="94558D"/>
+          <w:sz w:val="20"/>
+          <w:szCs w:val="20"/>
+          <w:lang w:val="en-GB" w:eastAsia="de-AT"/>
+        </w:rPr>
+        <w:t>self</w:t>
+      </w:r>
+      <w:r>
+        <w:rPr>
+          <w:rFonts w:ascii="Courier New" w:eastAsia="Times New Roman" w:hAnsi="Courier New" w:cs="Courier New"/>
+          <w:color w:val="000000"/>
+          <w:sz w:val="20"/>
+          <w:szCs w:val="20"/>
+          <w:lang w:val="en-GB" w:eastAsia="de-AT"/>
+        </w:rPr>
+        <w:t>.mars.hprInterval(</w:t>
+      </w:r>
+      <w:r>
+        <w:rPr>
+          <w:rFonts w:ascii="Courier New" w:eastAsia="Times New Roman" w:hAnsi="Courier New" w:cs="Courier New"/>
+          <w:color w:val="000000"/>
+          <w:sz w:val="20"/>
+          <w:szCs w:val="20"/>
+          <w:lang w:val="en-GB" w:eastAsia="de-AT"/>
+        </w:rPr>
+        <w:br/>
+        <w:t xml:space="preserve">        (</w:t>
+      </w:r>
+      <w:r>
+        <w:rPr>
+          <w:rFonts w:ascii="Courier New" w:eastAsia="Times New Roman" w:hAnsi="Courier New" w:cs="Courier New"/>
+          <w:color w:val="0000FF"/>
+          <w:sz w:val="20"/>
+          <w:szCs w:val="20"/>
+          <w:lang w:val="en-GB" w:eastAsia="de-AT"/>
+        </w:rPr>
+        <w:t xml:space="preserve">1.03 </w:t>
+      </w:r>
+      <w:r>
+        <w:rPr>
+          <w:rFonts w:ascii="Courier New" w:eastAsia="Times New Roman" w:hAnsi="Courier New" w:cs="Courier New"/>
+          <w:color w:val="000000"/>
+          <w:sz w:val="20"/>
+          <w:szCs w:val="20"/>
+          <w:lang w:val="en-GB" w:eastAsia="de-AT"/>
+        </w:rPr>
+        <w:t xml:space="preserve">* </w:t>
+      </w:r>
+      <w:r>
+        <w:rPr>
+          <w:rFonts w:ascii="Courier New" w:eastAsia="Times New Roman" w:hAnsi="Courier New" w:cs="Courier New"/>
+          <w:color w:val="94558D"/>
+          <w:sz w:val="20"/>
+          <w:szCs w:val="20"/>
+          <w:lang w:val="en-GB" w:eastAsia="de-AT"/>
+        </w:rPr>
+        <w:t>self</w:t>
+      </w:r>
+      <w:r>
+        <w:rPr>
+          <w:rFonts w:ascii="Courier New" w:eastAsia="Times New Roman" w:hAnsi="Courier New" w:cs="Courier New"/>
+          <w:color w:val="000000"/>
+          <w:sz w:val="20"/>
+          <w:szCs w:val="20"/>
+          <w:lang w:val="en-GB" w:eastAsia="de-AT"/>
+        </w:rPr>
+        <w:t>.dayscale), (</w:t>
+      </w:r>
+      <w:r>
+        <w:rPr>
+          <w:rFonts w:ascii="Courier New" w:eastAsia="Times New Roman" w:hAnsi="Courier New" w:cs="Courier New"/>
+          <w:color w:val="0000FF"/>
+          <w:sz w:val="20"/>
+          <w:szCs w:val="20"/>
+          <w:lang w:val="en-GB" w:eastAsia="de-AT"/>
+        </w:rPr>
+        <w:t>360</w:t>
+      </w:r>
+      <w:r>
+        <w:rPr>
+          <w:rFonts w:ascii="Courier New" w:eastAsia="Times New Roman" w:hAnsi="Courier New" w:cs="Courier New"/>
+          <w:color w:val="000000"/>
+          <w:sz w:val="20"/>
+          <w:szCs w:val="20"/>
+          <w:lang w:val="en-GB" w:eastAsia="de-AT"/>
+        </w:rPr>
+        <w:t xml:space="preserve">, </w:t>
+      </w:r>
+      <w:r>
+        <w:rPr>
+          <w:rFonts w:ascii="Courier New" w:eastAsia="Times New Roman" w:hAnsi="Courier New" w:cs="Courier New"/>
+          <w:color w:val="0000FF"/>
+          <w:sz w:val="20"/>
+          <w:szCs w:val="20"/>
+          <w:lang w:val="en-GB" w:eastAsia="de-AT"/>
+        </w:rPr>
+        <w:t>0</w:t>
+      </w:r>
+      <w:r>
+        <w:rPr>
+          <w:rFonts w:ascii="Courier New" w:eastAsia="Times New Roman" w:hAnsi="Courier New" w:cs="Courier New"/>
+          <w:color w:val="000000"/>
+          <w:sz w:val="20"/>
+          <w:szCs w:val="20"/>
+          <w:lang w:val="en-GB" w:eastAsia="de-AT"/>
+        </w:rPr>
+        <w:t xml:space="preserve">, </w:t>
+      </w:r>
+      <w:r>
+        <w:rPr>
+          <w:rFonts w:ascii="Courier New" w:eastAsia="Times New Roman" w:hAnsi="Courier New" w:cs="Courier New"/>
+          <w:color w:val="0000FF"/>
+          <w:sz w:val="20"/>
+          <w:szCs w:val="20"/>
+          <w:lang w:val="en-GB" w:eastAsia="de-AT"/>
+        </w:rPr>
+        <w:t>0</w:t>
+      </w:r>
+      <w:r>
+        <w:rPr>
+          <w:rFonts w:ascii="Courier New" w:eastAsia="Times New Roman" w:hAnsi="Courier New" w:cs="Courier New"/>
+          <w:color w:val="000000"/>
+          <w:sz w:val="20"/>
+          <w:szCs w:val="20"/>
+          <w:lang w:val="en-GB" w:eastAsia="de-AT"/>
+        </w:rPr>
+        <w:t>))</w:t>
+      </w:r>
+    </w:p>
+    <w:p>
+      <w:pPr>
+        <w:pStyle w:val="HTMLVorformatiert"/>
+        <w:shd w:val="clear" w:color="auto" w:fill="FFFFFF"/>
+        <w:rPr>
+          <w:color w:val="000000"/>
+          <w:lang w:val="en-GB"/>
+        </w:rPr>
+      </w:pPr>
+    </w:p>
+    <w:p>
+      <w:pPr>
+        <w:pStyle w:val="HTMLVorformatiert"/>
+        <w:shd w:val="clear" w:color="auto" w:fill="FFFFFF"/>
+        <w:rPr>
+          <w:color w:val="000000"/>
+          <w:lang w:val="en-GB"/>
+        </w:rPr>
+      </w:pPr>
+    </w:p>
+    <w:p>
+      <w:pPr>
+        <w:rPr>
+          <w:rFonts w:ascii="Courier New" w:eastAsia="Times New Roman" w:hAnsi="Courier New" w:cs="Courier New"/>
+          <w:sz w:val="20"/>
+          <w:szCs w:val="20"/>
+          <w:lang w:val="en-GB" w:eastAsia="de-AT"/>
+        </w:rPr>
+      </w:pPr>
+      <w:r>
+        <w:rPr>
+          <w:lang w:val="en-GB"/>
+        </w:rPr>
+        <w:t xml:space="preserve"> </w:t>
+      </w:r>
+      <w:r>
+        <w:rPr>
+          <w:lang w:val="en-GB"/>
+        </w:rPr>
+        <w:br w:type="page"/>
+      </w:r>
+    </w:p>
+    <w:p>
+      <w:pPr>
+        <w:pStyle w:val="berschrift2"/>
+      </w:pPr>
+      <w:bookmarkStart w:id="10" w:name="_Toc436135929"/>
+      <w:r>
+        <w:lastRenderedPageBreak/>
+        <w:t>Zumindest ein Planet wird mit einer Textur belegt (Erde, Mars,... sind im Netz verfügbar)</w:t>
+      </w:r>
+      <w:bookmarkEnd w:id="10"/>
+    </w:p>
+    <w:p>
+      <w:r>
+        <w:t xml:space="preserve">Siehe Codeausschnitt </w:t>
+      </w:r>
+    </w:p>
+    <w:p>
+      <w:pPr>
+        <w:pBdr>
+          <w:top w:val="single" w:sz="4" w:space="1" w:color="auto"/>
+          <w:left w:val="single" w:sz="4" w:space="4" w:color="auto"/>
+          <w:bottom w:val="single" w:sz="4" w:space="1" w:color="auto"/>
+          <w:right w:val="single" w:sz="4" w:space="4" w:color="auto"/>
+        </w:pBdr>
+        <w:shd w:val="clear" w:color="auto" w:fill="FFFFFF"/>
+        <w:tabs>
+          <w:tab w:val="left" w:pos="916"/>
+          <w:tab w:val="left" w:pos="1832"/>
+          <w:tab w:val="left" w:pos="2748"/>
+          <w:tab w:val="left" w:pos="3664"/>
+          <w:tab w:val="left" w:pos="4580"/>
+          <w:tab w:val="left" w:pos="5496"/>
+          <w:tab w:val="left" w:pos="6412"/>
+          <w:tab w:val="left" w:pos="7328"/>
+          <w:tab w:val="left" w:pos="8244"/>
+          <w:tab w:val="left" w:pos="9160"/>
+          <w:tab w:val="left" w:pos="10076"/>
+          <w:tab w:val="left" w:pos="10992"/>
+          <w:tab w:val="left" w:pos="11908"/>
+          <w:tab w:val="left" w:pos="12824"/>
+          <w:tab w:val="left" w:pos="13740"/>
+          <w:tab w:val="left" w:pos="14656"/>
+        </w:tabs>
+        <w:spacing w:line="240" w:lineRule="auto"/>
+        <w:rPr>
+          <w:rFonts w:ascii="Courier New" w:eastAsia="Times New Roman" w:hAnsi="Courier New" w:cs="Courier New"/>
+          <w:color w:val="000000"/>
+          <w:sz w:val="20"/>
+          <w:szCs w:val="20"/>
+          <w:lang w:eastAsia="de-AT"/>
+        </w:rPr>
+      </w:pPr>
+      <w:r>
+        <w:rPr>
+          <w:rFonts w:ascii="Courier New" w:eastAsia="Times New Roman" w:hAnsi="Courier New" w:cs="Courier New"/>
+          <w:b/>
+          <w:bCs/>
+          <w:color w:val="000080"/>
+          <w:sz w:val="20"/>
+          <w:szCs w:val="20"/>
+          <w:lang w:eastAsia="de-AT"/>
+        </w:rPr>
+        <w:t xml:space="preserve">def </w:t>
+      </w:r>
+      <w:r>
+        <w:rPr>
+          <w:rFonts w:ascii="Courier New" w:eastAsia="Times New Roman" w:hAnsi="Courier New" w:cs="Courier New"/>
+          <w:color w:val="000000"/>
+          <w:sz w:val="20"/>
+          <w:szCs w:val="20"/>
+          <w:lang w:eastAsia="de-AT"/>
+        </w:rPr>
+        <w:t>loadMars(</w:t>
+      </w:r>
+      <w:r>
+        <w:rPr>
+          <w:rFonts w:ascii="Courier New" w:eastAsia="Times New Roman" w:hAnsi="Courier New" w:cs="Courier New"/>
+          <w:color w:val="94558D"/>
+          <w:sz w:val="20"/>
+          <w:szCs w:val="20"/>
+          <w:lang w:eastAsia="de-AT"/>
+        </w:rPr>
+        <w:t>self</w:t>
+      </w:r>
+      <w:r>
+        <w:rPr>
+          <w:rFonts w:ascii="Courier New" w:eastAsia="Times New Roman" w:hAnsi="Courier New" w:cs="Courier New"/>
+          <w:color w:val="000000"/>
+          <w:sz w:val="20"/>
+          <w:szCs w:val="20"/>
+          <w:lang w:eastAsia="de-AT"/>
+        </w:rPr>
+        <w:t>):</w:t>
+      </w:r>
+      <w:r>
+        <w:rPr>
+          <w:rFonts w:ascii="Courier New" w:eastAsia="Times New Roman" w:hAnsi="Courier New" w:cs="Courier New"/>
+          <w:color w:val="000000"/>
+          <w:sz w:val="20"/>
+          <w:szCs w:val="20"/>
+          <w:lang w:eastAsia="de-AT"/>
+        </w:rPr>
+        <w:br/>
+        <w:t xml:space="preserve">    </w:t>
+      </w:r>
+      <w:r>
+        <w:rPr>
+          <w:rFonts w:ascii="Courier New" w:eastAsia="Times New Roman" w:hAnsi="Courier New" w:cs="Courier New"/>
+          <w:color w:val="94558D"/>
+          <w:sz w:val="20"/>
+          <w:szCs w:val="20"/>
+          <w:lang w:eastAsia="de-AT"/>
+        </w:rPr>
+        <w:t>self</w:t>
+      </w:r>
+      <w:r>
+        <w:rPr>
+          <w:rFonts w:ascii="Courier New" w:eastAsia="Times New Roman" w:hAnsi="Courier New" w:cs="Courier New"/>
+          <w:color w:val="000000"/>
+          <w:sz w:val="20"/>
+          <w:szCs w:val="20"/>
+          <w:lang w:eastAsia="de-AT"/>
+        </w:rPr>
+        <w:t>.orbit_root_mars = render.attachNewNode(</w:t>
+      </w:r>
+      <w:r>
+        <w:rPr>
+          <w:rFonts w:ascii="Courier New" w:eastAsia="Times New Roman" w:hAnsi="Courier New" w:cs="Courier New"/>
+          <w:b/>
+          <w:bCs/>
+          <w:color w:val="008000"/>
+          <w:sz w:val="20"/>
+          <w:szCs w:val="20"/>
+          <w:lang w:eastAsia="de-AT"/>
+        </w:rPr>
+        <w:t>"orbit_root_mars"</w:t>
+      </w:r>
+      <w:r>
+        <w:rPr>
+          <w:rFonts w:ascii="Courier New" w:eastAsia="Times New Roman" w:hAnsi="Courier New" w:cs="Courier New"/>
+          <w:color w:val="000000"/>
+          <w:sz w:val="20"/>
+          <w:szCs w:val="20"/>
+          <w:lang w:eastAsia="de-AT"/>
+        </w:rPr>
+        <w:t>)</w:t>
+      </w:r>
+      <w:r>
+        <w:rPr>
+          <w:rFonts w:ascii="Courier New" w:eastAsia="Times New Roman" w:hAnsi="Courier New" w:cs="Courier New"/>
+          <w:color w:val="000000"/>
+          <w:sz w:val="20"/>
+          <w:szCs w:val="20"/>
+          <w:lang w:eastAsia="de-AT"/>
+        </w:rPr>
+        <w:br/>
+      </w:r>
+      <w:r>
+        <w:rPr>
+          <w:rFonts w:ascii="Courier New" w:eastAsia="Times New Roman" w:hAnsi="Courier New" w:cs="Courier New"/>
+          <w:color w:val="000000"/>
+          <w:sz w:val="20"/>
+          <w:szCs w:val="20"/>
+          <w:lang w:eastAsia="de-AT"/>
+        </w:rPr>
+        <w:br/>
+        <w:t xml:space="preserve">    </w:t>
+      </w:r>
+      <w:r>
+        <w:rPr>
+          <w:rFonts w:ascii="Courier New" w:eastAsia="Times New Roman" w:hAnsi="Courier New" w:cs="Courier New"/>
+          <w:i/>
+          <w:iCs/>
+          <w:color w:val="808080"/>
+          <w:sz w:val="20"/>
+          <w:szCs w:val="20"/>
+          <w:lang w:eastAsia="de-AT"/>
+        </w:rPr>
+        <w:t># Load Mars</w:t>
+      </w:r>
+      <w:r>
+        <w:rPr>
+          <w:rFonts w:ascii="Courier New" w:eastAsia="Times New Roman" w:hAnsi="Courier New" w:cs="Courier New"/>
+          <w:i/>
+          <w:iCs/>
+          <w:color w:val="808080"/>
+          <w:sz w:val="20"/>
+          <w:szCs w:val="20"/>
+          <w:lang w:eastAsia="de-AT"/>
+        </w:rPr>
+        <w:br/>
+        <w:t xml:space="preserve">    </w:t>
+      </w:r>
+      <w:r>
+        <w:rPr>
+          <w:rFonts w:ascii="Courier New" w:eastAsia="Times New Roman" w:hAnsi="Courier New" w:cs="Courier New"/>
+          <w:color w:val="94558D"/>
+          <w:sz w:val="20"/>
+          <w:szCs w:val="20"/>
+          <w:highlight w:val="yellow"/>
+          <w:lang w:eastAsia="de-AT"/>
+        </w:rPr>
+        <w:t>self</w:t>
+      </w:r>
+      <w:r>
+        <w:rPr>
+          <w:rFonts w:ascii="Courier New" w:eastAsia="Times New Roman" w:hAnsi="Courier New" w:cs="Courier New"/>
+          <w:color w:val="000000"/>
+          <w:sz w:val="20"/>
+          <w:szCs w:val="20"/>
+          <w:highlight w:val="yellow"/>
+          <w:lang w:eastAsia="de-AT"/>
+        </w:rPr>
+        <w:t>.mars = loader.loadModel(</w:t>
+      </w:r>
+      <w:r>
+        <w:rPr>
+          <w:rFonts w:ascii="Courier New" w:eastAsia="Times New Roman" w:hAnsi="Courier New" w:cs="Courier New"/>
+          <w:b/>
+          <w:bCs/>
+          <w:color w:val="008000"/>
+          <w:sz w:val="20"/>
+          <w:szCs w:val="20"/>
+          <w:highlight w:val="yellow"/>
+          <w:lang w:eastAsia="de-AT"/>
+        </w:rPr>
+        <w:t>"../../models/planet_sphere"</w:t>
+      </w:r>
+      <w:r>
+        <w:rPr>
+          <w:rFonts w:ascii="Courier New" w:eastAsia="Times New Roman" w:hAnsi="Courier New" w:cs="Courier New"/>
+          <w:color w:val="000000"/>
+          <w:sz w:val="20"/>
+          <w:szCs w:val="20"/>
+          <w:highlight w:val="yellow"/>
+          <w:lang w:eastAsia="de-AT"/>
+        </w:rPr>
+        <w:t>)</w:t>
+      </w:r>
+      <w:r>
+        <w:rPr>
+          <w:rFonts w:ascii="Courier New" w:eastAsia="Times New Roman" w:hAnsi="Courier New" w:cs="Courier New"/>
+          <w:color w:val="000000"/>
+          <w:sz w:val="20"/>
+          <w:szCs w:val="20"/>
+          <w:highlight w:val="yellow"/>
+          <w:lang w:eastAsia="de-AT"/>
+        </w:rPr>
+        <w:br/>
+      </w:r>
+      <w:r>
+        <w:rPr>
+          <w:rFonts w:ascii="Courier New" w:eastAsia="Times New Roman" w:hAnsi="Courier New" w:cs="Courier New"/>
+          <w:color w:val="000000"/>
+          <w:sz w:val="20"/>
+          <w:szCs w:val="20"/>
+          <w:lang w:eastAsia="de-AT"/>
+        </w:rPr>
+        <w:t xml:space="preserve">    </w:t>
+      </w:r>
+      <w:r>
+        <w:rPr>
+          <w:rFonts w:ascii="Courier New" w:eastAsia="Times New Roman" w:hAnsi="Courier New" w:cs="Courier New"/>
+          <w:color w:val="94558D"/>
+          <w:sz w:val="20"/>
+          <w:szCs w:val="20"/>
+          <w:highlight w:val="yellow"/>
+          <w:lang w:eastAsia="de-AT"/>
+        </w:rPr>
+        <w:t>self</w:t>
+      </w:r>
+      <w:r>
+        <w:rPr>
+          <w:rFonts w:ascii="Courier New" w:eastAsia="Times New Roman" w:hAnsi="Courier New" w:cs="Courier New"/>
+          <w:color w:val="000000"/>
+          <w:sz w:val="20"/>
+          <w:szCs w:val="20"/>
+          <w:highlight w:val="yellow"/>
+          <w:lang w:eastAsia="de-AT"/>
+        </w:rPr>
+        <w:t>.mars_tex = loader.loadTexture(</w:t>
+      </w:r>
+      <w:r>
+        <w:rPr>
+          <w:rFonts w:ascii="Courier New" w:eastAsia="Times New Roman" w:hAnsi="Courier New" w:cs="Courier New"/>
+          <w:b/>
+          <w:bCs/>
+          <w:color w:val="008000"/>
+          <w:sz w:val="20"/>
+          <w:szCs w:val="20"/>
+          <w:highlight w:val="yellow"/>
+          <w:lang w:eastAsia="de-AT"/>
+        </w:rPr>
+        <w:t>"../../models/mars_1k_tex.jpg"</w:t>
+      </w:r>
+      <w:r>
+        <w:rPr>
+          <w:rFonts w:ascii="Courier New" w:eastAsia="Times New Roman" w:hAnsi="Courier New" w:cs="Courier New"/>
+          <w:color w:val="000000"/>
+          <w:sz w:val="20"/>
+          <w:szCs w:val="20"/>
+          <w:highlight w:val="yellow"/>
+          <w:lang w:eastAsia="de-AT"/>
+        </w:rPr>
+        <w:t>)</w:t>
+      </w:r>
+      <w:r>
+        <w:rPr>
+          <w:rFonts w:ascii="Courier New" w:eastAsia="Times New Roman" w:hAnsi="Courier New" w:cs="Courier New"/>
+          <w:color w:val="000000"/>
+          <w:sz w:val="20"/>
+          <w:szCs w:val="20"/>
+          <w:lang w:eastAsia="de-AT"/>
+        </w:rPr>
+        <w:br/>
+        <w:t xml:space="preserve">    </w:t>
+      </w:r>
+      <w:r>
+        <w:rPr>
+          <w:rFonts w:ascii="Courier New" w:eastAsia="Times New Roman" w:hAnsi="Courier New" w:cs="Courier New"/>
+          <w:color w:val="94558D"/>
+          <w:sz w:val="20"/>
+          <w:szCs w:val="20"/>
+          <w:lang w:eastAsia="de-AT"/>
+        </w:rPr>
+        <w:t>self</w:t>
+      </w:r>
+      <w:r>
+        <w:rPr>
+          <w:rFonts w:ascii="Courier New" w:eastAsia="Times New Roman" w:hAnsi="Courier New" w:cs="Courier New"/>
+          <w:color w:val="000000"/>
+          <w:sz w:val="20"/>
+          <w:szCs w:val="20"/>
+          <w:lang w:eastAsia="de-AT"/>
+        </w:rPr>
+        <w:t>.mars.setTexture(</w:t>
+      </w:r>
+      <w:r>
+        <w:rPr>
+          <w:rFonts w:ascii="Courier New" w:eastAsia="Times New Roman" w:hAnsi="Courier New" w:cs="Courier New"/>
+          <w:color w:val="94558D"/>
+          <w:sz w:val="20"/>
+          <w:szCs w:val="20"/>
+          <w:lang w:eastAsia="de-AT"/>
+        </w:rPr>
+        <w:t>self</w:t>
+      </w:r>
+      <w:r>
+        <w:rPr>
+          <w:rFonts w:ascii="Courier New" w:eastAsia="Times New Roman" w:hAnsi="Courier New" w:cs="Courier New"/>
+          <w:color w:val="000000"/>
+          <w:sz w:val="20"/>
+          <w:szCs w:val="20"/>
+          <w:lang w:eastAsia="de-AT"/>
+        </w:rPr>
+        <w:t xml:space="preserve">.mars_tex, </w:t>
+      </w:r>
+      <w:r>
+        <w:rPr>
+          <w:rFonts w:ascii="Courier New" w:eastAsia="Times New Roman" w:hAnsi="Courier New" w:cs="Courier New"/>
+          <w:color w:val="0000FF"/>
+          <w:sz w:val="20"/>
+          <w:szCs w:val="20"/>
+          <w:lang w:eastAsia="de-AT"/>
+        </w:rPr>
+        <w:t>1</w:t>
+      </w:r>
+      <w:r>
+        <w:rPr>
+          <w:rFonts w:ascii="Courier New" w:eastAsia="Times New Roman" w:hAnsi="Courier New" w:cs="Courier New"/>
+          <w:color w:val="000000"/>
+          <w:sz w:val="20"/>
+          <w:szCs w:val="20"/>
+          <w:lang w:eastAsia="de-AT"/>
+        </w:rPr>
+        <w:t>)</w:t>
+      </w:r>
+      <w:r>
+        <w:rPr>
+          <w:rFonts w:ascii="Courier New" w:eastAsia="Times New Roman" w:hAnsi="Courier New" w:cs="Courier New"/>
+          <w:color w:val="000000"/>
+          <w:sz w:val="20"/>
+          <w:szCs w:val="20"/>
+          <w:lang w:eastAsia="de-AT"/>
+        </w:rPr>
+        <w:br/>
+        <w:t xml:space="preserve">    </w:t>
+      </w:r>
+      <w:r>
+        <w:rPr>
+          <w:rFonts w:ascii="Courier New" w:eastAsia="Times New Roman" w:hAnsi="Courier New" w:cs="Courier New"/>
+          <w:color w:val="94558D"/>
+          <w:sz w:val="20"/>
+          <w:szCs w:val="20"/>
+          <w:lang w:eastAsia="de-AT"/>
+        </w:rPr>
+        <w:t>self</w:t>
+      </w:r>
+      <w:r>
+        <w:rPr>
+          <w:rFonts w:ascii="Courier New" w:eastAsia="Times New Roman" w:hAnsi="Courier New" w:cs="Courier New"/>
+          <w:color w:val="000000"/>
+          <w:sz w:val="20"/>
+          <w:szCs w:val="20"/>
+          <w:lang w:eastAsia="de-AT"/>
+        </w:rPr>
+        <w:t>.mars.reparentTo(</w:t>
+      </w:r>
+      <w:r>
+        <w:rPr>
+          <w:rFonts w:ascii="Courier New" w:eastAsia="Times New Roman" w:hAnsi="Courier New" w:cs="Courier New"/>
+          <w:color w:val="94558D"/>
+          <w:sz w:val="20"/>
+          <w:szCs w:val="20"/>
+          <w:lang w:eastAsia="de-AT"/>
+        </w:rPr>
+        <w:t>self</w:t>
+      </w:r>
+      <w:r>
+        <w:rPr>
+          <w:rFonts w:ascii="Courier New" w:eastAsia="Times New Roman" w:hAnsi="Courier New" w:cs="Courier New"/>
+          <w:color w:val="000000"/>
+          <w:sz w:val="20"/>
+          <w:szCs w:val="20"/>
+          <w:lang w:eastAsia="de-AT"/>
+        </w:rPr>
+        <w:t>.orbit_root_mars)</w:t>
+      </w:r>
+      <w:r>
+        <w:rPr>
+          <w:rFonts w:ascii="Courier New" w:eastAsia="Times New Roman" w:hAnsi="Courier New" w:cs="Courier New"/>
+          <w:color w:val="000000"/>
+          <w:sz w:val="20"/>
+          <w:szCs w:val="20"/>
+          <w:lang w:eastAsia="de-AT"/>
+        </w:rPr>
+        <w:br/>
+        <w:t xml:space="preserve">    </w:t>
+      </w:r>
+      <w:r>
+        <w:rPr>
+          <w:rFonts w:ascii="Courier New" w:eastAsia="Times New Roman" w:hAnsi="Courier New" w:cs="Courier New"/>
+          <w:color w:val="94558D"/>
+          <w:sz w:val="20"/>
+          <w:szCs w:val="20"/>
+          <w:lang w:eastAsia="de-AT"/>
+        </w:rPr>
+        <w:t>self</w:t>
+      </w:r>
+      <w:r>
+        <w:rPr>
+          <w:rFonts w:ascii="Courier New" w:eastAsia="Times New Roman" w:hAnsi="Courier New" w:cs="Courier New"/>
+          <w:color w:val="000000"/>
+          <w:sz w:val="20"/>
+          <w:szCs w:val="20"/>
+          <w:lang w:eastAsia="de-AT"/>
+        </w:rPr>
+        <w:t>.mars.setPos(</w:t>
+      </w:r>
+      <w:r>
+        <w:rPr>
+          <w:rFonts w:ascii="Courier New" w:eastAsia="Times New Roman" w:hAnsi="Courier New" w:cs="Courier New"/>
+          <w:color w:val="0000FF"/>
+          <w:sz w:val="20"/>
+          <w:szCs w:val="20"/>
+          <w:lang w:eastAsia="de-AT"/>
+        </w:rPr>
+        <w:t xml:space="preserve">1.52 </w:t>
+      </w:r>
+      <w:r>
+        <w:rPr>
+          <w:rFonts w:ascii="Courier New" w:eastAsia="Times New Roman" w:hAnsi="Courier New" w:cs="Courier New"/>
+          <w:color w:val="000000"/>
+          <w:sz w:val="20"/>
+          <w:szCs w:val="20"/>
+          <w:lang w:eastAsia="de-AT"/>
+        </w:rPr>
+        <w:t xml:space="preserve">* </w:t>
+      </w:r>
+      <w:r>
+        <w:rPr>
+          <w:rFonts w:ascii="Courier New" w:eastAsia="Times New Roman" w:hAnsi="Courier New" w:cs="Courier New"/>
+          <w:color w:val="94558D"/>
+          <w:sz w:val="20"/>
+          <w:szCs w:val="20"/>
+          <w:lang w:eastAsia="de-AT"/>
+        </w:rPr>
+        <w:t>self</w:t>
+      </w:r>
+      <w:r>
+        <w:rPr>
+          <w:rFonts w:ascii="Courier New" w:eastAsia="Times New Roman" w:hAnsi="Courier New" w:cs="Courier New"/>
+          <w:color w:val="000000"/>
+          <w:sz w:val="20"/>
+          <w:szCs w:val="20"/>
+          <w:lang w:eastAsia="de-AT"/>
+        </w:rPr>
+        <w:t xml:space="preserve">.orbitscale, </w:t>
+      </w:r>
+      <w:r>
+        <w:rPr>
+          <w:rFonts w:ascii="Courier New" w:eastAsia="Times New Roman" w:hAnsi="Courier New" w:cs="Courier New"/>
+          <w:color w:val="0000FF"/>
+          <w:sz w:val="20"/>
+          <w:szCs w:val="20"/>
+          <w:lang w:eastAsia="de-AT"/>
+        </w:rPr>
+        <w:t>0</w:t>
+      </w:r>
+      <w:r>
+        <w:rPr>
+          <w:rFonts w:ascii="Courier New" w:eastAsia="Times New Roman" w:hAnsi="Courier New" w:cs="Courier New"/>
+          <w:color w:val="000000"/>
+          <w:sz w:val="20"/>
+          <w:szCs w:val="20"/>
+          <w:lang w:eastAsia="de-AT"/>
+        </w:rPr>
+        <w:t xml:space="preserve">, </w:t>
+      </w:r>
+      <w:r>
+        <w:rPr>
+          <w:rFonts w:ascii="Courier New" w:eastAsia="Times New Roman" w:hAnsi="Courier New" w:cs="Courier New"/>
+          <w:color w:val="0000FF"/>
+          <w:sz w:val="20"/>
+          <w:szCs w:val="20"/>
+          <w:lang w:eastAsia="de-AT"/>
+        </w:rPr>
+        <w:t>0</w:t>
+      </w:r>
+      <w:r>
+        <w:rPr>
+          <w:rFonts w:ascii="Courier New" w:eastAsia="Times New Roman" w:hAnsi="Courier New" w:cs="Courier New"/>
+          <w:color w:val="000000"/>
+          <w:sz w:val="20"/>
+          <w:szCs w:val="20"/>
+          <w:lang w:eastAsia="de-AT"/>
+        </w:rPr>
+        <w:t>)</w:t>
+      </w:r>
+      <w:r>
+        <w:rPr>
+          <w:rFonts w:ascii="Courier New" w:eastAsia="Times New Roman" w:hAnsi="Courier New" w:cs="Courier New"/>
+          <w:color w:val="000000"/>
+          <w:sz w:val="20"/>
+          <w:szCs w:val="20"/>
+          <w:lang w:eastAsia="de-AT"/>
+        </w:rPr>
+        <w:br/>
+        <w:t xml:space="preserve">    </w:t>
+      </w:r>
+      <w:r>
+        <w:rPr>
+          <w:rFonts w:ascii="Courier New" w:eastAsia="Times New Roman" w:hAnsi="Courier New" w:cs="Courier New"/>
+          <w:color w:val="94558D"/>
+          <w:sz w:val="20"/>
+          <w:szCs w:val="20"/>
+          <w:lang w:eastAsia="de-AT"/>
+        </w:rPr>
+        <w:t>self</w:t>
+      </w:r>
+      <w:r>
+        <w:rPr>
+          <w:rFonts w:ascii="Courier New" w:eastAsia="Times New Roman" w:hAnsi="Courier New" w:cs="Courier New"/>
+          <w:color w:val="000000"/>
+          <w:sz w:val="20"/>
+          <w:szCs w:val="20"/>
+          <w:lang w:eastAsia="de-AT"/>
+        </w:rPr>
+        <w:t>.mars.setScale(</w:t>
+      </w:r>
+      <w:r>
+        <w:rPr>
+          <w:rFonts w:ascii="Courier New" w:eastAsia="Times New Roman" w:hAnsi="Courier New" w:cs="Courier New"/>
+          <w:color w:val="0000FF"/>
+          <w:sz w:val="20"/>
+          <w:szCs w:val="20"/>
+          <w:lang w:eastAsia="de-AT"/>
+        </w:rPr>
+        <w:t xml:space="preserve">0.515 </w:t>
+      </w:r>
+      <w:r>
+        <w:rPr>
+          <w:rFonts w:ascii="Courier New" w:eastAsia="Times New Roman" w:hAnsi="Courier New" w:cs="Courier New"/>
+          <w:color w:val="000000"/>
+          <w:sz w:val="20"/>
+          <w:szCs w:val="20"/>
+          <w:lang w:eastAsia="de-AT"/>
+        </w:rPr>
+        <w:t xml:space="preserve">* </w:t>
+      </w:r>
+      <w:r>
+        <w:rPr>
+          <w:rFonts w:ascii="Courier New" w:eastAsia="Times New Roman" w:hAnsi="Courier New" w:cs="Courier New"/>
+          <w:color w:val="94558D"/>
+          <w:sz w:val="20"/>
+          <w:szCs w:val="20"/>
+          <w:lang w:eastAsia="de-AT"/>
+        </w:rPr>
+        <w:t>self</w:t>
+      </w:r>
+      <w:r>
+        <w:rPr>
+          <w:rFonts w:ascii="Courier New" w:eastAsia="Times New Roman" w:hAnsi="Courier New" w:cs="Courier New"/>
+          <w:color w:val="000000"/>
+          <w:sz w:val="20"/>
+          <w:szCs w:val="20"/>
+          <w:lang w:eastAsia="de-AT"/>
+        </w:rPr>
+        <w:t>.sizescale)</w:t>
+      </w:r>
+    </w:p>
+    <w:p>
+      <w:r>
+        <w:t xml:space="preserve"> </w:t>
+      </w:r>
+    </w:p>
+    <w:p/>
+    <w:p>
+      <w:r>
+        <w:br w:type="page"/>
+      </w:r>
+    </w:p>
+    <w:p>
+      <w:pPr>
         <w:pStyle w:val="berschrift1"/>
       </w:pPr>
+      <w:bookmarkStart w:id="11" w:name="_Toc436135930"/>
       <w:r>
         <w:lastRenderedPageBreak/>
         <w:t>Quellen</w:t>
       </w:r>
+      <w:bookmarkEnd w:id="11"/>
     </w:p>
     <w:p>
       <w:pPr>
@@ -2179,13 +5443,8 @@
         </w:numPr>
       </w:pPr>
       <w:r>
-        <w:t xml:space="preserve">[1] </w:t>
-      </w:r>
-      <w:proofErr w:type="spellStart"/>
-      <w:r>
-        <w:t>Pyglet</w:t>
-      </w:r>
-      <w:proofErr w:type="spellEnd"/>
+        <w:t>[1] Pyglet</w:t>
+      </w:r>
     </w:p>
     <w:p>
       <w:pPr>
@@ -2198,7 +5457,7 @@
       <w:r>
         <w:t xml:space="preserve">Online: </w:t>
       </w:r>
-      <w:hyperlink r:id="rId10" w:history="1">
+      <w:hyperlink r:id="rId11" w:history="1">
         <w:r>
           <w:rPr>
             <w:rStyle w:val="Hyperlink"/>
@@ -2242,7 +5501,7 @@
       <w:r>
         <w:t xml:space="preserve">Online: </w:t>
       </w:r>
-      <w:hyperlink r:id="rId11" w:history="1">
+      <w:hyperlink r:id="rId12" w:history="1">
         <w:r>
           <w:rPr>
             <w:rStyle w:val="Hyperlink"/>
@@ -2272,13 +5531,8 @@
         </w:numPr>
       </w:pPr>
       <w:r>
-        <w:t xml:space="preserve">[3] </w:t>
-      </w:r>
-      <w:proofErr w:type="spellStart"/>
-      <w:r>
-        <w:t>Pygame</w:t>
-      </w:r>
-      <w:proofErr w:type="spellEnd"/>
+        <w:t>[3] Pygame</w:t>
+      </w:r>
     </w:p>
     <w:p>
       <w:pPr>
@@ -2291,7 +5545,7 @@
       <w:r>
         <w:t xml:space="preserve">Online: </w:t>
       </w:r>
-      <w:hyperlink r:id="rId12" w:history="1">
+      <w:hyperlink r:id="rId13" w:history="1">
         <w:r>
           <w:rPr>
             <w:rStyle w:val="Hyperlink"/>
@@ -2313,8 +5567,8 @@
       </w:r>
     </w:p>
     <w:sectPr>
-      <w:headerReference w:type="default" r:id="rId13"/>
-      <w:footerReference w:type="default" r:id="rId14"/>
+      <w:headerReference w:type="default" r:id="rId14"/>
+      <w:footerReference w:type="default" r:id="rId15"/>
       <w:pgSz w:w="11906" w:h="16838"/>
       <w:pgMar w:top="1417" w:right="1417" w:bottom="1134" w:left="1417" w:header="708" w:footer="708" w:gutter="0"/>
       <w:cols w:space="708"/>
@@ -2387,7 +5641,7 @@
             <w:noProof/>
             <w:lang w:val="de-DE"/>
           </w:rPr>
-          <w:t>8</w:t>
+          <w:t>9</w:t>
         </w:r>
         <w:r>
           <w:fldChar w:fldCharType="end"/>
@@ -2396,7 +5650,6 @@
     </w:sdt>
     <w:r>
       <w:tab/>
-      <w:t>Stefan Geyer</w:t>
     </w:r>
   </w:p>
 </w:ftr>
@@ -2443,13 +5696,8 @@
       <w:tab/>
     </w:r>
     <w:r>
-      <w:t xml:space="preserve">Fock &amp; </w:t>
+      <w:t>Fock &amp; Polydor</w:t>
     </w:r>
-    <w:proofErr w:type="spellStart"/>
-    <w:r>
-      <w:t>Polydor</w:t>
-    </w:r>
-    <w:proofErr w:type="spellEnd"/>
   </w:p>
 </w:hdr>
 </file>
@@ -3736,6 +6984,28 @@
       <w:szCs w:val="26"/>
     </w:rPr>
   </w:style>
+  <w:style w:type="paragraph" w:styleId="berschrift3">
+    <w:name w:val="heading 3"/>
+    <w:basedOn w:val="Standard"/>
+    <w:next w:val="Standard"/>
+    <w:link w:val="berschrift3Zchn"/>
+    <w:uiPriority w:val="9"/>
+    <w:unhideWhenUsed/>
+    <w:qFormat/>
+    <w:rsid w:val="002F4CFA"/>
+    <w:pPr>
+      <w:keepNext/>
+      <w:keepLines/>
+      <w:spacing w:before="40"/>
+      <w:outlineLvl w:val="2"/>
+    </w:pPr>
+    <w:rPr>
+      <w:rFonts w:asciiTheme="majorHAnsi" w:eastAsiaTheme="majorEastAsia" w:hAnsiTheme="majorHAnsi" w:cstheme="majorBidi"/>
+      <w:color w:val="1F4D78" w:themeColor="accent1" w:themeShade="7F"/>
+      <w:sz w:val="24"/>
+      <w:szCs w:val="24"/>
+    </w:rPr>
+  </w:style>
   <w:style w:type="character" w:default="1" w:styleId="Absatz-Standardschriftart">
     <w:name w:val="Default Paragraph Font"/>
     <w:uiPriority w:val="1"/>
@@ -3922,6 +7192,69 @@
       <w:ind w:left="720"/>
       <w:contextualSpacing/>
     </w:pPr>
+  </w:style>
+  <w:style w:type="paragraph" w:styleId="HTMLVorformatiert">
+    <w:name w:val="HTML Preformatted"/>
+    <w:basedOn w:val="Standard"/>
+    <w:link w:val="HTMLVorformatiertZchn"/>
+    <w:uiPriority w:val="99"/>
+    <w:semiHidden/>
+    <w:unhideWhenUsed/>
+    <w:rsid w:val="001653E3"/>
+    <w:pPr>
+      <w:tabs>
+        <w:tab w:val="left" w:pos="916"/>
+        <w:tab w:val="left" w:pos="1832"/>
+        <w:tab w:val="left" w:pos="2748"/>
+        <w:tab w:val="left" w:pos="3664"/>
+        <w:tab w:val="left" w:pos="4580"/>
+        <w:tab w:val="left" w:pos="5496"/>
+        <w:tab w:val="left" w:pos="6412"/>
+        <w:tab w:val="left" w:pos="7328"/>
+        <w:tab w:val="left" w:pos="8244"/>
+        <w:tab w:val="left" w:pos="9160"/>
+        <w:tab w:val="left" w:pos="10076"/>
+        <w:tab w:val="left" w:pos="10992"/>
+        <w:tab w:val="left" w:pos="11908"/>
+        <w:tab w:val="left" w:pos="12824"/>
+        <w:tab w:val="left" w:pos="13740"/>
+        <w:tab w:val="left" w:pos="14656"/>
+      </w:tabs>
+      <w:spacing w:line="240" w:lineRule="auto"/>
+    </w:pPr>
+    <w:rPr>
+      <w:rFonts w:ascii="Courier New" w:eastAsia="Times New Roman" w:hAnsi="Courier New" w:cs="Courier New"/>
+      <w:sz w:val="20"/>
+      <w:szCs w:val="20"/>
+      <w:lang w:eastAsia="de-AT"/>
+    </w:rPr>
+  </w:style>
+  <w:style w:type="character" w:customStyle="1" w:styleId="HTMLVorformatiertZchn">
+    <w:name w:val="HTML Vorformatiert Zchn"/>
+    <w:basedOn w:val="Absatz-Standardschriftart"/>
+    <w:link w:val="HTMLVorformatiert"/>
+    <w:uiPriority w:val="99"/>
+    <w:semiHidden/>
+    <w:rsid w:val="001653E3"/>
+    <w:rPr>
+      <w:rFonts w:ascii="Courier New" w:eastAsia="Times New Roman" w:hAnsi="Courier New" w:cs="Courier New"/>
+      <w:sz w:val="20"/>
+      <w:szCs w:val="20"/>
+      <w:lang w:eastAsia="de-AT"/>
+    </w:rPr>
+  </w:style>
+  <w:style w:type="character" w:customStyle="1" w:styleId="berschrift3Zchn">
+    <w:name w:val="Überschrift 3 Zchn"/>
+    <w:basedOn w:val="Absatz-Standardschriftart"/>
+    <w:link w:val="berschrift3"/>
+    <w:uiPriority w:val="9"/>
+    <w:rsid w:val="002F4CFA"/>
+    <w:rPr>
+      <w:rFonts w:asciiTheme="majorHAnsi" w:eastAsiaTheme="majorEastAsia" w:hAnsiTheme="majorHAnsi" w:cstheme="majorBidi"/>
+      <w:color w:val="1F4D78" w:themeColor="accent1" w:themeShade="7F"/>
+      <w:sz w:val="24"/>
+      <w:szCs w:val="24"/>
+    </w:rPr>
   </w:style>
 </w:styles>
 </file>
@@ -4192,7 +7525,7 @@
 </file>
 
 <file path=customXml/itemProps1.xml><?xml version="1.0" encoding="utf-8"?>
-<ds:datastoreItem xmlns:ds="http://schemas.openxmlformats.org/officeDocument/2006/customXml" ds:itemID="{3F44476C-C9CB-4E6B-A407-D99D213C6C29}">
+<ds:datastoreItem xmlns:ds="http://schemas.openxmlformats.org/officeDocument/2006/customXml" ds:itemID="{C420A9E4-F3F2-4DC4-AE8E-F2A19C30F268}">
   <ds:schemaRefs>
     <ds:schemaRef ds:uri="http://schemas.openxmlformats.org/officeDocument/2006/bibliography"/>
   </ds:schemaRefs>

--- a/docs/SolarSystem.docx
+++ b/docs/SolarSystem.docx
@@ -1894,9 +1894,9 @@
       <w:r>
         <w:rPr>
           <w:rFonts w:ascii="Calibri" w:hAnsi="Calibri"/>
-          <w:highlight w:val="yellow"/>
-        </w:rPr>
-        <w:t>TODO</w:t>
+          <w:highlight w:val="green"/>
+        </w:rPr>
+        <w:t>DONE</w:t>
       </w:r>
     </w:p>
     <w:p>
@@ -1925,9 +1925,9 @@
       <w:r>
         <w:rPr>
           <w:rFonts w:ascii="Calibri" w:hAnsi="Calibri"/>
-          <w:highlight w:val="yellow"/>
-        </w:rPr>
-        <w:t>TODO</w:t>
+          <w:highlight w:val="green"/>
+        </w:rPr>
+        <w:t>DONE</w:t>
       </w:r>
     </w:p>
     <w:p>
@@ -2447,9 +2447,15 @@
     <w:p>
       <w:pPr>
         <w:pStyle w:val="berschrift2"/>
+        <w:rPr>
+          <w:lang w:val="en-GB"/>
+        </w:rPr>
       </w:pPr>
       <w:bookmarkStart w:id="6" w:name="_Toc436135926"/>
       <w:r>
+        <w:rPr>
+          <w:lang w:val="en-GB"/>
+        </w:rPr>
         <w:t>Pattern</w:t>
       </w:r>
     </w:p>
@@ -2473,12 +2479,13 @@
           <w:lang w:val="en-GB"/>
         </w:rPr>
       </w:pPr>
-      <w:bookmarkStart w:id="7" w:name="_GoBack"/>
-      <w:bookmarkEnd w:id="7"/>
     </w:p>
     <w:p>
       <w:pPr>
         <w:pStyle w:val="berschrift3"/>
+        <w:rPr>
+          <w:lang w:val="en-GB"/>
+        </w:rPr>
       </w:pPr>
       <w:hyperlink r:id="rId10" w:history="1">
         <w:r>
@@ -2486,6 +2493,7 @@
             <w:rStyle w:val="Hyperlink"/>
             <w:color w:val="1F4D78" w:themeColor="accent1" w:themeShade="7F"/>
             <w:u w:val="none"/>
+            <w:lang w:val="en-GB"/>
           </w:rPr>
           <w:t>Chain-of-responsibility pattern</w:t>
         </w:r>
@@ -2528,25 +2536,11 @@
     </w:p>
     <w:p/>
     <w:p>
-      <w:pPr>
-        <w:rPr>
-          <w:lang w:val="en-GB"/>
-        </w:rPr>
-      </w:pPr>
-      <w:r>
-        <w:rPr>
-          <w:lang w:val="en-GB"/>
-        </w:rPr>
+      <w:r>
         <w:t>Beispiel: Sonne</w:t>
       </w:r>
     </w:p>
-    <w:p>
-      <w:pPr>
-        <w:rPr>
-          <w:lang w:val="en-GB"/>
-        </w:rPr>
-      </w:pPr>
-    </w:p>
+    <w:p/>
     <w:p>
       <w:pPr>
         <w:pStyle w:val="HTMLVorformatiert"/>
@@ -2884,11 +2878,11 @@
       <w:pPr>
         <w:pStyle w:val="berschrift2"/>
       </w:pPr>
-      <w:bookmarkStart w:id="8" w:name="_Toc436135927"/>
+      <w:bookmarkStart w:id="7" w:name="_Toc436135927"/>
       <w:r>
         <w:t>Ein Planet hat zumindest einen Mond, der sich zusätzlich um seinen Planeten bewegt</w:t>
       </w:r>
-      <w:bookmarkEnd w:id="8"/>
+      <w:bookmarkEnd w:id="7"/>
       <w:r>
         <w:t xml:space="preserve"> </w:t>
       </w:r>
@@ -3085,7 +3079,7 @@
           <w:color w:val="000000"/>
         </w:rPr>
       </w:pPr>
-      <w:bookmarkStart w:id="9" w:name="_Toc436135928"/>
+      <w:bookmarkStart w:id="8" w:name="_Toc436135928"/>
       <w:r>
         <w:lastRenderedPageBreak/>
         <w:t xml:space="preserve">Zumindest 2 Planeten, die sich um die eigene Achse und in </w:t>
@@ -3096,7 +3090,7 @@
       <w:r>
         <w:t xml:space="preserve"> Bahnen um den Zentralstern drehen</w:t>
       </w:r>
-      <w:bookmarkEnd w:id="9"/>
+      <w:bookmarkEnd w:id="8"/>
       <w:r>
         <w:rPr>
           <w:color w:val="000000"/>
@@ -3106,10 +3100,7 @@
     </w:p>
     <w:p>
       <w:r>
-        <w:t xml:space="preserve">Siehe </w:t>
-      </w:r>
-      <w:r>
-        <w:t>Codeausschnitt</w:t>
+        <w:t>Siehe Codeausschnitt</w:t>
       </w:r>
     </w:p>
     <w:p/>
@@ -3125,7 +3116,6 @@
         <w:shd w:val="clear" w:color="auto" w:fill="FFFFFF"/>
         <w:rPr>
           <w:color w:val="000000"/>
-          <w:lang w:val="en-GB"/>
         </w:rPr>
       </w:pPr>
       <w:r>
@@ -3133,35 +3123,30 @@
           <w:b/>
           <w:bCs/>
           <w:color w:val="000080"/>
-          <w:lang w:val="en-GB"/>
         </w:rPr>
         <w:t xml:space="preserve">def </w:t>
       </w:r>
       <w:r>
         <w:rPr>
           <w:color w:val="000000"/>
-          <w:lang w:val="en-GB"/>
         </w:rPr>
         <w:t>loadEarth(</w:t>
       </w:r>
       <w:r>
         <w:rPr>
           <w:color w:val="94558D"/>
-          <w:lang w:val="en-GB"/>
         </w:rPr>
         <w:t>self</w:t>
       </w:r>
       <w:r>
         <w:rPr>
           <w:color w:val="000000"/>
-          <w:lang w:val="en-GB"/>
         </w:rPr>
         <w:t>):</w:t>
       </w:r>
       <w:r>
         <w:rPr>
           <w:color w:val="000000"/>
-          <w:lang w:val="en-GB"/>
         </w:rPr>
         <w:br/>
         <w:t xml:space="preserve">    </w:t>
@@ -3171,7 +3156,6 @@
           <w:i/>
           <w:iCs/>
           <w:color w:val="808080"/>
-          <w:lang w:val="en-GB"/>
         </w:rPr>
         <w:t>#Hier wird die Erde an die Sonne/render (den Mittelpunkt) angehaengt</w:t>
       </w:r>
@@ -3180,7 +3164,6 @@
           <w:i/>
           <w:iCs/>
           <w:color w:val="808080"/>
-          <w:lang w:val="en-GB"/>
         </w:rPr>
         <w:br/>
         <w:t xml:space="preserve">    </w:t>
@@ -3188,14 +3171,12 @@
       <w:r>
         <w:rPr>
           <w:color w:val="94558D"/>
-          <w:lang w:val="en-GB"/>
         </w:rPr>
         <w:t>self</w:t>
       </w:r>
       <w:r>
         <w:rPr>
           <w:color w:val="000000"/>
-          <w:lang w:val="en-GB"/>
         </w:rPr>
         <w:t>.orbit_root_earth = render.attachNewNode(</w:t>
       </w:r>
@@ -3204,21 +3185,18 @@
           <w:b/>
           <w:bCs/>
           <w:color w:val="008000"/>
-          <w:lang w:val="en-GB"/>
         </w:rPr>
         <w:t>'orbit_root_earth'</w:t>
       </w:r>
       <w:r>
         <w:rPr>
           <w:color w:val="000000"/>
-          <w:lang w:val="en-GB"/>
         </w:rPr>
         <w:t>)</w:t>
       </w:r>
       <w:r>
         <w:rPr>
           <w:color w:val="000000"/>
-          <w:lang w:val="en-GB"/>
         </w:rPr>
         <w:br/>
         <w:t xml:space="preserve">    </w:t>
@@ -3228,7 +3206,6 @@
           <w:i/>
           <w:iCs/>
           <w:color w:val="808080"/>
-          <w:lang w:val="en-GB"/>
         </w:rPr>
         <w:t># Load earth</w:t>
       </w:r>
@@ -3237,7 +3214,6 @@
           <w:i/>
           <w:iCs/>
           <w:color w:val="808080"/>
-          <w:lang w:val="en-GB"/>
         </w:rPr>
         <w:br/>
         <w:t xml:space="preserve">    </w:t>
@@ -3245,14 +3221,12 @@
       <w:r>
         <w:rPr>
           <w:color w:val="94558D"/>
-          <w:lang w:val="en-GB"/>
         </w:rPr>
         <w:t>self</w:t>
       </w:r>
       <w:r>
         <w:rPr>
           <w:color w:val="000000"/>
-          <w:lang w:val="en-GB"/>
         </w:rPr>
         <w:t>.earth = loader.loadModel(</w:t>
       </w:r>
@@ -3261,21 +3235,18 @@
           <w:b/>
           <w:bCs/>
           <w:color w:val="008000"/>
-          <w:lang w:val="en-GB"/>
         </w:rPr>
         <w:t>"../../models/planet_sphere"</w:t>
       </w:r>
       <w:r>
         <w:rPr>
           <w:color w:val="000000"/>
-          <w:lang w:val="en-GB"/>
         </w:rPr>
         <w:t>)</w:t>
       </w:r>
       <w:r>
         <w:rPr>
           <w:color w:val="000000"/>
-          <w:lang w:val="en-GB"/>
         </w:rPr>
         <w:br/>
         <w:t xml:space="preserve">    </w:t>
@@ -3283,14 +3254,12 @@
       <w:r>
         <w:rPr>
           <w:color w:val="94558D"/>
-          <w:lang w:val="en-GB"/>
         </w:rPr>
         <w:t>self</w:t>
       </w:r>
       <w:r>
         <w:rPr>
           <w:color w:val="000000"/>
-          <w:lang w:val="en-GB"/>
         </w:rPr>
         <w:t>.earth_tex = loader.loadTexture(</w:t>
       </w:r>
@@ -3299,21 +3268,18 @@
           <w:b/>
           <w:bCs/>
           <w:color w:val="008000"/>
-          <w:lang w:val="en-GB"/>
         </w:rPr>
         <w:t>"../../models/earth_1k_tex.jpg"</w:t>
       </w:r>
       <w:r>
         <w:rPr>
           <w:color w:val="000000"/>
-          <w:lang w:val="en-GB"/>
         </w:rPr>
         <w:t>)</w:t>
       </w:r>
       <w:r>
         <w:rPr>
           <w:color w:val="000000"/>
-          <w:lang w:val="en-GB"/>
         </w:rPr>
         <w:br/>
         <w:t xml:space="preserve">    </w:t>
@@ -3321,49 +3287,42 @@
       <w:r>
         <w:rPr>
           <w:color w:val="94558D"/>
-          <w:lang w:val="en-GB"/>
         </w:rPr>
         <w:t>self</w:t>
       </w:r>
       <w:r>
         <w:rPr>
           <w:color w:val="000000"/>
-          <w:lang w:val="en-GB"/>
         </w:rPr>
         <w:t>.earth.setTexture(</w:t>
       </w:r>
       <w:r>
         <w:rPr>
           <w:color w:val="94558D"/>
-          <w:lang w:val="en-GB"/>
         </w:rPr>
         <w:t>self</w:t>
       </w:r>
       <w:r>
         <w:rPr>
           <w:color w:val="000000"/>
-          <w:lang w:val="en-GB"/>
         </w:rPr>
         <w:t xml:space="preserve">.earth_tex, </w:t>
       </w:r>
       <w:r>
         <w:rPr>
           <w:color w:val="0000FF"/>
-          <w:lang w:val="en-GB"/>
         </w:rPr>
         <w:t>1</w:t>
       </w:r>
       <w:r>
         <w:rPr>
           <w:color w:val="000000"/>
-          <w:lang w:val="en-GB"/>
         </w:rPr>
         <w:t>)</w:t>
       </w:r>
       <w:r>
         <w:rPr>
           <w:color w:val="000000"/>
-          <w:lang w:val="en-GB"/>
         </w:rPr>
         <w:br/>
         <w:t xml:space="preserve">    </w:t>
@@ -3371,35 +3330,30 @@
       <w:r>
         <w:rPr>
           <w:color w:val="94558D"/>
-          <w:lang w:val="en-GB"/>
         </w:rPr>
         <w:t>self</w:t>
       </w:r>
       <w:r>
         <w:rPr>
           <w:color w:val="000000"/>
-          <w:lang w:val="en-GB"/>
         </w:rPr>
         <w:t>.earth.reparentTo(</w:t>
       </w:r>
       <w:r>
         <w:rPr>
           <w:color w:val="94558D"/>
-          <w:lang w:val="en-GB"/>
         </w:rPr>
         <w:t>self</w:t>
       </w:r>
       <w:r>
         <w:rPr>
           <w:color w:val="000000"/>
-          <w:lang w:val="en-GB"/>
         </w:rPr>
         <w:t>.orbit_root_earth)</w:t>
       </w:r>
       <w:r>
         <w:rPr>
           <w:color w:val="000000"/>
-          <w:lang w:val="en-GB"/>
         </w:rPr>
         <w:br/>
         <w:t xml:space="preserve">    </w:t>
@@ -3407,35 +3361,30 @@
       <w:r>
         <w:rPr>
           <w:color w:val="94558D"/>
-          <w:lang w:val="en-GB"/>
         </w:rPr>
         <w:t>self</w:t>
       </w:r>
       <w:r>
         <w:rPr>
           <w:color w:val="000000"/>
-          <w:lang w:val="en-GB"/>
         </w:rPr>
         <w:t>.earth.setScale(</w:t>
       </w:r>
       <w:r>
         <w:rPr>
           <w:color w:val="94558D"/>
-          <w:lang w:val="en-GB"/>
         </w:rPr>
         <w:t>self</w:t>
       </w:r>
       <w:r>
         <w:rPr>
           <w:color w:val="000000"/>
-          <w:lang w:val="en-GB"/>
         </w:rPr>
         <w:t>.sizescale)</w:t>
       </w:r>
       <w:r>
         <w:rPr>
           <w:color w:val="000000"/>
-          <w:lang w:val="en-GB"/>
         </w:rPr>
         <w:br/>
         <w:t xml:space="preserve">    </w:t>
@@ -3443,63 +3392,54 @@
       <w:r>
         <w:rPr>
           <w:color w:val="94558D"/>
-          <w:lang w:val="en-GB"/>
         </w:rPr>
         <w:t>self</w:t>
       </w:r>
       <w:r>
         <w:rPr>
           <w:color w:val="000000"/>
-          <w:lang w:val="en-GB"/>
         </w:rPr>
         <w:t>.earth.setPos(</w:t>
       </w:r>
       <w:r>
         <w:rPr>
           <w:color w:val="94558D"/>
-          <w:lang w:val="en-GB"/>
         </w:rPr>
         <w:t>self</w:t>
       </w:r>
       <w:r>
         <w:rPr>
           <w:color w:val="000000"/>
-          <w:lang w:val="en-GB"/>
         </w:rPr>
         <w:t xml:space="preserve">.orbitscale, </w:t>
       </w:r>
       <w:r>
         <w:rPr>
           <w:color w:val="0000FF"/>
-          <w:lang w:val="en-GB"/>
         </w:rPr>
         <w:t>0</w:t>
       </w:r>
       <w:r>
         <w:rPr>
           <w:color w:val="000000"/>
-          <w:lang w:val="en-GB"/>
         </w:rPr>
         <w:t xml:space="preserve">, </w:t>
       </w:r>
       <w:r>
         <w:rPr>
           <w:color w:val="0000FF"/>
-          <w:lang w:val="en-GB"/>
         </w:rPr>
         <w:t>0</w:t>
       </w:r>
       <w:r>
         <w:rPr>
           <w:color w:val="000000"/>
-          <w:lang w:val="en-GB"/>
         </w:rPr>
         <w:t>)</w:t>
       </w:r>
       <w:r>
         <w:rPr>
           <w:color w:val="000000"/>
-          <w:lang w:val="en-GB"/>
         </w:rPr>
         <w:br/>
       </w:r>
@@ -3508,7 +3448,6 @@
           <w:i/>
           <w:iCs/>
           <w:color w:val="808080"/>
-          <w:lang w:val="en-GB"/>
         </w:rPr>
         <w:t># end loadEarth</w:t>
       </w:r>
@@ -3517,7 +3456,6 @@
           <w:i/>
           <w:iCs/>
           <w:color w:val="808080"/>
-          <w:lang w:val="en-GB"/>
         </w:rPr>
         <w:br/>
       </w:r>
@@ -3526,7 +3464,6 @@
           <w:i/>
           <w:iCs/>
           <w:color w:val="808080"/>
-          <w:lang w:val="en-GB"/>
         </w:rPr>
         <w:br/>
       </w:r>
@@ -3535,35 +3472,30 @@
           <w:b/>
           <w:bCs/>
           <w:color w:val="000080"/>
-          <w:lang w:val="en-GB"/>
         </w:rPr>
         <w:t xml:space="preserve">def </w:t>
       </w:r>
       <w:r>
         <w:rPr>
           <w:color w:val="000000"/>
-          <w:lang w:val="en-GB"/>
         </w:rPr>
         <w:t>rotateEarth(</w:t>
       </w:r>
       <w:r>
         <w:rPr>
           <w:color w:val="94558D"/>
-          <w:lang w:val="en-GB"/>
         </w:rPr>
         <w:t>self</w:t>
       </w:r>
       <w:r>
         <w:rPr>
           <w:color w:val="000000"/>
-          <w:lang w:val="en-GB"/>
         </w:rPr>
         <w:t>):</w:t>
       </w:r>
       <w:r>
         <w:rPr>
           <w:color w:val="000000"/>
-          <w:lang w:val="en-GB"/>
         </w:rPr>
         <w:br/>
         <w:t xml:space="preserve">    </w:t>
@@ -3573,7 +3505,6 @@
           <w:i/>
           <w:iCs/>
           <w:color w:val="808080"/>
-          <w:lang w:val="en-GB"/>
         </w:rPr>
         <w:t># earth</w:t>
       </w:r>
@@ -3582,7 +3513,6 @@
           <w:i/>
           <w:iCs/>
           <w:color w:val="808080"/>
-          <w:lang w:val="en-GB"/>
         </w:rPr>
         <w:br/>
         <w:t xml:space="preserve">    </w:t>
@@ -3590,35 +3520,30 @@
       <w:r>
         <w:rPr>
           <w:color w:val="94558D"/>
-          <w:lang w:val="en-GB"/>
         </w:rPr>
         <w:t>self</w:t>
       </w:r>
       <w:r>
         <w:rPr>
           <w:color w:val="000000"/>
-          <w:lang w:val="en-GB"/>
         </w:rPr>
         <w:t xml:space="preserve">.orbit_period_earth = </w:t>
       </w:r>
       <w:r>
         <w:rPr>
           <w:color w:val="94558D"/>
-          <w:lang w:val="en-GB"/>
         </w:rPr>
         <w:t>self</w:t>
       </w:r>
       <w:r>
         <w:rPr>
           <w:color w:val="000000"/>
-          <w:lang w:val="en-GB"/>
         </w:rPr>
         <w:t>.orbit_root_earth.hprInterval(</w:t>
       </w:r>
       <w:r>
         <w:rPr>
           <w:color w:val="000000"/>
-          <w:lang w:val="en-GB"/>
         </w:rPr>
         <w:br/>
         <w:t xml:space="preserve">        </w:t>
@@ -3626,63 +3551,54 @@
       <w:r>
         <w:rPr>
           <w:color w:val="94558D"/>
-          <w:lang w:val="en-GB"/>
         </w:rPr>
         <w:t>self</w:t>
       </w:r>
       <w:r>
         <w:rPr>
           <w:color w:val="000000"/>
-          <w:lang w:val="en-GB"/>
         </w:rPr>
         <w:t>.yearscale, (</w:t>
       </w:r>
       <w:r>
         <w:rPr>
           <w:color w:val="0000FF"/>
-          <w:lang w:val="en-GB"/>
         </w:rPr>
         <w:t>360</w:t>
       </w:r>
       <w:r>
         <w:rPr>
           <w:color w:val="000000"/>
-          <w:lang w:val="en-GB"/>
         </w:rPr>
         <w:t xml:space="preserve">, </w:t>
       </w:r>
       <w:r>
         <w:rPr>
           <w:color w:val="0000FF"/>
-          <w:lang w:val="en-GB"/>
         </w:rPr>
         <w:t>0</w:t>
       </w:r>
       <w:r>
         <w:rPr>
           <w:color w:val="000000"/>
-          <w:lang w:val="en-GB"/>
         </w:rPr>
         <w:t xml:space="preserve">, </w:t>
       </w:r>
       <w:r>
         <w:rPr>
           <w:color w:val="0000FF"/>
-          <w:lang w:val="en-GB"/>
         </w:rPr>
         <w:t>0</w:t>
       </w:r>
       <w:r>
         <w:rPr>
           <w:color w:val="000000"/>
-          <w:lang w:val="en-GB"/>
         </w:rPr>
         <w:t>))</w:t>
       </w:r>
       <w:r>
         <w:rPr>
           <w:color w:val="000000"/>
-          <w:lang w:val="en-GB"/>
         </w:rPr>
         <w:br/>
         <w:t xml:space="preserve">    </w:t>
@@ -3690,35 +3606,30 @@
       <w:r>
         <w:rPr>
           <w:color w:val="94558D"/>
-          <w:lang w:val="en-GB"/>
         </w:rPr>
         <w:t>self</w:t>
       </w:r>
       <w:r>
         <w:rPr>
           <w:color w:val="000000"/>
-          <w:lang w:val="en-GB"/>
         </w:rPr>
         <w:t xml:space="preserve">.day_period_earth = </w:t>
       </w:r>
       <w:r>
         <w:rPr>
           <w:color w:val="94558D"/>
-          <w:lang w:val="en-GB"/>
         </w:rPr>
         <w:t>self</w:t>
       </w:r>
       <w:r>
         <w:rPr>
           <w:color w:val="000000"/>
-          <w:lang w:val="en-GB"/>
         </w:rPr>
         <w:t>.earth.hprInterval(</w:t>
       </w:r>
       <w:r>
         <w:rPr>
           <w:color w:val="000000"/>
-          <w:lang w:val="en-GB"/>
         </w:rPr>
         <w:br/>
         <w:t xml:space="preserve">        </w:t>
@@ -3726,56 +3637,48 @@
       <w:r>
         <w:rPr>
           <w:color w:val="94558D"/>
-          <w:lang w:val="en-GB"/>
         </w:rPr>
         <w:t>self</w:t>
       </w:r>
       <w:r>
         <w:rPr>
           <w:color w:val="000000"/>
-          <w:lang w:val="en-GB"/>
         </w:rPr>
         <w:t>.dayscale, (</w:t>
       </w:r>
       <w:r>
         <w:rPr>
           <w:color w:val="0000FF"/>
-          <w:lang w:val="en-GB"/>
         </w:rPr>
         <w:t>360</w:t>
       </w:r>
       <w:r>
         <w:rPr>
           <w:color w:val="000000"/>
-          <w:lang w:val="en-GB"/>
         </w:rPr>
         <w:t xml:space="preserve">, </w:t>
       </w:r>
       <w:r>
         <w:rPr>
           <w:color w:val="0000FF"/>
-          <w:lang w:val="en-GB"/>
         </w:rPr>
         <w:t>0</w:t>
       </w:r>
       <w:r>
         <w:rPr>
           <w:color w:val="000000"/>
-          <w:lang w:val="en-GB"/>
         </w:rPr>
         <w:t xml:space="preserve">, </w:t>
       </w:r>
       <w:r>
         <w:rPr>
           <w:color w:val="0000FF"/>
-          <w:lang w:val="en-GB"/>
         </w:rPr>
         <w:t>0</w:t>
       </w:r>
       <w:r>
         <w:rPr>
           <w:color w:val="000000"/>
-          <w:lang w:val="en-GB"/>
         </w:rPr>
         <w:t>))</w:t>
       </w:r>
@@ -3792,7 +3695,6 @@
         <w:shd w:val="clear" w:color="auto" w:fill="FFFFFF"/>
         <w:rPr>
           <w:color w:val="000000"/>
-          <w:lang w:val="en-GB"/>
         </w:rPr>
       </w:pPr>
     </w:p>
@@ -3829,7 +3731,7 @@
           <w:color w:val="000000"/>
           <w:sz w:val="20"/>
           <w:szCs w:val="20"/>
-          <w:lang w:val="en-GB" w:eastAsia="de-AT"/>
+          <w:lang w:eastAsia="de-AT"/>
         </w:rPr>
       </w:pPr>
       <w:r>
@@ -3840,7 +3742,7 @@
           <w:color w:val="000080"/>
           <w:sz w:val="20"/>
           <w:szCs w:val="20"/>
-          <w:lang w:val="en-GB" w:eastAsia="de-AT"/>
+          <w:lang w:eastAsia="de-AT"/>
         </w:rPr>
         <w:t xml:space="preserve">def </w:t>
       </w:r>
@@ -3850,7 +3752,7 @@
           <w:color w:val="000000"/>
           <w:sz w:val="20"/>
           <w:szCs w:val="20"/>
-          <w:lang w:val="en-GB" w:eastAsia="de-AT"/>
+          <w:lang w:eastAsia="de-AT"/>
         </w:rPr>
         <w:t>loadMars(</w:t>
       </w:r>
@@ -3860,7 +3762,7 @@
           <w:color w:val="94558D"/>
           <w:sz w:val="20"/>
           <w:szCs w:val="20"/>
-          <w:lang w:val="en-GB" w:eastAsia="de-AT"/>
+          <w:lang w:eastAsia="de-AT"/>
         </w:rPr>
         <w:t>self</w:t>
       </w:r>
@@ -3870,7 +3772,7 @@
           <w:color w:val="000000"/>
           <w:sz w:val="20"/>
           <w:szCs w:val="20"/>
-          <w:lang w:val="en-GB" w:eastAsia="de-AT"/>
+          <w:lang w:eastAsia="de-AT"/>
         </w:rPr>
         <w:t>):</w:t>
       </w:r>
@@ -3880,7 +3782,7 @@
           <w:color w:val="000000"/>
           <w:sz w:val="20"/>
           <w:szCs w:val="20"/>
-          <w:lang w:val="en-GB" w:eastAsia="de-AT"/>
+          <w:lang w:eastAsia="de-AT"/>
         </w:rPr>
         <w:br/>
         <w:t xml:space="preserve">    </w:t>
@@ -3891,7 +3793,7 @@
           <w:color w:val="94558D"/>
           <w:sz w:val="20"/>
           <w:szCs w:val="20"/>
-          <w:lang w:val="en-GB" w:eastAsia="de-AT"/>
+          <w:lang w:eastAsia="de-AT"/>
         </w:rPr>
         <w:t>self</w:t>
       </w:r>
@@ -3901,7 +3803,7 @@
           <w:color w:val="000000"/>
           <w:sz w:val="20"/>
           <w:szCs w:val="20"/>
-          <w:lang w:val="en-GB" w:eastAsia="de-AT"/>
+          <w:lang w:eastAsia="de-AT"/>
         </w:rPr>
         <w:t>.orbit_root_mars = render.attachNewNode(</w:t>
       </w:r>
@@ -3913,7 +3815,7 @@
           <w:color w:val="008000"/>
           <w:sz w:val="20"/>
           <w:szCs w:val="20"/>
-          <w:lang w:val="en-GB" w:eastAsia="de-AT"/>
+          <w:lang w:eastAsia="de-AT"/>
         </w:rPr>
         <w:t>"orbit_root_mars"</w:t>
       </w:r>
@@ -3923,7 +3825,7 @@
           <w:color w:val="000000"/>
           <w:sz w:val="20"/>
           <w:szCs w:val="20"/>
-          <w:lang w:val="en-GB" w:eastAsia="de-AT"/>
+          <w:lang w:eastAsia="de-AT"/>
         </w:rPr>
         <w:t>)</w:t>
       </w:r>
@@ -3933,7 +3835,7 @@
           <w:color w:val="000000"/>
           <w:sz w:val="20"/>
           <w:szCs w:val="20"/>
-          <w:lang w:val="en-GB" w:eastAsia="de-AT"/>
+          <w:lang w:eastAsia="de-AT"/>
         </w:rPr>
         <w:br/>
       </w:r>
@@ -3943,7 +3845,7 @@
           <w:color w:val="000000"/>
           <w:sz w:val="20"/>
           <w:szCs w:val="20"/>
-          <w:lang w:val="en-GB" w:eastAsia="de-AT"/>
+          <w:lang w:eastAsia="de-AT"/>
         </w:rPr>
         <w:br/>
         <w:t xml:space="preserve">    </w:t>
@@ -3956,7 +3858,7 @@
           <w:color w:val="808080"/>
           <w:sz w:val="20"/>
           <w:szCs w:val="20"/>
-          <w:lang w:val="en-GB" w:eastAsia="de-AT"/>
+          <w:lang w:eastAsia="de-AT"/>
         </w:rPr>
         <w:t># Load Mars</w:t>
       </w:r>
@@ -3968,7 +3870,7 @@
           <w:color w:val="808080"/>
           <w:sz w:val="20"/>
           <w:szCs w:val="20"/>
-          <w:lang w:val="en-GB" w:eastAsia="de-AT"/>
+          <w:lang w:eastAsia="de-AT"/>
         </w:rPr>
         <w:br/>
         <w:t xml:space="preserve">    </w:t>
@@ -3979,7 +3881,7 @@
           <w:color w:val="94558D"/>
           <w:sz w:val="20"/>
           <w:szCs w:val="20"/>
-          <w:lang w:val="en-GB" w:eastAsia="de-AT"/>
+          <w:lang w:eastAsia="de-AT"/>
         </w:rPr>
         <w:t>self</w:t>
       </w:r>
@@ -3989,7 +3891,7 @@
           <w:color w:val="000000"/>
           <w:sz w:val="20"/>
           <w:szCs w:val="20"/>
-          <w:lang w:val="en-GB" w:eastAsia="de-AT"/>
+          <w:lang w:eastAsia="de-AT"/>
         </w:rPr>
         <w:t>.mars = loader.loadModel(</w:t>
       </w:r>
@@ -4001,7 +3903,7 @@
           <w:color w:val="008000"/>
           <w:sz w:val="20"/>
           <w:szCs w:val="20"/>
-          <w:lang w:val="en-GB" w:eastAsia="de-AT"/>
+          <w:lang w:eastAsia="de-AT"/>
         </w:rPr>
         <w:t>"../../models/planet_sphere"</w:t>
       </w:r>
@@ -4011,7 +3913,7 @@
           <w:color w:val="000000"/>
           <w:sz w:val="20"/>
           <w:szCs w:val="20"/>
-          <w:lang w:val="en-GB" w:eastAsia="de-AT"/>
+          <w:lang w:eastAsia="de-AT"/>
         </w:rPr>
         <w:t>)</w:t>
       </w:r>
@@ -4021,7 +3923,7 @@
           <w:color w:val="000000"/>
           <w:sz w:val="20"/>
           <w:szCs w:val="20"/>
-          <w:lang w:val="en-GB" w:eastAsia="de-AT"/>
+          <w:lang w:eastAsia="de-AT"/>
         </w:rPr>
         <w:br/>
         <w:t xml:space="preserve">    </w:t>
@@ -4032,7 +3934,7 @@
           <w:color w:val="94558D"/>
           <w:sz w:val="20"/>
           <w:szCs w:val="20"/>
-          <w:lang w:val="en-GB" w:eastAsia="de-AT"/>
+          <w:lang w:eastAsia="de-AT"/>
         </w:rPr>
         <w:t>self</w:t>
       </w:r>
@@ -4042,7 +3944,7 @@
           <w:color w:val="000000"/>
           <w:sz w:val="20"/>
           <w:szCs w:val="20"/>
-          <w:lang w:val="en-GB" w:eastAsia="de-AT"/>
+          <w:lang w:eastAsia="de-AT"/>
         </w:rPr>
         <w:t>.mars_tex = loader.loadTexture(</w:t>
       </w:r>
@@ -4054,7 +3956,7 @@
           <w:color w:val="008000"/>
           <w:sz w:val="20"/>
           <w:szCs w:val="20"/>
-          <w:lang w:val="en-GB" w:eastAsia="de-AT"/>
+          <w:lang w:eastAsia="de-AT"/>
         </w:rPr>
         <w:t>"../../models/mars_1k_tex.jpg"</w:t>
       </w:r>
@@ -4064,7 +3966,7 @@
           <w:color w:val="000000"/>
           <w:sz w:val="20"/>
           <w:szCs w:val="20"/>
-          <w:lang w:val="en-GB" w:eastAsia="de-AT"/>
+          <w:lang w:eastAsia="de-AT"/>
         </w:rPr>
         <w:t>)</w:t>
       </w:r>
@@ -4074,7 +3976,7 @@
           <w:color w:val="000000"/>
           <w:sz w:val="20"/>
           <w:szCs w:val="20"/>
-          <w:lang w:val="en-GB" w:eastAsia="de-AT"/>
+          <w:lang w:eastAsia="de-AT"/>
         </w:rPr>
         <w:br/>
         <w:t xml:space="preserve">    </w:t>
@@ -4085,7 +3987,7 @@
           <w:color w:val="94558D"/>
           <w:sz w:val="20"/>
           <w:szCs w:val="20"/>
-          <w:lang w:val="en-GB" w:eastAsia="de-AT"/>
+          <w:lang w:eastAsia="de-AT"/>
         </w:rPr>
         <w:t>self</w:t>
       </w:r>
@@ -4095,7 +3997,7 @@
           <w:color w:val="000000"/>
           <w:sz w:val="20"/>
           <w:szCs w:val="20"/>
-          <w:lang w:val="en-GB" w:eastAsia="de-AT"/>
+          <w:lang w:eastAsia="de-AT"/>
         </w:rPr>
         <w:t>.mars.setTexture(</w:t>
       </w:r>
@@ -4105,7 +4007,7 @@
           <w:color w:val="94558D"/>
           <w:sz w:val="20"/>
           <w:szCs w:val="20"/>
-          <w:lang w:val="en-GB" w:eastAsia="de-AT"/>
+          <w:lang w:eastAsia="de-AT"/>
         </w:rPr>
         <w:t>self</w:t>
       </w:r>
@@ -4115,7 +4017,7 @@
           <w:color w:val="000000"/>
           <w:sz w:val="20"/>
           <w:szCs w:val="20"/>
-          <w:lang w:val="en-GB" w:eastAsia="de-AT"/>
+          <w:lang w:eastAsia="de-AT"/>
         </w:rPr>
         <w:t xml:space="preserve">.mars_tex, </w:t>
       </w:r>
@@ -4125,7 +4027,7 @@
           <w:color w:val="0000FF"/>
           <w:sz w:val="20"/>
           <w:szCs w:val="20"/>
-          <w:lang w:val="en-GB" w:eastAsia="de-AT"/>
+          <w:lang w:eastAsia="de-AT"/>
         </w:rPr>
         <w:t>1</w:t>
       </w:r>
@@ -4135,7 +4037,7 @@
           <w:color w:val="000000"/>
           <w:sz w:val="20"/>
           <w:szCs w:val="20"/>
-          <w:lang w:val="en-GB" w:eastAsia="de-AT"/>
+          <w:lang w:eastAsia="de-AT"/>
         </w:rPr>
         <w:t>)</w:t>
       </w:r>
@@ -4145,7 +4047,7 @@
           <w:color w:val="000000"/>
           <w:sz w:val="20"/>
           <w:szCs w:val="20"/>
-          <w:lang w:val="en-GB" w:eastAsia="de-AT"/>
+          <w:lang w:eastAsia="de-AT"/>
         </w:rPr>
         <w:br/>
         <w:t xml:space="preserve">    </w:t>
@@ -4156,7 +4058,7 @@
           <w:color w:val="94558D"/>
           <w:sz w:val="20"/>
           <w:szCs w:val="20"/>
-          <w:lang w:val="en-GB" w:eastAsia="de-AT"/>
+          <w:lang w:eastAsia="de-AT"/>
         </w:rPr>
         <w:t>self</w:t>
       </w:r>
@@ -4166,7 +4068,7 @@
           <w:color w:val="000000"/>
           <w:sz w:val="20"/>
           <w:szCs w:val="20"/>
-          <w:lang w:val="en-GB" w:eastAsia="de-AT"/>
+          <w:lang w:eastAsia="de-AT"/>
         </w:rPr>
         <w:t>.mars.reparentTo(</w:t>
       </w:r>
@@ -4176,7 +4078,7 @@
           <w:color w:val="94558D"/>
           <w:sz w:val="20"/>
           <w:szCs w:val="20"/>
-          <w:lang w:val="en-GB" w:eastAsia="de-AT"/>
+          <w:lang w:eastAsia="de-AT"/>
         </w:rPr>
         <w:t>self</w:t>
       </w:r>
@@ -4186,7 +4088,7 @@
           <w:color w:val="000000"/>
           <w:sz w:val="20"/>
           <w:szCs w:val="20"/>
-          <w:lang w:val="en-GB" w:eastAsia="de-AT"/>
+          <w:lang w:eastAsia="de-AT"/>
         </w:rPr>
         <w:t>.orbit_root_mars)</w:t>
       </w:r>
@@ -4196,7 +4098,7 @@
           <w:color w:val="000000"/>
           <w:sz w:val="20"/>
           <w:szCs w:val="20"/>
-          <w:lang w:val="en-GB" w:eastAsia="de-AT"/>
+          <w:lang w:eastAsia="de-AT"/>
         </w:rPr>
         <w:br/>
         <w:t xml:space="preserve">    </w:t>
@@ -4207,7 +4109,7 @@
           <w:color w:val="94558D"/>
           <w:sz w:val="20"/>
           <w:szCs w:val="20"/>
-          <w:lang w:val="en-GB" w:eastAsia="de-AT"/>
+          <w:lang w:eastAsia="de-AT"/>
         </w:rPr>
         <w:t>self</w:t>
       </w:r>
@@ -4217,7 +4119,7 @@
           <w:color w:val="000000"/>
           <w:sz w:val="20"/>
           <w:szCs w:val="20"/>
-          <w:lang w:val="en-GB" w:eastAsia="de-AT"/>
+          <w:lang w:eastAsia="de-AT"/>
         </w:rPr>
         <w:t>.mars.setPos(</w:t>
       </w:r>
@@ -4227,7 +4129,7 @@
           <w:color w:val="0000FF"/>
           <w:sz w:val="20"/>
           <w:szCs w:val="20"/>
-          <w:lang w:val="en-GB" w:eastAsia="de-AT"/>
+          <w:lang w:eastAsia="de-AT"/>
         </w:rPr>
         <w:t xml:space="preserve">1.52 </w:t>
       </w:r>
@@ -4237,7 +4139,7 @@
           <w:color w:val="000000"/>
           <w:sz w:val="20"/>
           <w:szCs w:val="20"/>
-          <w:lang w:val="en-GB" w:eastAsia="de-AT"/>
+          <w:lang w:eastAsia="de-AT"/>
         </w:rPr>
         <w:t xml:space="preserve">* </w:t>
       </w:r>
@@ -4247,7 +4149,7 @@
           <w:color w:val="94558D"/>
           <w:sz w:val="20"/>
           <w:szCs w:val="20"/>
-          <w:lang w:val="en-GB" w:eastAsia="de-AT"/>
+          <w:lang w:eastAsia="de-AT"/>
         </w:rPr>
         <w:t>self</w:t>
       </w:r>
@@ -4257,7 +4159,7 @@
           <w:color w:val="000000"/>
           <w:sz w:val="20"/>
           <w:szCs w:val="20"/>
-          <w:lang w:val="en-GB" w:eastAsia="de-AT"/>
+          <w:lang w:eastAsia="de-AT"/>
         </w:rPr>
         <w:t xml:space="preserve">.orbitscale, </w:t>
       </w:r>
@@ -4267,7 +4169,7 @@
           <w:color w:val="0000FF"/>
           <w:sz w:val="20"/>
           <w:szCs w:val="20"/>
-          <w:lang w:val="en-GB" w:eastAsia="de-AT"/>
+          <w:lang w:eastAsia="de-AT"/>
         </w:rPr>
         <w:t>0</w:t>
       </w:r>
@@ -4277,7 +4179,7 @@
           <w:color w:val="000000"/>
           <w:sz w:val="20"/>
           <w:szCs w:val="20"/>
-          <w:lang w:val="en-GB" w:eastAsia="de-AT"/>
+          <w:lang w:eastAsia="de-AT"/>
         </w:rPr>
         <w:t xml:space="preserve">, </w:t>
       </w:r>
@@ -4287,7 +4189,7 @@
           <w:color w:val="0000FF"/>
           <w:sz w:val="20"/>
           <w:szCs w:val="20"/>
-          <w:lang w:val="en-GB" w:eastAsia="de-AT"/>
+          <w:lang w:eastAsia="de-AT"/>
         </w:rPr>
         <w:t>0</w:t>
       </w:r>
@@ -4297,7 +4199,7 @@
           <w:color w:val="000000"/>
           <w:sz w:val="20"/>
           <w:szCs w:val="20"/>
-          <w:lang w:val="en-GB" w:eastAsia="de-AT"/>
+          <w:lang w:eastAsia="de-AT"/>
         </w:rPr>
         <w:t>)</w:t>
       </w:r>
@@ -4307,7 +4209,7 @@
           <w:color w:val="000000"/>
           <w:sz w:val="20"/>
           <w:szCs w:val="20"/>
-          <w:lang w:val="en-GB" w:eastAsia="de-AT"/>
+          <w:lang w:eastAsia="de-AT"/>
         </w:rPr>
         <w:br/>
         <w:t xml:space="preserve">    </w:t>
@@ -4318,7 +4220,7 @@
           <w:color w:val="94558D"/>
           <w:sz w:val="20"/>
           <w:szCs w:val="20"/>
-          <w:lang w:val="en-GB" w:eastAsia="de-AT"/>
+          <w:lang w:eastAsia="de-AT"/>
         </w:rPr>
         <w:t>self</w:t>
       </w:r>
@@ -4328,7 +4230,7 @@
           <w:color w:val="000000"/>
           <w:sz w:val="20"/>
           <w:szCs w:val="20"/>
-          <w:lang w:val="en-GB" w:eastAsia="de-AT"/>
+          <w:lang w:eastAsia="de-AT"/>
         </w:rPr>
         <w:t>.mars.setScale(</w:t>
       </w:r>
@@ -4338,7 +4240,7 @@
           <w:color w:val="0000FF"/>
           <w:sz w:val="20"/>
           <w:szCs w:val="20"/>
-          <w:lang w:val="en-GB" w:eastAsia="de-AT"/>
+          <w:lang w:eastAsia="de-AT"/>
         </w:rPr>
         <w:t xml:space="preserve">0.515 </w:t>
       </w:r>
@@ -4348,7 +4250,7 @@
           <w:color w:val="000000"/>
           <w:sz w:val="20"/>
           <w:szCs w:val="20"/>
-          <w:lang w:val="en-GB" w:eastAsia="de-AT"/>
+          <w:lang w:eastAsia="de-AT"/>
         </w:rPr>
         <w:t xml:space="preserve">* </w:t>
       </w:r>
@@ -4358,7 +4260,7 @@
           <w:color w:val="94558D"/>
           <w:sz w:val="20"/>
           <w:szCs w:val="20"/>
-          <w:lang w:val="en-GB" w:eastAsia="de-AT"/>
+          <w:lang w:eastAsia="de-AT"/>
         </w:rPr>
         <w:t>self</w:t>
       </w:r>
@@ -4368,7 +4270,7 @@
           <w:color w:val="000000"/>
           <w:sz w:val="20"/>
           <w:szCs w:val="20"/>
-          <w:lang w:val="en-GB" w:eastAsia="de-AT"/>
+          <w:lang w:eastAsia="de-AT"/>
         </w:rPr>
         <w:t>.sizescale)</w:t>
       </w:r>
@@ -4378,7 +4280,7 @@
           <w:color w:val="000000"/>
           <w:sz w:val="20"/>
           <w:szCs w:val="20"/>
-          <w:lang w:val="en-GB" w:eastAsia="de-AT"/>
+          <w:lang w:eastAsia="de-AT"/>
         </w:rPr>
         <w:br/>
       </w:r>
@@ -4388,7 +4290,7 @@
           <w:color w:val="000000"/>
           <w:sz w:val="20"/>
           <w:szCs w:val="20"/>
-          <w:lang w:val="en-GB" w:eastAsia="de-AT"/>
+          <w:lang w:eastAsia="de-AT"/>
         </w:rPr>
         <w:br/>
       </w:r>
@@ -4400,7 +4302,7 @@
           <w:color w:val="000080"/>
           <w:sz w:val="20"/>
           <w:szCs w:val="20"/>
-          <w:lang w:val="en-GB" w:eastAsia="de-AT"/>
+          <w:lang w:eastAsia="de-AT"/>
         </w:rPr>
         <w:t xml:space="preserve">def </w:t>
       </w:r>
@@ -4410,7 +4312,7 @@
           <w:color w:val="000000"/>
           <w:sz w:val="20"/>
           <w:szCs w:val="20"/>
-          <w:lang w:val="en-GB" w:eastAsia="de-AT"/>
+          <w:lang w:eastAsia="de-AT"/>
         </w:rPr>
         <w:t>rotateMars(</w:t>
       </w:r>
@@ -4420,7 +4322,7 @@
           <w:color w:val="94558D"/>
           <w:sz w:val="20"/>
           <w:szCs w:val="20"/>
-          <w:lang w:val="en-GB" w:eastAsia="de-AT"/>
+          <w:lang w:eastAsia="de-AT"/>
         </w:rPr>
         <w:t>self</w:t>
       </w:r>
@@ -4430,7 +4332,7 @@
           <w:color w:val="000000"/>
           <w:sz w:val="20"/>
           <w:szCs w:val="20"/>
-          <w:lang w:val="en-GB" w:eastAsia="de-AT"/>
+          <w:lang w:eastAsia="de-AT"/>
         </w:rPr>
         <w:t>):</w:t>
       </w:r>
@@ -4440,7 +4342,7 @@
           <w:color w:val="000000"/>
           <w:sz w:val="20"/>
           <w:szCs w:val="20"/>
-          <w:lang w:val="en-GB" w:eastAsia="de-AT"/>
+          <w:lang w:eastAsia="de-AT"/>
         </w:rPr>
         <w:br/>
         <w:t xml:space="preserve">    </w:t>
@@ -4451,7 +4353,7 @@
           <w:color w:val="94558D"/>
           <w:sz w:val="20"/>
           <w:szCs w:val="20"/>
-          <w:lang w:val="en-GB" w:eastAsia="de-AT"/>
+          <w:lang w:eastAsia="de-AT"/>
         </w:rPr>
         <w:t>self</w:t>
       </w:r>
@@ -4461,7 +4363,7 @@
           <w:color w:val="000000"/>
           <w:sz w:val="20"/>
           <w:szCs w:val="20"/>
-          <w:lang w:val="en-GB" w:eastAsia="de-AT"/>
+          <w:lang w:eastAsia="de-AT"/>
         </w:rPr>
         <w:t xml:space="preserve">.orbit_period_mars = </w:t>
       </w:r>
@@ -4471,7 +4373,7 @@
           <w:color w:val="94558D"/>
           <w:sz w:val="20"/>
           <w:szCs w:val="20"/>
-          <w:lang w:val="en-GB" w:eastAsia="de-AT"/>
+          <w:lang w:eastAsia="de-AT"/>
         </w:rPr>
         <w:t>self</w:t>
       </w:r>
@@ -4481,7 +4383,7 @@
           <w:color w:val="000000"/>
           <w:sz w:val="20"/>
           <w:szCs w:val="20"/>
-          <w:lang w:val="en-GB" w:eastAsia="de-AT"/>
+          <w:lang w:eastAsia="de-AT"/>
         </w:rPr>
         <w:t>.orbit_root_mars.hprInterval(</w:t>
       </w:r>
@@ -4491,7 +4393,7 @@
           <w:color w:val="000000"/>
           <w:sz w:val="20"/>
           <w:szCs w:val="20"/>
-          <w:lang w:val="en-GB" w:eastAsia="de-AT"/>
+          <w:lang w:eastAsia="de-AT"/>
         </w:rPr>
         <w:br/>
         <w:t xml:space="preserve">        (</w:t>
@@ -4502,7 +4404,7 @@
           <w:color w:val="0000FF"/>
           <w:sz w:val="20"/>
           <w:szCs w:val="20"/>
-          <w:lang w:val="en-GB" w:eastAsia="de-AT"/>
+          <w:lang w:eastAsia="de-AT"/>
         </w:rPr>
         <w:t xml:space="preserve">1.881 </w:t>
       </w:r>
@@ -4512,7 +4414,7 @@
           <w:color w:val="000000"/>
           <w:sz w:val="20"/>
           <w:szCs w:val="20"/>
-          <w:lang w:val="en-GB" w:eastAsia="de-AT"/>
+          <w:lang w:eastAsia="de-AT"/>
         </w:rPr>
         <w:t xml:space="preserve">* </w:t>
       </w:r>
@@ -4522,7 +4424,7 @@
           <w:color w:val="94558D"/>
           <w:sz w:val="20"/>
           <w:szCs w:val="20"/>
-          <w:lang w:val="en-GB" w:eastAsia="de-AT"/>
+          <w:lang w:eastAsia="de-AT"/>
         </w:rPr>
         <w:t>self</w:t>
       </w:r>
@@ -4532,7 +4434,7 @@
           <w:color w:val="000000"/>
           <w:sz w:val="20"/>
           <w:szCs w:val="20"/>
-          <w:lang w:val="en-GB" w:eastAsia="de-AT"/>
+          <w:lang w:eastAsia="de-AT"/>
         </w:rPr>
         <w:t>.yearscale), (</w:t>
       </w:r>
@@ -4542,7 +4444,7 @@
           <w:color w:val="0000FF"/>
           <w:sz w:val="20"/>
           <w:szCs w:val="20"/>
-          <w:lang w:val="en-GB" w:eastAsia="de-AT"/>
+          <w:lang w:eastAsia="de-AT"/>
         </w:rPr>
         <w:t>360</w:t>
       </w:r>
@@ -4552,7 +4454,7 @@
           <w:color w:val="000000"/>
           <w:sz w:val="20"/>
           <w:szCs w:val="20"/>
-          <w:lang w:val="en-GB" w:eastAsia="de-AT"/>
+          <w:lang w:eastAsia="de-AT"/>
         </w:rPr>
         <w:t xml:space="preserve">, </w:t>
       </w:r>
@@ -4562,7 +4464,7 @@
           <w:color w:val="0000FF"/>
           <w:sz w:val="20"/>
           <w:szCs w:val="20"/>
-          <w:lang w:val="en-GB" w:eastAsia="de-AT"/>
+          <w:lang w:eastAsia="de-AT"/>
         </w:rPr>
         <w:t>0</w:t>
       </w:r>
@@ -4572,7 +4474,7 @@
           <w:color w:val="000000"/>
           <w:sz w:val="20"/>
           <w:szCs w:val="20"/>
-          <w:lang w:val="en-GB" w:eastAsia="de-AT"/>
+          <w:lang w:eastAsia="de-AT"/>
         </w:rPr>
         <w:t xml:space="preserve">, </w:t>
       </w:r>
@@ -4582,7 +4484,7 @@
           <w:color w:val="0000FF"/>
           <w:sz w:val="20"/>
           <w:szCs w:val="20"/>
-          <w:lang w:val="en-GB" w:eastAsia="de-AT"/>
+          <w:lang w:eastAsia="de-AT"/>
         </w:rPr>
         <w:t>0</w:t>
       </w:r>
@@ -4592,7 +4494,7 @@
           <w:color w:val="000000"/>
           <w:sz w:val="20"/>
           <w:szCs w:val="20"/>
-          <w:lang w:val="en-GB" w:eastAsia="de-AT"/>
+          <w:lang w:eastAsia="de-AT"/>
         </w:rPr>
         <w:t>))</w:t>
       </w:r>
@@ -4602,7 +4504,7 @@
           <w:color w:val="000000"/>
           <w:sz w:val="20"/>
           <w:szCs w:val="20"/>
-          <w:lang w:val="en-GB" w:eastAsia="de-AT"/>
+          <w:lang w:eastAsia="de-AT"/>
         </w:rPr>
         <w:br/>
         <w:t xml:space="preserve">    </w:t>
@@ -4613,7 +4515,7 @@
           <w:color w:val="94558D"/>
           <w:sz w:val="20"/>
           <w:szCs w:val="20"/>
-          <w:lang w:val="en-GB" w:eastAsia="de-AT"/>
+          <w:lang w:eastAsia="de-AT"/>
         </w:rPr>
         <w:t>self</w:t>
       </w:r>
@@ -4623,7 +4525,7 @@
           <w:color w:val="000000"/>
           <w:sz w:val="20"/>
           <w:szCs w:val="20"/>
-          <w:lang w:val="en-GB" w:eastAsia="de-AT"/>
+          <w:lang w:eastAsia="de-AT"/>
         </w:rPr>
         <w:t xml:space="preserve">.day_period_mars = </w:t>
       </w:r>
@@ -4633,7 +4535,7 @@
           <w:color w:val="94558D"/>
           <w:sz w:val="20"/>
           <w:szCs w:val="20"/>
-          <w:lang w:val="en-GB" w:eastAsia="de-AT"/>
+          <w:lang w:eastAsia="de-AT"/>
         </w:rPr>
         <w:t>self</w:t>
       </w:r>
@@ -4643,7 +4545,7 @@
           <w:color w:val="000000"/>
           <w:sz w:val="20"/>
           <w:szCs w:val="20"/>
-          <w:lang w:val="en-GB" w:eastAsia="de-AT"/>
+          <w:lang w:eastAsia="de-AT"/>
         </w:rPr>
         <w:t>.mars.hprInterval(</w:t>
       </w:r>
@@ -4653,7 +4555,7 @@
           <w:color w:val="000000"/>
           <w:sz w:val="20"/>
           <w:szCs w:val="20"/>
-          <w:lang w:val="en-GB" w:eastAsia="de-AT"/>
+          <w:lang w:eastAsia="de-AT"/>
         </w:rPr>
         <w:br/>
         <w:t xml:space="preserve">        (</w:t>
@@ -4664,7 +4566,7 @@
           <w:color w:val="0000FF"/>
           <w:sz w:val="20"/>
           <w:szCs w:val="20"/>
-          <w:lang w:val="en-GB" w:eastAsia="de-AT"/>
+          <w:lang w:eastAsia="de-AT"/>
         </w:rPr>
         <w:t xml:space="preserve">1.03 </w:t>
       </w:r>
@@ -4674,7 +4576,7 @@
           <w:color w:val="000000"/>
           <w:sz w:val="20"/>
           <w:szCs w:val="20"/>
-          <w:lang w:val="en-GB" w:eastAsia="de-AT"/>
+          <w:lang w:eastAsia="de-AT"/>
         </w:rPr>
         <w:t xml:space="preserve">* </w:t>
       </w:r>
@@ -4684,7 +4586,7 @@
           <w:color w:val="94558D"/>
           <w:sz w:val="20"/>
           <w:szCs w:val="20"/>
-          <w:lang w:val="en-GB" w:eastAsia="de-AT"/>
+          <w:lang w:eastAsia="de-AT"/>
         </w:rPr>
         <w:t>self</w:t>
       </w:r>
@@ -4694,7 +4596,7 @@
           <w:color w:val="000000"/>
           <w:sz w:val="20"/>
           <w:szCs w:val="20"/>
-          <w:lang w:val="en-GB" w:eastAsia="de-AT"/>
+          <w:lang w:eastAsia="de-AT"/>
         </w:rPr>
         <w:t>.dayscale), (</w:t>
       </w:r>
@@ -4704,7 +4606,7 @@
           <w:color w:val="0000FF"/>
           <w:sz w:val="20"/>
           <w:szCs w:val="20"/>
-          <w:lang w:val="en-GB" w:eastAsia="de-AT"/>
+          <w:lang w:eastAsia="de-AT"/>
         </w:rPr>
         <w:t>360</w:t>
       </w:r>
@@ -4714,7 +4616,7 @@
           <w:color w:val="000000"/>
           <w:sz w:val="20"/>
           <w:szCs w:val="20"/>
-          <w:lang w:val="en-GB" w:eastAsia="de-AT"/>
+          <w:lang w:eastAsia="de-AT"/>
         </w:rPr>
         <w:t xml:space="preserve">, </w:t>
       </w:r>
@@ -4724,7 +4626,7 @@
           <w:color w:val="0000FF"/>
           <w:sz w:val="20"/>
           <w:szCs w:val="20"/>
-          <w:lang w:val="en-GB" w:eastAsia="de-AT"/>
+          <w:lang w:eastAsia="de-AT"/>
         </w:rPr>
         <w:t>0</w:t>
       </w:r>
@@ -4734,7 +4636,7 @@
           <w:color w:val="000000"/>
           <w:sz w:val="20"/>
           <w:szCs w:val="20"/>
-          <w:lang w:val="en-GB" w:eastAsia="de-AT"/>
+          <w:lang w:eastAsia="de-AT"/>
         </w:rPr>
         <w:t xml:space="preserve">, </w:t>
       </w:r>
@@ -4744,7 +4646,7 @@
           <w:color w:val="0000FF"/>
           <w:sz w:val="20"/>
           <w:szCs w:val="20"/>
-          <w:lang w:val="en-GB" w:eastAsia="de-AT"/>
+          <w:lang w:eastAsia="de-AT"/>
         </w:rPr>
         <w:t>0</w:t>
       </w:r>
@@ -4754,7 +4656,7 @@
           <w:color w:val="000000"/>
           <w:sz w:val="20"/>
           <w:szCs w:val="20"/>
-          <w:lang w:val="en-GB" w:eastAsia="de-AT"/>
+          <w:lang w:eastAsia="de-AT"/>
         </w:rPr>
         <w:t>))</w:t>
       </w:r>
@@ -4765,7 +4667,6 @@
         <w:shd w:val="clear" w:color="auto" w:fill="FFFFFF"/>
         <w:rPr>
           <w:color w:val="000000"/>
-          <w:lang w:val="en-GB"/>
         </w:rPr>
       </w:pPr>
     </w:p>
@@ -4775,29 +4676,22 @@
         <w:shd w:val="clear" w:color="auto" w:fill="FFFFFF"/>
         <w:rPr>
           <w:color w:val="000000"/>
-          <w:lang w:val="en-GB"/>
-        </w:rPr>
-      </w:pPr>
-    </w:p>
-    <w:p>
-      <w:pPr>
-        <w:rPr>
-          <w:rFonts w:ascii="Courier New" w:eastAsia="Times New Roman" w:hAnsi="Courier New" w:cs="Courier New"/>
-          <w:sz w:val="20"/>
-          <w:szCs w:val="20"/>
-          <w:lang w:val="en-GB" w:eastAsia="de-AT"/>
-        </w:rPr>
-      </w:pPr>
-      <w:r>
-        <w:rPr>
-          <w:lang w:val="en-GB"/>
-        </w:rPr>
+        </w:rPr>
+      </w:pPr>
+    </w:p>
+    <w:p>
+      <w:pPr>
+        <w:rPr>
+          <w:rFonts w:ascii="Courier New" w:eastAsia="Times New Roman" w:hAnsi="Courier New" w:cs="Courier New"/>
+          <w:sz w:val="20"/>
+          <w:szCs w:val="20"/>
+          <w:lang w:eastAsia="de-AT"/>
+        </w:rPr>
+      </w:pPr>
+      <w:r>
         <w:t xml:space="preserve"> </w:t>
       </w:r>
       <w:r>
-        <w:rPr>
-          <w:lang w:val="en-GB"/>
-        </w:rPr>
         <w:br w:type="page"/>
       </w:r>
     </w:p>
@@ -4805,12 +4699,12 @@
       <w:pPr>
         <w:pStyle w:val="berschrift2"/>
       </w:pPr>
-      <w:bookmarkStart w:id="10" w:name="_Toc436135929"/>
+      <w:bookmarkStart w:id="9" w:name="_Toc436135929"/>
       <w:r>
         <w:lastRenderedPageBreak/>
         <w:t>Zumindest ein Planet wird mit einer Textur belegt (Erde, Mars,... sind im Netz verfügbar)</w:t>
       </w:r>
-      <w:bookmarkEnd w:id="10"/>
+      <w:bookmarkEnd w:id="9"/>
     </w:p>
     <w:p>
       <w:r>
@@ -5419,7 +5313,247 @@
     </w:p>
     <w:p/>
     <w:p>
-      <w:r>
+      <w:pPr>
+        <w:rPr>
+          <w:rFonts w:asciiTheme="majorHAnsi" w:eastAsiaTheme="majorEastAsia" w:hAnsiTheme="majorHAnsi" w:cstheme="majorBidi"/>
+          <w:color w:val="2E74B5" w:themeColor="accent1" w:themeShade="BF"/>
+          <w:sz w:val="26"/>
+          <w:szCs w:val="26"/>
+        </w:rPr>
+      </w:pPr>
+      <w:r>
+        <w:rPr>
+          <w:rFonts w:asciiTheme="majorHAnsi" w:eastAsiaTheme="majorEastAsia" w:hAnsiTheme="majorHAnsi" w:cstheme="majorBidi"/>
+          <w:color w:val="2E74B5" w:themeColor="accent1" w:themeShade="BF"/>
+          <w:sz w:val="26"/>
+          <w:szCs w:val="26"/>
+        </w:rPr>
+        <w:t>Mittels Maus kann die Kameraposition angepasst werden: Zumindest eine Überkopf-Sicht und parallel der Planentenbahnen</w:t>
+      </w:r>
+    </w:p>
+    <w:p>
+      <w:pPr>
+        <w:pStyle w:val="HTMLVorformatiert"/>
+        <w:shd w:val="clear" w:color="auto" w:fill="FFFFFF"/>
+        <w:rPr>
+          <w:rFonts w:asciiTheme="minorHAnsi" w:eastAsiaTheme="minorHAnsi" w:hAnsiTheme="minorHAnsi" w:cstheme="minorBidi"/>
+          <w:sz w:val="22"/>
+          <w:szCs w:val="22"/>
+          <w:lang w:eastAsia="en-US"/>
+        </w:rPr>
+      </w:pPr>
+      <w:r>
+        <w:rPr>
+          <w:rFonts w:asciiTheme="minorHAnsi" w:eastAsiaTheme="minorHAnsi" w:hAnsiTheme="minorHAnsi" w:cstheme="minorBidi"/>
+          <w:sz w:val="22"/>
+          <w:szCs w:val="22"/>
+          <w:lang w:eastAsia="en-US"/>
+        </w:rPr>
+        <w:t xml:space="preserve">In Panda3D </w:t>
+      </w:r>
+      <w:r>
+        <w:rPr>
+          <w:rFonts w:asciiTheme="minorHAnsi" w:eastAsiaTheme="minorHAnsi" w:hAnsiTheme="minorHAnsi" w:cstheme="minorBidi"/>
+          <w:sz w:val="22"/>
+          <w:szCs w:val="22"/>
+          <w:lang w:eastAsia="en-US"/>
+        </w:rPr>
+        <w:t xml:space="preserve">wenn man mit ShowBase arbeitet </w:t>
+      </w:r>
+      <w:r>
+        <w:rPr>
+          <w:rFonts w:asciiTheme="minorHAnsi" w:eastAsiaTheme="minorHAnsi" w:hAnsiTheme="minorHAnsi" w:cstheme="minorBidi"/>
+          <w:sz w:val="22"/>
+          <w:szCs w:val="22"/>
+          <w:lang w:eastAsia="en-US"/>
+        </w:rPr>
+        <w:t>ist prinzipiell schon eine „Kamera“ für die Maus implementiert. Damit meine ich, dass wenn man sie nicht explizit ausstellt (</w:t>
+      </w:r>
+      <w:r>
+        <w:rPr>
+          <w:i/>
+          <w:iCs/>
+          <w:color w:val="808080"/>
+        </w:rPr>
+        <w:t>base.disableMouse()</w:t>
+      </w:r>
+      <w:r>
+        <w:rPr>
+          <w:rFonts w:asciiTheme="minorHAnsi" w:eastAsiaTheme="minorHAnsi" w:hAnsiTheme="minorHAnsi" w:cstheme="minorBidi"/>
+          <w:sz w:val="22"/>
+          <w:szCs w:val="22"/>
+          <w:lang w:eastAsia="en-US"/>
+        </w:rPr>
+        <w:t>)</w:t>
+      </w:r>
+      <w:r>
+        <w:rPr>
+          <w:rFonts w:asciiTheme="minorHAnsi" w:eastAsiaTheme="minorHAnsi" w:hAnsiTheme="minorHAnsi" w:cstheme="minorBidi"/>
+          <w:sz w:val="22"/>
+          <w:szCs w:val="22"/>
+          <w:lang w:eastAsia="en-US"/>
+        </w:rPr>
+        <w:t xml:space="preserve"> kann man sich mit der Maus in der erstellten Umgebung umsehen. </w:t>
+      </w:r>
+    </w:p>
+    <w:p>
+      <w:pPr>
+        <w:pStyle w:val="HTMLVorformatiert"/>
+        <w:numPr>
+          <w:ilvl w:val="0"/>
+          <w:numId w:val="8"/>
+        </w:numPr>
+        <w:shd w:val="clear" w:color="auto" w:fill="FFFFFF"/>
+        <w:rPr>
+          <w:rFonts w:asciiTheme="minorHAnsi" w:eastAsiaTheme="minorHAnsi" w:hAnsiTheme="minorHAnsi" w:cstheme="minorBidi"/>
+          <w:sz w:val="22"/>
+          <w:szCs w:val="22"/>
+          <w:lang w:eastAsia="en-US"/>
+        </w:rPr>
+      </w:pPr>
+      <w:r>
+        <w:rPr>
+          <w:rFonts w:asciiTheme="minorHAnsi" w:eastAsiaTheme="minorHAnsi" w:hAnsiTheme="minorHAnsi" w:cstheme="minorBidi"/>
+          <w:sz w:val="22"/>
+          <w:szCs w:val="22"/>
+          <w:lang w:eastAsia="en-US"/>
+        </w:rPr>
+        <w:t>Rechte Maustaste</w:t>
+      </w:r>
+      <w:r>
+        <w:rPr>
+          <w:rFonts w:asciiTheme="minorHAnsi" w:eastAsiaTheme="minorHAnsi" w:hAnsiTheme="minorHAnsi" w:cstheme="minorBidi"/>
+          <w:sz w:val="22"/>
+          <w:szCs w:val="22"/>
+          <w:lang w:eastAsia="en-US"/>
+        </w:rPr>
+        <w:t xml:space="preserve"> </w:t>
+      </w:r>
+      <w:r>
+        <w:rPr>
+          <w:rFonts w:asciiTheme="minorHAnsi" w:eastAsiaTheme="minorHAnsi" w:hAnsiTheme="minorHAnsi" w:cstheme="minorBidi"/>
+          <w:sz w:val="22"/>
+          <w:szCs w:val="22"/>
+          <w:lang w:eastAsia="en-US"/>
+        </w:rPr>
+        <w:sym w:font="Wingdings" w:char="F0E8"/>
+      </w:r>
+      <w:r>
+        <w:rPr>
+          <w:rFonts w:asciiTheme="minorHAnsi" w:eastAsiaTheme="minorHAnsi" w:hAnsiTheme="minorHAnsi" w:cstheme="minorBidi"/>
+          <w:sz w:val="22"/>
+          <w:szCs w:val="22"/>
+          <w:lang w:eastAsia="en-US"/>
+        </w:rPr>
+        <w:t xml:space="preserve"> Rein und raus zoomen</w:t>
+      </w:r>
+    </w:p>
+    <w:p>
+      <w:pPr>
+        <w:pStyle w:val="HTMLVorformatiert"/>
+        <w:numPr>
+          <w:ilvl w:val="0"/>
+          <w:numId w:val="8"/>
+        </w:numPr>
+        <w:shd w:val="clear" w:color="auto" w:fill="FFFFFF"/>
+        <w:rPr>
+          <w:rFonts w:asciiTheme="minorHAnsi" w:eastAsiaTheme="minorHAnsi" w:hAnsiTheme="minorHAnsi" w:cstheme="minorBidi"/>
+          <w:sz w:val="22"/>
+          <w:szCs w:val="22"/>
+          <w:lang w:eastAsia="en-US"/>
+        </w:rPr>
+      </w:pPr>
+      <w:r>
+        <w:rPr>
+          <w:rFonts w:asciiTheme="minorHAnsi" w:eastAsiaTheme="minorHAnsi" w:hAnsiTheme="minorHAnsi" w:cstheme="minorBidi"/>
+          <w:sz w:val="22"/>
+          <w:szCs w:val="22"/>
+          <w:lang w:eastAsia="en-US"/>
+        </w:rPr>
+        <w:t xml:space="preserve">Linke Maustaste </w:t>
+      </w:r>
+      <w:r>
+        <w:rPr>
+          <w:rFonts w:asciiTheme="minorHAnsi" w:eastAsiaTheme="minorHAnsi" w:hAnsiTheme="minorHAnsi" w:cstheme="minorBidi"/>
+          <w:sz w:val="22"/>
+          <w:szCs w:val="22"/>
+          <w:lang w:eastAsia="en-US"/>
+        </w:rPr>
+        <w:sym w:font="Wingdings" w:char="F0E8"/>
+      </w:r>
+      <w:r>
+        <w:rPr>
+          <w:rFonts w:asciiTheme="minorHAnsi" w:eastAsiaTheme="minorHAnsi" w:hAnsiTheme="minorHAnsi" w:cstheme="minorBidi"/>
+          <w:sz w:val="22"/>
+          <w:szCs w:val="22"/>
+          <w:lang w:eastAsia="en-US"/>
+        </w:rPr>
+        <w:t xml:space="preserve"> sich in die gewünschte Richtung verschieben</w:t>
+      </w:r>
+    </w:p>
+    <w:p>
+      <w:pPr>
+        <w:pStyle w:val="HTMLVorformatiert"/>
+        <w:numPr>
+          <w:ilvl w:val="0"/>
+          <w:numId w:val="8"/>
+        </w:numPr>
+        <w:shd w:val="clear" w:color="auto" w:fill="FFFFFF"/>
+        <w:rPr>
+          <w:rFonts w:asciiTheme="minorHAnsi" w:eastAsiaTheme="minorHAnsi" w:hAnsiTheme="minorHAnsi" w:cstheme="minorBidi"/>
+          <w:sz w:val="22"/>
+          <w:szCs w:val="22"/>
+          <w:lang w:eastAsia="en-US"/>
+        </w:rPr>
+      </w:pPr>
+      <w:r>
+        <w:rPr>
+          <w:rFonts w:asciiTheme="minorHAnsi" w:eastAsiaTheme="minorHAnsi" w:hAnsiTheme="minorHAnsi" w:cstheme="minorBidi"/>
+          <w:sz w:val="22"/>
+          <w:szCs w:val="22"/>
+          <w:lang w:eastAsia="en-US"/>
+        </w:rPr>
+        <w:t xml:space="preserve">Maus-Rad </w:t>
+      </w:r>
+      <w:r>
+        <w:rPr>
+          <w:rFonts w:asciiTheme="minorHAnsi" w:eastAsiaTheme="minorHAnsi" w:hAnsiTheme="minorHAnsi" w:cstheme="minorBidi"/>
+          <w:sz w:val="22"/>
+          <w:szCs w:val="22"/>
+          <w:lang w:eastAsia="en-US"/>
+        </w:rPr>
+        <w:sym w:font="Wingdings" w:char="F0E8"/>
+      </w:r>
+      <w:r>
+        <w:rPr>
+          <w:rFonts w:asciiTheme="minorHAnsi" w:eastAsiaTheme="minorHAnsi" w:hAnsiTheme="minorHAnsi" w:cstheme="minorBidi"/>
+          <w:sz w:val="22"/>
+          <w:szCs w:val="22"/>
+          <w:lang w:eastAsia="en-US"/>
+        </w:rPr>
+        <w:t xml:space="preserve"> Sich auf dem Punkt wo man sich befindet umschauen</w:t>
+      </w:r>
+      <w:bookmarkStart w:id="10" w:name="_GoBack"/>
+      <w:bookmarkEnd w:id="10"/>
+    </w:p>
+    <w:p>
+      <w:pPr>
+        <w:pStyle w:val="HTMLVorformatiert"/>
+        <w:shd w:val="clear" w:color="auto" w:fill="FFFFFF"/>
+        <w:rPr>
+          <w:rFonts w:asciiTheme="minorHAnsi" w:eastAsiaTheme="minorHAnsi" w:hAnsiTheme="minorHAnsi" w:cstheme="minorBidi"/>
+          <w:sz w:val="22"/>
+          <w:szCs w:val="22"/>
+          <w:lang w:eastAsia="en-US"/>
+        </w:rPr>
+      </w:pPr>
+      <w:r>
+        <w:rPr>
+          <w:rFonts w:asciiTheme="minorHAnsi" w:eastAsiaTheme="minorHAnsi" w:hAnsiTheme="minorHAnsi" w:cstheme="minorBidi"/>
+          <w:sz w:val="22"/>
+          <w:szCs w:val="22"/>
+          <w:lang w:eastAsia="en-US"/>
+        </w:rPr>
         <w:br w:type="page"/>
       </w:r>
     </w:p>
@@ -6526,6 +6660,232 @@
       </w:rPr>
     </w:lvl>
   </w:abstractNum>
+  <w:abstractNum w:abstractNumId="6" w15:restartNumberingAfterBreak="0">
+    <w:nsid w:val="5D2D4BAF"/>
+    <w:multiLevelType w:val="hybridMultilevel"/>
+    <w:tmpl w:val="A1163E94"/>
+    <w:lvl w:ilvl="0" w:tplc="0C070001">
+      <w:start w:val="1"/>
+      <w:numFmt w:val="bullet"/>
+      <w:lvlText w:val=""/>
+      <w:lvlJc w:val="left"/>
+      <w:pPr>
+        <w:ind w:left="720" w:hanging="360"/>
+      </w:pPr>
+      <w:rPr>
+        <w:rFonts w:ascii="Symbol" w:hAnsi="Symbol" w:hint="default"/>
+      </w:rPr>
+    </w:lvl>
+    <w:lvl w:ilvl="1" w:tplc="0C070003" w:tentative="1">
+      <w:start w:val="1"/>
+      <w:numFmt w:val="bullet"/>
+      <w:lvlText w:val="o"/>
+      <w:lvlJc w:val="left"/>
+      <w:pPr>
+        <w:ind w:left="1440" w:hanging="360"/>
+      </w:pPr>
+      <w:rPr>
+        <w:rFonts w:ascii="Courier New" w:hAnsi="Courier New" w:cs="Courier New" w:hint="default"/>
+      </w:rPr>
+    </w:lvl>
+    <w:lvl w:ilvl="2" w:tplc="0C070005" w:tentative="1">
+      <w:start w:val="1"/>
+      <w:numFmt w:val="bullet"/>
+      <w:lvlText w:val=""/>
+      <w:lvlJc w:val="left"/>
+      <w:pPr>
+        <w:ind w:left="2160" w:hanging="360"/>
+      </w:pPr>
+      <w:rPr>
+        <w:rFonts w:ascii="Wingdings" w:hAnsi="Wingdings" w:hint="default"/>
+      </w:rPr>
+    </w:lvl>
+    <w:lvl w:ilvl="3" w:tplc="0C070001" w:tentative="1">
+      <w:start w:val="1"/>
+      <w:numFmt w:val="bullet"/>
+      <w:lvlText w:val=""/>
+      <w:lvlJc w:val="left"/>
+      <w:pPr>
+        <w:ind w:left="2880" w:hanging="360"/>
+      </w:pPr>
+      <w:rPr>
+        <w:rFonts w:ascii="Symbol" w:hAnsi="Symbol" w:hint="default"/>
+      </w:rPr>
+    </w:lvl>
+    <w:lvl w:ilvl="4" w:tplc="0C070003" w:tentative="1">
+      <w:start w:val="1"/>
+      <w:numFmt w:val="bullet"/>
+      <w:lvlText w:val="o"/>
+      <w:lvlJc w:val="left"/>
+      <w:pPr>
+        <w:ind w:left="3600" w:hanging="360"/>
+      </w:pPr>
+      <w:rPr>
+        <w:rFonts w:ascii="Courier New" w:hAnsi="Courier New" w:cs="Courier New" w:hint="default"/>
+      </w:rPr>
+    </w:lvl>
+    <w:lvl w:ilvl="5" w:tplc="0C070005" w:tentative="1">
+      <w:start w:val="1"/>
+      <w:numFmt w:val="bullet"/>
+      <w:lvlText w:val=""/>
+      <w:lvlJc w:val="left"/>
+      <w:pPr>
+        <w:ind w:left="4320" w:hanging="360"/>
+      </w:pPr>
+      <w:rPr>
+        <w:rFonts w:ascii="Wingdings" w:hAnsi="Wingdings" w:hint="default"/>
+      </w:rPr>
+    </w:lvl>
+    <w:lvl w:ilvl="6" w:tplc="0C070001" w:tentative="1">
+      <w:start w:val="1"/>
+      <w:numFmt w:val="bullet"/>
+      <w:lvlText w:val=""/>
+      <w:lvlJc w:val="left"/>
+      <w:pPr>
+        <w:ind w:left="5040" w:hanging="360"/>
+      </w:pPr>
+      <w:rPr>
+        <w:rFonts w:ascii="Symbol" w:hAnsi="Symbol" w:hint="default"/>
+      </w:rPr>
+    </w:lvl>
+    <w:lvl w:ilvl="7" w:tplc="0C070003" w:tentative="1">
+      <w:start w:val="1"/>
+      <w:numFmt w:val="bullet"/>
+      <w:lvlText w:val="o"/>
+      <w:lvlJc w:val="left"/>
+      <w:pPr>
+        <w:ind w:left="5760" w:hanging="360"/>
+      </w:pPr>
+      <w:rPr>
+        <w:rFonts w:ascii="Courier New" w:hAnsi="Courier New" w:cs="Courier New" w:hint="default"/>
+      </w:rPr>
+    </w:lvl>
+    <w:lvl w:ilvl="8" w:tplc="0C070005" w:tentative="1">
+      <w:start w:val="1"/>
+      <w:numFmt w:val="bullet"/>
+      <w:lvlText w:val=""/>
+      <w:lvlJc w:val="left"/>
+      <w:pPr>
+        <w:ind w:left="6480" w:hanging="360"/>
+      </w:pPr>
+      <w:rPr>
+        <w:rFonts w:ascii="Wingdings" w:hAnsi="Wingdings" w:hint="default"/>
+      </w:rPr>
+    </w:lvl>
+  </w:abstractNum>
+  <w:abstractNum w:abstractNumId="7" w15:restartNumberingAfterBreak="0">
+    <w:nsid w:val="7A585860"/>
+    <w:multiLevelType w:val="hybridMultilevel"/>
+    <w:tmpl w:val="5EF8C19E"/>
+    <w:lvl w:ilvl="0" w:tplc="0C070001">
+      <w:start w:val="1"/>
+      <w:numFmt w:val="bullet"/>
+      <w:lvlText w:val=""/>
+      <w:lvlJc w:val="left"/>
+      <w:pPr>
+        <w:ind w:left="720" w:hanging="360"/>
+      </w:pPr>
+      <w:rPr>
+        <w:rFonts w:ascii="Symbol" w:hAnsi="Symbol" w:hint="default"/>
+      </w:rPr>
+    </w:lvl>
+    <w:lvl w:ilvl="1" w:tplc="0C070003" w:tentative="1">
+      <w:start w:val="1"/>
+      <w:numFmt w:val="bullet"/>
+      <w:lvlText w:val="o"/>
+      <w:lvlJc w:val="left"/>
+      <w:pPr>
+        <w:ind w:left="1440" w:hanging="360"/>
+      </w:pPr>
+      <w:rPr>
+        <w:rFonts w:ascii="Courier New" w:hAnsi="Courier New" w:cs="Courier New" w:hint="default"/>
+      </w:rPr>
+    </w:lvl>
+    <w:lvl w:ilvl="2" w:tplc="0C070005" w:tentative="1">
+      <w:start w:val="1"/>
+      <w:numFmt w:val="bullet"/>
+      <w:lvlText w:val=""/>
+      <w:lvlJc w:val="left"/>
+      <w:pPr>
+        <w:ind w:left="2160" w:hanging="360"/>
+      </w:pPr>
+      <w:rPr>
+        <w:rFonts w:ascii="Wingdings" w:hAnsi="Wingdings" w:hint="default"/>
+      </w:rPr>
+    </w:lvl>
+    <w:lvl w:ilvl="3" w:tplc="0C070001" w:tentative="1">
+      <w:start w:val="1"/>
+      <w:numFmt w:val="bullet"/>
+      <w:lvlText w:val=""/>
+      <w:lvlJc w:val="left"/>
+      <w:pPr>
+        <w:ind w:left="2880" w:hanging="360"/>
+      </w:pPr>
+      <w:rPr>
+        <w:rFonts w:ascii="Symbol" w:hAnsi="Symbol" w:hint="default"/>
+      </w:rPr>
+    </w:lvl>
+    <w:lvl w:ilvl="4" w:tplc="0C070003" w:tentative="1">
+      <w:start w:val="1"/>
+      <w:numFmt w:val="bullet"/>
+      <w:lvlText w:val="o"/>
+      <w:lvlJc w:val="left"/>
+      <w:pPr>
+        <w:ind w:left="3600" w:hanging="360"/>
+      </w:pPr>
+      <w:rPr>
+        <w:rFonts w:ascii="Courier New" w:hAnsi="Courier New" w:cs="Courier New" w:hint="default"/>
+      </w:rPr>
+    </w:lvl>
+    <w:lvl w:ilvl="5" w:tplc="0C070005" w:tentative="1">
+      <w:start w:val="1"/>
+      <w:numFmt w:val="bullet"/>
+      <w:lvlText w:val=""/>
+      <w:lvlJc w:val="left"/>
+      <w:pPr>
+        <w:ind w:left="4320" w:hanging="360"/>
+      </w:pPr>
+      <w:rPr>
+        <w:rFonts w:ascii="Wingdings" w:hAnsi="Wingdings" w:hint="default"/>
+      </w:rPr>
+    </w:lvl>
+    <w:lvl w:ilvl="6" w:tplc="0C070001" w:tentative="1">
+      <w:start w:val="1"/>
+      <w:numFmt w:val="bullet"/>
+      <w:lvlText w:val=""/>
+      <w:lvlJc w:val="left"/>
+      <w:pPr>
+        <w:ind w:left="5040" w:hanging="360"/>
+      </w:pPr>
+      <w:rPr>
+        <w:rFonts w:ascii="Symbol" w:hAnsi="Symbol" w:hint="default"/>
+      </w:rPr>
+    </w:lvl>
+    <w:lvl w:ilvl="7" w:tplc="0C070003" w:tentative="1">
+      <w:start w:val="1"/>
+      <w:numFmt w:val="bullet"/>
+      <w:lvlText w:val="o"/>
+      <w:lvlJc w:val="left"/>
+      <w:pPr>
+        <w:ind w:left="5760" w:hanging="360"/>
+      </w:pPr>
+      <w:rPr>
+        <w:rFonts w:ascii="Courier New" w:hAnsi="Courier New" w:cs="Courier New" w:hint="default"/>
+      </w:rPr>
+    </w:lvl>
+    <w:lvl w:ilvl="8" w:tplc="0C070005" w:tentative="1">
+      <w:start w:val="1"/>
+      <w:numFmt w:val="bullet"/>
+      <w:lvlText w:val=""/>
+      <w:lvlJc w:val="left"/>
+      <w:pPr>
+        <w:ind w:left="6480" w:hanging="360"/>
+      </w:pPr>
+      <w:rPr>
+        <w:rFonts w:ascii="Wingdings" w:hAnsi="Wingdings" w:hint="default"/>
+      </w:rPr>
+    </w:lvl>
+  </w:abstractNum>
   <w:num w:numId="1">
     <w:abstractNumId w:val="5"/>
   </w:num>
@@ -6543,6 +6903,12 @@
   </w:num>
   <w:num w:numId="6">
     <w:abstractNumId w:val="3"/>
+  </w:num>
+  <w:num w:numId="7">
+    <w:abstractNumId w:val="6"/>
+  </w:num>
+  <w:num w:numId="8">
+    <w:abstractNumId w:val="7"/>
   </w:num>
 </w:numbering>
 </file>
@@ -7009,7 +7375,6 @@
   <w:style w:type="character" w:default="1" w:styleId="Absatz-Standardschriftart">
     <w:name w:val="Default Paragraph Font"/>
     <w:uiPriority w:val="1"/>
-    <w:semiHidden/>
     <w:unhideWhenUsed/>
   </w:style>
   <w:style w:type="table" w:default="1" w:styleId="NormaleTabelle">
@@ -7198,7 +7563,6 @@
     <w:basedOn w:val="Standard"/>
     <w:link w:val="HTMLVorformatiertZchn"/>
     <w:uiPriority w:val="99"/>
-    <w:semiHidden/>
     <w:unhideWhenUsed/>
     <w:rsid w:val="001653E3"/>
     <w:pPr>
@@ -7234,7 +7598,6 @@
     <w:basedOn w:val="Absatz-Standardschriftart"/>
     <w:link w:val="HTMLVorformatiert"/>
     <w:uiPriority w:val="99"/>
-    <w:semiHidden/>
     <w:rsid w:val="001653E3"/>
     <w:rPr>
       <w:rFonts w:ascii="Courier New" w:eastAsia="Times New Roman" w:hAnsi="Courier New" w:cs="Courier New"/>
@@ -7525,7 +7888,7 @@
 </file>
 
 <file path=customXml/itemProps1.xml><?xml version="1.0" encoding="utf-8"?>
-<ds:datastoreItem xmlns:ds="http://schemas.openxmlformats.org/officeDocument/2006/customXml" ds:itemID="{C420A9E4-F3F2-4DC4-AE8E-F2A19C30F268}">
+<ds:datastoreItem xmlns:ds="http://schemas.openxmlformats.org/officeDocument/2006/customXml" ds:itemID="{86EC2D12-792A-4BEF-B38E-2052B293720E}">
   <ds:schemaRefs>
     <ds:schemaRef ds:uri="http://schemas.openxmlformats.org/officeDocument/2006/bibliography"/>
   </ds:schemaRefs>

--- a/docs/SolarSystem.docx
+++ b/docs/SolarSystem.docx
@@ -187,6 +187,7 @@
           <w:szCs w:val="36"/>
         </w:rPr>
       </w:pPr>
+      <w:proofErr w:type="spellStart"/>
       <w:r>
         <w:rPr>
           <w:rFonts w:ascii="Calibri" w:hAnsi="Calibri"/>
@@ -195,6 +196,7 @@
         </w:rPr>
         <w:t>SolarSystem</w:t>
       </w:r>
+      <w:proofErr w:type="spellEnd"/>
     </w:p>
     <w:p>
       <w:pPr>
@@ -310,8 +312,18 @@
           <w:sz w:val="36"/>
           <w:szCs w:val="36"/>
         </w:rPr>
-        <w:t xml:space="preserve"> &amp; Stefan Polydor</w:t>
-      </w:r>
+        <w:t xml:space="preserve"> &amp; Stefan </w:t>
+      </w:r>
+      <w:proofErr w:type="spellStart"/>
+      <w:r>
+        <w:rPr>
+          <w:rFonts w:ascii="Calibri" w:hAnsi="Calibri"/>
+          <w:sz w:val="36"/>
+          <w:szCs w:val="36"/>
+        </w:rPr>
+        <w:t>Polydor</w:t>
+      </w:r>
+      <w:proofErr w:type="spellEnd"/>
     </w:p>
     <w:p>
       <w:pPr>
@@ -602,7 +614,7 @@
             </w:rPr>
             <w:fldChar w:fldCharType="separate"/>
           </w:r>
-          <w:hyperlink w:anchor="_Toc436135920" w:history="1">
+          <w:hyperlink w:anchor="_Toc436574108" w:history="1">
             <w:r>
               <w:rPr>
                 <w:rStyle w:val="Hyperlink"/>
@@ -629,7 +641,7 @@
                 <w:noProof/>
                 <w:webHidden/>
               </w:rPr>
-              <w:instrText xml:space="preserve"> PAGEREF _Toc436135920 \h </w:instrText>
+              <w:instrText xml:space="preserve"> PAGEREF _Toc436574108 \h </w:instrText>
             </w:r>
             <w:r>
               <w:rPr>
@@ -672,7 +684,7 @@
               <w:lang w:eastAsia="de-AT"/>
             </w:rPr>
           </w:pPr>
-          <w:hyperlink w:anchor="_Toc436135921" w:history="1">
+          <w:hyperlink w:anchor="_Toc436574109" w:history="1">
             <w:r>
               <w:rPr>
                 <w:rStyle w:val="Hyperlink"/>
@@ -699,7 +711,7 @@
                 <w:noProof/>
                 <w:webHidden/>
               </w:rPr>
-              <w:instrText xml:space="preserve"> PAGEREF _Toc436135921 \h </w:instrText>
+              <w:instrText xml:space="preserve"> PAGEREF _Toc436574109 \h </w:instrText>
             </w:r>
             <w:r>
               <w:rPr>
@@ -742,7 +754,7 @@
               <w:lang w:eastAsia="de-AT"/>
             </w:rPr>
           </w:pPr>
-          <w:hyperlink w:anchor="_Toc436135922" w:history="1">
+          <w:hyperlink w:anchor="_Toc436574110" w:history="1">
             <w:r>
               <w:rPr>
                 <w:rStyle w:val="Hyperlink"/>
@@ -769,7 +781,7 @@
                 <w:noProof/>
                 <w:webHidden/>
               </w:rPr>
-              <w:instrText xml:space="preserve"> PAGEREF _Toc436135922 \h </w:instrText>
+              <w:instrText xml:space="preserve"> PAGEREF _Toc436574110 \h </w:instrText>
             </w:r>
             <w:r>
               <w:rPr>
@@ -812,7 +824,7 @@
               <w:lang w:eastAsia="de-AT"/>
             </w:rPr>
           </w:pPr>
-          <w:hyperlink w:anchor="_Toc436135923" w:history="1">
+          <w:hyperlink w:anchor="_Toc436574111" w:history="1">
             <w:r>
               <w:rPr>
                 <w:rStyle w:val="Hyperlink"/>
@@ -839,7 +851,7 @@
                 <w:noProof/>
                 <w:webHidden/>
               </w:rPr>
-              <w:instrText xml:space="preserve"> PAGEREF _Toc436135923 \h </w:instrText>
+              <w:instrText xml:space="preserve"> PAGEREF _Toc436574111 \h </w:instrText>
             </w:r>
             <w:r>
               <w:rPr>
@@ -882,7 +894,7 @@
               <w:lang w:eastAsia="de-AT"/>
             </w:rPr>
           </w:pPr>
-          <w:hyperlink w:anchor="_Toc436135924" w:history="1">
+          <w:hyperlink w:anchor="_Toc436574112" w:history="1">
             <w:r>
               <w:rPr>
                 <w:rStyle w:val="Hyperlink"/>
@@ -909,7 +921,7 @@
                 <w:noProof/>
                 <w:webHidden/>
               </w:rPr>
-              <w:instrText xml:space="preserve"> PAGEREF _Toc436135924 \h </w:instrText>
+              <w:instrText xml:space="preserve"> PAGEREF _Toc436574112 \h </w:instrText>
             </w:r>
             <w:r>
               <w:rPr>
@@ -952,7 +964,7 @@
               <w:lang w:eastAsia="de-AT"/>
             </w:rPr>
           </w:pPr>
-          <w:hyperlink w:anchor="_Toc436135925" w:history="1">
+          <w:hyperlink w:anchor="_Toc436574113" w:history="1">
             <w:r>
               <w:rPr>
                 <w:rStyle w:val="Hyperlink"/>
@@ -979,7 +991,7 @@
                 <w:noProof/>
                 <w:webHidden/>
               </w:rPr>
-              <w:instrText xml:space="preserve"> PAGEREF _Toc436135925 \h </w:instrText>
+              <w:instrText xml:space="preserve"> PAGEREF _Toc436574113 \h </w:instrText>
             </w:r>
             <w:r>
               <w:rPr>
@@ -1022,13 +1034,14 @@
               <w:lang w:eastAsia="de-AT"/>
             </w:rPr>
           </w:pPr>
-          <w:hyperlink w:anchor="_Toc436135926" w:history="1">
+          <w:hyperlink w:anchor="_Toc436574114" w:history="1">
             <w:r>
               <w:rPr>
                 <w:rStyle w:val="Hyperlink"/>
                 <w:noProof/>
-              </w:rPr>
-              <w:t>Ein zentraler Stern</w:t>
+                <w:lang w:val="en-GB"/>
+              </w:rPr>
+              <w:t>Pattern</w:t>
             </w:r>
             <w:r>
               <w:rPr>
@@ -1049,7 +1062,149 @@
                 <w:noProof/>
                 <w:webHidden/>
               </w:rPr>
-              <w:instrText xml:space="preserve"> PAGEREF _Toc436135926 \h </w:instrText>
+              <w:instrText xml:space="preserve"> PAGEREF _Toc436574114 \h </w:instrText>
+            </w:r>
+            <w:r>
+              <w:rPr>
+                <w:noProof/>
+                <w:webHidden/>
+              </w:rPr>
+            </w:r>
+            <w:r>
+              <w:rPr>
+                <w:noProof/>
+                <w:webHidden/>
+              </w:rPr>
+              <w:fldChar w:fldCharType="separate"/>
+            </w:r>
+            <w:r>
+              <w:rPr>
+                <w:noProof/>
+                <w:webHidden/>
+              </w:rPr>
+              <w:t>6</w:t>
+            </w:r>
+            <w:r>
+              <w:rPr>
+                <w:noProof/>
+                <w:webHidden/>
+              </w:rPr>
+              <w:fldChar w:fldCharType="end"/>
+            </w:r>
+          </w:hyperlink>
+        </w:p>
+        <w:p>
+          <w:pPr>
+            <w:pStyle w:val="Verzeichnis3"/>
+            <w:tabs>
+              <w:tab w:val="right" w:leader="dot" w:pos="9062"/>
+            </w:tabs>
+            <w:rPr>
+              <w:rFonts w:eastAsiaTheme="minorEastAsia"/>
+              <w:noProof/>
+              <w:lang w:eastAsia="de-AT"/>
+            </w:rPr>
+          </w:pPr>
+          <w:hyperlink w:anchor="_Toc436574115" w:history="1">
+            <w:r>
+              <w:rPr>
+                <w:rStyle w:val="Hyperlink"/>
+                <w:noProof/>
+                <w:lang w:val="en-GB"/>
+              </w:rPr>
+              <w:t>Factory Pattern</w:t>
+            </w:r>
+            <w:r>
+              <w:rPr>
+                <w:noProof/>
+                <w:webHidden/>
+              </w:rPr>
+              <w:tab/>
+            </w:r>
+            <w:r>
+              <w:rPr>
+                <w:noProof/>
+                <w:webHidden/>
+              </w:rPr>
+              <w:fldChar w:fldCharType="begin"/>
+            </w:r>
+            <w:r>
+              <w:rPr>
+                <w:noProof/>
+                <w:webHidden/>
+              </w:rPr>
+              <w:instrText xml:space="preserve"> PAGEREF _Toc436574115 \h </w:instrText>
+            </w:r>
+            <w:r>
+              <w:rPr>
+                <w:noProof/>
+                <w:webHidden/>
+              </w:rPr>
+            </w:r>
+            <w:r>
+              <w:rPr>
+                <w:noProof/>
+                <w:webHidden/>
+              </w:rPr>
+              <w:fldChar w:fldCharType="separate"/>
+            </w:r>
+            <w:r>
+              <w:rPr>
+                <w:noProof/>
+                <w:webHidden/>
+              </w:rPr>
+              <w:t>6</w:t>
+            </w:r>
+            <w:r>
+              <w:rPr>
+                <w:noProof/>
+                <w:webHidden/>
+              </w:rPr>
+              <w:fldChar w:fldCharType="end"/>
+            </w:r>
+          </w:hyperlink>
+        </w:p>
+        <w:p>
+          <w:pPr>
+            <w:pStyle w:val="Verzeichnis3"/>
+            <w:tabs>
+              <w:tab w:val="right" w:leader="dot" w:pos="9062"/>
+            </w:tabs>
+            <w:rPr>
+              <w:rFonts w:eastAsiaTheme="minorEastAsia"/>
+              <w:noProof/>
+              <w:lang w:eastAsia="de-AT"/>
+            </w:rPr>
+          </w:pPr>
+          <w:hyperlink w:anchor="_Toc436574116" w:history="1">
+            <w:r>
+              <w:rPr>
+                <w:rStyle w:val="Hyperlink"/>
+                <w:noProof/>
+                <w:lang w:val="en-GB"/>
+              </w:rPr>
+              <w:t>Chain-of-responsibility pattern</w:t>
+            </w:r>
+            <w:r>
+              <w:rPr>
+                <w:noProof/>
+                <w:webHidden/>
+              </w:rPr>
+              <w:tab/>
+            </w:r>
+            <w:r>
+              <w:rPr>
+                <w:noProof/>
+                <w:webHidden/>
+              </w:rPr>
+              <w:fldChar w:fldCharType="begin"/>
+            </w:r>
+            <w:r>
+              <w:rPr>
+                <w:noProof/>
+                <w:webHidden/>
+              </w:rPr>
+              <w:instrText xml:space="preserve"> PAGEREF _Toc436574116 \h </w:instrText>
             </w:r>
             <w:r>
               <w:rPr>
@@ -1092,13 +1247,13 @@
               <w:lang w:eastAsia="de-AT"/>
             </w:rPr>
           </w:pPr>
-          <w:hyperlink w:anchor="_Toc436135927" w:history="1">
+          <w:hyperlink w:anchor="_Toc436574117" w:history="1">
             <w:r>
               <w:rPr>
                 <w:rStyle w:val="Hyperlink"/>
                 <w:noProof/>
               </w:rPr>
-              <w:t>Ein Planet hat zumindest einen Mond, der sich zusätzlich um seinen Planeten bewegt</w:t>
+              <w:t>Ein zentraler Stern</w:t>
             </w:r>
             <w:r>
               <w:rPr>
@@ -1119,7 +1274,7 @@
                 <w:noProof/>
                 <w:webHidden/>
               </w:rPr>
-              <w:instrText xml:space="preserve"> PAGEREF _Toc436135927 \h </w:instrText>
+              <w:instrText xml:space="preserve"> PAGEREF _Toc436574117 \h </w:instrText>
             </w:r>
             <w:r>
               <w:rPr>
@@ -1162,13 +1317,13 @@
               <w:lang w:eastAsia="de-AT"/>
             </w:rPr>
           </w:pPr>
-          <w:hyperlink w:anchor="_Toc436135928" w:history="1">
+          <w:hyperlink w:anchor="_Toc436574118" w:history="1">
             <w:r>
               <w:rPr>
                 <w:rStyle w:val="Hyperlink"/>
                 <w:noProof/>
               </w:rPr>
-              <w:t>Zumindest 2 Planeten, die sich um die eigene Achse und in elliptischen Bahnen um den Zentralstern drehen</w:t>
+              <w:t>Ein Planet hat zumindest einen Mond, der sich zusätzlich um seinen Planeten bewegt</w:t>
             </w:r>
             <w:r>
               <w:rPr>
@@ -1189,7 +1344,7 @@
                 <w:noProof/>
                 <w:webHidden/>
               </w:rPr>
-              <w:instrText xml:space="preserve"> PAGEREF _Toc436135928 \h </w:instrText>
+              <w:instrText xml:space="preserve"> PAGEREF _Toc436574118 \h </w:instrText>
             </w:r>
             <w:r>
               <w:rPr>
@@ -1209,7 +1364,7 @@
                 <w:noProof/>
                 <w:webHidden/>
               </w:rPr>
-              <w:t>7</w:t>
+              <w:t>6</w:t>
             </w:r>
             <w:r>
               <w:rPr>
@@ -1232,12 +1387,82 @@
               <w:lang w:eastAsia="de-AT"/>
             </w:rPr>
           </w:pPr>
-          <w:hyperlink w:anchor="_Toc436135929" w:history="1">
+          <w:hyperlink w:anchor="_Toc436574119" w:history="1">
             <w:r>
               <w:rPr>
                 <w:rStyle w:val="Hyperlink"/>
                 <w:noProof/>
               </w:rPr>
+              <w:t>Zumindest 2 Planeten, die sich um die eigene Achse und in elliptischen Bahnen um den Zentralstern drehen</w:t>
+            </w:r>
+            <w:r>
+              <w:rPr>
+                <w:noProof/>
+                <w:webHidden/>
+              </w:rPr>
+              <w:tab/>
+            </w:r>
+            <w:r>
+              <w:rPr>
+                <w:noProof/>
+                <w:webHidden/>
+              </w:rPr>
+              <w:fldChar w:fldCharType="begin"/>
+            </w:r>
+            <w:r>
+              <w:rPr>
+                <w:noProof/>
+                <w:webHidden/>
+              </w:rPr>
+              <w:instrText xml:space="preserve"> PAGEREF _Toc436574119 \h </w:instrText>
+            </w:r>
+            <w:r>
+              <w:rPr>
+                <w:noProof/>
+                <w:webHidden/>
+              </w:rPr>
+            </w:r>
+            <w:r>
+              <w:rPr>
+                <w:noProof/>
+                <w:webHidden/>
+              </w:rPr>
+              <w:fldChar w:fldCharType="separate"/>
+            </w:r>
+            <w:r>
+              <w:rPr>
+                <w:noProof/>
+                <w:webHidden/>
+              </w:rPr>
+              <w:t>7</w:t>
+            </w:r>
+            <w:r>
+              <w:rPr>
+                <w:noProof/>
+                <w:webHidden/>
+              </w:rPr>
+              <w:fldChar w:fldCharType="end"/>
+            </w:r>
+          </w:hyperlink>
+        </w:p>
+        <w:p>
+          <w:pPr>
+            <w:pStyle w:val="Verzeichnis2"/>
+            <w:tabs>
+              <w:tab w:val="right" w:leader="dot" w:pos="9062"/>
+            </w:tabs>
+            <w:rPr>
+              <w:rFonts w:eastAsiaTheme="minorEastAsia"/>
+              <w:noProof/>
+              <w:lang w:eastAsia="de-AT"/>
+            </w:rPr>
+          </w:pPr>
+          <w:hyperlink w:anchor="_Toc436574120" w:history="1">
+            <w:r>
+              <w:rPr>
+                <w:rStyle w:val="Hyperlink"/>
+                <w:noProof/>
+              </w:rPr>
               <w:t>Zumindest ein Planet wird mit einer Textur belegt (Erde, Mars,... sind im Netz verfügbar)</w:t>
             </w:r>
             <w:r>
@@ -1259,7 +1484,77 @@
                 <w:noProof/>
                 <w:webHidden/>
               </w:rPr>
-              <w:instrText xml:space="preserve"> PAGEREF _Toc436135929 \h </w:instrText>
+              <w:instrText xml:space="preserve"> PAGEREF _Toc436574120 \h </w:instrText>
+            </w:r>
+            <w:r>
+              <w:rPr>
+                <w:noProof/>
+                <w:webHidden/>
+              </w:rPr>
+            </w:r>
+            <w:r>
+              <w:rPr>
+                <w:noProof/>
+                <w:webHidden/>
+              </w:rPr>
+              <w:fldChar w:fldCharType="separate"/>
+            </w:r>
+            <w:r>
+              <w:rPr>
+                <w:noProof/>
+                <w:webHidden/>
+              </w:rPr>
+              <w:t>8</w:t>
+            </w:r>
+            <w:r>
+              <w:rPr>
+                <w:noProof/>
+                <w:webHidden/>
+              </w:rPr>
+              <w:fldChar w:fldCharType="end"/>
+            </w:r>
+          </w:hyperlink>
+        </w:p>
+        <w:p>
+          <w:pPr>
+            <w:pStyle w:val="Verzeichnis2"/>
+            <w:tabs>
+              <w:tab w:val="right" w:leader="dot" w:pos="9062"/>
+            </w:tabs>
+            <w:rPr>
+              <w:rFonts w:eastAsiaTheme="minorEastAsia"/>
+              <w:noProof/>
+              <w:lang w:eastAsia="de-AT"/>
+            </w:rPr>
+          </w:pPr>
+          <w:hyperlink w:anchor="_Toc436574121" w:history="1">
+            <w:r>
+              <w:rPr>
+                <w:rStyle w:val="Hyperlink"/>
+                <w:noProof/>
+              </w:rPr>
+              <w:t>Mittels Maus kann die Kameraposition angepasst werden: Zumindest eine Überkopf-Sicht und parallel der Planentenbahnen</w:t>
+            </w:r>
+            <w:r>
+              <w:rPr>
+                <w:noProof/>
+                <w:webHidden/>
+              </w:rPr>
+              <w:tab/>
+            </w:r>
+            <w:r>
+              <w:rPr>
+                <w:noProof/>
+                <w:webHidden/>
+              </w:rPr>
+              <w:fldChar w:fldCharType="begin"/>
+            </w:r>
+            <w:r>
+              <w:rPr>
+                <w:noProof/>
+                <w:webHidden/>
+              </w:rPr>
+              <w:instrText xml:space="preserve"> PAGEREF _Toc436574121 \h </w:instrText>
             </w:r>
             <w:r>
               <w:rPr>
@@ -1302,7 +1597,7 @@
               <w:lang w:eastAsia="de-AT"/>
             </w:rPr>
           </w:pPr>
-          <w:hyperlink w:anchor="_Toc436135930" w:history="1">
+          <w:hyperlink w:anchor="_Toc436574122" w:history="1">
             <w:r>
               <w:rPr>
                 <w:rStyle w:val="Hyperlink"/>
@@ -1329,7 +1624,7 @@
                 <w:noProof/>
                 <w:webHidden/>
               </w:rPr>
-              <w:instrText xml:space="preserve"> PAGEREF _Toc436135930 \h </w:instrText>
+              <w:instrText xml:space="preserve"> PAGEREF _Toc436574122 \h </w:instrText>
             </w:r>
             <w:r>
               <w:rPr>
@@ -1395,7 +1690,7 @@
       <w:pPr>
         <w:pStyle w:val="berschrift1"/>
       </w:pPr>
-      <w:bookmarkStart w:id="0" w:name="_Toc436135920"/>
+      <w:bookmarkStart w:id="0" w:name="_Toc436574108"/>
       <w:r>
         <w:lastRenderedPageBreak/>
         <w:t>Einführung</w:t>
@@ -1445,7 +1740,7 @@
       <w:pPr>
         <w:pStyle w:val="berschrift2"/>
       </w:pPr>
-      <w:bookmarkStart w:id="1" w:name="_Toc436135921"/>
+      <w:bookmarkStart w:id="1" w:name="_Toc436574109"/>
       <w:r>
         <w:t>Ziele</w:t>
       </w:r>
@@ -1502,7 +1797,7 @@
       <w:pPr>
         <w:pStyle w:val="berschrift2"/>
       </w:pPr>
-      <w:bookmarkStart w:id="2" w:name="_Toc436135922"/>
+      <w:bookmarkStart w:id="2" w:name="_Toc436574110"/>
       <w:r>
         <w:t>Voraussetzungen</w:t>
       </w:r>
@@ -1525,27 +1820,69 @@
         <w:rPr>
           <w:rFonts w:ascii="Calibri" w:hAnsi="Calibri"/>
         </w:rPr>
-        <w:t>Welche Informationen sind notwendig um die Laborübung reibungslos durchführen zu können? Hier werden alle Requirements der Lehrkraft detailliert beschrieben und mit Quellen untermauert.</w:t>
-      </w:r>
-    </w:p>
-    <w:p>
-      <w:pPr>
-        <w:rPr>
-          <w:rFonts w:ascii="Calibri" w:hAnsi="Calibri"/>
-        </w:rPr>
-      </w:pPr>
-    </w:p>
-    <w:p>
-      <w:pPr>
-        <w:rPr>
-          <w:rFonts w:ascii="Calibri" w:hAnsi="Calibri"/>
-        </w:rPr>
-      </w:pPr>
-      <w:r>
-        <w:rPr>
-          <w:rFonts w:ascii="Calibri" w:hAnsi="Calibri"/>
-        </w:rPr>
-        <w:t>Hier zum Beispiel die Architektur der Common Object-Request-Broker Architecture:</w:t>
+        <w:t xml:space="preserve">Welche Informationen sind notwendig um die Laborübung reibungslos durchführen zu können? Hier werden alle </w:t>
+      </w:r>
+      <w:proofErr w:type="spellStart"/>
+      <w:r>
+        <w:rPr>
+          <w:rFonts w:ascii="Calibri" w:hAnsi="Calibri"/>
+        </w:rPr>
+        <w:t>Requirements</w:t>
+      </w:r>
+      <w:proofErr w:type="spellEnd"/>
+      <w:r>
+        <w:rPr>
+          <w:rFonts w:ascii="Calibri" w:hAnsi="Calibri"/>
+        </w:rPr>
+        <w:t xml:space="preserve"> der Lehrkraft detailliert beschrieben und mit Quellen untermauert.</w:t>
+      </w:r>
+    </w:p>
+    <w:p>
+      <w:pPr>
+        <w:rPr>
+          <w:rFonts w:ascii="Calibri" w:hAnsi="Calibri"/>
+        </w:rPr>
+      </w:pPr>
+    </w:p>
+    <w:p>
+      <w:pPr>
+        <w:rPr>
+          <w:rFonts w:ascii="Calibri" w:hAnsi="Calibri"/>
+        </w:rPr>
+      </w:pPr>
+      <w:r>
+        <w:rPr>
+          <w:rFonts w:ascii="Calibri" w:hAnsi="Calibri"/>
+        </w:rPr>
+        <w:t xml:space="preserve">Hier zum Beispiel die Architektur der Common </w:t>
+      </w:r>
+      <w:proofErr w:type="spellStart"/>
+      <w:r>
+        <w:rPr>
+          <w:rFonts w:ascii="Calibri" w:hAnsi="Calibri"/>
+        </w:rPr>
+        <w:t>Object</w:t>
+      </w:r>
+      <w:proofErr w:type="spellEnd"/>
+      <w:r>
+        <w:rPr>
+          <w:rFonts w:ascii="Calibri" w:hAnsi="Calibri"/>
+        </w:rPr>
+        <w:t xml:space="preserve">-Request-Broker </w:t>
+      </w:r>
+      <w:proofErr w:type="spellStart"/>
+      <w:r>
+        <w:rPr>
+          <w:rFonts w:ascii="Calibri" w:hAnsi="Calibri"/>
+        </w:rPr>
+        <w:t>Architecture</w:t>
+      </w:r>
+      <w:proofErr w:type="spellEnd"/>
+      <w:r>
+        <w:rPr>
+          <w:rFonts w:ascii="Calibri" w:hAnsi="Calibri"/>
+        </w:rPr>
+        <w:t>:</w:t>
       </w:r>
     </w:p>
     <w:p>
@@ -1575,7 +1912,7 @@
       <w:pPr>
         <w:pStyle w:val="berschrift2"/>
       </w:pPr>
-      <w:bookmarkStart w:id="3" w:name="_Toc436135923"/>
+      <w:bookmarkStart w:id="3" w:name="_Toc436574111"/>
       <w:r>
         <w:lastRenderedPageBreak/>
         <w:t>Aufgabenstellung</w:t>
@@ -1593,7 +1930,15 @@
         <w:rPr>
           <w:rFonts w:ascii="Calibri" w:hAnsi="Calibri"/>
         </w:rPr>
-        <w:t>Wir wollen unser Wissen aus SEW nutzen, um eine kreative Applikation zu erstellen. Die Aufgabenstellung:</w:t>
+        <w:t>Wir wollen unser Wissen aus SEW nutzen, um eine kreative Applikation zu erstellen. </w:t>
+      </w:r>
+      <w:bookmarkStart w:id="4" w:name="_GoBack"/>
+      <w:bookmarkEnd w:id="4"/>
+      <w:r>
+        <w:rPr>
+          <w:rFonts w:ascii="Calibri" w:hAnsi="Calibri"/>
+        </w:rPr>
+        <w:t>Die Aufgabenstellung:</w:t>
       </w:r>
     </w:p>
     <w:p>
@@ -2213,7 +2558,21 @@
         <w:rPr>
           <w:rFonts w:ascii="Calibri" w:hAnsi="Calibri"/>
         </w:rPr>
-        <w:t>Hinweise zu OpenGL und glut:</w:t>
+        <w:t xml:space="preserve">Hinweise zu OpenGL und </w:t>
+      </w:r>
+      <w:proofErr w:type="spellStart"/>
+      <w:r>
+        <w:rPr>
+          <w:rFonts w:ascii="Calibri" w:hAnsi="Calibri"/>
+        </w:rPr>
+        <w:t>glut</w:t>
+      </w:r>
+      <w:proofErr w:type="spellEnd"/>
+      <w:r>
+        <w:rPr>
+          <w:rFonts w:ascii="Calibri" w:hAnsi="Calibri"/>
+        </w:rPr>
+        <w:t>:</w:t>
       </w:r>
     </w:p>
     <w:p>
@@ -2231,7 +2590,21 @@
         <w:rPr>
           <w:rFonts w:ascii="Calibri" w:hAnsi="Calibri"/>
         </w:rPr>
-        <w:t>Ein Objekt kann einfach mittels glutSolidSphere() erstellt werden.</w:t>
+        <w:t xml:space="preserve">Ein Objekt kann einfach mittels </w:t>
+      </w:r>
+      <w:proofErr w:type="spellStart"/>
+      <w:r>
+        <w:rPr>
+          <w:rFonts w:ascii="Calibri" w:hAnsi="Calibri"/>
+        </w:rPr>
+        <w:t>glutSolidSphere</w:t>
+      </w:r>
+      <w:proofErr w:type="spellEnd"/>
+      <w:r>
+        <w:rPr>
+          <w:rFonts w:ascii="Calibri" w:hAnsi="Calibri"/>
+        </w:rPr>
+        <w:t>() erstellt werden.</w:t>
       </w:r>
     </w:p>
     <w:p>
@@ -2249,7 +2622,35 @@
         <w:rPr>
           <w:rFonts w:ascii="Calibri" w:hAnsi="Calibri"/>
         </w:rPr>
-        <w:t>Die Planten werden mittels Modelkommandos bewegt: glRotate(), glTranslate()</w:t>
+        <w:t xml:space="preserve">Die Planten werden mittels Modelkommandos bewegt: </w:t>
+      </w:r>
+      <w:proofErr w:type="spellStart"/>
+      <w:r>
+        <w:rPr>
+          <w:rFonts w:ascii="Calibri" w:hAnsi="Calibri"/>
+        </w:rPr>
+        <w:t>glRotate</w:t>
+      </w:r>
+      <w:proofErr w:type="spellEnd"/>
+      <w:r>
+        <w:rPr>
+          <w:rFonts w:ascii="Calibri" w:hAnsi="Calibri"/>
+        </w:rPr>
+        <w:t xml:space="preserve">(), </w:t>
+      </w:r>
+      <w:proofErr w:type="spellStart"/>
+      <w:r>
+        <w:rPr>
+          <w:rFonts w:ascii="Calibri" w:hAnsi="Calibri"/>
+        </w:rPr>
+        <w:t>glTranslate</w:t>
+      </w:r>
+      <w:proofErr w:type="spellEnd"/>
+      <w:r>
+        <w:rPr>
+          <w:rFonts w:ascii="Calibri" w:hAnsi="Calibri"/>
+        </w:rPr>
+        <w:t>()</w:t>
       </w:r>
     </w:p>
     <w:p>
@@ -2268,7 +2669,21 @@
           <w:rFonts w:ascii="Calibri" w:hAnsi="Calibri"/>
         </w:rPr>
         <w:lastRenderedPageBreak/>
-        <w:t>Die Kameraposition wird mittels gluLookAt() gesetzt</w:t>
+        <w:t xml:space="preserve">Die Kameraposition wird mittels </w:t>
+      </w:r>
+      <w:proofErr w:type="spellStart"/>
+      <w:r>
+        <w:rPr>
+          <w:rFonts w:ascii="Calibri" w:hAnsi="Calibri"/>
+        </w:rPr>
+        <w:t>gluLookAt</w:t>
+      </w:r>
+      <w:proofErr w:type="spellEnd"/>
+      <w:r>
+        <w:rPr>
+          <w:rFonts w:ascii="Calibri" w:hAnsi="Calibri"/>
+        </w:rPr>
+        <w:t>() gesetzt</w:t>
       </w:r>
     </w:p>
     <w:p>
@@ -2293,7 +2708,35 @@
           <w:rFonts w:ascii="Calibri" w:hAnsi="Calibri"/>
         </w:rPr>
         <w:br/>
-        <w:t>Wichtig ist dabei auch eine möglichst glaubhafte Darstellung. gluPerspective(), glFrustum()</w:t>
+        <w:t xml:space="preserve">Wichtig ist dabei auch eine möglichst glaubhafte Darstellung. </w:t>
+      </w:r>
+      <w:proofErr w:type="spellStart"/>
+      <w:r>
+        <w:rPr>
+          <w:rFonts w:ascii="Calibri" w:hAnsi="Calibri"/>
+        </w:rPr>
+        <w:t>gluPerspective</w:t>
+      </w:r>
+      <w:proofErr w:type="spellEnd"/>
+      <w:r>
+        <w:rPr>
+          <w:rFonts w:ascii="Calibri" w:hAnsi="Calibri"/>
+        </w:rPr>
+        <w:t xml:space="preserve">(), </w:t>
+      </w:r>
+      <w:proofErr w:type="spellStart"/>
+      <w:r>
+        <w:rPr>
+          <w:rFonts w:ascii="Calibri" w:hAnsi="Calibri"/>
+        </w:rPr>
+        <w:t>glFrustum</w:t>
+      </w:r>
+      <w:proofErr w:type="spellEnd"/>
+      <w:r>
+        <w:rPr>
+          <w:rFonts w:ascii="Calibri" w:hAnsi="Calibri"/>
+        </w:rPr>
+        <w:t>()</w:t>
       </w:r>
     </w:p>
     <w:p>
@@ -2311,7 +2754,21 @@
         <w:rPr>
           <w:rFonts w:ascii="Calibri" w:hAnsi="Calibri"/>
         </w:rPr>
-        <w:t>Für das Einbetten einer Textur kann die Library Pillow verwendet werden! Die Community unterstützt Sie bei der Verwendung.</w:t>
+        <w:t xml:space="preserve">Für das Einbetten einer Textur kann die Library </w:t>
+      </w:r>
+      <w:proofErr w:type="spellStart"/>
+      <w:r>
+        <w:rPr>
+          <w:rFonts w:ascii="Calibri" w:hAnsi="Calibri"/>
+        </w:rPr>
+        <w:t>Pillow</w:t>
+      </w:r>
+      <w:proofErr w:type="spellEnd"/>
+      <w:r>
+        <w:rPr>
+          <w:rFonts w:ascii="Calibri" w:hAnsi="Calibri"/>
+        </w:rPr>
+        <w:t xml:space="preserve"> verwendet werden! Die Community unterstützt Sie bei der Verwendung.</w:t>
       </w:r>
     </w:p>
     <w:p>
@@ -2353,7 +2810,21 @@
         <w:rPr>
           <w:rFonts w:ascii="Calibri" w:hAnsi="Calibri"/>
         </w:rPr>
-        <w:t>Chain of Res</w:t>
+        <w:t xml:space="preserve">Chain </w:t>
+      </w:r>
+      <w:proofErr w:type="spellStart"/>
+      <w:r>
+        <w:rPr>
+          <w:rFonts w:ascii="Calibri" w:hAnsi="Calibri"/>
+        </w:rPr>
+        <w:t>of</w:t>
+      </w:r>
+      <w:proofErr w:type="spellEnd"/>
+      <w:r>
+        <w:rPr>
+          <w:rFonts w:ascii="Calibri" w:hAnsi="Calibri"/>
+        </w:rPr>
+        <w:t xml:space="preserve"> Res</w:t>
       </w:r>
     </w:p>
     <w:p>
@@ -2376,22 +2847,22 @@
       <w:pPr>
         <w:pStyle w:val="berschrift1"/>
       </w:pPr>
-      <w:bookmarkStart w:id="4" w:name="_Toc436135924"/>
+      <w:bookmarkStart w:id="5" w:name="_Toc436574112"/>
       <w:r>
         <w:lastRenderedPageBreak/>
         <w:t>Ergebnisse</w:t>
       </w:r>
-      <w:bookmarkEnd w:id="4"/>
+      <w:bookmarkEnd w:id="5"/>
     </w:p>
     <w:p>
       <w:pPr>
         <w:pStyle w:val="berschrift2"/>
       </w:pPr>
-      <w:bookmarkStart w:id="5" w:name="_Toc436135925"/>
+      <w:bookmarkStart w:id="6" w:name="_Toc436574113"/>
       <w:r>
         <w:t>Auswahl der Technologie</w:t>
       </w:r>
-      <w:bookmarkEnd w:id="5"/>
+      <w:bookmarkEnd w:id="6"/>
     </w:p>
     <w:p>
       <w:r>
@@ -2406,8 +2877,13 @@
           <w:numId w:val="5"/>
         </w:numPr>
       </w:pPr>
-      <w:r>
-        <w:t>Pyglet [1]</w:t>
+      <w:proofErr w:type="spellStart"/>
+      <w:r>
+        <w:t>Pyglet</w:t>
+      </w:r>
+      <w:proofErr w:type="spellEnd"/>
+      <w:r>
+        <w:t xml:space="preserve"> [1]</w:t>
       </w:r>
     </w:p>
     <w:p>
@@ -2430,8 +2906,13 @@
           <w:numId w:val="5"/>
         </w:numPr>
       </w:pPr>
-      <w:r>
-        <w:t>Pygame [3]</w:t>
+      <w:proofErr w:type="spellStart"/>
+      <w:r>
+        <w:t>Pygame</w:t>
+      </w:r>
+      <w:proofErr w:type="spellEnd"/>
+      <w:r>
+        <w:t xml:space="preserve"> [3]</w:t>
       </w:r>
     </w:p>
     <w:p>
@@ -2451,13 +2932,14 @@
           <w:lang w:val="en-GB"/>
         </w:rPr>
       </w:pPr>
-      <w:bookmarkStart w:id="6" w:name="_Toc436135926"/>
+      <w:bookmarkStart w:id="7" w:name="_Toc436574114"/>
       <w:r>
         <w:rPr>
           <w:lang w:val="en-GB"/>
         </w:rPr>
         <w:t>Pattern</w:t>
       </w:r>
+      <w:bookmarkEnd w:id="7"/>
     </w:p>
     <w:p>
       <w:pPr>
@@ -2466,12 +2948,14 @@
           <w:lang w:val="en-GB"/>
         </w:rPr>
       </w:pPr>
+      <w:bookmarkStart w:id="8" w:name="_Toc436574115"/>
       <w:r>
         <w:rPr>
           <w:lang w:val="en-GB"/>
         </w:rPr>
         <w:t>Factory Pattern</w:t>
       </w:r>
+      <w:bookmarkEnd w:id="8"/>
     </w:p>
     <w:p>
       <w:pPr>
@@ -2488,6 +2972,7 @@
         </w:rPr>
       </w:pPr>
       <w:hyperlink r:id="rId10" w:history="1">
+        <w:bookmarkStart w:id="9" w:name="_Toc436574116"/>
         <w:r>
           <w:rPr>
             <w:rStyle w:val="Hyperlink"/>
@@ -2497,16 +2982,18 @@
           </w:rPr>
           <w:t>Chain-of-responsibility pattern</w:t>
         </w:r>
+        <w:bookmarkEnd w:id="9"/>
       </w:hyperlink>
     </w:p>
     <w:p>
       <w:pPr>
         <w:pStyle w:val="berschrift2"/>
       </w:pPr>
+      <w:bookmarkStart w:id="10" w:name="_Toc436574117"/>
       <w:r>
         <w:t>Ein zentraler Stern</w:t>
       </w:r>
-      <w:bookmarkEnd w:id="6"/>
+      <w:bookmarkEnd w:id="10"/>
       <w:r>
         <w:t xml:space="preserve"> </w:t>
       </w:r>
@@ -2515,12 +3002,14 @@
       <w:r>
         <w:t xml:space="preserve">Als zentralen Stern haben wir klarerweise die Sonne gewählt. Wir realisieren unsere Lösung für „Ein zentraler Stern“, indem wir </w:t>
       </w:r>
+      <w:proofErr w:type="spellStart"/>
       <w:r>
         <w:rPr>
           <w:rFonts w:ascii="Courier New" w:hAnsi="Courier New" w:cs="Courier New"/>
         </w:rPr>
         <w:t>render</w:t>
       </w:r>
+      <w:proofErr w:type="spellEnd"/>
       <w:r>
         <w:t xml:space="preserve"> zum Mittelpunkt unseres Systems machen und alle Planeten </w:t>
       </w:r>
@@ -2561,25 +3050,54 @@
           <w:iCs/>
           <w:color w:val="808080"/>
         </w:rPr>
-        <w:t># Hier wird die Form fuer die Sonne geladen</w:t>
-      </w:r>
+        <w:t xml:space="preserve"># Hier wird die Form </w:t>
+      </w:r>
+      <w:proofErr w:type="spellStart"/>
       <w:r>
         <w:rPr>
           <w:i/>
           <w:iCs/>
           <w:color w:val="808080"/>
         </w:rPr>
-        <w:br/>
-        <w:t># In diesem Fall ist eine planet_sphere</w:t>
-      </w:r>
+        <w:t>fuer</w:t>
+      </w:r>
+      <w:proofErr w:type="spellEnd"/>
       <w:r>
         <w:rPr>
           <w:i/>
           <w:iCs/>
           <w:color w:val="808080"/>
         </w:rPr>
+        <w:t xml:space="preserve"> die Sonne geladen</w:t>
+      </w:r>
+      <w:r>
+        <w:rPr>
+          <w:i/>
+          <w:iCs/>
+          <w:color w:val="808080"/>
+        </w:rPr>
         <w:br/>
-      </w:r>
+        <w:t xml:space="preserve"># In diesem Fall ist eine </w:t>
+      </w:r>
+      <w:proofErr w:type="spellStart"/>
+      <w:r>
+        <w:rPr>
+          <w:i/>
+          <w:iCs/>
+          <w:color w:val="808080"/>
+        </w:rPr>
+        <w:t>planet_sphere</w:t>
+      </w:r>
+      <w:proofErr w:type="spellEnd"/>
+      <w:r>
+        <w:rPr>
+          <w:i/>
+          <w:iCs/>
+          <w:color w:val="808080"/>
+        </w:rPr>
+        <w:br/>
+      </w:r>
+      <w:proofErr w:type="spellStart"/>
       <w:r>
         <w:rPr>
           <w:color w:val="94558D"/>
@@ -2590,7 +3108,28 @@
         <w:rPr>
           <w:color w:val="000000"/>
         </w:rPr>
-        <w:t>.sun = loader.loadModel(</w:t>
+        <w:t>.sun</w:t>
+      </w:r>
+      <w:proofErr w:type="spellEnd"/>
+      <w:r>
+        <w:rPr>
+          <w:color w:val="000000"/>
+        </w:rPr>
+        <w:t xml:space="preserve"> = </w:t>
+      </w:r>
+      <w:proofErr w:type="spellStart"/>
+      <w:r>
+        <w:rPr>
+          <w:color w:val="000000"/>
+        </w:rPr>
+        <w:t>loader.loadModel</w:t>
+      </w:r>
+      <w:proofErr w:type="spellEnd"/>
+      <w:r>
+        <w:rPr>
+          <w:color w:val="000000"/>
+        </w:rPr>
+        <w:t>(</w:t>
       </w:r>
       <w:r>
         <w:rPr>
@@ -2598,7 +3137,61 @@
           <w:bCs/>
           <w:color w:val="008000"/>
         </w:rPr>
-        <w:t>"../../models/planet_sphere"</w:t>
+        <w:t>"</w:t>
+      </w:r>
+      <w:proofErr w:type="gramStart"/>
+      <w:r>
+        <w:rPr>
+          <w:b/>
+          <w:bCs/>
+          <w:color w:val="008000"/>
+        </w:rPr>
+        <w:t>..</w:t>
+      </w:r>
+      <w:proofErr w:type="gramEnd"/>
+      <w:r>
+        <w:rPr>
+          <w:b/>
+          <w:bCs/>
+          <w:color w:val="008000"/>
+        </w:rPr>
+        <w:t>/../</w:t>
+      </w:r>
+      <w:proofErr w:type="spellStart"/>
+      <w:r>
+        <w:rPr>
+          <w:b/>
+          <w:bCs/>
+          <w:color w:val="008000"/>
+        </w:rPr>
+        <w:t>models</w:t>
+      </w:r>
+      <w:proofErr w:type="spellEnd"/>
+      <w:r>
+        <w:rPr>
+          <w:b/>
+          <w:bCs/>
+          <w:color w:val="008000"/>
+        </w:rPr>
+        <w:t>/</w:t>
+      </w:r>
+      <w:proofErr w:type="spellStart"/>
+      <w:r>
+        <w:rPr>
+          <w:b/>
+          <w:bCs/>
+          <w:color w:val="008000"/>
+        </w:rPr>
+        <w:t>planet_sphere</w:t>
+      </w:r>
+      <w:proofErr w:type="spellEnd"/>
+      <w:r>
+        <w:rPr>
+          <w:b/>
+          <w:bCs/>
+          <w:color w:val="008000"/>
+        </w:rPr>
+        <w:t>"</w:t>
       </w:r>
       <w:r>
         <w:rPr>
@@ -2618,41 +3211,25 @@
           <w:iCs/>
           <w:color w:val="808080"/>
         </w:rPr>
-        <w:t># Hier wird die Sonne ins Zentrum des SolarSystems platziert</w:t>
-      </w:r>
+        <w:t xml:space="preserve"># Hier wird die Sonne ins Zentrum des </w:t>
+      </w:r>
+      <w:proofErr w:type="spellStart"/>
       <w:r>
         <w:rPr>
           <w:i/>
           <w:iCs/>
           <w:color w:val="808080"/>
         </w:rPr>
-        <w:br/>
-      </w:r>
-      <w:r>
-        <w:rPr>
-          <w:color w:val="94558D"/>
-        </w:rPr>
-        <w:t>self</w:t>
-      </w:r>
-      <w:r>
-        <w:rPr>
-          <w:color w:val="000000"/>
-        </w:rPr>
-        <w:t>.sun.reparentTo(render)</w:t>
-      </w:r>
-      <w:r>
-        <w:rPr>
-          <w:color w:val="000000"/>
-        </w:rPr>
-        <w:br/>
-      </w:r>
+        <w:t>SolarSystems</w:t>
+      </w:r>
+      <w:proofErr w:type="spellEnd"/>
       <w:r>
         <w:rPr>
           <w:i/>
           <w:iCs/>
           <w:color w:val="808080"/>
         </w:rPr>
-        <w:t># Hier wird der Sonne die gelbe Sonnen Textur geladen</w:t>
+        <w:t xml:space="preserve"> platziert</w:t>
       </w:r>
       <w:r>
         <w:rPr>
@@ -2662,6 +3239,7 @@
         </w:rPr>
         <w:br/>
       </w:r>
+      <w:proofErr w:type="spellStart"/>
       <w:r>
         <w:rPr>
           <w:color w:val="94558D"/>
@@ -2672,7 +3250,84 @@
         <w:rPr>
           <w:color w:val="000000"/>
         </w:rPr>
-        <w:t>.sun_tex = loader.loadTexture(</w:t>
+        <w:t>.sun.reparentTo</w:t>
+      </w:r>
+      <w:proofErr w:type="spellEnd"/>
+      <w:r>
+        <w:rPr>
+          <w:color w:val="000000"/>
+        </w:rPr>
+        <w:t>(</w:t>
+      </w:r>
+      <w:proofErr w:type="spellStart"/>
+      <w:r>
+        <w:rPr>
+          <w:color w:val="000000"/>
+        </w:rPr>
+        <w:t>render</w:t>
+      </w:r>
+      <w:proofErr w:type="spellEnd"/>
+      <w:r>
+        <w:rPr>
+          <w:color w:val="000000"/>
+        </w:rPr>
+        <w:t>)</w:t>
+      </w:r>
+      <w:r>
+        <w:rPr>
+          <w:color w:val="000000"/>
+        </w:rPr>
+        <w:br/>
+      </w:r>
+      <w:r>
+        <w:rPr>
+          <w:i/>
+          <w:iCs/>
+          <w:color w:val="808080"/>
+        </w:rPr>
+        <w:t># Hier wird der Sonne die gelbe Sonnen Textur geladen</w:t>
+      </w:r>
+      <w:r>
+        <w:rPr>
+          <w:i/>
+          <w:iCs/>
+          <w:color w:val="808080"/>
+        </w:rPr>
+        <w:br/>
+      </w:r>
+      <w:proofErr w:type="spellStart"/>
+      <w:r>
+        <w:rPr>
+          <w:color w:val="94558D"/>
+        </w:rPr>
+        <w:t>self</w:t>
+      </w:r>
+      <w:r>
+        <w:rPr>
+          <w:color w:val="000000"/>
+        </w:rPr>
+        <w:t>.sun_tex</w:t>
+      </w:r>
+      <w:proofErr w:type="spellEnd"/>
+      <w:r>
+        <w:rPr>
+          <w:color w:val="000000"/>
+        </w:rPr>
+        <w:t xml:space="preserve"> = </w:t>
+      </w:r>
+      <w:proofErr w:type="spellStart"/>
+      <w:r>
+        <w:rPr>
+          <w:color w:val="000000"/>
+        </w:rPr>
+        <w:t>loader.loadTexture</w:t>
+      </w:r>
+      <w:proofErr w:type="spellEnd"/>
+      <w:r>
+        <w:rPr>
+          <w:color w:val="000000"/>
+        </w:rPr>
+        <w:t>(</w:t>
       </w:r>
       <w:r>
         <w:rPr>
@@ -2680,7 +3335,43 @@
           <w:bCs/>
           <w:color w:val="008000"/>
         </w:rPr>
-        <w:t>"../../models/sun_1k_tex.jpg"</w:t>
+        <w:t>"</w:t>
+      </w:r>
+      <w:proofErr w:type="gramStart"/>
+      <w:r>
+        <w:rPr>
+          <w:b/>
+          <w:bCs/>
+          <w:color w:val="008000"/>
+        </w:rPr>
+        <w:t>..</w:t>
+      </w:r>
+      <w:proofErr w:type="gramEnd"/>
+      <w:r>
+        <w:rPr>
+          <w:b/>
+          <w:bCs/>
+          <w:color w:val="008000"/>
+        </w:rPr>
+        <w:t>/../</w:t>
+      </w:r>
+      <w:proofErr w:type="spellStart"/>
+      <w:r>
+        <w:rPr>
+          <w:b/>
+          <w:bCs/>
+          <w:color w:val="008000"/>
+        </w:rPr>
+        <w:t>models</w:t>
+      </w:r>
+      <w:proofErr w:type="spellEnd"/>
+      <w:r>
+        <w:rPr>
+          <w:b/>
+          <w:bCs/>
+          <w:color w:val="008000"/>
+        </w:rPr>
+        <w:t>/sun_1k_tex.jpg"</w:t>
       </w:r>
       <w:r>
         <w:rPr>
@@ -2710,6 +3401,7 @@
         </w:rPr>
         <w:br/>
       </w:r>
+      <w:proofErr w:type="spellStart"/>
       <w:r>
         <w:rPr>
           <w:color w:val="94558D"/>
@@ -2720,8 +3412,16 @@
         <w:rPr>
           <w:color w:val="000000"/>
         </w:rPr>
-        <w:t>.sun.setTexture(</w:t>
-      </w:r>
+        <w:t>.sun.setTexture</w:t>
+      </w:r>
+      <w:proofErr w:type="spellEnd"/>
+      <w:r>
+        <w:rPr>
+          <w:color w:val="000000"/>
+        </w:rPr>
+        <w:t>(</w:t>
+      </w:r>
+      <w:proofErr w:type="spellStart"/>
       <w:r>
         <w:rPr>
           <w:color w:val="94558D"/>
@@ -2732,7 +3432,14 @@
         <w:rPr>
           <w:color w:val="000000"/>
         </w:rPr>
-        <w:t xml:space="preserve">.sun_tex, </w:t>
+        <w:t>.sun_tex</w:t>
+      </w:r>
+      <w:proofErr w:type="spellEnd"/>
+      <w:r>
+        <w:rPr>
+          <w:color w:val="000000"/>
+        </w:rPr>
+        <w:t xml:space="preserve">, </w:t>
       </w:r>
       <w:r>
         <w:rPr>
@@ -2758,16 +3465,53 @@
           <w:iCs/>
           <w:color w:val="808080"/>
         </w:rPr>
-        <w:t># Hier wird die Groesse des Himmelskoerper gesetzt</w:t>
-      </w:r>
+        <w:t xml:space="preserve"># Hier wird die </w:t>
+      </w:r>
+      <w:proofErr w:type="spellStart"/>
       <w:r>
         <w:rPr>
           <w:i/>
           <w:iCs/>
           <w:color w:val="808080"/>
         </w:rPr>
+        <w:t>Groesse</w:t>
+      </w:r>
+      <w:proofErr w:type="spellEnd"/>
+      <w:r>
+        <w:rPr>
+          <w:i/>
+          <w:iCs/>
+          <w:color w:val="808080"/>
+        </w:rPr>
+        <w:t xml:space="preserve"> des </w:t>
+      </w:r>
+      <w:proofErr w:type="spellStart"/>
+      <w:r>
+        <w:rPr>
+          <w:i/>
+          <w:iCs/>
+          <w:color w:val="808080"/>
+        </w:rPr>
+        <w:t>Himmelskoerper</w:t>
+      </w:r>
+      <w:proofErr w:type="spellEnd"/>
+      <w:r>
+        <w:rPr>
+          <w:i/>
+          <w:iCs/>
+          <w:color w:val="808080"/>
+        </w:rPr>
+        <w:t xml:space="preserve"> gesetzt</w:t>
+      </w:r>
+      <w:r>
+        <w:rPr>
+          <w:i/>
+          <w:iCs/>
+          <w:color w:val="808080"/>
+        </w:rPr>
         <w:br/>
       </w:r>
+      <w:proofErr w:type="spellStart"/>
       <w:r>
         <w:rPr>
           <w:color w:val="94558D"/>
@@ -2778,7 +3522,14 @@
         <w:rPr>
           <w:color w:val="000000"/>
         </w:rPr>
-        <w:t>.sun.setScale(</w:t>
+        <w:t>.sun.setScale</w:t>
+      </w:r>
+      <w:proofErr w:type="spellEnd"/>
+      <w:r>
+        <w:rPr>
+          <w:color w:val="000000"/>
+        </w:rPr>
+        <w:t>(</w:t>
       </w:r>
       <w:r>
         <w:rPr>
@@ -2792,6 +3543,7 @@
         </w:rPr>
         <w:t xml:space="preserve">* </w:t>
       </w:r>
+      <w:proofErr w:type="spellStart"/>
       <w:r>
         <w:rPr>
           <w:color w:val="94558D"/>
@@ -2802,7 +3554,14 @@
         <w:rPr>
           <w:color w:val="000000"/>
         </w:rPr>
-        <w:t>.sizescale)</w:t>
+        <w:t>.sizescale</w:t>
+      </w:r>
+      <w:proofErr w:type="spellEnd"/>
+      <w:r>
+        <w:rPr>
+          <w:color w:val="000000"/>
+        </w:rPr>
+        <w:t>)</w:t>
       </w:r>
     </w:p>
     <w:p>
@@ -2835,16 +3594,45 @@
           <w:iCs/>
           <w:color w:val="808080"/>
         </w:rPr>
-        <w:t>#Hier wird die Erde an die Sonne/render (den Mittelpunkt) angehaengt</w:t>
-      </w:r>
+        <w:t>#Hier wird die Erde an die Sonne/</w:t>
+      </w:r>
+      <w:proofErr w:type="spellStart"/>
       <w:r>
         <w:rPr>
           <w:i/>
           <w:iCs/>
           <w:color w:val="808080"/>
         </w:rPr>
+        <w:t>render</w:t>
+      </w:r>
+      <w:proofErr w:type="spellEnd"/>
+      <w:r>
+        <w:rPr>
+          <w:i/>
+          <w:iCs/>
+          <w:color w:val="808080"/>
+        </w:rPr>
+        <w:t xml:space="preserve"> (den Mittelpunkt) </w:t>
+      </w:r>
+      <w:proofErr w:type="spellStart"/>
+      <w:r>
+        <w:rPr>
+          <w:i/>
+          <w:iCs/>
+          <w:color w:val="808080"/>
+        </w:rPr>
+        <w:t>angehaengt</w:t>
+      </w:r>
+      <w:proofErr w:type="spellEnd"/>
+      <w:r>
+        <w:rPr>
+          <w:i/>
+          <w:iCs/>
+          <w:color w:val="808080"/>
+        </w:rPr>
         <w:br/>
       </w:r>
+      <w:proofErr w:type="spellStart"/>
       <w:r>
         <w:rPr>
           <w:color w:val="000000"/>
@@ -2856,7 +3644,28 @@
         <w:rPr>
           <w:color w:val="000000"/>
         </w:rPr>
-        <w:t>.orbit_root_earth = render.attachNewNode(</w:t>
+        <w:t>.orbit_root_earth</w:t>
+      </w:r>
+      <w:proofErr w:type="spellEnd"/>
+      <w:r>
+        <w:rPr>
+          <w:color w:val="000000"/>
+        </w:rPr>
+        <w:t xml:space="preserve"> = </w:t>
+      </w:r>
+      <w:proofErr w:type="spellStart"/>
+      <w:r>
+        <w:rPr>
+          <w:color w:val="000000"/>
+        </w:rPr>
+        <w:t>render.attachNewNode</w:t>
+      </w:r>
+      <w:proofErr w:type="spellEnd"/>
+      <w:r>
+        <w:rPr>
+          <w:color w:val="000000"/>
+        </w:rPr>
+        <w:t>(</w:t>
       </w:r>
       <w:r>
         <w:rPr>
@@ -2864,7 +3673,25 @@
           <w:bCs/>
           <w:color w:val="008000"/>
         </w:rPr>
-        <w:t>'orbit_root_earth'</w:t>
+        <w:t>'</w:t>
+      </w:r>
+      <w:proofErr w:type="spellStart"/>
+      <w:r>
+        <w:rPr>
+          <w:b/>
+          <w:bCs/>
+          <w:color w:val="008000"/>
+        </w:rPr>
+        <w:t>orbit_root_earth</w:t>
+      </w:r>
+      <w:proofErr w:type="spellEnd"/>
+      <w:r>
+        <w:rPr>
+          <w:b/>
+          <w:bCs/>
+          <w:color w:val="008000"/>
+        </w:rPr>
+        <w:t>'</w:t>
       </w:r>
       <w:r>
         <w:rPr>
@@ -2878,11 +3705,11 @@
       <w:pPr>
         <w:pStyle w:val="berschrift2"/>
       </w:pPr>
-      <w:bookmarkStart w:id="7" w:name="_Toc436135927"/>
+      <w:bookmarkStart w:id="11" w:name="_Toc436574118"/>
       <w:r>
         <w:t>Ein Planet hat zumindest einen Mond, der sich zusätzlich um seinen Planeten bewegt</w:t>
       </w:r>
-      <w:bookmarkEnd w:id="7"/>
+      <w:bookmarkEnd w:id="11"/>
       <w:r>
         <w:t xml:space="preserve"> </w:t>
       </w:r>
@@ -2930,16 +3757,45 @@
           <w:iCs/>
           <w:color w:val="808080"/>
         </w:rPr>
-        <w:t>#Hier wird die Erde an die Sonne/render (den Mittelpunkt) angehaengt</w:t>
-      </w:r>
+        <w:t>#Hier wird die Erde an die Sonne/</w:t>
+      </w:r>
+      <w:proofErr w:type="spellStart"/>
       <w:r>
         <w:rPr>
           <w:i/>
           <w:iCs/>
           <w:color w:val="808080"/>
         </w:rPr>
+        <w:t>render</w:t>
+      </w:r>
+      <w:proofErr w:type="spellEnd"/>
+      <w:r>
+        <w:rPr>
+          <w:i/>
+          <w:iCs/>
+          <w:color w:val="808080"/>
+        </w:rPr>
+        <w:t xml:space="preserve"> (den Mittelpunkt) </w:t>
+      </w:r>
+      <w:proofErr w:type="spellStart"/>
+      <w:r>
+        <w:rPr>
+          <w:i/>
+          <w:iCs/>
+          <w:color w:val="808080"/>
+        </w:rPr>
+        <w:t>angehaengt</w:t>
+      </w:r>
+      <w:proofErr w:type="spellEnd"/>
+      <w:r>
+        <w:rPr>
+          <w:i/>
+          <w:iCs/>
+          <w:color w:val="808080"/>
+        </w:rPr>
         <w:br/>
       </w:r>
+      <w:proofErr w:type="spellStart"/>
       <w:r>
         <w:rPr>
           <w:color w:val="94558D"/>
@@ -2950,7 +3806,28 @@
         <w:rPr>
           <w:color w:val="000000"/>
         </w:rPr>
-        <w:t>.orbit_root_earth = render.attachNewNode(</w:t>
+        <w:t>.orbit_root_earth</w:t>
+      </w:r>
+      <w:proofErr w:type="spellEnd"/>
+      <w:r>
+        <w:rPr>
+          <w:color w:val="000000"/>
+        </w:rPr>
+        <w:t xml:space="preserve"> = </w:t>
+      </w:r>
+      <w:proofErr w:type="spellStart"/>
+      <w:r>
+        <w:rPr>
+          <w:color w:val="000000"/>
+        </w:rPr>
+        <w:t>render.attachNewNode</w:t>
+      </w:r>
+      <w:proofErr w:type="spellEnd"/>
+      <w:r>
+        <w:rPr>
+          <w:color w:val="000000"/>
+        </w:rPr>
+        <w:t>(</w:t>
       </w:r>
       <w:r>
         <w:rPr>
@@ -2958,7 +3835,25 @@
           <w:bCs/>
           <w:color w:val="008000"/>
         </w:rPr>
-        <w:t>'orbit_root_earth'</w:t>
+        <w:t>'</w:t>
+      </w:r>
+      <w:proofErr w:type="spellStart"/>
+      <w:r>
+        <w:rPr>
+          <w:b/>
+          <w:bCs/>
+          <w:color w:val="008000"/>
+        </w:rPr>
+        <w:t>orbit_root_earth</w:t>
+      </w:r>
+      <w:proofErr w:type="spellEnd"/>
+      <w:r>
+        <w:rPr>
+          <w:b/>
+          <w:bCs/>
+          <w:color w:val="008000"/>
+        </w:rPr>
+        <w:t>'</w:t>
       </w:r>
       <w:r>
         <w:rPr>
@@ -2996,16 +3891,27 @@
           <w:iCs/>
           <w:color w:val="808080"/>
         </w:rPr>
-        <w:t># Hier wird der Mond an die Erde gehaengt</w:t>
-      </w:r>
+        <w:t xml:space="preserve"># Hier wird der Mond an die Erde </w:t>
+      </w:r>
+      <w:proofErr w:type="spellStart"/>
       <w:r>
         <w:rPr>
           <w:i/>
           <w:iCs/>
           <w:color w:val="808080"/>
         </w:rPr>
+        <w:t>gehaengt</w:t>
+      </w:r>
+      <w:proofErr w:type="spellEnd"/>
+      <w:r>
+        <w:rPr>
+          <w:i/>
+          <w:iCs/>
+          <w:color w:val="808080"/>
+        </w:rPr>
         <w:br/>
       </w:r>
+      <w:proofErr w:type="spellStart"/>
       <w:r>
         <w:rPr>
           <w:color w:val="94558D"/>
@@ -3016,7 +3922,14 @@
         <w:rPr>
           <w:color w:val="000000"/>
         </w:rPr>
-        <w:t>.orbit_root_moon = (</w:t>
+        <w:t>.orbit_root_moon</w:t>
+      </w:r>
+      <w:proofErr w:type="spellEnd"/>
+      <w:r>
+        <w:rPr>
+          <w:color w:val="000000"/>
+        </w:rPr>
+        <w:t xml:space="preserve"> = (</w:t>
       </w:r>
       <w:r>
         <w:rPr>
@@ -3025,6 +3938,7 @@
         <w:br/>
         <w:t xml:space="preserve">    </w:t>
       </w:r>
+      <w:proofErr w:type="spellStart"/>
       <w:r>
         <w:rPr>
           <w:color w:val="94558D"/>
@@ -3035,7 +3949,14 @@
         <w:rPr>
           <w:color w:val="000000"/>
         </w:rPr>
-        <w:t>.orbit_root_earth.attachNewNode(</w:t>
+        <w:t>.orbit_root_earth.attachNewNode</w:t>
+      </w:r>
+      <w:proofErr w:type="spellEnd"/>
+      <w:r>
+        <w:rPr>
+          <w:color w:val="000000"/>
+        </w:rPr>
+        <w:t>(</w:t>
       </w:r>
       <w:r>
         <w:rPr>
@@ -3043,7 +3964,25 @@
           <w:bCs/>
           <w:color w:val="008000"/>
         </w:rPr>
-        <w:t>'orbit_root_moon'</w:t>
+        <w:t>'</w:t>
+      </w:r>
+      <w:proofErr w:type="spellStart"/>
+      <w:r>
+        <w:rPr>
+          <w:b/>
+          <w:bCs/>
+          <w:color w:val="008000"/>
+        </w:rPr>
+        <w:t>orbit_root_moon</w:t>
+      </w:r>
+      <w:proofErr w:type="spellEnd"/>
+      <w:r>
+        <w:rPr>
+          <w:b/>
+          <w:bCs/>
+          <w:color w:val="008000"/>
+        </w:rPr>
+        <w:t>'</w:t>
       </w:r>
       <w:r>
         <w:rPr>
@@ -3079,7 +4018,7 @@
           <w:color w:val="000000"/>
         </w:rPr>
       </w:pPr>
-      <w:bookmarkStart w:id="8" w:name="_Toc436135928"/>
+      <w:bookmarkStart w:id="12" w:name="_Toc436574119"/>
       <w:r>
         <w:lastRenderedPageBreak/>
         <w:t xml:space="preserve">Zumindest 2 Planeten, die sich um die eigene Achse und in </w:t>
@@ -3090,7 +4029,7 @@
       <w:r>
         <w:t xml:space="preserve"> Bahnen um den Zentralstern drehen</w:t>
       </w:r>
-      <w:bookmarkEnd w:id="8"/>
+      <w:bookmarkEnd w:id="12"/>
       <w:r>
         <w:rPr>
           <w:color w:val="000000"/>
@@ -3118,26 +4057,46 @@
           <w:color w:val="000000"/>
         </w:rPr>
       </w:pPr>
+      <w:proofErr w:type="spellStart"/>
       <w:r>
         <w:rPr>
           <w:b/>
           <w:bCs/>
           <w:color w:val="000080"/>
         </w:rPr>
-        <w:t xml:space="preserve">def </w:t>
-      </w:r>
-      <w:r>
-        <w:rPr>
-          <w:color w:val="000000"/>
-        </w:rPr>
-        <w:t>loadEarth(</w:t>
-      </w:r>
+        <w:t>def</w:t>
+      </w:r>
+      <w:proofErr w:type="spellEnd"/>
+      <w:r>
+        <w:rPr>
+          <w:b/>
+          <w:bCs/>
+          <w:color w:val="000080"/>
+        </w:rPr>
+        <w:t xml:space="preserve"> </w:t>
+      </w:r>
+      <w:proofErr w:type="spellStart"/>
+      <w:r>
+        <w:rPr>
+          <w:color w:val="000000"/>
+        </w:rPr>
+        <w:t>loadEarth</w:t>
+      </w:r>
+      <w:proofErr w:type="spellEnd"/>
+      <w:r>
+        <w:rPr>
+          <w:color w:val="000000"/>
+        </w:rPr>
+        <w:t>(</w:t>
+      </w:r>
+      <w:proofErr w:type="spellStart"/>
       <w:r>
         <w:rPr>
           <w:color w:val="94558D"/>
         </w:rPr>
         <w:t>self</w:t>
       </w:r>
+      <w:proofErr w:type="spellEnd"/>
       <w:r>
         <w:rPr>
           <w:color w:val="000000"/>
@@ -3157,17 +4116,46 @@
           <w:iCs/>
           <w:color w:val="808080"/>
         </w:rPr>
-        <w:t>#Hier wird die Erde an die Sonne/render (den Mittelpunkt) angehaengt</w:t>
-      </w:r>
+        <w:t>#Hier wird die Erde an die Sonne/</w:t>
+      </w:r>
+      <w:proofErr w:type="spellStart"/>
       <w:r>
         <w:rPr>
           <w:i/>
           <w:iCs/>
           <w:color w:val="808080"/>
         </w:rPr>
+        <w:t>render</w:t>
+      </w:r>
+      <w:proofErr w:type="spellEnd"/>
+      <w:r>
+        <w:rPr>
+          <w:i/>
+          <w:iCs/>
+          <w:color w:val="808080"/>
+        </w:rPr>
+        <w:t xml:space="preserve"> (den Mittelpunkt) </w:t>
+      </w:r>
+      <w:proofErr w:type="spellStart"/>
+      <w:r>
+        <w:rPr>
+          <w:i/>
+          <w:iCs/>
+          <w:color w:val="808080"/>
+        </w:rPr>
+        <w:t>angehaengt</w:t>
+      </w:r>
+      <w:proofErr w:type="spellEnd"/>
+      <w:r>
+        <w:rPr>
+          <w:i/>
+          <w:iCs/>
+          <w:color w:val="808080"/>
+        </w:rPr>
         <w:br/>
         <w:t xml:space="preserve">    </w:t>
       </w:r>
+      <w:proofErr w:type="spellStart"/>
       <w:r>
         <w:rPr>
           <w:color w:val="94558D"/>
@@ -3178,7 +4166,28 @@
         <w:rPr>
           <w:color w:val="000000"/>
         </w:rPr>
-        <w:t>.orbit_root_earth = render.attachNewNode(</w:t>
+        <w:t>.orbit_root_earth</w:t>
+      </w:r>
+      <w:proofErr w:type="spellEnd"/>
+      <w:r>
+        <w:rPr>
+          <w:color w:val="000000"/>
+        </w:rPr>
+        <w:t xml:space="preserve"> = </w:t>
+      </w:r>
+      <w:proofErr w:type="spellStart"/>
+      <w:r>
+        <w:rPr>
+          <w:color w:val="000000"/>
+        </w:rPr>
+        <w:t>render.attachNewNode</w:t>
+      </w:r>
+      <w:proofErr w:type="spellEnd"/>
+      <w:r>
+        <w:rPr>
+          <w:color w:val="000000"/>
+        </w:rPr>
+        <w:t>(</w:t>
       </w:r>
       <w:r>
         <w:rPr>
@@ -3186,7 +4195,25 @@
           <w:bCs/>
           <w:color w:val="008000"/>
         </w:rPr>
-        <w:t>'orbit_root_earth'</w:t>
+        <w:t>'</w:t>
+      </w:r>
+      <w:proofErr w:type="spellStart"/>
+      <w:r>
+        <w:rPr>
+          <w:b/>
+          <w:bCs/>
+          <w:color w:val="008000"/>
+        </w:rPr>
+        <w:t>orbit_root_earth</w:t>
+      </w:r>
+      <w:proofErr w:type="spellEnd"/>
+      <w:r>
+        <w:rPr>
+          <w:b/>
+          <w:bCs/>
+          <w:color w:val="008000"/>
+        </w:rPr>
+        <w:t>'</w:t>
       </w:r>
       <w:r>
         <w:rPr>
@@ -3207,17 +4234,28 @@
           <w:iCs/>
           <w:color w:val="808080"/>
         </w:rPr>
-        <w:t># Load earth</w:t>
-      </w:r>
+        <w:t xml:space="preserve"># Load </w:t>
+      </w:r>
+      <w:proofErr w:type="spellStart"/>
       <w:r>
         <w:rPr>
           <w:i/>
           <w:iCs/>
           <w:color w:val="808080"/>
         </w:rPr>
+        <w:t>earth</w:t>
+      </w:r>
+      <w:proofErr w:type="spellEnd"/>
+      <w:r>
+        <w:rPr>
+          <w:i/>
+          <w:iCs/>
+          <w:color w:val="808080"/>
+        </w:rPr>
         <w:br/>
         <w:t xml:space="preserve">    </w:t>
       </w:r>
+      <w:proofErr w:type="spellStart"/>
       <w:r>
         <w:rPr>
           <w:color w:val="94558D"/>
@@ -3228,7 +4266,28 @@
         <w:rPr>
           <w:color w:val="000000"/>
         </w:rPr>
-        <w:t>.earth = loader.loadModel(</w:t>
+        <w:t>.earth</w:t>
+      </w:r>
+      <w:proofErr w:type="spellEnd"/>
+      <w:r>
+        <w:rPr>
+          <w:color w:val="000000"/>
+        </w:rPr>
+        <w:t xml:space="preserve"> = </w:t>
+      </w:r>
+      <w:proofErr w:type="spellStart"/>
+      <w:r>
+        <w:rPr>
+          <w:color w:val="000000"/>
+        </w:rPr>
+        <w:t>loader.loadModel</w:t>
+      </w:r>
+      <w:proofErr w:type="spellEnd"/>
+      <w:r>
+        <w:rPr>
+          <w:color w:val="000000"/>
+        </w:rPr>
+        <w:t>(</w:t>
       </w:r>
       <w:r>
         <w:rPr>
@@ -3236,40 +4295,61 @@
           <w:bCs/>
           <w:color w:val="008000"/>
         </w:rPr>
-        <w:t>"../../models/planet_sphere"</w:t>
-      </w:r>
-      <w:r>
-        <w:rPr>
-          <w:color w:val="000000"/>
-        </w:rPr>
-        <w:t>)</w:t>
-      </w:r>
-      <w:r>
-        <w:rPr>
-          <w:color w:val="000000"/>
-        </w:rPr>
-        <w:br/>
-        <w:t xml:space="preserve">    </w:t>
-      </w:r>
-      <w:r>
-        <w:rPr>
-          <w:color w:val="94558D"/>
-        </w:rPr>
-        <w:t>self</w:t>
-      </w:r>
-      <w:r>
-        <w:rPr>
-          <w:color w:val="000000"/>
-        </w:rPr>
-        <w:t>.earth_tex = loader.loadTexture(</w:t>
-      </w:r>
+        <w:t>"</w:t>
+      </w:r>
+      <w:proofErr w:type="gramStart"/>
       <w:r>
         <w:rPr>
           <w:b/>
           <w:bCs/>
           <w:color w:val="008000"/>
         </w:rPr>
-        <w:t>"../../models/earth_1k_tex.jpg"</w:t>
+        <w:t>..</w:t>
+      </w:r>
+      <w:proofErr w:type="gramEnd"/>
+      <w:r>
+        <w:rPr>
+          <w:b/>
+          <w:bCs/>
+          <w:color w:val="008000"/>
+        </w:rPr>
+        <w:t>/../</w:t>
+      </w:r>
+      <w:proofErr w:type="spellStart"/>
+      <w:r>
+        <w:rPr>
+          <w:b/>
+          <w:bCs/>
+          <w:color w:val="008000"/>
+        </w:rPr>
+        <w:t>models</w:t>
+      </w:r>
+      <w:proofErr w:type="spellEnd"/>
+      <w:r>
+        <w:rPr>
+          <w:b/>
+          <w:bCs/>
+          <w:color w:val="008000"/>
+        </w:rPr>
+        <w:t>/</w:t>
+      </w:r>
+      <w:proofErr w:type="spellStart"/>
+      <w:r>
+        <w:rPr>
+          <w:b/>
+          <w:bCs/>
+          <w:color w:val="008000"/>
+        </w:rPr>
+        <w:t>planet_sphere</w:t>
+      </w:r>
+      <w:proofErr w:type="spellEnd"/>
+      <w:r>
+        <w:rPr>
+          <w:b/>
+          <w:bCs/>
+          <w:color w:val="008000"/>
+        </w:rPr>
+        <w:t>"</w:t>
       </w:r>
       <w:r>
         <w:rPr>
@@ -3284,6 +4364,7 @@
         <w:br/>
         <w:t xml:space="preserve">    </w:t>
       </w:r>
+      <w:proofErr w:type="spellStart"/>
       <w:r>
         <w:rPr>
           <w:color w:val="94558D"/>
@@ -3294,25 +4375,54 @@
         <w:rPr>
           <w:color w:val="000000"/>
         </w:rPr>
-        <w:t>.earth.setTexture(</w:t>
-      </w:r>
-      <w:r>
-        <w:rPr>
-          <w:color w:val="94558D"/>
-        </w:rPr>
-        <w:t>self</w:t>
-      </w:r>
-      <w:r>
-        <w:rPr>
-          <w:color w:val="000000"/>
-        </w:rPr>
-        <w:t xml:space="preserve">.earth_tex, </w:t>
-      </w:r>
-      <w:r>
-        <w:rPr>
-          <w:color w:val="0000FF"/>
-        </w:rPr>
-        <w:t>1</w:t>
+        <w:t>.earth_tex</w:t>
+      </w:r>
+      <w:proofErr w:type="spellEnd"/>
+      <w:r>
+        <w:rPr>
+          <w:color w:val="000000"/>
+        </w:rPr>
+        <w:t xml:space="preserve"> = </w:t>
+      </w:r>
+      <w:proofErr w:type="spellStart"/>
+      <w:r>
+        <w:rPr>
+          <w:color w:val="000000"/>
+        </w:rPr>
+        <w:t>loader.loadTexture</w:t>
+      </w:r>
+      <w:proofErr w:type="spellEnd"/>
+      <w:r>
+        <w:rPr>
+          <w:color w:val="000000"/>
+        </w:rPr>
+        <w:t>(</w:t>
+      </w:r>
+      <w:r>
+        <w:rPr>
+          <w:b/>
+          <w:bCs/>
+          <w:color w:val="008000"/>
+        </w:rPr>
+        <w:t>"../../</w:t>
+      </w:r>
+      <w:proofErr w:type="spellStart"/>
+      <w:r>
+        <w:rPr>
+          <w:b/>
+          <w:bCs/>
+          <w:color w:val="008000"/>
+        </w:rPr>
+        <w:t>models</w:t>
+      </w:r>
+      <w:proofErr w:type="spellEnd"/>
+      <w:r>
+        <w:rPr>
+          <w:b/>
+          <w:bCs/>
+          <w:color w:val="008000"/>
+        </w:rPr>
+        <w:t>/earth_1k_tex.jpg"</w:t>
       </w:r>
       <w:r>
         <w:rPr>
@@ -3327,6 +4437,7 @@
         <w:br/>
         <w:t xml:space="preserve">    </w:t>
       </w:r>
+      <w:proofErr w:type="spellStart"/>
       <w:r>
         <w:rPr>
           <w:color w:val="94558D"/>
@@ -3337,8 +4448,16 @@
         <w:rPr>
           <w:color w:val="000000"/>
         </w:rPr>
-        <w:t>.earth.reparentTo(</w:t>
-      </w:r>
+        <w:t>.earth.setTexture</w:t>
+      </w:r>
+      <w:proofErr w:type="spellEnd"/>
+      <w:r>
+        <w:rPr>
+          <w:color w:val="000000"/>
+        </w:rPr>
+        <w:t>(</w:t>
+      </w:r>
+      <w:proofErr w:type="spellStart"/>
       <w:r>
         <w:rPr>
           <w:color w:val="94558D"/>
@@ -3349,7 +4468,26 @@
         <w:rPr>
           <w:color w:val="000000"/>
         </w:rPr>
-        <w:t>.orbit_root_earth)</w:t>
+        <w:t>.earth_tex</w:t>
+      </w:r>
+      <w:proofErr w:type="spellEnd"/>
+      <w:r>
+        <w:rPr>
+          <w:color w:val="000000"/>
+        </w:rPr>
+        <w:t xml:space="preserve">, </w:t>
+      </w:r>
+      <w:r>
+        <w:rPr>
+          <w:color w:val="0000FF"/>
+        </w:rPr>
+        <w:t>1</w:t>
+      </w:r>
+      <w:r>
+        <w:rPr>
+          <w:color w:val="000000"/>
+        </w:rPr>
+        <w:t>)</w:t>
       </w:r>
       <w:r>
         <w:rPr>
@@ -3358,6 +4496,7 @@
         <w:br/>
         <w:t xml:space="preserve">    </w:t>
       </w:r>
+      <w:proofErr w:type="spellStart"/>
       <w:r>
         <w:rPr>
           <w:color w:val="94558D"/>
@@ -3368,8 +4507,16 @@
         <w:rPr>
           <w:color w:val="000000"/>
         </w:rPr>
-        <w:t>.earth.setScale(</w:t>
-      </w:r>
+        <w:t>.earth.reparentTo</w:t>
+      </w:r>
+      <w:proofErr w:type="spellEnd"/>
+      <w:r>
+        <w:rPr>
+          <w:color w:val="000000"/>
+        </w:rPr>
+        <w:t>(</w:t>
+      </w:r>
+      <w:proofErr w:type="spellStart"/>
       <w:r>
         <w:rPr>
           <w:color w:val="94558D"/>
@@ -3380,7 +4527,14 @@
         <w:rPr>
           <w:color w:val="000000"/>
         </w:rPr>
-        <w:t>.sizescale)</w:t>
+        <w:t>.orbit_root_earth</w:t>
+      </w:r>
+      <w:proofErr w:type="spellEnd"/>
+      <w:r>
+        <w:rPr>
+          <w:color w:val="000000"/>
+        </w:rPr>
+        <w:t>)</w:t>
       </w:r>
       <w:r>
         <w:rPr>
@@ -3389,6 +4543,7 @@
         <w:br/>
         <w:t xml:space="preserve">    </w:t>
       </w:r>
+      <w:proofErr w:type="spellStart"/>
       <w:r>
         <w:rPr>
           <w:color w:val="94558D"/>
@@ -3399,8 +4554,16 @@
         <w:rPr>
           <w:color w:val="000000"/>
         </w:rPr>
-        <w:t>.earth.setPos(</w:t>
-      </w:r>
+        <w:t>.earth.setScale</w:t>
+      </w:r>
+      <w:proofErr w:type="spellEnd"/>
+      <w:r>
+        <w:rPr>
+          <w:color w:val="000000"/>
+        </w:rPr>
+        <w:t>(</w:t>
+      </w:r>
+      <w:proofErr w:type="spellStart"/>
       <w:r>
         <w:rPr>
           <w:color w:val="94558D"/>
@@ -3411,7 +4574,61 @@
         <w:rPr>
           <w:color w:val="000000"/>
         </w:rPr>
-        <w:t xml:space="preserve">.orbitscale, </w:t>
+        <w:t>.sizescale</w:t>
+      </w:r>
+      <w:proofErr w:type="spellEnd"/>
+      <w:r>
+        <w:rPr>
+          <w:color w:val="000000"/>
+        </w:rPr>
+        <w:t>)</w:t>
+      </w:r>
+      <w:r>
+        <w:rPr>
+          <w:color w:val="000000"/>
+        </w:rPr>
+        <w:br/>
+        <w:t xml:space="preserve">    </w:t>
+      </w:r>
+      <w:proofErr w:type="spellStart"/>
+      <w:r>
+        <w:rPr>
+          <w:color w:val="94558D"/>
+        </w:rPr>
+        <w:t>self</w:t>
+      </w:r>
+      <w:r>
+        <w:rPr>
+          <w:color w:val="000000"/>
+        </w:rPr>
+        <w:t>.earth.setPos</w:t>
+      </w:r>
+      <w:proofErr w:type="spellEnd"/>
+      <w:r>
+        <w:rPr>
+          <w:color w:val="000000"/>
+        </w:rPr>
+        <w:t>(</w:t>
+      </w:r>
+      <w:proofErr w:type="spellStart"/>
+      <w:r>
+        <w:rPr>
+          <w:color w:val="94558D"/>
+        </w:rPr>
+        <w:t>self</w:t>
+      </w:r>
+      <w:r>
+        <w:rPr>
+          <w:color w:val="000000"/>
+        </w:rPr>
+        <w:t>.orbitscale</w:t>
+      </w:r>
+      <w:proofErr w:type="spellEnd"/>
+      <w:r>
+        <w:rPr>
+          <w:color w:val="000000"/>
+        </w:rPr>
+        <w:t xml:space="preserve">, </w:t>
       </w:r>
       <w:r>
         <w:rPr>
@@ -3449,16 +4666,18 @@
           <w:iCs/>
           <w:color w:val="808080"/>
         </w:rPr>
-        <w:t># end loadEarth</w:t>
-      </w:r>
+        <w:t xml:space="preserve"># end </w:t>
+      </w:r>
+      <w:proofErr w:type="spellStart"/>
       <w:r>
         <w:rPr>
           <w:i/>
           <w:iCs/>
           <w:color w:val="808080"/>
         </w:rPr>
-        <w:br/>
-      </w:r>
+        <w:t>loadEarth</w:t>
+      </w:r>
+      <w:proofErr w:type="spellEnd"/>
       <w:r>
         <w:rPr>
           <w:i/>
@@ -3469,24 +4688,52 @@
       </w:r>
       <w:r>
         <w:rPr>
+          <w:i/>
+          <w:iCs/>
+          <w:color w:val="808080"/>
+        </w:rPr>
+        <w:br/>
+      </w:r>
+      <w:proofErr w:type="spellStart"/>
+      <w:r>
+        <w:rPr>
           <w:b/>
           <w:bCs/>
           <w:color w:val="000080"/>
         </w:rPr>
-        <w:t xml:space="preserve">def </w:t>
-      </w:r>
-      <w:r>
-        <w:rPr>
-          <w:color w:val="000000"/>
-        </w:rPr>
-        <w:t>rotateEarth(</w:t>
-      </w:r>
+        <w:t>def</w:t>
+      </w:r>
+      <w:proofErr w:type="spellEnd"/>
+      <w:r>
+        <w:rPr>
+          <w:b/>
+          <w:bCs/>
+          <w:color w:val="000080"/>
+        </w:rPr>
+        <w:t xml:space="preserve"> </w:t>
+      </w:r>
+      <w:proofErr w:type="spellStart"/>
+      <w:r>
+        <w:rPr>
+          <w:color w:val="000000"/>
+        </w:rPr>
+        <w:t>rotateEarth</w:t>
+      </w:r>
+      <w:proofErr w:type="spellEnd"/>
+      <w:r>
+        <w:rPr>
+          <w:color w:val="000000"/>
+        </w:rPr>
+        <w:t>(</w:t>
+      </w:r>
+      <w:proofErr w:type="spellStart"/>
       <w:r>
         <w:rPr>
           <w:color w:val="94558D"/>
         </w:rPr>
         <w:t>self</w:t>
       </w:r>
+      <w:proofErr w:type="spellEnd"/>
       <w:r>
         <w:rPr>
           <w:color w:val="000000"/>
@@ -3506,17 +4753,28 @@
           <w:iCs/>
           <w:color w:val="808080"/>
         </w:rPr>
-        <w:t># earth</w:t>
-      </w:r>
+        <w:t xml:space="preserve"># </w:t>
+      </w:r>
+      <w:proofErr w:type="spellStart"/>
       <w:r>
         <w:rPr>
           <w:i/>
           <w:iCs/>
           <w:color w:val="808080"/>
         </w:rPr>
+        <w:t>earth</w:t>
+      </w:r>
+      <w:proofErr w:type="spellEnd"/>
+      <w:r>
+        <w:rPr>
+          <w:i/>
+          <w:iCs/>
+          <w:color w:val="808080"/>
+        </w:rPr>
         <w:br/>
         <w:t xml:space="preserve">    </w:t>
       </w:r>
+      <w:proofErr w:type="spellStart"/>
       <w:r>
         <w:rPr>
           <w:color w:val="94558D"/>
@@ -3527,8 +4785,16 @@
         <w:rPr>
           <w:color w:val="000000"/>
         </w:rPr>
-        <w:t xml:space="preserve">.orbit_period_earth = </w:t>
-      </w:r>
+        <w:t>.orbit_period_earth</w:t>
+      </w:r>
+      <w:proofErr w:type="spellEnd"/>
+      <w:r>
+        <w:rPr>
+          <w:color w:val="000000"/>
+        </w:rPr>
+        <w:t xml:space="preserve"> = </w:t>
+      </w:r>
+      <w:proofErr w:type="spellStart"/>
       <w:r>
         <w:rPr>
           <w:color w:val="94558D"/>
@@ -3539,7 +4805,14 @@
         <w:rPr>
           <w:color w:val="000000"/>
         </w:rPr>
-        <w:t>.orbit_root_earth.hprInterval(</w:t>
+        <w:t>.orbit_root_earth.hprInterval</w:t>
+      </w:r>
+      <w:proofErr w:type="spellEnd"/>
+      <w:r>
+        <w:rPr>
+          <w:color w:val="000000"/>
+        </w:rPr>
+        <w:t>(</w:t>
       </w:r>
       <w:r>
         <w:rPr>
@@ -3548,6 +4821,7 @@
         <w:br/>
         <w:t xml:space="preserve">        </w:t>
       </w:r>
+      <w:proofErr w:type="spellStart"/>
       <w:r>
         <w:rPr>
           <w:color w:val="94558D"/>
@@ -3558,7 +4832,14 @@
         <w:rPr>
           <w:color w:val="000000"/>
         </w:rPr>
-        <w:t>.yearscale, (</w:t>
+        <w:t>.yearscale</w:t>
+      </w:r>
+      <w:proofErr w:type="spellEnd"/>
+      <w:r>
+        <w:rPr>
+          <w:color w:val="000000"/>
+        </w:rPr>
+        <w:t>, (</w:t>
       </w:r>
       <w:r>
         <w:rPr>
@@ -3603,6 +4884,7 @@
         <w:br/>
         <w:t xml:space="preserve">    </w:t>
       </w:r>
+      <w:proofErr w:type="spellStart"/>
       <w:r>
         <w:rPr>
           <w:color w:val="94558D"/>
@@ -3613,8 +4895,16 @@
         <w:rPr>
           <w:color w:val="000000"/>
         </w:rPr>
-        <w:t xml:space="preserve">.day_period_earth = </w:t>
-      </w:r>
+        <w:t>.day_period_earth</w:t>
+      </w:r>
+      <w:proofErr w:type="spellEnd"/>
+      <w:r>
+        <w:rPr>
+          <w:color w:val="000000"/>
+        </w:rPr>
+        <w:t xml:space="preserve"> = </w:t>
+      </w:r>
+      <w:proofErr w:type="spellStart"/>
       <w:r>
         <w:rPr>
           <w:color w:val="94558D"/>
@@ -3625,7 +4915,14 @@
         <w:rPr>
           <w:color w:val="000000"/>
         </w:rPr>
-        <w:t>.earth.hprInterval(</w:t>
+        <w:t>.earth.hprInterval</w:t>
+      </w:r>
+      <w:proofErr w:type="spellEnd"/>
+      <w:r>
+        <w:rPr>
+          <w:color w:val="000000"/>
+        </w:rPr>
+        <w:t>(</w:t>
       </w:r>
       <w:r>
         <w:rPr>
@@ -3634,6 +4931,7 @@
         <w:br/>
         <w:t xml:space="preserve">        </w:t>
       </w:r>
+      <w:proofErr w:type="spellStart"/>
       <w:r>
         <w:rPr>
           <w:color w:val="94558D"/>
@@ -3644,7 +4942,14 @@
         <w:rPr>
           <w:color w:val="000000"/>
         </w:rPr>
-        <w:t>.dayscale, (</w:t>
+        <w:t>.dayscale</w:t>
+      </w:r>
+      <w:proofErr w:type="spellEnd"/>
+      <w:r>
+        <w:rPr>
+          <w:color w:val="000000"/>
+        </w:rPr>
+        <w:t>, (</w:t>
       </w:r>
       <w:r>
         <w:rPr>
@@ -3734,6 +5039,7 @@
           <w:lang w:eastAsia="de-AT"/>
         </w:rPr>
       </w:pPr>
+      <w:proofErr w:type="spellStart"/>
       <w:r>
         <w:rPr>
           <w:rFonts w:ascii="Courier New" w:eastAsia="Times New Roman" w:hAnsi="Courier New" w:cs="Courier New"/>
@@ -3744,18 +5050,44 @@
           <w:szCs w:val="20"/>
           <w:lang w:eastAsia="de-AT"/>
         </w:rPr>
-        <w:t xml:space="preserve">def </w:t>
-      </w:r>
-      <w:r>
-        <w:rPr>
-          <w:rFonts w:ascii="Courier New" w:eastAsia="Times New Roman" w:hAnsi="Courier New" w:cs="Courier New"/>
-          <w:color w:val="000000"/>
-          <w:sz w:val="20"/>
-          <w:szCs w:val="20"/>
-          <w:lang w:eastAsia="de-AT"/>
-        </w:rPr>
-        <w:t>loadMars(</w:t>
-      </w:r>
+        <w:t>def</w:t>
+      </w:r>
+      <w:proofErr w:type="spellEnd"/>
+      <w:r>
+        <w:rPr>
+          <w:rFonts w:ascii="Courier New" w:eastAsia="Times New Roman" w:hAnsi="Courier New" w:cs="Courier New"/>
+          <w:b/>
+          <w:bCs/>
+          <w:color w:val="000080"/>
+          <w:sz w:val="20"/>
+          <w:szCs w:val="20"/>
+          <w:lang w:eastAsia="de-AT"/>
+        </w:rPr>
+        <w:t xml:space="preserve"> </w:t>
+      </w:r>
+      <w:proofErr w:type="spellStart"/>
+      <w:r>
+        <w:rPr>
+          <w:rFonts w:ascii="Courier New" w:eastAsia="Times New Roman" w:hAnsi="Courier New" w:cs="Courier New"/>
+          <w:color w:val="000000"/>
+          <w:sz w:val="20"/>
+          <w:szCs w:val="20"/>
+          <w:lang w:eastAsia="de-AT"/>
+        </w:rPr>
+        <w:t>loadMars</w:t>
+      </w:r>
+      <w:proofErr w:type="spellEnd"/>
+      <w:r>
+        <w:rPr>
+          <w:rFonts w:ascii="Courier New" w:eastAsia="Times New Roman" w:hAnsi="Courier New" w:cs="Courier New"/>
+          <w:color w:val="000000"/>
+          <w:sz w:val="20"/>
+          <w:szCs w:val="20"/>
+          <w:lang w:eastAsia="de-AT"/>
+        </w:rPr>
+        <w:t>(</w:t>
+      </w:r>
+      <w:proofErr w:type="spellStart"/>
       <w:r>
         <w:rPr>
           <w:rFonts w:ascii="Courier New" w:eastAsia="Times New Roman" w:hAnsi="Courier New" w:cs="Courier New"/>
@@ -3766,6 +5098,7 @@
         </w:rPr>
         <w:t>self</w:t>
       </w:r>
+      <w:proofErr w:type="spellEnd"/>
       <w:r>
         <w:rPr>
           <w:rFonts w:ascii="Courier New" w:eastAsia="Times New Roman" w:hAnsi="Courier New" w:cs="Courier New"/>
@@ -3787,6 +5120,7 @@
         <w:br/>
         <w:t xml:space="preserve">    </w:t>
       </w:r>
+      <w:proofErr w:type="spellStart"/>
       <w:r>
         <w:rPr>
           <w:rFonts w:ascii="Courier New" w:eastAsia="Times New Roman" w:hAnsi="Courier New" w:cs="Courier New"/>
@@ -3805,7 +5139,40 @@
           <w:szCs w:val="20"/>
           <w:lang w:eastAsia="de-AT"/>
         </w:rPr>
-        <w:t>.orbit_root_mars = render.attachNewNode(</w:t>
+        <w:t>.orbit_root_mars</w:t>
+      </w:r>
+      <w:proofErr w:type="spellEnd"/>
+      <w:r>
+        <w:rPr>
+          <w:rFonts w:ascii="Courier New" w:eastAsia="Times New Roman" w:hAnsi="Courier New" w:cs="Courier New"/>
+          <w:color w:val="000000"/>
+          <w:sz w:val="20"/>
+          <w:szCs w:val="20"/>
+          <w:lang w:eastAsia="de-AT"/>
+        </w:rPr>
+        <w:t xml:space="preserve"> = </w:t>
+      </w:r>
+      <w:proofErr w:type="spellStart"/>
+      <w:r>
+        <w:rPr>
+          <w:rFonts w:ascii="Courier New" w:eastAsia="Times New Roman" w:hAnsi="Courier New" w:cs="Courier New"/>
+          <w:color w:val="000000"/>
+          <w:sz w:val="20"/>
+          <w:szCs w:val="20"/>
+          <w:lang w:eastAsia="de-AT"/>
+        </w:rPr>
+        <w:t>render.attachNewNode</w:t>
+      </w:r>
+      <w:proofErr w:type="spellEnd"/>
+      <w:r>
+        <w:rPr>
+          <w:rFonts w:ascii="Courier New" w:eastAsia="Times New Roman" w:hAnsi="Courier New" w:cs="Courier New"/>
+          <w:color w:val="000000"/>
+          <w:sz w:val="20"/>
+          <w:szCs w:val="20"/>
+          <w:lang w:eastAsia="de-AT"/>
+        </w:rPr>
+        <w:t>(</w:t>
       </w:r>
       <w:r>
         <w:rPr>
@@ -3817,7 +5184,33 @@
           <w:szCs w:val="20"/>
           <w:lang w:eastAsia="de-AT"/>
         </w:rPr>
-        <w:t>"orbit_root_mars"</w:t>
+        <w:t>"</w:t>
+      </w:r>
+      <w:proofErr w:type="spellStart"/>
+      <w:r>
+        <w:rPr>
+          <w:rFonts w:ascii="Courier New" w:eastAsia="Times New Roman" w:hAnsi="Courier New" w:cs="Courier New"/>
+          <w:b/>
+          <w:bCs/>
+          <w:color w:val="008000"/>
+          <w:sz w:val="20"/>
+          <w:szCs w:val="20"/>
+          <w:lang w:eastAsia="de-AT"/>
+        </w:rPr>
+        <w:t>orbit_root_mars</w:t>
+      </w:r>
+      <w:proofErr w:type="spellEnd"/>
+      <w:r>
+        <w:rPr>
+          <w:rFonts w:ascii="Courier New" w:eastAsia="Times New Roman" w:hAnsi="Courier New" w:cs="Courier New"/>
+          <w:b/>
+          <w:bCs/>
+          <w:color w:val="008000"/>
+          <w:sz w:val="20"/>
+          <w:szCs w:val="20"/>
+          <w:lang w:eastAsia="de-AT"/>
+        </w:rPr>
+        <w:t>"</w:t>
       </w:r>
       <w:r>
         <w:rPr>
@@ -3875,6 +5268,7 @@
         <w:br/>
         <w:t xml:space="preserve">    </w:t>
       </w:r>
+      <w:proofErr w:type="spellStart"/>
       <w:r>
         <w:rPr>
           <w:rFonts w:ascii="Courier New" w:eastAsia="Times New Roman" w:hAnsi="Courier New" w:cs="Courier New"/>
@@ -3893,7 +5287,40 @@
           <w:szCs w:val="20"/>
           <w:lang w:eastAsia="de-AT"/>
         </w:rPr>
-        <w:t>.mars = loader.loadModel(</w:t>
+        <w:t>.mars</w:t>
+      </w:r>
+      <w:proofErr w:type="spellEnd"/>
+      <w:r>
+        <w:rPr>
+          <w:rFonts w:ascii="Courier New" w:eastAsia="Times New Roman" w:hAnsi="Courier New" w:cs="Courier New"/>
+          <w:color w:val="000000"/>
+          <w:sz w:val="20"/>
+          <w:szCs w:val="20"/>
+          <w:lang w:eastAsia="de-AT"/>
+        </w:rPr>
+        <w:t xml:space="preserve"> = </w:t>
+      </w:r>
+      <w:proofErr w:type="spellStart"/>
+      <w:r>
+        <w:rPr>
+          <w:rFonts w:ascii="Courier New" w:eastAsia="Times New Roman" w:hAnsi="Courier New" w:cs="Courier New"/>
+          <w:color w:val="000000"/>
+          <w:sz w:val="20"/>
+          <w:szCs w:val="20"/>
+          <w:lang w:eastAsia="de-AT"/>
+        </w:rPr>
+        <w:t>loader.loadModel</w:t>
+      </w:r>
+      <w:proofErr w:type="spellEnd"/>
+      <w:r>
+        <w:rPr>
+          <w:rFonts w:ascii="Courier New" w:eastAsia="Times New Roman" w:hAnsi="Courier New" w:cs="Courier New"/>
+          <w:color w:val="000000"/>
+          <w:sz w:val="20"/>
+          <w:szCs w:val="20"/>
+          <w:lang w:eastAsia="de-AT"/>
+        </w:rPr>
+        <w:t>(</w:t>
       </w:r>
       <w:r>
         <w:rPr>
@@ -3905,49 +5332,9 @@
           <w:szCs w:val="20"/>
           <w:lang w:eastAsia="de-AT"/>
         </w:rPr>
-        <w:t>"../../models/planet_sphere"</w:t>
-      </w:r>
-      <w:r>
-        <w:rPr>
-          <w:rFonts w:ascii="Courier New" w:eastAsia="Times New Roman" w:hAnsi="Courier New" w:cs="Courier New"/>
-          <w:color w:val="000000"/>
-          <w:sz w:val="20"/>
-          <w:szCs w:val="20"/>
-          <w:lang w:eastAsia="de-AT"/>
-        </w:rPr>
-        <w:t>)</w:t>
-      </w:r>
-      <w:r>
-        <w:rPr>
-          <w:rFonts w:ascii="Courier New" w:eastAsia="Times New Roman" w:hAnsi="Courier New" w:cs="Courier New"/>
-          <w:color w:val="000000"/>
-          <w:sz w:val="20"/>
-          <w:szCs w:val="20"/>
-          <w:lang w:eastAsia="de-AT"/>
-        </w:rPr>
-        <w:br/>
-        <w:t xml:space="preserve">    </w:t>
-      </w:r>
-      <w:r>
-        <w:rPr>
-          <w:rFonts w:ascii="Courier New" w:eastAsia="Times New Roman" w:hAnsi="Courier New" w:cs="Courier New"/>
-          <w:color w:val="94558D"/>
-          <w:sz w:val="20"/>
-          <w:szCs w:val="20"/>
-          <w:lang w:eastAsia="de-AT"/>
-        </w:rPr>
-        <w:t>self</w:t>
-      </w:r>
-      <w:r>
-        <w:rPr>
-          <w:rFonts w:ascii="Courier New" w:eastAsia="Times New Roman" w:hAnsi="Courier New" w:cs="Courier New"/>
-          <w:color w:val="000000"/>
-          <w:sz w:val="20"/>
-          <w:szCs w:val="20"/>
-          <w:lang w:eastAsia="de-AT"/>
-        </w:rPr>
-        <w:t>.mars_tex = loader.loadTexture(</w:t>
-      </w:r>
+        <w:t>"../../</w:t>
+      </w:r>
+      <w:proofErr w:type="spellStart"/>
       <w:r>
         <w:rPr>
           <w:rFonts w:ascii="Courier New" w:eastAsia="Times New Roman" w:hAnsi="Courier New" w:cs="Courier New"/>
@@ -3958,7 +5345,46 @@
           <w:szCs w:val="20"/>
           <w:lang w:eastAsia="de-AT"/>
         </w:rPr>
-        <w:t>"../../models/mars_1k_tex.jpg"</w:t>
+        <w:t>models</w:t>
+      </w:r>
+      <w:proofErr w:type="spellEnd"/>
+      <w:r>
+        <w:rPr>
+          <w:rFonts w:ascii="Courier New" w:eastAsia="Times New Roman" w:hAnsi="Courier New" w:cs="Courier New"/>
+          <w:b/>
+          <w:bCs/>
+          <w:color w:val="008000"/>
+          <w:sz w:val="20"/>
+          <w:szCs w:val="20"/>
+          <w:lang w:eastAsia="de-AT"/>
+        </w:rPr>
+        <w:t>/</w:t>
+      </w:r>
+      <w:proofErr w:type="spellStart"/>
+      <w:r>
+        <w:rPr>
+          <w:rFonts w:ascii="Courier New" w:eastAsia="Times New Roman" w:hAnsi="Courier New" w:cs="Courier New"/>
+          <w:b/>
+          <w:bCs/>
+          <w:color w:val="008000"/>
+          <w:sz w:val="20"/>
+          <w:szCs w:val="20"/>
+          <w:lang w:eastAsia="de-AT"/>
+        </w:rPr>
+        <w:t>planet_sphere</w:t>
+      </w:r>
+      <w:proofErr w:type="spellEnd"/>
+      <w:r>
+        <w:rPr>
+          <w:rFonts w:ascii="Courier New" w:eastAsia="Times New Roman" w:hAnsi="Courier New" w:cs="Courier New"/>
+          <w:b/>
+          <w:bCs/>
+          <w:color w:val="008000"/>
+          <w:sz w:val="20"/>
+          <w:szCs w:val="20"/>
+          <w:lang w:eastAsia="de-AT"/>
+        </w:rPr>
+        <w:t>"</w:t>
       </w:r>
       <w:r>
         <w:rPr>
@@ -3981,6 +5407,7 @@
         <w:br/>
         <w:t xml:space="preserve">    </w:t>
       </w:r>
+      <w:proofErr w:type="spellStart"/>
       <w:r>
         <w:rPr>
           <w:rFonts w:ascii="Courier New" w:eastAsia="Times New Roman" w:hAnsi="Courier New" w:cs="Courier New"/>
@@ -3999,37 +5426,78 @@
           <w:szCs w:val="20"/>
           <w:lang w:eastAsia="de-AT"/>
         </w:rPr>
-        <w:t>.mars.setTexture(</w:t>
-      </w:r>
-      <w:r>
-        <w:rPr>
-          <w:rFonts w:ascii="Courier New" w:eastAsia="Times New Roman" w:hAnsi="Courier New" w:cs="Courier New"/>
-          <w:color w:val="94558D"/>
-          <w:sz w:val="20"/>
-          <w:szCs w:val="20"/>
-          <w:lang w:eastAsia="de-AT"/>
-        </w:rPr>
-        <w:t>self</w:t>
-      </w:r>
-      <w:r>
-        <w:rPr>
-          <w:rFonts w:ascii="Courier New" w:eastAsia="Times New Roman" w:hAnsi="Courier New" w:cs="Courier New"/>
-          <w:color w:val="000000"/>
-          <w:sz w:val="20"/>
-          <w:szCs w:val="20"/>
-          <w:lang w:eastAsia="de-AT"/>
-        </w:rPr>
-        <w:t xml:space="preserve">.mars_tex, </w:t>
-      </w:r>
-      <w:r>
-        <w:rPr>
-          <w:rFonts w:ascii="Courier New" w:eastAsia="Times New Roman" w:hAnsi="Courier New" w:cs="Courier New"/>
-          <w:color w:val="0000FF"/>
-          <w:sz w:val="20"/>
-          <w:szCs w:val="20"/>
-          <w:lang w:eastAsia="de-AT"/>
-        </w:rPr>
-        <w:t>1</w:t>
+        <w:t>.mars_tex</w:t>
+      </w:r>
+      <w:proofErr w:type="spellEnd"/>
+      <w:r>
+        <w:rPr>
+          <w:rFonts w:ascii="Courier New" w:eastAsia="Times New Roman" w:hAnsi="Courier New" w:cs="Courier New"/>
+          <w:color w:val="000000"/>
+          <w:sz w:val="20"/>
+          <w:szCs w:val="20"/>
+          <w:lang w:eastAsia="de-AT"/>
+        </w:rPr>
+        <w:t xml:space="preserve"> = </w:t>
+      </w:r>
+      <w:proofErr w:type="spellStart"/>
+      <w:r>
+        <w:rPr>
+          <w:rFonts w:ascii="Courier New" w:eastAsia="Times New Roman" w:hAnsi="Courier New" w:cs="Courier New"/>
+          <w:color w:val="000000"/>
+          <w:sz w:val="20"/>
+          <w:szCs w:val="20"/>
+          <w:lang w:eastAsia="de-AT"/>
+        </w:rPr>
+        <w:t>loader.loadTexture</w:t>
+      </w:r>
+      <w:proofErr w:type="spellEnd"/>
+      <w:r>
+        <w:rPr>
+          <w:rFonts w:ascii="Courier New" w:eastAsia="Times New Roman" w:hAnsi="Courier New" w:cs="Courier New"/>
+          <w:color w:val="000000"/>
+          <w:sz w:val="20"/>
+          <w:szCs w:val="20"/>
+          <w:lang w:eastAsia="de-AT"/>
+        </w:rPr>
+        <w:t>(</w:t>
+      </w:r>
+      <w:r>
+        <w:rPr>
+          <w:rFonts w:ascii="Courier New" w:eastAsia="Times New Roman" w:hAnsi="Courier New" w:cs="Courier New"/>
+          <w:b/>
+          <w:bCs/>
+          <w:color w:val="008000"/>
+          <w:sz w:val="20"/>
+          <w:szCs w:val="20"/>
+          <w:lang w:eastAsia="de-AT"/>
+        </w:rPr>
+        <w:t>"../../</w:t>
+      </w:r>
+      <w:proofErr w:type="spellStart"/>
+      <w:r>
+        <w:rPr>
+          <w:rFonts w:ascii="Courier New" w:eastAsia="Times New Roman" w:hAnsi="Courier New" w:cs="Courier New"/>
+          <w:b/>
+          <w:bCs/>
+          <w:color w:val="008000"/>
+          <w:sz w:val="20"/>
+          <w:szCs w:val="20"/>
+          <w:lang w:eastAsia="de-AT"/>
+        </w:rPr>
+        <w:t>models</w:t>
+      </w:r>
+      <w:proofErr w:type="spellEnd"/>
+      <w:r>
+        <w:rPr>
+          <w:rFonts w:ascii="Courier New" w:eastAsia="Times New Roman" w:hAnsi="Courier New" w:cs="Courier New"/>
+          <w:b/>
+          <w:bCs/>
+          <w:color w:val="008000"/>
+          <w:sz w:val="20"/>
+          <w:szCs w:val="20"/>
+          <w:lang w:eastAsia="de-AT"/>
+        </w:rPr>
+        <w:t>/mars_1k_tex.jpg"</w:t>
       </w:r>
       <w:r>
         <w:rPr>
@@ -4052,6 +5520,7 @@
         <w:br/>
         <w:t xml:space="preserve">    </w:t>
       </w:r>
+      <w:proofErr w:type="spellStart"/>
       <w:r>
         <w:rPr>
           <w:rFonts w:ascii="Courier New" w:eastAsia="Times New Roman" w:hAnsi="Courier New" w:cs="Courier New"/>
@@ -4070,8 +5539,20 @@
           <w:szCs w:val="20"/>
           <w:lang w:eastAsia="de-AT"/>
         </w:rPr>
-        <w:t>.mars.reparentTo(</w:t>
-      </w:r>
+        <w:t>.mars.setTexture</w:t>
+      </w:r>
+      <w:proofErr w:type="spellEnd"/>
+      <w:r>
+        <w:rPr>
+          <w:rFonts w:ascii="Courier New" w:eastAsia="Times New Roman" w:hAnsi="Courier New" w:cs="Courier New"/>
+          <w:color w:val="000000"/>
+          <w:sz w:val="20"/>
+          <w:szCs w:val="20"/>
+          <w:lang w:eastAsia="de-AT"/>
+        </w:rPr>
+        <w:t>(</w:t>
+      </w:r>
+      <w:proofErr w:type="spellStart"/>
       <w:r>
         <w:rPr>
           <w:rFonts w:ascii="Courier New" w:eastAsia="Times New Roman" w:hAnsi="Courier New" w:cs="Courier New"/>
@@ -4090,7 +5571,38 @@
           <w:szCs w:val="20"/>
           <w:lang w:eastAsia="de-AT"/>
         </w:rPr>
-        <w:t>.orbit_root_mars)</w:t>
+        <w:t>.mars_tex</w:t>
+      </w:r>
+      <w:proofErr w:type="spellEnd"/>
+      <w:r>
+        <w:rPr>
+          <w:rFonts w:ascii="Courier New" w:eastAsia="Times New Roman" w:hAnsi="Courier New" w:cs="Courier New"/>
+          <w:color w:val="000000"/>
+          <w:sz w:val="20"/>
+          <w:szCs w:val="20"/>
+          <w:lang w:eastAsia="de-AT"/>
+        </w:rPr>
+        <w:t xml:space="preserve">, </w:t>
+      </w:r>
+      <w:r>
+        <w:rPr>
+          <w:rFonts w:ascii="Courier New" w:eastAsia="Times New Roman" w:hAnsi="Courier New" w:cs="Courier New"/>
+          <w:color w:val="0000FF"/>
+          <w:sz w:val="20"/>
+          <w:szCs w:val="20"/>
+          <w:lang w:eastAsia="de-AT"/>
+        </w:rPr>
+        <w:t>1</w:t>
+      </w:r>
+      <w:r>
+        <w:rPr>
+          <w:rFonts w:ascii="Courier New" w:eastAsia="Times New Roman" w:hAnsi="Courier New" w:cs="Courier New"/>
+          <w:color w:val="000000"/>
+          <w:sz w:val="20"/>
+          <w:szCs w:val="20"/>
+          <w:lang w:eastAsia="de-AT"/>
+        </w:rPr>
+        <w:t>)</w:t>
       </w:r>
       <w:r>
         <w:rPr>
@@ -4103,6 +5615,7 @@
         <w:br/>
         <w:t xml:space="preserve">    </w:t>
       </w:r>
+      <w:proofErr w:type="spellStart"/>
       <w:r>
         <w:rPr>
           <w:rFonts w:ascii="Courier New" w:eastAsia="Times New Roman" w:hAnsi="Courier New" w:cs="Courier New"/>
@@ -4121,28 +5634,20 @@
           <w:szCs w:val="20"/>
           <w:lang w:eastAsia="de-AT"/>
         </w:rPr>
-        <w:t>.mars.setPos(</w:t>
-      </w:r>
-      <w:r>
-        <w:rPr>
-          <w:rFonts w:ascii="Courier New" w:eastAsia="Times New Roman" w:hAnsi="Courier New" w:cs="Courier New"/>
-          <w:color w:val="0000FF"/>
-          <w:sz w:val="20"/>
-          <w:szCs w:val="20"/>
-          <w:lang w:eastAsia="de-AT"/>
-        </w:rPr>
-        <w:t xml:space="preserve">1.52 </w:t>
-      </w:r>
-      <w:r>
-        <w:rPr>
-          <w:rFonts w:ascii="Courier New" w:eastAsia="Times New Roman" w:hAnsi="Courier New" w:cs="Courier New"/>
-          <w:color w:val="000000"/>
-          <w:sz w:val="20"/>
-          <w:szCs w:val="20"/>
-          <w:lang w:eastAsia="de-AT"/>
-        </w:rPr>
-        <w:t xml:space="preserve">* </w:t>
-      </w:r>
+        <w:t>.mars.reparentTo</w:t>
+      </w:r>
+      <w:proofErr w:type="spellEnd"/>
+      <w:r>
+        <w:rPr>
+          <w:rFonts w:ascii="Courier New" w:eastAsia="Times New Roman" w:hAnsi="Courier New" w:cs="Courier New"/>
+          <w:color w:val="000000"/>
+          <w:sz w:val="20"/>
+          <w:szCs w:val="20"/>
+          <w:lang w:eastAsia="de-AT"/>
+        </w:rPr>
+        <w:t>(</w:t>
+      </w:r>
+      <w:proofErr w:type="spellStart"/>
       <w:r>
         <w:rPr>
           <w:rFonts w:ascii="Courier New" w:eastAsia="Times New Roman" w:hAnsi="Courier New" w:cs="Courier New"/>
@@ -4161,38 +5666,9 @@
           <w:szCs w:val="20"/>
           <w:lang w:eastAsia="de-AT"/>
         </w:rPr>
-        <w:t xml:space="preserve">.orbitscale, </w:t>
-      </w:r>
-      <w:r>
-        <w:rPr>
-          <w:rFonts w:ascii="Courier New" w:eastAsia="Times New Roman" w:hAnsi="Courier New" w:cs="Courier New"/>
-          <w:color w:val="0000FF"/>
-          <w:sz w:val="20"/>
-          <w:szCs w:val="20"/>
-          <w:lang w:eastAsia="de-AT"/>
-        </w:rPr>
-        <w:t>0</w:t>
-      </w:r>
-      <w:r>
-        <w:rPr>
-          <w:rFonts w:ascii="Courier New" w:eastAsia="Times New Roman" w:hAnsi="Courier New" w:cs="Courier New"/>
-          <w:color w:val="000000"/>
-          <w:sz w:val="20"/>
-          <w:szCs w:val="20"/>
-          <w:lang w:eastAsia="de-AT"/>
-        </w:rPr>
-        <w:t xml:space="preserve">, </w:t>
-      </w:r>
-      <w:r>
-        <w:rPr>
-          <w:rFonts w:ascii="Courier New" w:eastAsia="Times New Roman" w:hAnsi="Courier New" w:cs="Courier New"/>
-          <w:color w:val="0000FF"/>
-          <w:sz w:val="20"/>
-          <w:szCs w:val="20"/>
-          <w:lang w:eastAsia="de-AT"/>
-        </w:rPr>
-        <w:t>0</w:t>
-      </w:r>
+        <w:t>.orbit_root_mars</w:t>
+      </w:r>
+      <w:proofErr w:type="spellEnd"/>
       <w:r>
         <w:rPr>
           <w:rFonts w:ascii="Courier New" w:eastAsia="Times New Roman" w:hAnsi="Courier New" w:cs="Courier New"/>
@@ -4214,6 +5690,7 @@
         <w:br/>
         <w:t xml:space="preserve">    </w:t>
       </w:r>
+      <w:proofErr w:type="spellStart"/>
       <w:r>
         <w:rPr>
           <w:rFonts w:ascii="Courier New" w:eastAsia="Times New Roman" w:hAnsi="Courier New" w:cs="Courier New"/>
@@ -4232,7 +5709,18 @@
           <w:szCs w:val="20"/>
           <w:lang w:eastAsia="de-AT"/>
         </w:rPr>
-        <w:t>.mars.setScale(</w:t>
+        <w:t>.mars.setPos</w:t>
+      </w:r>
+      <w:proofErr w:type="spellEnd"/>
+      <w:r>
+        <w:rPr>
+          <w:rFonts w:ascii="Courier New" w:eastAsia="Times New Roman" w:hAnsi="Courier New" w:cs="Courier New"/>
+          <w:color w:val="000000"/>
+          <w:sz w:val="20"/>
+          <w:szCs w:val="20"/>
+          <w:lang w:eastAsia="de-AT"/>
+        </w:rPr>
+        <w:t>(</w:t>
       </w:r>
       <w:r>
         <w:rPr>
@@ -4242,6 +5730,141 @@
           <w:szCs w:val="20"/>
           <w:lang w:eastAsia="de-AT"/>
         </w:rPr>
+        <w:t xml:space="preserve">1.52 </w:t>
+      </w:r>
+      <w:r>
+        <w:rPr>
+          <w:rFonts w:ascii="Courier New" w:eastAsia="Times New Roman" w:hAnsi="Courier New" w:cs="Courier New"/>
+          <w:color w:val="000000"/>
+          <w:sz w:val="20"/>
+          <w:szCs w:val="20"/>
+          <w:lang w:eastAsia="de-AT"/>
+        </w:rPr>
+        <w:t xml:space="preserve">* </w:t>
+      </w:r>
+      <w:proofErr w:type="spellStart"/>
+      <w:r>
+        <w:rPr>
+          <w:rFonts w:ascii="Courier New" w:eastAsia="Times New Roman" w:hAnsi="Courier New" w:cs="Courier New"/>
+          <w:color w:val="94558D"/>
+          <w:sz w:val="20"/>
+          <w:szCs w:val="20"/>
+          <w:lang w:eastAsia="de-AT"/>
+        </w:rPr>
+        <w:t>self</w:t>
+      </w:r>
+      <w:r>
+        <w:rPr>
+          <w:rFonts w:ascii="Courier New" w:eastAsia="Times New Roman" w:hAnsi="Courier New" w:cs="Courier New"/>
+          <w:color w:val="000000"/>
+          <w:sz w:val="20"/>
+          <w:szCs w:val="20"/>
+          <w:lang w:eastAsia="de-AT"/>
+        </w:rPr>
+        <w:t>.orbitscale</w:t>
+      </w:r>
+      <w:proofErr w:type="spellEnd"/>
+      <w:r>
+        <w:rPr>
+          <w:rFonts w:ascii="Courier New" w:eastAsia="Times New Roman" w:hAnsi="Courier New" w:cs="Courier New"/>
+          <w:color w:val="000000"/>
+          <w:sz w:val="20"/>
+          <w:szCs w:val="20"/>
+          <w:lang w:eastAsia="de-AT"/>
+        </w:rPr>
+        <w:t xml:space="preserve">, </w:t>
+      </w:r>
+      <w:r>
+        <w:rPr>
+          <w:rFonts w:ascii="Courier New" w:eastAsia="Times New Roman" w:hAnsi="Courier New" w:cs="Courier New"/>
+          <w:color w:val="0000FF"/>
+          <w:sz w:val="20"/>
+          <w:szCs w:val="20"/>
+          <w:lang w:eastAsia="de-AT"/>
+        </w:rPr>
+        <w:t>0</w:t>
+      </w:r>
+      <w:r>
+        <w:rPr>
+          <w:rFonts w:ascii="Courier New" w:eastAsia="Times New Roman" w:hAnsi="Courier New" w:cs="Courier New"/>
+          <w:color w:val="000000"/>
+          <w:sz w:val="20"/>
+          <w:szCs w:val="20"/>
+          <w:lang w:eastAsia="de-AT"/>
+        </w:rPr>
+        <w:t xml:space="preserve">, </w:t>
+      </w:r>
+      <w:r>
+        <w:rPr>
+          <w:rFonts w:ascii="Courier New" w:eastAsia="Times New Roman" w:hAnsi="Courier New" w:cs="Courier New"/>
+          <w:color w:val="0000FF"/>
+          <w:sz w:val="20"/>
+          <w:szCs w:val="20"/>
+          <w:lang w:eastAsia="de-AT"/>
+        </w:rPr>
+        <w:t>0</w:t>
+      </w:r>
+      <w:r>
+        <w:rPr>
+          <w:rFonts w:ascii="Courier New" w:eastAsia="Times New Roman" w:hAnsi="Courier New" w:cs="Courier New"/>
+          <w:color w:val="000000"/>
+          <w:sz w:val="20"/>
+          <w:szCs w:val="20"/>
+          <w:lang w:eastAsia="de-AT"/>
+        </w:rPr>
+        <w:t>)</w:t>
+      </w:r>
+      <w:r>
+        <w:rPr>
+          <w:rFonts w:ascii="Courier New" w:eastAsia="Times New Roman" w:hAnsi="Courier New" w:cs="Courier New"/>
+          <w:color w:val="000000"/>
+          <w:sz w:val="20"/>
+          <w:szCs w:val="20"/>
+          <w:lang w:eastAsia="de-AT"/>
+        </w:rPr>
+        <w:br/>
+        <w:t xml:space="preserve">    </w:t>
+      </w:r>
+      <w:proofErr w:type="spellStart"/>
+      <w:r>
+        <w:rPr>
+          <w:rFonts w:ascii="Courier New" w:eastAsia="Times New Roman" w:hAnsi="Courier New" w:cs="Courier New"/>
+          <w:color w:val="94558D"/>
+          <w:sz w:val="20"/>
+          <w:szCs w:val="20"/>
+          <w:lang w:eastAsia="de-AT"/>
+        </w:rPr>
+        <w:t>self</w:t>
+      </w:r>
+      <w:r>
+        <w:rPr>
+          <w:rFonts w:ascii="Courier New" w:eastAsia="Times New Roman" w:hAnsi="Courier New" w:cs="Courier New"/>
+          <w:color w:val="000000"/>
+          <w:sz w:val="20"/>
+          <w:szCs w:val="20"/>
+          <w:lang w:eastAsia="de-AT"/>
+        </w:rPr>
+        <w:t>.mars.setScale</w:t>
+      </w:r>
+      <w:proofErr w:type="spellEnd"/>
+      <w:r>
+        <w:rPr>
+          <w:rFonts w:ascii="Courier New" w:eastAsia="Times New Roman" w:hAnsi="Courier New" w:cs="Courier New"/>
+          <w:color w:val="000000"/>
+          <w:sz w:val="20"/>
+          <w:szCs w:val="20"/>
+          <w:lang w:eastAsia="de-AT"/>
+        </w:rPr>
+        <w:t>(</w:t>
+      </w:r>
+      <w:r>
+        <w:rPr>
+          <w:rFonts w:ascii="Courier New" w:eastAsia="Times New Roman" w:hAnsi="Courier New" w:cs="Courier New"/>
+          <w:color w:val="0000FF"/>
+          <w:sz w:val="20"/>
+          <w:szCs w:val="20"/>
+          <w:lang w:eastAsia="de-AT"/>
+        </w:rPr>
         <w:t xml:space="preserve">0.515 </w:t>
       </w:r>
       <w:r>
@@ -4254,6 +5877,7 @@
         </w:rPr>
         <w:t xml:space="preserve">* </w:t>
       </w:r>
+      <w:proofErr w:type="spellStart"/>
       <w:r>
         <w:rPr>
           <w:rFonts w:ascii="Courier New" w:eastAsia="Times New Roman" w:hAnsi="Courier New" w:cs="Courier New"/>
@@ -4272,7 +5896,18 @@
           <w:szCs w:val="20"/>
           <w:lang w:eastAsia="de-AT"/>
         </w:rPr>
-        <w:t>.sizescale)</w:t>
+        <w:t>.sizescale</w:t>
+      </w:r>
+      <w:proofErr w:type="spellEnd"/>
+      <w:r>
+        <w:rPr>
+          <w:rFonts w:ascii="Courier New" w:eastAsia="Times New Roman" w:hAnsi="Courier New" w:cs="Courier New"/>
+          <w:color w:val="000000"/>
+          <w:sz w:val="20"/>
+          <w:szCs w:val="20"/>
+          <w:lang w:eastAsia="de-AT"/>
+        </w:rPr>
+        <w:t>)</w:t>
       </w:r>
       <w:r>
         <w:rPr>
@@ -4294,6 +5929,7 @@
         </w:rPr>
         <w:br/>
       </w:r>
+      <w:proofErr w:type="spellStart"/>
       <w:r>
         <w:rPr>
           <w:rFonts w:ascii="Courier New" w:eastAsia="Times New Roman" w:hAnsi="Courier New" w:cs="Courier New"/>
@@ -4304,18 +5940,44 @@
           <w:szCs w:val="20"/>
           <w:lang w:eastAsia="de-AT"/>
         </w:rPr>
-        <w:t xml:space="preserve">def </w:t>
-      </w:r>
-      <w:r>
-        <w:rPr>
-          <w:rFonts w:ascii="Courier New" w:eastAsia="Times New Roman" w:hAnsi="Courier New" w:cs="Courier New"/>
-          <w:color w:val="000000"/>
-          <w:sz w:val="20"/>
-          <w:szCs w:val="20"/>
-          <w:lang w:eastAsia="de-AT"/>
-        </w:rPr>
-        <w:t>rotateMars(</w:t>
-      </w:r>
+        <w:t>def</w:t>
+      </w:r>
+      <w:proofErr w:type="spellEnd"/>
+      <w:r>
+        <w:rPr>
+          <w:rFonts w:ascii="Courier New" w:eastAsia="Times New Roman" w:hAnsi="Courier New" w:cs="Courier New"/>
+          <w:b/>
+          <w:bCs/>
+          <w:color w:val="000080"/>
+          <w:sz w:val="20"/>
+          <w:szCs w:val="20"/>
+          <w:lang w:eastAsia="de-AT"/>
+        </w:rPr>
+        <w:t xml:space="preserve"> </w:t>
+      </w:r>
+      <w:proofErr w:type="spellStart"/>
+      <w:r>
+        <w:rPr>
+          <w:rFonts w:ascii="Courier New" w:eastAsia="Times New Roman" w:hAnsi="Courier New" w:cs="Courier New"/>
+          <w:color w:val="000000"/>
+          <w:sz w:val="20"/>
+          <w:szCs w:val="20"/>
+          <w:lang w:eastAsia="de-AT"/>
+        </w:rPr>
+        <w:t>rotateMars</w:t>
+      </w:r>
+      <w:proofErr w:type="spellEnd"/>
+      <w:r>
+        <w:rPr>
+          <w:rFonts w:ascii="Courier New" w:eastAsia="Times New Roman" w:hAnsi="Courier New" w:cs="Courier New"/>
+          <w:color w:val="000000"/>
+          <w:sz w:val="20"/>
+          <w:szCs w:val="20"/>
+          <w:lang w:eastAsia="de-AT"/>
+        </w:rPr>
+        <w:t>(</w:t>
+      </w:r>
+      <w:proofErr w:type="spellStart"/>
       <w:r>
         <w:rPr>
           <w:rFonts w:ascii="Courier New" w:eastAsia="Times New Roman" w:hAnsi="Courier New" w:cs="Courier New"/>
@@ -4326,6 +5988,7 @@
         </w:rPr>
         <w:t>self</w:t>
       </w:r>
+      <w:proofErr w:type="spellEnd"/>
       <w:r>
         <w:rPr>
           <w:rFonts w:ascii="Courier New" w:eastAsia="Times New Roman" w:hAnsi="Courier New" w:cs="Courier New"/>
@@ -4347,6 +6010,7 @@
         <w:br/>
         <w:t xml:space="preserve">    </w:t>
       </w:r>
+      <w:proofErr w:type="spellStart"/>
       <w:r>
         <w:rPr>
           <w:rFonts w:ascii="Courier New" w:eastAsia="Times New Roman" w:hAnsi="Courier New" w:cs="Courier New"/>
@@ -4365,8 +6029,20 @@
           <w:szCs w:val="20"/>
           <w:lang w:eastAsia="de-AT"/>
         </w:rPr>
-        <w:t xml:space="preserve">.orbit_period_mars = </w:t>
-      </w:r>
+        <w:t>.orbit_period_mars</w:t>
+      </w:r>
+      <w:proofErr w:type="spellEnd"/>
+      <w:r>
+        <w:rPr>
+          <w:rFonts w:ascii="Courier New" w:eastAsia="Times New Roman" w:hAnsi="Courier New" w:cs="Courier New"/>
+          <w:color w:val="000000"/>
+          <w:sz w:val="20"/>
+          <w:szCs w:val="20"/>
+          <w:lang w:eastAsia="de-AT"/>
+        </w:rPr>
+        <w:t xml:space="preserve"> = </w:t>
+      </w:r>
+      <w:proofErr w:type="spellStart"/>
       <w:r>
         <w:rPr>
           <w:rFonts w:ascii="Courier New" w:eastAsia="Times New Roman" w:hAnsi="Courier New" w:cs="Courier New"/>
@@ -4385,7 +6061,18 @@
           <w:szCs w:val="20"/>
           <w:lang w:eastAsia="de-AT"/>
         </w:rPr>
-        <w:t>.orbit_root_mars.hprInterval(</w:t>
+        <w:t>.orbit_root_mars.hprInterval</w:t>
+      </w:r>
+      <w:proofErr w:type="spellEnd"/>
+      <w:r>
+        <w:rPr>
+          <w:rFonts w:ascii="Courier New" w:eastAsia="Times New Roman" w:hAnsi="Courier New" w:cs="Courier New"/>
+          <w:color w:val="000000"/>
+          <w:sz w:val="20"/>
+          <w:szCs w:val="20"/>
+          <w:lang w:eastAsia="de-AT"/>
+        </w:rPr>
+        <w:t>(</w:t>
       </w:r>
       <w:r>
         <w:rPr>
@@ -4418,6 +6105,7 @@
         </w:rPr>
         <w:t xml:space="preserve">* </w:t>
       </w:r>
+      <w:proofErr w:type="spellStart"/>
       <w:r>
         <w:rPr>
           <w:rFonts w:ascii="Courier New" w:eastAsia="Times New Roman" w:hAnsi="Courier New" w:cs="Courier New"/>
@@ -4436,7 +6124,18 @@
           <w:szCs w:val="20"/>
           <w:lang w:eastAsia="de-AT"/>
         </w:rPr>
-        <w:t>.yearscale), (</w:t>
+        <w:t>.yearscale</w:t>
+      </w:r>
+      <w:proofErr w:type="spellEnd"/>
+      <w:r>
+        <w:rPr>
+          <w:rFonts w:ascii="Courier New" w:eastAsia="Times New Roman" w:hAnsi="Courier New" w:cs="Courier New"/>
+          <w:color w:val="000000"/>
+          <w:sz w:val="20"/>
+          <w:szCs w:val="20"/>
+          <w:lang w:eastAsia="de-AT"/>
+        </w:rPr>
+        <w:t>), (</w:t>
       </w:r>
       <w:r>
         <w:rPr>
@@ -4509,6 +6208,7 @@
         <w:br/>
         <w:t xml:space="preserve">    </w:t>
       </w:r>
+      <w:proofErr w:type="spellStart"/>
       <w:r>
         <w:rPr>
           <w:rFonts w:ascii="Courier New" w:eastAsia="Times New Roman" w:hAnsi="Courier New" w:cs="Courier New"/>
@@ -4527,8 +6227,20 @@
           <w:szCs w:val="20"/>
           <w:lang w:eastAsia="de-AT"/>
         </w:rPr>
-        <w:t xml:space="preserve">.day_period_mars = </w:t>
-      </w:r>
+        <w:t>.day_period_mars</w:t>
+      </w:r>
+      <w:proofErr w:type="spellEnd"/>
+      <w:r>
+        <w:rPr>
+          <w:rFonts w:ascii="Courier New" w:eastAsia="Times New Roman" w:hAnsi="Courier New" w:cs="Courier New"/>
+          <w:color w:val="000000"/>
+          <w:sz w:val="20"/>
+          <w:szCs w:val="20"/>
+          <w:lang w:eastAsia="de-AT"/>
+        </w:rPr>
+        <w:t xml:space="preserve"> = </w:t>
+      </w:r>
+      <w:proofErr w:type="spellStart"/>
       <w:r>
         <w:rPr>
           <w:rFonts w:ascii="Courier New" w:eastAsia="Times New Roman" w:hAnsi="Courier New" w:cs="Courier New"/>
@@ -4547,7 +6259,18 @@
           <w:szCs w:val="20"/>
           <w:lang w:eastAsia="de-AT"/>
         </w:rPr>
-        <w:t>.mars.hprInterval(</w:t>
+        <w:t>.mars.hprInterval</w:t>
+      </w:r>
+      <w:proofErr w:type="spellEnd"/>
+      <w:r>
+        <w:rPr>
+          <w:rFonts w:ascii="Courier New" w:eastAsia="Times New Roman" w:hAnsi="Courier New" w:cs="Courier New"/>
+          <w:color w:val="000000"/>
+          <w:sz w:val="20"/>
+          <w:szCs w:val="20"/>
+          <w:lang w:eastAsia="de-AT"/>
+        </w:rPr>
+        <w:t>(</w:t>
       </w:r>
       <w:r>
         <w:rPr>
@@ -4580,6 +6303,7 @@
         </w:rPr>
         <w:t xml:space="preserve">* </w:t>
       </w:r>
+      <w:proofErr w:type="spellStart"/>
       <w:r>
         <w:rPr>
           <w:rFonts w:ascii="Courier New" w:eastAsia="Times New Roman" w:hAnsi="Courier New" w:cs="Courier New"/>
@@ -4598,7 +6322,18 @@
           <w:szCs w:val="20"/>
           <w:lang w:eastAsia="de-AT"/>
         </w:rPr>
-        <w:t>.dayscale), (</w:t>
+        <w:t>.dayscale</w:t>
+      </w:r>
+      <w:proofErr w:type="spellEnd"/>
+      <w:r>
+        <w:rPr>
+          <w:rFonts w:ascii="Courier New" w:eastAsia="Times New Roman" w:hAnsi="Courier New" w:cs="Courier New"/>
+          <w:color w:val="000000"/>
+          <w:sz w:val="20"/>
+          <w:szCs w:val="20"/>
+          <w:lang w:eastAsia="de-AT"/>
+        </w:rPr>
+        <w:t>), (</w:t>
       </w:r>
       <w:r>
         <w:rPr>
@@ -4699,12 +6434,12 @@
       <w:pPr>
         <w:pStyle w:val="berschrift2"/>
       </w:pPr>
-      <w:bookmarkStart w:id="9" w:name="_Toc436135929"/>
+      <w:bookmarkStart w:id="13" w:name="_Toc436574120"/>
       <w:r>
         <w:lastRenderedPageBreak/>
         <w:t>Zumindest ein Planet wird mit einer Textur belegt (Erde, Mars,... sind im Netz verfügbar)</w:t>
       </w:r>
-      <w:bookmarkEnd w:id="9"/>
+      <w:bookmarkEnd w:id="13"/>
     </w:p>
     <w:p>
       <w:r>
@@ -4747,6 +6482,7 @@
           <w:lang w:eastAsia="de-AT"/>
         </w:rPr>
       </w:pPr>
+      <w:proofErr w:type="spellStart"/>
       <w:r>
         <w:rPr>
           <w:rFonts w:ascii="Courier New" w:eastAsia="Times New Roman" w:hAnsi="Courier New" w:cs="Courier New"/>
@@ -4757,18 +6493,44 @@
           <w:szCs w:val="20"/>
           <w:lang w:eastAsia="de-AT"/>
         </w:rPr>
-        <w:t xml:space="preserve">def </w:t>
-      </w:r>
-      <w:r>
-        <w:rPr>
-          <w:rFonts w:ascii="Courier New" w:eastAsia="Times New Roman" w:hAnsi="Courier New" w:cs="Courier New"/>
-          <w:color w:val="000000"/>
-          <w:sz w:val="20"/>
-          <w:szCs w:val="20"/>
-          <w:lang w:eastAsia="de-AT"/>
-        </w:rPr>
-        <w:t>loadMars(</w:t>
-      </w:r>
+        <w:t>def</w:t>
+      </w:r>
+      <w:proofErr w:type="spellEnd"/>
+      <w:r>
+        <w:rPr>
+          <w:rFonts w:ascii="Courier New" w:eastAsia="Times New Roman" w:hAnsi="Courier New" w:cs="Courier New"/>
+          <w:b/>
+          <w:bCs/>
+          <w:color w:val="000080"/>
+          <w:sz w:val="20"/>
+          <w:szCs w:val="20"/>
+          <w:lang w:eastAsia="de-AT"/>
+        </w:rPr>
+        <w:t xml:space="preserve"> </w:t>
+      </w:r>
+      <w:proofErr w:type="spellStart"/>
+      <w:r>
+        <w:rPr>
+          <w:rFonts w:ascii="Courier New" w:eastAsia="Times New Roman" w:hAnsi="Courier New" w:cs="Courier New"/>
+          <w:color w:val="000000"/>
+          <w:sz w:val="20"/>
+          <w:szCs w:val="20"/>
+          <w:lang w:eastAsia="de-AT"/>
+        </w:rPr>
+        <w:t>loadMars</w:t>
+      </w:r>
+      <w:proofErr w:type="spellEnd"/>
+      <w:r>
+        <w:rPr>
+          <w:rFonts w:ascii="Courier New" w:eastAsia="Times New Roman" w:hAnsi="Courier New" w:cs="Courier New"/>
+          <w:color w:val="000000"/>
+          <w:sz w:val="20"/>
+          <w:szCs w:val="20"/>
+          <w:lang w:eastAsia="de-AT"/>
+        </w:rPr>
+        <w:t>(</w:t>
+      </w:r>
+      <w:proofErr w:type="spellStart"/>
       <w:r>
         <w:rPr>
           <w:rFonts w:ascii="Courier New" w:eastAsia="Times New Roman" w:hAnsi="Courier New" w:cs="Courier New"/>
@@ -4779,6 +6541,7 @@
         </w:rPr>
         <w:t>self</w:t>
       </w:r>
+      <w:proofErr w:type="spellEnd"/>
       <w:r>
         <w:rPr>
           <w:rFonts w:ascii="Courier New" w:eastAsia="Times New Roman" w:hAnsi="Courier New" w:cs="Courier New"/>
@@ -4800,6 +6563,7 @@
         <w:br/>
         <w:t xml:space="preserve">    </w:t>
       </w:r>
+      <w:proofErr w:type="spellStart"/>
       <w:r>
         <w:rPr>
           <w:rFonts w:ascii="Courier New" w:eastAsia="Times New Roman" w:hAnsi="Courier New" w:cs="Courier New"/>
@@ -4818,7 +6582,40 @@
           <w:szCs w:val="20"/>
           <w:lang w:eastAsia="de-AT"/>
         </w:rPr>
-        <w:t>.orbit_root_mars = render.attachNewNode(</w:t>
+        <w:t>.orbit_root_mars</w:t>
+      </w:r>
+      <w:proofErr w:type="spellEnd"/>
+      <w:r>
+        <w:rPr>
+          <w:rFonts w:ascii="Courier New" w:eastAsia="Times New Roman" w:hAnsi="Courier New" w:cs="Courier New"/>
+          <w:color w:val="000000"/>
+          <w:sz w:val="20"/>
+          <w:szCs w:val="20"/>
+          <w:lang w:eastAsia="de-AT"/>
+        </w:rPr>
+        <w:t xml:space="preserve"> = </w:t>
+      </w:r>
+      <w:proofErr w:type="spellStart"/>
+      <w:r>
+        <w:rPr>
+          <w:rFonts w:ascii="Courier New" w:eastAsia="Times New Roman" w:hAnsi="Courier New" w:cs="Courier New"/>
+          <w:color w:val="000000"/>
+          <w:sz w:val="20"/>
+          <w:szCs w:val="20"/>
+          <w:lang w:eastAsia="de-AT"/>
+        </w:rPr>
+        <w:t>render.attachNewNode</w:t>
+      </w:r>
+      <w:proofErr w:type="spellEnd"/>
+      <w:r>
+        <w:rPr>
+          <w:rFonts w:ascii="Courier New" w:eastAsia="Times New Roman" w:hAnsi="Courier New" w:cs="Courier New"/>
+          <w:color w:val="000000"/>
+          <w:sz w:val="20"/>
+          <w:szCs w:val="20"/>
+          <w:lang w:eastAsia="de-AT"/>
+        </w:rPr>
+        <w:t>(</w:t>
       </w:r>
       <w:r>
         <w:rPr>
@@ -4830,7 +6627,33 @@
           <w:szCs w:val="20"/>
           <w:lang w:eastAsia="de-AT"/>
         </w:rPr>
-        <w:t>"orbit_root_mars"</w:t>
+        <w:t>"</w:t>
+      </w:r>
+      <w:proofErr w:type="spellStart"/>
+      <w:r>
+        <w:rPr>
+          <w:rFonts w:ascii="Courier New" w:eastAsia="Times New Roman" w:hAnsi="Courier New" w:cs="Courier New"/>
+          <w:b/>
+          <w:bCs/>
+          <w:color w:val="008000"/>
+          <w:sz w:val="20"/>
+          <w:szCs w:val="20"/>
+          <w:lang w:eastAsia="de-AT"/>
+        </w:rPr>
+        <w:t>orbit_root_mars</w:t>
+      </w:r>
+      <w:proofErr w:type="spellEnd"/>
+      <w:r>
+        <w:rPr>
+          <w:rFonts w:ascii="Courier New" w:eastAsia="Times New Roman" w:hAnsi="Courier New" w:cs="Courier New"/>
+          <w:b/>
+          <w:bCs/>
+          <w:color w:val="008000"/>
+          <w:sz w:val="20"/>
+          <w:szCs w:val="20"/>
+          <w:lang w:eastAsia="de-AT"/>
+        </w:rPr>
+        <w:t>"</w:t>
       </w:r>
       <w:r>
         <w:rPr>
@@ -4888,6 +6711,7 @@
         <w:br/>
         <w:t xml:space="preserve">    </w:t>
       </w:r>
+      <w:proofErr w:type="spellStart"/>
       <w:r>
         <w:rPr>
           <w:rFonts w:ascii="Courier New" w:eastAsia="Times New Roman" w:hAnsi="Courier New" w:cs="Courier New"/>
@@ -4908,7 +6732,43 @@
           <w:highlight w:val="yellow"/>
           <w:lang w:eastAsia="de-AT"/>
         </w:rPr>
-        <w:t>.mars = loader.loadModel(</w:t>
+        <w:t>.mars</w:t>
+      </w:r>
+      <w:proofErr w:type="spellEnd"/>
+      <w:r>
+        <w:rPr>
+          <w:rFonts w:ascii="Courier New" w:eastAsia="Times New Roman" w:hAnsi="Courier New" w:cs="Courier New"/>
+          <w:color w:val="000000"/>
+          <w:sz w:val="20"/>
+          <w:szCs w:val="20"/>
+          <w:highlight w:val="yellow"/>
+          <w:lang w:eastAsia="de-AT"/>
+        </w:rPr>
+        <w:t xml:space="preserve"> = </w:t>
+      </w:r>
+      <w:proofErr w:type="spellStart"/>
+      <w:r>
+        <w:rPr>
+          <w:rFonts w:ascii="Courier New" w:eastAsia="Times New Roman" w:hAnsi="Courier New" w:cs="Courier New"/>
+          <w:color w:val="000000"/>
+          <w:sz w:val="20"/>
+          <w:szCs w:val="20"/>
+          <w:highlight w:val="yellow"/>
+          <w:lang w:eastAsia="de-AT"/>
+        </w:rPr>
+        <w:t>loader.loadModel</w:t>
+      </w:r>
+      <w:proofErr w:type="spellEnd"/>
+      <w:r>
+        <w:rPr>
+          <w:rFonts w:ascii="Courier New" w:eastAsia="Times New Roman" w:hAnsi="Courier New" w:cs="Courier New"/>
+          <w:color w:val="000000"/>
+          <w:sz w:val="20"/>
+          <w:szCs w:val="20"/>
+          <w:highlight w:val="yellow"/>
+          <w:lang w:eastAsia="de-AT"/>
+        </w:rPr>
+        <w:t>(</w:t>
       </w:r>
       <w:r>
         <w:rPr>
@@ -4921,62 +6781,9 @@
           <w:highlight w:val="yellow"/>
           <w:lang w:eastAsia="de-AT"/>
         </w:rPr>
-        <w:t>"../../models/planet_sphere"</w:t>
-      </w:r>
-      <w:r>
-        <w:rPr>
-          <w:rFonts w:ascii="Courier New" w:eastAsia="Times New Roman" w:hAnsi="Courier New" w:cs="Courier New"/>
-          <w:color w:val="000000"/>
-          <w:sz w:val="20"/>
-          <w:szCs w:val="20"/>
-          <w:highlight w:val="yellow"/>
-          <w:lang w:eastAsia="de-AT"/>
-        </w:rPr>
-        <w:t>)</w:t>
-      </w:r>
-      <w:r>
-        <w:rPr>
-          <w:rFonts w:ascii="Courier New" w:eastAsia="Times New Roman" w:hAnsi="Courier New" w:cs="Courier New"/>
-          <w:color w:val="000000"/>
-          <w:sz w:val="20"/>
-          <w:szCs w:val="20"/>
-          <w:highlight w:val="yellow"/>
-          <w:lang w:eastAsia="de-AT"/>
-        </w:rPr>
-        <w:br/>
-      </w:r>
-      <w:r>
-        <w:rPr>
-          <w:rFonts w:ascii="Courier New" w:eastAsia="Times New Roman" w:hAnsi="Courier New" w:cs="Courier New"/>
-          <w:color w:val="000000"/>
-          <w:sz w:val="20"/>
-          <w:szCs w:val="20"/>
-          <w:lang w:eastAsia="de-AT"/>
-        </w:rPr>
-        <w:t xml:space="preserve">    </w:t>
-      </w:r>
-      <w:r>
-        <w:rPr>
-          <w:rFonts w:ascii="Courier New" w:eastAsia="Times New Roman" w:hAnsi="Courier New" w:cs="Courier New"/>
-          <w:color w:val="94558D"/>
-          <w:sz w:val="20"/>
-          <w:szCs w:val="20"/>
-          <w:highlight w:val="yellow"/>
-          <w:lang w:eastAsia="de-AT"/>
-        </w:rPr>
-        <w:t>self</w:t>
-      </w:r>
-      <w:r>
-        <w:rPr>
-          <w:rFonts w:ascii="Courier New" w:eastAsia="Times New Roman" w:hAnsi="Courier New" w:cs="Courier New"/>
-          <w:color w:val="000000"/>
-          <w:sz w:val="20"/>
-          <w:szCs w:val="20"/>
-          <w:highlight w:val="yellow"/>
-          <w:lang w:eastAsia="de-AT"/>
-        </w:rPr>
-        <w:t>.mars_tex = loader.loadTexture(</w:t>
-      </w:r>
+        <w:t>"../../</w:t>
+      </w:r>
+      <w:proofErr w:type="spellStart"/>
       <w:r>
         <w:rPr>
           <w:rFonts w:ascii="Courier New" w:eastAsia="Times New Roman" w:hAnsi="Courier New" w:cs="Courier New"/>
@@ -4988,7 +6795,181 @@
           <w:highlight w:val="yellow"/>
           <w:lang w:eastAsia="de-AT"/>
         </w:rPr>
-        <w:t>"../../models/mars_1k_tex.jpg"</w:t>
+        <w:t>models</w:t>
+      </w:r>
+      <w:proofErr w:type="spellEnd"/>
+      <w:r>
+        <w:rPr>
+          <w:rFonts w:ascii="Courier New" w:eastAsia="Times New Roman" w:hAnsi="Courier New" w:cs="Courier New"/>
+          <w:b/>
+          <w:bCs/>
+          <w:color w:val="008000"/>
+          <w:sz w:val="20"/>
+          <w:szCs w:val="20"/>
+          <w:highlight w:val="yellow"/>
+          <w:lang w:eastAsia="de-AT"/>
+        </w:rPr>
+        <w:t>/</w:t>
+      </w:r>
+      <w:proofErr w:type="spellStart"/>
+      <w:r>
+        <w:rPr>
+          <w:rFonts w:ascii="Courier New" w:eastAsia="Times New Roman" w:hAnsi="Courier New" w:cs="Courier New"/>
+          <w:b/>
+          <w:bCs/>
+          <w:color w:val="008000"/>
+          <w:sz w:val="20"/>
+          <w:szCs w:val="20"/>
+          <w:highlight w:val="yellow"/>
+          <w:lang w:eastAsia="de-AT"/>
+        </w:rPr>
+        <w:t>planet_sphere</w:t>
+      </w:r>
+      <w:proofErr w:type="spellEnd"/>
+      <w:r>
+        <w:rPr>
+          <w:rFonts w:ascii="Courier New" w:eastAsia="Times New Roman" w:hAnsi="Courier New" w:cs="Courier New"/>
+          <w:b/>
+          <w:bCs/>
+          <w:color w:val="008000"/>
+          <w:sz w:val="20"/>
+          <w:szCs w:val="20"/>
+          <w:highlight w:val="yellow"/>
+          <w:lang w:eastAsia="de-AT"/>
+        </w:rPr>
+        <w:t>"</w:t>
+      </w:r>
+      <w:r>
+        <w:rPr>
+          <w:rFonts w:ascii="Courier New" w:eastAsia="Times New Roman" w:hAnsi="Courier New" w:cs="Courier New"/>
+          <w:color w:val="000000"/>
+          <w:sz w:val="20"/>
+          <w:szCs w:val="20"/>
+          <w:highlight w:val="yellow"/>
+          <w:lang w:eastAsia="de-AT"/>
+        </w:rPr>
+        <w:t>)</w:t>
+      </w:r>
+      <w:r>
+        <w:rPr>
+          <w:rFonts w:ascii="Courier New" w:eastAsia="Times New Roman" w:hAnsi="Courier New" w:cs="Courier New"/>
+          <w:color w:val="000000"/>
+          <w:sz w:val="20"/>
+          <w:szCs w:val="20"/>
+          <w:highlight w:val="yellow"/>
+          <w:lang w:eastAsia="de-AT"/>
+        </w:rPr>
+        <w:br/>
+      </w:r>
+      <w:r>
+        <w:rPr>
+          <w:rFonts w:ascii="Courier New" w:eastAsia="Times New Roman" w:hAnsi="Courier New" w:cs="Courier New"/>
+          <w:color w:val="000000"/>
+          <w:sz w:val="20"/>
+          <w:szCs w:val="20"/>
+          <w:lang w:eastAsia="de-AT"/>
+        </w:rPr>
+        <w:t xml:space="preserve">    </w:t>
+      </w:r>
+      <w:proofErr w:type="spellStart"/>
+      <w:r>
+        <w:rPr>
+          <w:rFonts w:ascii="Courier New" w:eastAsia="Times New Roman" w:hAnsi="Courier New" w:cs="Courier New"/>
+          <w:color w:val="94558D"/>
+          <w:sz w:val="20"/>
+          <w:szCs w:val="20"/>
+          <w:highlight w:val="yellow"/>
+          <w:lang w:eastAsia="de-AT"/>
+        </w:rPr>
+        <w:t>self</w:t>
+      </w:r>
+      <w:r>
+        <w:rPr>
+          <w:rFonts w:ascii="Courier New" w:eastAsia="Times New Roman" w:hAnsi="Courier New" w:cs="Courier New"/>
+          <w:color w:val="000000"/>
+          <w:sz w:val="20"/>
+          <w:szCs w:val="20"/>
+          <w:highlight w:val="yellow"/>
+          <w:lang w:eastAsia="de-AT"/>
+        </w:rPr>
+        <w:t>.mars_tex</w:t>
+      </w:r>
+      <w:proofErr w:type="spellEnd"/>
+      <w:r>
+        <w:rPr>
+          <w:rFonts w:ascii="Courier New" w:eastAsia="Times New Roman" w:hAnsi="Courier New" w:cs="Courier New"/>
+          <w:color w:val="000000"/>
+          <w:sz w:val="20"/>
+          <w:szCs w:val="20"/>
+          <w:highlight w:val="yellow"/>
+          <w:lang w:eastAsia="de-AT"/>
+        </w:rPr>
+        <w:t xml:space="preserve"> = </w:t>
+      </w:r>
+      <w:proofErr w:type="spellStart"/>
+      <w:r>
+        <w:rPr>
+          <w:rFonts w:ascii="Courier New" w:eastAsia="Times New Roman" w:hAnsi="Courier New" w:cs="Courier New"/>
+          <w:color w:val="000000"/>
+          <w:sz w:val="20"/>
+          <w:szCs w:val="20"/>
+          <w:highlight w:val="yellow"/>
+          <w:lang w:eastAsia="de-AT"/>
+        </w:rPr>
+        <w:t>loader.loadTexture</w:t>
+      </w:r>
+      <w:proofErr w:type="spellEnd"/>
+      <w:r>
+        <w:rPr>
+          <w:rFonts w:ascii="Courier New" w:eastAsia="Times New Roman" w:hAnsi="Courier New" w:cs="Courier New"/>
+          <w:color w:val="000000"/>
+          <w:sz w:val="20"/>
+          <w:szCs w:val="20"/>
+          <w:highlight w:val="yellow"/>
+          <w:lang w:eastAsia="de-AT"/>
+        </w:rPr>
+        <w:t>(</w:t>
+      </w:r>
+      <w:r>
+        <w:rPr>
+          <w:rFonts w:ascii="Courier New" w:eastAsia="Times New Roman" w:hAnsi="Courier New" w:cs="Courier New"/>
+          <w:b/>
+          <w:bCs/>
+          <w:color w:val="008000"/>
+          <w:sz w:val="20"/>
+          <w:szCs w:val="20"/>
+          <w:highlight w:val="yellow"/>
+          <w:lang w:eastAsia="de-AT"/>
+        </w:rPr>
+        <w:t>"../../</w:t>
+      </w:r>
+      <w:proofErr w:type="spellStart"/>
+      <w:r>
+        <w:rPr>
+          <w:rFonts w:ascii="Courier New" w:eastAsia="Times New Roman" w:hAnsi="Courier New" w:cs="Courier New"/>
+          <w:b/>
+          <w:bCs/>
+          <w:color w:val="008000"/>
+          <w:sz w:val="20"/>
+          <w:szCs w:val="20"/>
+          <w:highlight w:val="yellow"/>
+          <w:lang w:eastAsia="de-AT"/>
+        </w:rPr>
+        <w:t>models</w:t>
+      </w:r>
+      <w:proofErr w:type="spellEnd"/>
+      <w:r>
+        <w:rPr>
+          <w:rFonts w:ascii="Courier New" w:eastAsia="Times New Roman" w:hAnsi="Courier New" w:cs="Courier New"/>
+          <w:b/>
+          <w:bCs/>
+          <w:color w:val="008000"/>
+          <w:sz w:val="20"/>
+          <w:szCs w:val="20"/>
+          <w:highlight w:val="yellow"/>
+          <w:lang w:eastAsia="de-AT"/>
+        </w:rPr>
+        <w:t>/mars_1k_tex.jpg"</w:t>
       </w:r>
       <w:r>
         <w:rPr>
@@ -5012,6 +6993,7 @@
         <w:br/>
         <w:t xml:space="preserve">    </w:t>
       </w:r>
+      <w:proofErr w:type="spellStart"/>
       <w:r>
         <w:rPr>
           <w:rFonts w:ascii="Courier New" w:eastAsia="Times New Roman" w:hAnsi="Courier New" w:cs="Courier New"/>
@@ -5030,8 +7012,20 @@
           <w:szCs w:val="20"/>
           <w:lang w:eastAsia="de-AT"/>
         </w:rPr>
-        <w:t>.mars.setTexture(</w:t>
-      </w:r>
+        <w:t>.mars.setTexture</w:t>
+      </w:r>
+      <w:proofErr w:type="spellEnd"/>
+      <w:r>
+        <w:rPr>
+          <w:rFonts w:ascii="Courier New" w:eastAsia="Times New Roman" w:hAnsi="Courier New" w:cs="Courier New"/>
+          <w:color w:val="000000"/>
+          <w:sz w:val="20"/>
+          <w:szCs w:val="20"/>
+          <w:lang w:eastAsia="de-AT"/>
+        </w:rPr>
+        <w:t>(</w:t>
+      </w:r>
+      <w:proofErr w:type="spellStart"/>
       <w:r>
         <w:rPr>
           <w:rFonts w:ascii="Courier New" w:eastAsia="Times New Roman" w:hAnsi="Courier New" w:cs="Courier New"/>
@@ -5050,7 +7044,18 @@
           <w:szCs w:val="20"/>
           <w:lang w:eastAsia="de-AT"/>
         </w:rPr>
-        <w:t xml:space="preserve">.mars_tex, </w:t>
+        <w:t>.mars_tex</w:t>
+      </w:r>
+      <w:proofErr w:type="spellEnd"/>
+      <w:r>
+        <w:rPr>
+          <w:rFonts w:ascii="Courier New" w:eastAsia="Times New Roman" w:hAnsi="Courier New" w:cs="Courier New"/>
+          <w:color w:val="000000"/>
+          <w:sz w:val="20"/>
+          <w:szCs w:val="20"/>
+          <w:lang w:eastAsia="de-AT"/>
+        </w:rPr>
+        <w:t xml:space="preserve">, </w:t>
       </w:r>
       <w:r>
         <w:rPr>
@@ -5083,6 +7088,7 @@
         <w:br/>
         <w:t xml:space="preserve">    </w:t>
       </w:r>
+      <w:proofErr w:type="spellStart"/>
       <w:r>
         <w:rPr>
           <w:rFonts w:ascii="Courier New" w:eastAsia="Times New Roman" w:hAnsi="Courier New" w:cs="Courier New"/>
@@ -5101,8 +7107,20 @@
           <w:szCs w:val="20"/>
           <w:lang w:eastAsia="de-AT"/>
         </w:rPr>
-        <w:t>.mars.reparentTo(</w:t>
-      </w:r>
+        <w:t>.mars.reparentTo</w:t>
+      </w:r>
+      <w:proofErr w:type="spellEnd"/>
+      <w:r>
+        <w:rPr>
+          <w:rFonts w:ascii="Courier New" w:eastAsia="Times New Roman" w:hAnsi="Courier New" w:cs="Courier New"/>
+          <w:color w:val="000000"/>
+          <w:sz w:val="20"/>
+          <w:szCs w:val="20"/>
+          <w:lang w:eastAsia="de-AT"/>
+        </w:rPr>
+        <w:t>(</w:t>
+      </w:r>
+      <w:proofErr w:type="spellStart"/>
       <w:r>
         <w:rPr>
           <w:rFonts w:ascii="Courier New" w:eastAsia="Times New Roman" w:hAnsi="Courier New" w:cs="Courier New"/>
@@ -5121,7 +7139,18 @@
           <w:szCs w:val="20"/>
           <w:lang w:eastAsia="de-AT"/>
         </w:rPr>
-        <w:t>.orbit_root_mars)</w:t>
+        <w:t>.orbit_root_mars</w:t>
+      </w:r>
+      <w:proofErr w:type="spellEnd"/>
+      <w:r>
+        <w:rPr>
+          <w:rFonts w:ascii="Courier New" w:eastAsia="Times New Roman" w:hAnsi="Courier New" w:cs="Courier New"/>
+          <w:color w:val="000000"/>
+          <w:sz w:val="20"/>
+          <w:szCs w:val="20"/>
+          <w:lang w:eastAsia="de-AT"/>
+        </w:rPr>
+        <w:t>)</w:t>
       </w:r>
       <w:r>
         <w:rPr>
@@ -5134,6 +7163,7 @@
         <w:br/>
         <w:t xml:space="preserve">    </w:t>
       </w:r>
+      <w:proofErr w:type="spellStart"/>
       <w:r>
         <w:rPr>
           <w:rFonts w:ascii="Courier New" w:eastAsia="Times New Roman" w:hAnsi="Courier New" w:cs="Courier New"/>
@@ -5152,7 +7182,18 @@
           <w:szCs w:val="20"/>
           <w:lang w:eastAsia="de-AT"/>
         </w:rPr>
-        <w:t>.mars.setPos(</w:t>
+        <w:t>.mars.setPos</w:t>
+      </w:r>
+      <w:proofErr w:type="spellEnd"/>
+      <w:r>
+        <w:rPr>
+          <w:rFonts w:ascii="Courier New" w:eastAsia="Times New Roman" w:hAnsi="Courier New" w:cs="Courier New"/>
+          <w:color w:val="000000"/>
+          <w:sz w:val="20"/>
+          <w:szCs w:val="20"/>
+          <w:lang w:eastAsia="de-AT"/>
+        </w:rPr>
+        <w:t>(</w:t>
       </w:r>
       <w:r>
         <w:rPr>
@@ -5174,6 +7215,7 @@
         </w:rPr>
         <w:t xml:space="preserve">* </w:t>
       </w:r>
+      <w:proofErr w:type="spellStart"/>
       <w:r>
         <w:rPr>
           <w:rFonts w:ascii="Courier New" w:eastAsia="Times New Roman" w:hAnsi="Courier New" w:cs="Courier New"/>
@@ -5192,7 +7234,18 @@
           <w:szCs w:val="20"/>
           <w:lang w:eastAsia="de-AT"/>
         </w:rPr>
-        <w:t xml:space="preserve">.orbitscale, </w:t>
+        <w:t>.orbitscale</w:t>
+      </w:r>
+      <w:proofErr w:type="spellEnd"/>
+      <w:r>
+        <w:rPr>
+          <w:rFonts w:ascii="Courier New" w:eastAsia="Times New Roman" w:hAnsi="Courier New" w:cs="Courier New"/>
+          <w:color w:val="000000"/>
+          <w:sz w:val="20"/>
+          <w:szCs w:val="20"/>
+          <w:lang w:eastAsia="de-AT"/>
+        </w:rPr>
+        <w:t xml:space="preserve">, </w:t>
       </w:r>
       <w:r>
         <w:rPr>
@@ -5245,6 +7298,7 @@
         <w:br/>
         <w:t xml:space="preserve">    </w:t>
       </w:r>
+      <w:proofErr w:type="spellStart"/>
       <w:r>
         <w:rPr>
           <w:rFonts w:ascii="Courier New" w:eastAsia="Times New Roman" w:hAnsi="Courier New" w:cs="Courier New"/>
@@ -5263,7 +7317,18 @@
           <w:szCs w:val="20"/>
           <w:lang w:eastAsia="de-AT"/>
         </w:rPr>
-        <w:t>.mars.setScale(</w:t>
+        <w:t>.mars.setScale</w:t>
+      </w:r>
+      <w:proofErr w:type="spellEnd"/>
+      <w:r>
+        <w:rPr>
+          <w:rFonts w:ascii="Courier New" w:eastAsia="Times New Roman" w:hAnsi="Courier New" w:cs="Courier New"/>
+          <w:color w:val="000000"/>
+          <w:sz w:val="20"/>
+          <w:szCs w:val="20"/>
+          <w:lang w:eastAsia="de-AT"/>
+        </w:rPr>
+        <w:t>(</w:t>
       </w:r>
       <w:r>
         <w:rPr>
@@ -5285,6 +7350,7 @@
         </w:rPr>
         <w:t xml:space="preserve">* </w:t>
       </w:r>
+      <w:proofErr w:type="spellStart"/>
       <w:r>
         <w:rPr>
           <w:rFonts w:ascii="Courier New" w:eastAsia="Times New Roman" w:hAnsi="Courier New" w:cs="Courier New"/>
@@ -5303,7 +7369,18 @@
           <w:szCs w:val="20"/>
           <w:lang w:eastAsia="de-AT"/>
         </w:rPr>
-        <w:t>.sizescale)</w:t>
+        <w:t>.sizescale</w:t>
+      </w:r>
+      <w:proofErr w:type="spellEnd"/>
+      <w:r>
+        <w:rPr>
+          <w:rFonts w:ascii="Courier New" w:eastAsia="Times New Roman" w:hAnsi="Courier New" w:cs="Courier New"/>
+          <w:color w:val="000000"/>
+          <w:sz w:val="20"/>
+          <w:szCs w:val="20"/>
+          <w:lang w:eastAsia="de-AT"/>
+        </w:rPr>
+        <w:t>)</w:t>
       </w:r>
     </w:p>
     <w:p>
@@ -5311,25 +7388,15 @@
         <w:t xml:space="preserve"> </w:t>
       </w:r>
     </w:p>
-    <w:p/>
-    <w:p>
-      <w:pPr>
-        <w:rPr>
-          <w:rFonts w:asciiTheme="majorHAnsi" w:eastAsiaTheme="majorEastAsia" w:hAnsiTheme="majorHAnsi" w:cstheme="majorBidi"/>
-          <w:color w:val="2E74B5" w:themeColor="accent1" w:themeShade="BF"/>
-          <w:sz w:val="26"/>
-          <w:szCs w:val="26"/>
-        </w:rPr>
-      </w:pPr>
-      <w:r>
-        <w:rPr>
-          <w:rFonts w:asciiTheme="majorHAnsi" w:eastAsiaTheme="majorEastAsia" w:hAnsiTheme="majorHAnsi" w:cstheme="majorBidi"/>
-          <w:color w:val="2E74B5" w:themeColor="accent1" w:themeShade="BF"/>
-          <w:sz w:val="26"/>
-          <w:szCs w:val="26"/>
-        </w:rPr>
+    <w:p>
+      <w:pPr>
+        <w:pStyle w:val="berschrift2"/>
+      </w:pPr>
+      <w:bookmarkStart w:id="14" w:name="_Toc436574121"/>
+      <w:r>
         <w:t>Mittels Maus kann die Kameraposition angepasst werden: Zumindest eine Überkopf-Sicht und parallel der Planentenbahnen</w:t>
       </w:r>
+      <w:bookmarkEnd w:id="14"/>
     </w:p>
     <w:p>
       <w:pPr>
@@ -5358,8 +7425,9 @@
           <w:szCs w:val="22"/>
           <w:lang w:eastAsia="en-US"/>
         </w:rPr>
-        <w:t xml:space="preserve">wenn man mit ShowBase arbeitet </w:t>
-      </w:r>
+        <w:t xml:space="preserve">wenn man mit </w:t>
+      </w:r>
+      <w:proofErr w:type="spellStart"/>
       <w:r>
         <w:rPr>
           <w:rFonts w:asciiTheme="minorHAnsi" w:eastAsiaTheme="minorHAnsi" w:hAnsiTheme="minorHAnsi" w:cstheme="minorBidi"/>
@@ -5367,15 +7435,44 @@
           <w:szCs w:val="22"/>
           <w:lang w:eastAsia="en-US"/>
         </w:rPr>
+        <w:t>ShowBase</w:t>
+      </w:r>
+      <w:proofErr w:type="spellEnd"/>
+      <w:r>
+        <w:rPr>
+          <w:rFonts w:asciiTheme="minorHAnsi" w:eastAsiaTheme="minorHAnsi" w:hAnsiTheme="minorHAnsi" w:cstheme="minorBidi"/>
+          <w:sz w:val="22"/>
+          <w:szCs w:val="22"/>
+          <w:lang w:eastAsia="en-US"/>
+        </w:rPr>
+        <w:t xml:space="preserve"> arbeitet </w:t>
+      </w:r>
+      <w:r>
+        <w:rPr>
+          <w:rFonts w:asciiTheme="minorHAnsi" w:eastAsiaTheme="minorHAnsi" w:hAnsiTheme="minorHAnsi" w:cstheme="minorBidi"/>
+          <w:sz w:val="22"/>
+          <w:szCs w:val="22"/>
+          <w:lang w:eastAsia="en-US"/>
+        </w:rPr>
         <w:t>ist prinzipiell schon eine „Kamera“ für die Maus implementiert. Damit meine ich, dass wenn man sie nicht explizit ausstellt (</w:t>
       </w:r>
+      <w:proofErr w:type="spellStart"/>
       <w:r>
         <w:rPr>
           <w:i/>
           <w:iCs/>
           <w:color w:val="808080"/>
         </w:rPr>
-        <w:t>base.disableMouse()</w:t>
+        <w:t>base.disableMouse</w:t>
+      </w:r>
+      <w:proofErr w:type="spellEnd"/>
+      <w:r>
+        <w:rPr>
+          <w:i/>
+          <w:iCs/>
+          <w:color w:val="808080"/>
+        </w:rPr>
+        <w:t>()</w:t>
       </w:r>
       <w:r>
         <w:rPr>
@@ -5533,8 +7630,6 @@
         </w:rPr>
         <w:t xml:space="preserve"> Sich auf dem Punkt wo man sich befindet umschauen</w:t>
       </w:r>
-      <w:bookmarkStart w:id="10" w:name="_GoBack"/>
-      <w:bookmarkEnd w:id="10"/>
     </w:p>
     <w:p>
       <w:pPr>
@@ -5561,12 +7656,12 @@
       <w:pPr>
         <w:pStyle w:val="berschrift1"/>
       </w:pPr>
-      <w:bookmarkStart w:id="11" w:name="_Toc436135930"/>
+      <w:bookmarkStart w:id="15" w:name="_Toc436574122"/>
       <w:r>
         <w:lastRenderedPageBreak/>
         <w:t>Quellen</w:t>
       </w:r>
-      <w:bookmarkEnd w:id="11"/>
+      <w:bookmarkEnd w:id="15"/>
     </w:p>
     <w:p>
       <w:pPr>
@@ -5577,8 +7672,13 @@
         </w:numPr>
       </w:pPr>
       <w:r>
-        <w:t>[1] Pyglet</w:t>
-      </w:r>
+        <w:t xml:space="preserve">[1] </w:t>
+      </w:r>
+      <w:proofErr w:type="spellStart"/>
+      <w:r>
+        <w:t>Pyglet</w:t>
+      </w:r>
+      <w:proofErr w:type="spellEnd"/>
     </w:p>
     <w:p>
       <w:pPr>
@@ -5665,8 +7765,13 @@
         </w:numPr>
       </w:pPr>
       <w:r>
-        <w:t>[3] Pygame</w:t>
-      </w:r>
+        <w:t xml:space="preserve">[3] </w:t>
+      </w:r>
+      <w:proofErr w:type="spellStart"/>
+      <w:r>
+        <w:t>Pygame</w:t>
+      </w:r>
+      <w:proofErr w:type="spellEnd"/>
     </w:p>
     <w:p>
       <w:pPr>
@@ -5775,7 +7880,7 @@
             <w:noProof/>
             <w:lang w:val="de-DE"/>
           </w:rPr>
-          <w:t>9</w:t>
+          <w:t>4</w:t>
         </w:r>
         <w:r>
           <w:fldChar w:fldCharType="end"/>
@@ -5830,8 +7935,13 @@
       <w:tab/>
     </w:r>
     <w:r>
-      <w:t>Fock &amp; Polydor</w:t>
+      <w:t xml:space="preserve">Fock &amp; </w:t>
     </w:r>
+    <w:proofErr w:type="spellStart"/>
+    <w:r>
+      <w:t>Polydor</w:t>
+    </w:r>
+    <w:proofErr w:type="spellEnd"/>
   </w:p>
 </w:hdr>
 </file>
@@ -7619,6 +9729,19 @@
       <w:szCs w:val="24"/>
     </w:rPr>
   </w:style>
+  <w:style w:type="paragraph" w:styleId="Verzeichnis3">
+    <w:name w:val="toc 3"/>
+    <w:basedOn w:val="Standard"/>
+    <w:next w:val="Standard"/>
+    <w:autoRedefine/>
+    <w:uiPriority w:val="39"/>
+    <w:unhideWhenUsed/>
+    <w:rsid w:val="00C40154"/>
+    <w:pPr>
+      <w:spacing w:after="100"/>
+      <w:ind w:left="440"/>
+    </w:pPr>
+  </w:style>
 </w:styles>
 </file>
 
@@ -7888,7 +10011,7 @@
 </file>
 
 <file path=customXml/itemProps1.xml><?xml version="1.0" encoding="utf-8"?>
-<ds:datastoreItem xmlns:ds="http://schemas.openxmlformats.org/officeDocument/2006/customXml" ds:itemID="{86EC2D12-792A-4BEF-B38E-2052B293720E}">
+<ds:datastoreItem xmlns:ds="http://schemas.openxmlformats.org/officeDocument/2006/customXml" ds:itemID="{0EE3B433-849D-4DC1-8613-623DDF65866B}">
   <ds:schemaRefs>
     <ds:schemaRef ds:uri="http://schemas.openxmlformats.org/officeDocument/2006/bibliography"/>
   </ds:schemaRefs>
